--- a/شیمی۲-شکیباییان.docx
+++ b/شیمی۲-شکیباییان.docx
@@ -31603,6 +31603,4559 @@
         <w:t xml:space="preserve">               </w:t>
       </w:r>
     </w:p>
+    <w:tbl>
+      <w:tblPr>
+        <w:tblStyle w:val="TableGrid"/>
+        <w:tblpPr w:leftFromText="180" w:rightFromText="180" w:vertAnchor="text" w:horzAnchor="margin" w:tblpXSpec="right" w:tblpY="-154"/>
+        <w:bidiVisual/>
+        <w:tblW w:w="2304" w:type="dxa"/>
+        <w:tblLook w:val="04A0" w:firstRow="1" w:lastRow="0" w:firstColumn="1" w:lastColumn="0" w:noHBand="0" w:noVBand="1"/>
+      </w:tblPr>
+      <w:tblGrid>
+        <w:gridCol w:w="576"/>
+        <w:gridCol w:w="576"/>
+        <w:gridCol w:w="576"/>
+        <w:gridCol w:w="576"/>
+      </w:tblGrid>
+      <w:tr>
+        <w:trPr>
+          <w:trHeight w:val="475"/>
+        </w:trPr>
+        <w:tc>
+          <w:tcPr>
+            <w:tcW w:w="576" w:type="dxa"/>
+            <w:tcBorders>
+              <w:top w:val="single" w:sz="4" w:space="0" w:color="FFFFFF"/>
+              <w:left w:val="single" w:sz="4" w:space="0" w:color="FFFFFF"/>
+              <w:bottom w:val="single" w:sz="4" w:space="0" w:color="FFFFFF"/>
+              <w:right w:val="single" w:sz="4" w:space="0" w:color="FFFFFF"/>
+            </w:tcBorders>
+          </w:tcPr>
+          <w:p>
+            <w:pPr>
+              <w:bidi/>
+              <w:jc w:val="center"/>
+              <w:rPr>
+                <w:b/>
+                <w:bCs/>
+                <w:rtl/>
+                <w:lang w:bidi="fa-IR"/>
+              </w:rPr>
+            </w:pPr>
+            <w:r>
+              <w:rPr>
+                <w:b/>
+                <w:bCs/>
+                <w:noProof/>
+                <w:rtl/>
+                <w:lang w:val="fa-IR" w:bidi="fa-IR"/>
+              </w:rPr>
+              <w:lastRenderedPageBreak/>
+              <mc:AlternateContent>
+                <mc:Choice Requires="wps">
+                  <w:drawing>
+                    <wp:anchor distT="0" distB="0" distL="114300" distR="114300" simplePos="0" relativeHeight="251885589" behindDoc="0" locked="0" layoutInCell="1" allowOverlap="1" wp14:anchorId="5B58C047" wp14:editId="76D55861">
+                      <wp:simplePos x="0" y="0"/>
+                      <wp:positionH relativeFrom="column">
+                        <wp:posOffset>97155</wp:posOffset>
+                      </wp:positionH>
+                      <wp:positionV relativeFrom="paragraph">
+                        <wp:posOffset>4445</wp:posOffset>
+                      </wp:positionV>
+                      <wp:extent cx="266700" cy="266700"/>
+                      <wp:effectExtent l="0" t="0" r="19050" b="19050"/>
+                      <wp:wrapNone/>
+                      <wp:docPr id="61" name="Flowchart: Connector 61"/>
+                      <wp:cNvGraphicFramePr/>
+                      <a:graphic xmlns:a="http://schemas.openxmlformats.org/drawingml/2006/main">
+                        <a:graphicData uri="http://schemas.microsoft.com/office/word/2010/wordprocessingShape">
+                          <wps:wsp>
+                            <wps:cNvSpPr/>
+                            <wps:spPr>
+                              <a:xfrm>
+                                <a:off x="0" y="0"/>
+                                <a:ext cx="266700" cy="266700"/>
+                              </a:xfrm>
+                              <a:prstGeom prst="flowChartConnector">
+                                <a:avLst/>
+                              </a:prstGeom>
+                              <a:noFill/>
+                            </wps:spPr>
+                            <wps:style>
+                              <a:lnRef idx="2">
+                                <a:schemeClr val="accent1">
+                                  <a:shade val="50000"/>
+                                </a:schemeClr>
+                              </a:lnRef>
+                              <a:fillRef idx="1">
+                                <a:schemeClr val="accent1"/>
+                              </a:fillRef>
+                              <a:effectRef idx="0">
+                                <a:schemeClr val="accent1"/>
+                              </a:effectRef>
+                              <a:fontRef idx="minor">
+                                <a:schemeClr val="lt1"/>
+                              </a:fontRef>
+                            </wps:style>
+                            <wps:bodyPr rot="0" spcFirstLastPara="0" vertOverflow="overflow" horzOverflow="overflow" vert="horz" wrap="square" lIns="91440" tIns="45720" rIns="91440" bIns="45720" numCol="1" spcCol="0" rtlCol="0" fromWordArt="0" anchor="ctr" anchorCtr="0" forceAA="0" compatLnSpc="1">
+                              <a:prstTxWarp prst="textNoShape">
+                                <a:avLst/>
+                              </a:prstTxWarp>
+                              <a:noAutofit/>
+                            </wps:bodyPr>
+                          </wps:wsp>
+                        </a:graphicData>
+                      </a:graphic>
+                      <wp14:sizeRelH relativeFrom="margin">
+                        <wp14:pctWidth>0</wp14:pctWidth>
+                      </wp14:sizeRelH>
+                      <wp14:sizeRelV relativeFrom="margin">
+                        <wp14:pctHeight>0</wp14:pctHeight>
+                      </wp14:sizeRelV>
+                    </wp:anchor>
+                  </w:drawing>
+                </mc:Choice>
+                <mc:Fallback>
+                  <w:pict>
+                    <v:shapetype w14:anchorId="30F61B90" id="_x0000_t120" coordsize="21600,21600" o:spt="120" path="m10800,qx,10800,10800,21600,21600,10800,10800,xe">
+                      <v:path gradientshapeok="t" o:connecttype="custom" o:connectlocs="10800,0;3163,3163;0,10800;3163,18437;10800,21600;18437,18437;21600,10800;18437,3163" textboxrect="3163,3163,18437,18437"/>
+                    </v:shapetype>
+                    <v:shape id="Flowchart: Connector 61" o:spid="_x0000_s1026" type="#_x0000_t120" style="position:absolute;margin-left:7.65pt;margin-top:.35pt;width:21pt;height:21pt;z-index:251885589;visibility:visible;mso-wrap-style:square;mso-width-percent:0;mso-height-percent:0;mso-wrap-distance-left:9pt;mso-wrap-distance-top:0;mso-wrap-distance-right:9pt;mso-wrap-distance-bottom:0;mso-position-horizontal:absolute;mso-position-horizontal-relative:text;mso-position-vertical:absolute;mso-position-vertical-relative:text;mso-width-percent:0;mso-height-percent:0;mso-width-relative:margin;mso-height-relative:margin;v-text-anchor:middle" o:gfxdata="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" filled="f" strokecolor="#1f3763 [1604]" strokeweight="1pt">
+                      <v:stroke joinstyle="miter"/>
+                    </v:shape>
+                  </w:pict>
+                </mc:Fallback>
+              </mc:AlternateContent>
+            </w:r>
+          </w:p>
+        </w:tc>
+        <w:tc>
+          <w:tcPr>
+            <w:tcW w:w="576" w:type="dxa"/>
+            <w:vMerge w:val="restart"/>
+            <w:tcBorders>
+              <w:top w:val="nil"/>
+              <w:left w:val="single" w:sz="4" w:space="0" w:color="FFFFFF"/>
+              <w:right w:val="single" w:sz="4" w:space="0" w:color="FFFFFF"/>
+            </w:tcBorders>
+          </w:tcPr>
+          <w:p>
+            <w:pPr>
+              <w:bidi/>
+              <w:jc w:val="center"/>
+              <w:rPr>
+                <w:b/>
+                <w:bCs/>
+                <w:rtl/>
+                <w:lang w:bidi="fa-IR"/>
+              </w:rPr>
+            </w:pPr>
+          </w:p>
+        </w:tc>
+        <w:tc>
+          <w:tcPr>
+            <w:tcW w:w="576" w:type="dxa"/>
+            <w:vMerge w:val="restart"/>
+            <w:tcBorders>
+              <w:top w:val="single" w:sz="4" w:space="0" w:color="FFFFFF"/>
+              <w:left w:val="single" w:sz="4" w:space="0" w:color="FFFFFF"/>
+              <w:right w:val="single" w:sz="4" w:space="0" w:color="FFFFFF"/>
+            </w:tcBorders>
+          </w:tcPr>
+          <w:p>
+            <w:pPr>
+              <w:bidi/>
+              <w:jc w:val="center"/>
+              <w:rPr>
+                <w:b/>
+                <w:bCs/>
+                <w:rtl/>
+                <w:lang w:bidi="fa-IR"/>
+              </w:rPr>
+            </w:pPr>
+          </w:p>
+        </w:tc>
+        <w:tc>
+          <w:tcPr>
+            <w:tcW w:w="576" w:type="dxa"/>
+            <w:vMerge w:val="restart"/>
+            <w:tcBorders>
+              <w:top w:val="nil"/>
+              <w:left w:val="single" w:sz="4" w:space="0" w:color="FFFFFF"/>
+              <w:right w:val="nil"/>
+            </w:tcBorders>
+          </w:tcPr>
+          <w:p>
+            <w:pPr>
+              <w:bidi/>
+              <w:jc w:val="center"/>
+              <w:rPr>
+                <w:b/>
+                <w:bCs/>
+                <w:rtl/>
+                <w:lang w:bidi="fa-IR"/>
+              </w:rPr>
+            </w:pPr>
+          </w:p>
+        </w:tc>
+      </w:tr>
+      <w:tr>
+        <w:trPr>
+          <w:trHeight w:val="475"/>
+        </w:trPr>
+        <w:tc>
+          <w:tcPr>
+            <w:tcW w:w="576" w:type="dxa"/>
+            <w:tcBorders>
+              <w:top w:val="single" w:sz="4" w:space="0" w:color="FFFFFF"/>
+              <w:left w:val="single" w:sz="4" w:space="0" w:color="FFFFFF"/>
+              <w:bottom w:val="single" w:sz="4" w:space="0" w:color="FFFFFF"/>
+              <w:right w:val="single" w:sz="4" w:space="0" w:color="FFFFFF"/>
+            </w:tcBorders>
+          </w:tcPr>
+          <w:p>
+            <w:pPr>
+              <w:bidi/>
+              <w:jc w:val="center"/>
+              <w:rPr>
+                <w:b/>
+                <w:bCs/>
+                <w:rtl/>
+                <w:lang w:bidi="fa-IR"/>
+              </w:rPr>
+            </w:pPr>
+            <w:r>
+              <w:rPr>
+                <w:b/>
+                <w:bCs/>
+                <w:noProof/>
+                <w:rtl/>
+                <w:lang w:val="fa-IR" w:bidi="fa-IR"/>
+              </w:rPr>
+              <mc:AlternateContent>
+                <mc:Choice Requires="wps">
+                  <w:drawing>
+                    <wp:anchor distT="0" distB="0" distL="114300" distR="114300" simplePos="0" relativeHeight="251886613" behindDoc="0" locked="0" layoutInCell="1" allowOverlap="1" wp14:anchorId="71AC735A" wp14:editId="7FD2361B">
+                      <wp:simplePos x="0" y="0"/>
+                      <wp:positionH relativeFrom="column">
+                        <wp:posOffset>97155</wp:posOffset>
+                      </wp:positionH>
+                      <wp:positionV relativeFrom="paragraph">
+                        <wp:posOffset>5715</wp:posOffset>
+                      </wp:positionV>
+                      <wp:extent cx="266700" cy="266700"/>
+                      <wp:effectExtent l="0" t="0" r="19050" b="19050"/>
+                      <wp:wrapNone/>
+                      <wp:docPr id="62" name="Flowchart: Connector 62"/>
+                      <wp:cNvGraphicFramePr/>
+                      <a:graphic xmlns:a="http://schemas.openxmlformats.org/drawingml/2006/main">
+                        <a:graphicData uri="http://schemas.microsoft.com/office/word/2010/wordprocessingShape">
+                          <wps:wsp>
+                            <wps:cNvSpPr/>
+                            <wps:spPr>
+                              <a:xfrm>
+                                <a:off x="0" y="0"/>
+                                <a:ext cx="266700" cy="266700"/>
+                              </a:xfrm>
+                              <a:prstGeom prst="flowChartConnector">
+                                <a:avLst/>
+                              </a:prstGeom>
+                              <a:noFill/>
+                            </wps:spPr>
+                            <wps:style>
+                              <a:lnRef idx="2">
+                                <a:schemeClr val="accent1">
+                                  <a:shade val="50000"/>
+                                </a:schemeClr>
+                              </a:lnRef>
+                              <a:fillRef idx="1">
+                                <a:schemeClr val="accent1"/>
+                              </a:fillRef>
+                              <a:effectRef idx="0">
+                                <a:schemeClr val="accent1"/>
+                              </a:effectRef>
+                              <a:fontRef idx="minor">
+                                <a:schemeClr val="lt1"/>
+                              </a:fontRef>
+                            </wps:style>
+                            <wps:bodyPr rot="0" spcFirstLastPara="0" vertOverflow="overflow" horzOverflow="overflow" vert="horz" wrap="square" lIns="91440" tIns="45720" rIns="91440" bIns="45720" numCol="1" spcCol="0" rtlCol="0" fromWordArt="0" anchor="ctr" anchorCtr="0" forceAA="0" compatLnSpc="1">
+                              <a:prstTxWarp prst="textNoShape">
+                                <a:avLst/>
+                              </a:prstTxWarp>
+                              <a:noAutofit/>
+                            </wps:bodyPr>
+                          </wps:wsp>
+                        </a:graphicData>
+                      </a:graphic>
+                      <wp14:sizeRelH relativeFrom="margin">
+                        <wp14:pctWidth>0</wp14:pctWidth>
+                      </wp14:sizeRelH>
+                      <wp14:sizeRelV relativeFrom="margin">
+                        <wp14:pctHeight>0</wp14:pctHeight>
+                      </wp14:sizeRelV>
+                    </wp:anchor>
+                  </w:drawing>
+                </mc:Choice>
+                <mc:Fallback>
+                  <w:pict>
+                    <v:shape w14:anchorId="39C14F06" id="Flowchart: Connector 62" o:spid="_x0000_s1026" type="#_x0000_t120" style="position:absolute;margin-left:7.65pt;margin-top:.45pt;width:21pt;height:21pt;z-index:251886613;visibility:visible;mso-wrap-style:square;mso-width-percent:0;mso-height-percent:0;mso-wrap-distance-left:9pt;mso-wrap-distance-top:0;mso-wrap-distance-right:9pt;mso-wrap-distance-bottom:0;mso-position-horizontal:absolute;mso-position-horizontal-relative:text;mso-position-vertical:absolute;mso-position-vertical-relative:text;mso-width-percent:0;mso-height-percent:0;mso-width-relative:margin;mso-height-relative:margin;v-text-anchor:middle" o:gfxdata="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" filled="f" strokecolor="#1f3763 [1604]" strokeweight="1pt">
+                      <v:stroke joinstyle="miter"/>
+                    </v:shape>
+                  </w:pict>
+                </mc:Fallback>
+              </mc:AlternateContent>
+            </w:r>
+          </w:p>
+        </w:tc>
+        <w:tc>
+          <w:tcPr>
+            <w:tcW w:w="576" w:type="dxa"/>
+            <w:vMerge/>
+            <w:tcBorders>
+              <w:left w:val="single" w:sz="4" w:space="0" w:color="FFFFFF"/>
+              <w:bottom w:val="single" w:sz="4" w:space="0" w:color="FFFFFF"/>
+              <w:right w:val="single" w:sz="4" w:space="0" w:color="FFFFFF"/>
+            </w:tcBorders>
+          </w:tcPr>
+          <w:p>
+            <w:pPr>
+              <w:bidi/>
+              <w:jc w:val="center"/>
+              <w:rPr>
+                <w:b/>
+                <w:bCs/>
+                <w:rtl/>
+                <w:lang w:bidi="fa-IR"/>
+              </w:rPr>
+            </w:pPr>
+          </w:p>
+        </w:tc>
+        <w:tc>
+          <w:tcPr>
+            <w:tcW w:w="576" w:type="dxa"/>
+            <w:vMerge/>
+            <w:tcBorders>
+              <w:left w:val="single" w:sz="4" w:space="0" w:color="FFFFFF"/>
+              <w:right w:val="single" w:sz="4" w:space="0" w:color="FFFFFF"/>
+            </w:tcBorders>
+          </w:tcPr>
+          <w:p>
+            <w:pPr>
+              <w:bidi/>
+              <w:jc w:val="center"/>
+              <w:rPr>
+                <w:b/>
+                <w:bCs/>
+                <w:rtl/>
+                <w:lang w:bidi="fa-IR"/>
+              </w:rPr>
+            </w:pPr>
+          </w:p>
+        </w:tc>
+        <w:tc>
+          <w:tcPr>
+            <w:tcW w:w="576" w:type="dxa"/>
+            <w:vMerge/>
+            <w:tcBorders>
+              <w:left w:val="single" w:sz="4" w:space="0" w:color="FFFFFF"/>
+              <w:right w:val="nil"/>
+            </w:tcBorders>
+          </w:tcPr>
+          <w:p>
+            <w:pPr>
+              <w:bidi/>
+              <w:jc w:val="center"/>
+              <w:rPr>
+                <w:b/>
+                <w:bCs/>
+                <w:rtl/>
+                <w:lang w:bidi="fa-IR"/>
+              </w:rPr>
+            </w:pPr>
+          </w:p>
+        </w:tc>
+      </w:tr>
+      <w:tr>
+        <w:trPr>
+          <w:trHeight w:val="475"/>
+        </w:trPr>
+        <w:tc>
+          <w:tcPr>
+            <w:tcW w:w="576" w:type="dxa"/>
+            <w:tcBorders>
+              <w:top w:val="single" w:sz="4" w:space="0" w:color="FFFFFF"/>
+              <w:left w:val="single" w:sz="4" w:space="0" w:color="FFFFFF"/>
+              <w:bottom w:val="single" w:sz="4" w:space="0" w:color="FFFFFF"/>
+              <w:right w:val="single" w:sz="4" w:space="0" w:color="FFFFFF"/>
+            </w:tcBorders>
+          </w:tcPr>
+          <w:p>
+            <w:pPr>
+              <w:bidi/>
+              <w:jc w:val="center"/>
+              <w:rPr>
+                <w:b/>
+                <w:bCs/>
+                <w:rtl/>
+                <w:lang w:bidi="fa-IR"/>
+              </w:rPr>
+            </w:pPr>
+            <w:r>
+              <w:rPr>
+                <w:b/>
+                <w:bCs/>
+                <w:noProof/>
+                <w:rtl/>
+                <w:lang w:val="fa-IR" w:bidi="fa-IR"/>
+              </w:rPr>
+              <mc:AlternateContent>
+                <mc:Choice Requires="wps">
+                  <w:drawing>
+                    <wp:anchor distT="0" distB="0" distL="114300" distR="114300" simplePos="0" relativeHeight="251887637" behindDoc="0" locked="0" layoutInCell="1" allowOverlap="1" wp14:anchorId="3E72B819" wp14:editId="520D6E86">
+                      <wp:simplePos x="0" y="0"/>
+                      <wp:positionH relativeFrom="column">
+                        <wp:posOffset>97155</wp:posOffset>
+                      </wp:positionH>
+                      <wp:positionV relativeFrom="paragraph">
+                        <wp:posOffset>6985</wp:posOffset>
+                      </wp:positionV>
+                      <wp:extent cx="266700" cy="266700"/>
+                      <wp:effectExtent l="0" t="0" r="19050" b="19050"/>
+                      <wp:wrapNone/>
+                      <wp:docPr id="63" name="Flowchart: Connector 63"/>
+                      <wp:cNvGraphicFramePr/>
+                      <a:graphic xmlns:a="http://schemas.openxmlformats.org/drawingml/2006/main">
+                        <a:graphicData uri="http://schemas.microsoft.com/office/word/2010/wordprocessingShape">
+                          <wps:wsp>
+                            <wps:cNvSpPr/>
+                            <wps:spPr>
+                              <a:xfrm>
+                                <a:off x="0" y="0"/>
+                                <a:ext cx="266700" cy="266700"/>
+                              </a:xfrm>
+                              <a:prstGeom prst="flowChartConnector">
+                                <a:avLst/>
+                              </a:prstGeom>
+                              <a:noFill/>
+                            </wps:spPr>
+                            <wps:style>
+                              <a:lnRef idx="2">
+                                <a:schemeClr val="accent1">
+                                  <a:shade val="50000"/>
+                                </a:schemeClr>
+                              </a:lnRef>
+                              <a:fillRef idx="1">
+                                <a:schemeClr val="accent1"/>
+                              </a:fillRef>
+                              <a:effectRef idx="0">
+                                <a:schemeClr val="accent1"/>
+                              </a:effectRef>
+                              <a:fontRef idx="minor">
+                                <a:schemeClr val="lt1"/>
+                              </a:fontRef>
+                            </wps:style>
+                            <wps:bodyPr rot="0" spcFirstLastPara="0" vertOverflow="overflow" horzOverflow="overflow" vert="horz" wrap="square" lIns="91440" tIns="45720" rIns="91440" bIns="45720" numCol="1" spcCol="0" rtlCol="0" fromWordArt="0" anchor="ctr" anchorCtr="0" forceAA="0" compatLnSpc="1">
+                              <a:prstTxWarp prst="textNoShape">
+                                <a:avLst/>
+                              </a:prstTxWarp>
+                              <a:noAutofit/>
+                            </wps:bodyPr>
+                          </wps:wsp>
+                        </a:graphicData>
+                      </a:graphic>
+                      <wp14:sizeRelH relativeFrom="margin">
+                        <wp14:pctWidth>0</wp14:pctWidth>
+                      </wp14:sizeRelH>
+                      <wp14:sizeRelV relativeFrom="margin">
+                        <wp14:pctHeight>0</wp14:pctHeight>
+                      </wp14:sizeRelV>
+                    </wp:anchor>
+                  </w:drawing>
+                </mc:Choice>
+                <mc:Fallback>
+                  <w:pict>
+                    <v:shape w14:anchorId="6ECF06AC" id="Flowchart: Connector 63" o:spid="_x0000_s1026" type="#_x0000_t120" style="position:absolute;margin-left:7.65pt;margin-top:.55pt;width:21pt;height:21pt;z-index:251887637;visibility:visible;mso-wrap-style:square;mso-width-percent:0;mso-height-percent:0;mso-wrap-distance-left:9pt;mso-wrap-distance-top:0;mso-wrap-distance-right:9pt;mso-wrap-distance-bottom:0;mso-position-horizontal:absolute;mso-position-horizontal-relative:text;mso-position-vertical:absolute;mso-position-vertical-relative:text;mso-width-percent:0;mso-height-percent:0;mso-width-relative:margin;mso-height-relative:margin;v-text-anchor:middle" o:gfxdata="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" filled="f" strokecolor="#1f3763 [1604]" strokeweight="1pt">
+                      <v:stroke joinstyle="miter"/>
+                    </v:shape>
+                  </w:pict>
+                </mc:Fallback>
+              </mc:AlternateContent>
+            </w:r>
+          </w:p>
+        </w:tc>
+        <w:tc>
+          <w:tcPr>
+            <w:tcW w:w="576" w:type="dxa"/>
+            <w:tcBorders>
+              <w:top w:val="single" w:sz="4" w:space="0" w:color="FFFFFF"/>
+              <w:left w:val="single" w:sz="4" w:space="0" w:color="FFFFFF"/>
+              <w:bottom w:val="single" w:sz="4" w:space="0" w:color="FFFFFF"/>
+              <w:right w:val="single" w:sz="4" w:space="0" w:color="FFFFFF"/>
+            </w:tcBorders>
+          </w:tcPr>
+          <w:p>
+            <w:pPr>
+              <w:bidi/>
+              <w:jc w:val="center"/>
+              <w:rPr>
+                <w:b/>
+                <w:bCs/>
+                <w:rtl/>
+                <w:lang w:bidi="fa-IR"/>
+              </w:rPr>
+            </w:pPr>
+            <w:r>
+              <w:rPr>
+                <w:b/>
+                <w:bCs/>
+                <w:noProof/>
+                <w:rtl/>
+                <w:lang w:val="fa-IR" w:bidi="fa-IR"/>
+              </w:rPr>
+              <mc:AlternateContent>
+                <mc:Choice Requires="wps">
+                  <w:drawing>
+                    <wp:anchor distT="0" distB="0" distL="114300" distR="114300" simplePos="0" relativeHeight="251898901" behindDoc="0" locked="0" layoutInCell="1" allowOverlap="1" wp14:anchorId="6855E38B" wp14:editId="420735AB">
+                      <wp:simplePos x="0" y="0"/>
+                      <wp:positionH relativeFrom="column">
+                        <wp:posOffset>97155</wp:posOffset>
+                      </wp:positionH>
+                      <wp:positionV relativeFrom="paragraph">
+                        <wp:posOffset>6985</wp:posOffset>
+                      </wp:positionV>
+                      <wp:extent cx="266700" cy="266700"/>
+                      <wp:effectExtent l="0" t="0" r="19050" b="19050"/>
+                      <wp:wrapNone/>
+                      <wp:docPr id="202" name="Flowchart: Connector 202"/>
+                      <wp:cNvGraphicFramePr/>
+                      <a:graphic xmlns:a="http://schemas.openxmlformats.org/drawingml/2006/main">
+                        <a:graphicData uri="http://schemas.microsoft.com/office/word/2010/wordprocessingShape">
+                          <wps:wsp>
+                            <wps:cNvSpPr/>
+                            <wps:spPr>
+                              <a:xfrm>
+                                <a:off x="0" y="0"/>
+                                <a:ext cx="266700" cy="266700"/>
+                              </a:xfrm>
+                              <a:prstGeom prst="flowChartConnector">
+                                <a:avLst/>
+                              </a:prstGeom>
+                              <a:noFill/>
+                            </wps:spPr>
+                            <wps:style>
+                              <a:lnRef idx="2">
+                                <a:schemeClr val="accent1">
+                                  <a:shade val="50000"/>
+                                </a:schemeClr>
+                              </a:lnRef>
+                              <a:fillRef idx="1">
+                                <a:schemeClr val="accent1"/>
+                              </a:fillRef>
+                              <a:effectRef idx="0">
+                                <a:schemeClr val="accent1"/>
+                              </a:effectRef>
+                              <a:fontRef idx="minor">
+                                <a:schemeClr val="lt1"/>
+                              </a:fontRef>
+                            </wps:style>
+                            <wps:bodyPr rot="0" spcFirstLastPara="0" vertOverflow="overflow" horzOverflow="overflow" vert="horz" wrap="square" lIns="91440" tIns="45720" rIns="91440" bIns="45720" numCol="1" spcCol="0" rtlCol="0" fromWordArt="0" anchor="ctr" anchorCtr="0" forceAA="0" compatLnSpc="1">
+                              <a:prstTxWarp prst="textNoShape">
+                                <a:avLst/>
+                              </a:prstTxWarp>
+                              <a:noAutofit/>
+                            </wps:bodyPr>
+                          </wps:wsp>
+                        </a:graphicData>
+                      </a:graphic>
+                      <wp14:sizeRelH relativeFrom="margin">
+                        <wp14:pctWidth>0</wp14:pctWidth>
+                      </wp14:sizeRelH>
+                      <wp14:sizeRelV relativeFrom="margin">
+                        <wp14:pctHeight>0</wp14:pctHeight>
+                      </wp14:sizeRelV>
+                    </wp:anchor>
+                  </w:drawing>
+                </mc:Choice>
+                <mc:Fallback>
+                  <w:pict>
+                    <v:shape w14:anchorId="48BD634B" id="Flowchart: Connector 202" o:spid="_x0000_s1026" type="#_x0000_t120" style="position:absolute;margin-left:7.65pt;margin-top:.55pt;width:21pt;height:21pt;z-index:251898901;visibility:visible;mso-wrap-style:square;mso-width-percent:0;mso-height-percent:0;mso-wrap-distance-left:9pt;mso-wrap-distance-top:0;mso-wrap-distance-right:9pt;mso-wrap-distance-bottom:0;mso-position-horizontal:absolute;mso-position-horizontal-relative:text;mso-position-vertical:absolute;mso-position-vertical-relative:text;mso-width-percent:0;mso-height-percent:0;mso-width-relative:margin;mso-height-relative:margin;v-text-anchor:middle" o:gfxdata="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" filled="f" strokecolor="#1f3763 [1604]" strokeweight="1pt">
+                      <v:stroke joinstyle="miter"/>
+                    </v:shape>
+                  </w:pict>
+                </mc:Fallback>
+              </mc:AlternateContent>
+            </w:r>
+          </w:p>
+        </w:tc>
+        <w:tc>
+          <w:tcPr>
+            <w:tcW w:w="576" w:type="dxa"/>
+            <w:vMerge/>
+            <w:tcBorders>
+              <w:left w:val="single" w:sz="4" w:space="0" w:color="FFFFFF"/>
+              <w:right w:val="single" w:sz="4" w:space="0" w:color="FFFFFF"/>
+            </w:tcBorders>
+          </w:tcPr>
+          <w:p>
+            <w:pPr>
+              <w:bidi/>
+              <w:jc w:val="center"/>
+              <w:rPr>
+                <w:b/>
+                <w:bCs/>
+                <w:rtl/>
+                <w:lang w:bidi="fa-IR"/>
+              </w:rPr>
+            </w:pPr>
+          </w:p>
+        </w:tc>
+        <w:tc>
+          <w:tcPr>
+            <w:tcW w:w="576" w:type="dxa"/>
+            <w:vMerge/>
+            <w:tcBorders>
+              <w:left w:val="single" w:sz="4" w:space="0" w:color="FFFFFF"/>
+              <w:right w:val="nil"/>
+            </w:tcBorders>
+          </w:tcPr>
+          <w:p>
+            <w:pPr>
+              <w:bidi/>
+              <w:jc w:val="center"/>
+              <w:rPr>
+                <w:b/>
+                <w:bCs/>
+                <w:rtl/>
+                <w:lang w:bidi="fa-IR"/>
+              </w:rPr>
+            </w:pPr>
+          </w:p>
+        </w:tc>
+      </w:tr>
+      <w:tr>
+        <w:trPr>
+          <w:trHeight w:val="475"/>
+        </w:trPr>
+        <w:tc>
+          <w:tcPr>
+            <w:tcW w:w="576" w:type="dxa"/>
+            <w:tcBorders>
+              <w:top w:val="single" w:sz="4" w:space="0" w:color="FFFFFF"/>
+              <w:left w:val="single" w:sz="4" w:space="0" w:color="FFFFFF"/>
+              <w:bottom w:val="single" w:sz="4" w:space="0" w:color="FFFFFF"/>
+              <w:right w:val="single" w:sz="4" w:space="0" w:color="FFFFFF"/>
+            </w:tcBorders>
+          </w:tcPr>
+          <w:p>
+            <w:pPr>
+              <w:bidi/>
+              <w:jc w:val="center"/>
+              <w:rPr>
+                <w:b/>
+                <w:bCs/>
+                <w:rtl/>
+                <w:lang w:bidi="fa-IR"/>
+              </w:rPr>
+            </w:pPr>
+            <w:r>
+              <w:rPr>
+                <w:b/>
+                <w:bCs/>
+                <w:noProof/>
+                <w:rtl/>
+                <w:lang w:val="fa-IR" w:bidi="fa-IR"/>
+              </w:rPr>
+              <mc:AlternateContent>
+                <mc:Choice Requires="wps">
+                  <w:drawing>
+                    <wp:anchor distT="0" distB="0" distL="114300" distR="114300" simplePos="0" relativeHeight="251888661" behindDoc="0" locked="0" layoutInCell="1" allowOverlap="1" wp14:anchorId="29A2C9B9" wp14:editId="6521878F">
+                      <wp:simplePos x="0" y="0"/>
+                      <wp:positionH relativeFrom="column">
+                        <wp:posOffset>97155</wp:posOffset>
+                      </wp:positionH>
+                      <wp:positionV relativeFrom="paragraph">
+                        <wp:posOffset>1270</wp:posOffset>
+                      </wp:positionV>
+                      <wp:extent cx="266700" cy="266700"/>
+                      <wp:effectExtent l="0" t="0" r="19050" b="19050"/>
+                      <wp:wrapNone/>
+                      <wp:docPr id="192" name="Flowchart: Connector 192"/>
+                      <wp:cNvGraphicFramePr/>
+                      <a:graphic xmlns:a="http://schemas.openxmlformats.org/drawingml/2006/main">
+                        <a:graphicData uri="http://schemas.microsoft.com/office/word/2010/wordprocessingShape">
+                          <wps:wsp>
+                            <wps:cNvSpPr/>
+                            <wps:spPr>
+                              <a:xfrm>
+                                <a:off x="0" y="0"/>
+                                <a:ext cx="266700" cy="266700"/>
+                              </a:xfrm>
+                              <a:prstGeom prst="flowChartConnector">
+                                <a:avLst/>
+                              </a:prstGeom>
+                              <a:noFill/>
+                            </wps:spPr>
+                            <wps:style>
+                              <a:lnRef idx="2">
+                                <a:schemeClr val="accent1">
+                                  <a:shade val="50000"/>
+                                </a:schemeClr>
+                              </a:lnRef>
+                              <a:fillRef idx="1">
+                                <a:schemeClr val="accent1"/>
+                              </a:fillRef>
+                              <a:effectRef idx="0">
+                                <a:schemeClr val="accent1"/>
+                              </a:effectRef>
+                              <a:fontRef idx="minor">
+                                <a:schemeClr val="lt1"/>
+                              </a:fontRef>
+                            </wps:style>
+                            <wps:bodyPr rot="0" spcFirstLastPara="0" vertOverflow="overflow" horzOverflow="overflow" vert="horz" wrap="square" lIns="91440" tIns="45720" rIns="91440" bIns="45720" numCol="1" spcCol="0" rtlCol="0" fromWordArt="0" anchor="ctr" anchorCtr="0" forceAA="0" compatLnSpc="1">
+                              <a:prstTxWarp prst="textNoShape">
+                                <a:avLst/>
+                              </a:prstTxWarp>
+                              <a:noAutofit/>
+                            </wps:bodyPr>
+                          </wps:wsp>
+                        </a:graphicData>
+                      </a:graphic>
+                      <wp14:sizeRelH relativeFrom="margin">
+                        <wp14:pctWidth>0</wp14:pctWidth>
+                      </wp14:sizeRelH>
+                      <wp14:sizeRelV relativeFrom="margin">
+                        <wp14:pctHeight>0</wp14:pctHeight>
+                      </wp14:sizeRelV>
+                    </wp:anchor>
+                  </w:drawing>
+                </mc:Choice>
+                <mc:Fallback>
+                  <w:pict>
+                    <v:shape w14:anchorId="64C19644" id="Flowchart: Connector 192" o:spid="_x0000_s1026" type="#_x0000_t120" style="position:absolute;margin-left:7.65pt;margin-top:.1pt;width:21pt;height:21pt;z-index:251888661;visibility:visible;mso-wrap-style:square;mso-width-percent:0;mso-height-percent:0;mso-wrap-distance-left:9pt;mso-wrap-distance-top:0;mso-wrap-distance-right:9pt;mso-wrap-distance-bottom:0;mso-position-horizontal:absolute;mso-position-horizontal-relative:text;mso-position-vertical:absolute;mso-position-vertical-relative:text;mso-width-percent:0;mso-height-percent:0;mso-width-relative:margin;mso-height-relative:margin;v-text-anchor:middle" o:gfxdata="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" filled="f" strokecolor="#1f3763 [1604]" strokeweight="1pt">
+                      <v:stroke joinstyle="miter"/>
+                    </v:shape>
+                  </w:pict>
+                </mc:Fallback>
+              </mc:AlternateContent>
+            </w:r>
+          </w:p>
+        </w:tc>
+        <w:tc>
+          <w:tcPr>
+            <w:tcW w:w="576" w:type="dxa"/>
+            <w:tcBorders>
+              <w:top w:val="single" w:sz="4" w:space="0" w:color="FFFFFF"/>
+              <w:left w:val="single" w:sz="4" w:space="0" w:color="FFFFFF"/>
+              <w:bottom w:val="single" w:sz="4" w:space="0" w:color="FFFFFF"/>
+              <w:right w:val="single" w:sz="4" w:space="0" w:color="FFFFFF"/>
+            </w:tcBorders>
+          </w:tcPr>
+          <w:p>
+            <w:pPr>
+              <w:bidi/>
+              <w:jc w:val="center"/>
+              <w:rPr>
+                <w:b/>
+                <w:bCs/>
+                <w:rtl/>
+                <w:lang w:bidi="fa-IR"/>
+              </w:rPr>
+            </w:pPr>
+            <w:r>
+              <w:rPr>
+                <w:b/>
+                <w:bCs/>
+                <w:noProof/>
+                <w:rtl/>
+                <w:lang w:val="fa-IR" w:bidi="fa-IR"/>
+              </w:rPr>
+              <mc:AlternateContent>
+                <mc:Choice Requires="wps">
+                  <w:drawing>
+                    <wp:anchor distT="0" distB="0" distL="114300" distR="114300" simplePos="0" relativeHeight="251897877" behindDoc="0" locked="0" layoutInCell="1" allowOverlap="1" wp14:anchorId="525A727B" wp14:editId="72E6CA59">
+                      <wp:simplePos x="0" y="0"/>
+                      <wp:positionH relativeFrom="column">
+                        <wp:posOffset>97155</wp:posOffset>
+                      </wp:positionH>
+                      <wp:positionV relativeFrom="paragraph">
+                        <wp:posOffset>1270</wp:posOffset>
+                      </wp:positionV>
+                      <wp:extent cx="266700" cy="266700"/>
+                      <wp:effectExtent l="0" t="0" r="19050" b="19050"/>
+                      <wp:wrapNone/>
+                      <wp:docPr id="201" name="Flowchart: Connector 201"/>
+                      <wp:cNvGraphicFramePr/>
+                      <a:graphic xmlns:a="http://schemas.openxmlformats.org/drawingml/2006/main">
+                        <a:graphicData uri="http://schemas.microsoft.com/office/word/2010/wordprocessingShape">
+                          <wps:wsp>
+                            <wps:cNvSpPr/>
+                            <wps:spPr>
+                              <a:xfrm>
+                                <a:off x="0" y="0"/>
+                                <a:ext cx="266700" cy="266700"/>
+                              </a:xfrm>
+                              <a:prstGeom prst="flowChartConnector">
+                                <a:avLst/>
+                              </a:prstGeom>
+                              <a:noFill/>
+                            </wps:spPr>
+                            <wps:style>
+                              <a:lnRef idx="2">
+                                <a:schemeClr val="accent1">
+                                  <a:shade val="50000"/>
+                                </a:schemeClr>
+                              </a:lnRef>
+                              <a:fillRef idx="1">
+                                <a:schemeClr val="accent1"/>
+                              </a:fillRef>
+                              <a:effectRef idx="0">
+                                <a:schemeClr val="accent1"/>
+                              </a:effectRef>
+                              <a:fontRef idx="minor">
+                                <a:schemeClr val="lt1"/>
+                              </a:fontRef>
+                            </wps:style>
+                            <wps:bodyPr rot="0" spcFirstLastPara="0" vertOverflow="overflow" horzOverflow="overflow" vert="horz" wrap="square" lIns="91440" tIns="45720" rIns="91440" bIns="45720" numCol="1" spcCol="0" rtlCol="0" fromWordArt="0" anchor="ctr" anchorCtr="0" forceAA="0" compatLnSpc="1">
+                              <a:prstTxWarp prst="textNoShape">
+                                <a:avLst/>
+                              </a:prstTxWarp>
+                              <a:noAutofit/>
+                            </wps:bodyPr>
+                          </wps:wsp>
+                        </a:graphicData>
+                      </a:graphic>
+                      <wp14:sizeRelH relativeFrom="margin">
+                        <wp14:pctWidth>0</wp14:pctWidth>
+                      </wp14:sizeRelH>
+                      <wp14:sizeRelV relativeFrom="margin">
+                        <wp14:pctHeight>0</wp14:pctHeight>
+                      </wp14:sizeRelV>
+                    </wp:anchor>
+                  </w:drawing>
+                </mc:Choice>
+                <mc:Fallback>
+                  <w:pict>
+                    <v:shape w14:anchorId="5AE4B345" id="Flowchart: Connector 201" o:spid="_x0000_s1026" type="#_x0000_t120" style="position:absolute;margin-left:7.65pt;margin-top:.1pt;width:21pt;height:21pt;z-index:251897877;visibility:visible;mso-wrap-style:square;mso-width-percent:0;mso-height-percent:0;mso-wrap-distance-left:9pt;mso-wrap-distance-top:0;mso-wrap-distance-right:9pt;mso-wrap-distance-bottom:0;mso-position-horizontal:absolute;mso-position-horizontal-relative:text;mso-position-vertical:absolute;mso-position-vertical-relative:text;mso-width-percent:0;mso-height-percent:0;mso-width-relative:margin;mso-height-relative:margin;v-text-anchor:middle" o:gfxdata="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" filled="f" strokecolor="#1f3763 [1604]" strokeweight="1pt">
+                      <v:stroke joinstyle="miter"/>
+                    </v:shape>
+                  </w:pict>
+                </mc:Fallback>
+              </mc:AlternateContent>
+            </w:r>
+          </w:p>
+        </w:tc>
+        <w:tc>
+          <w:tcPr>
+            <w:tcW w:w="576" w:type="dxa"/>
+            <w:vMerge/>
+            <w:tcBorders>
+              <w:left w:val="single" w:sz="4" w:space="0" w:color="FFFFFF"/>
+              <w:bottom w:val="single" w:sz="4" w:space="0" w:color="FFFFFF"/>
+              <w:right w:val="single" w:sz="4" w:space="0" w:color="FFFFFF"/>
+            </w:tcBorders>
+          </w:tcPr>
+          <w:p>
+            <w:pPr>
+              <w:bidi/>
+              <w:jc w:val="center"/>
+              <w:rPr>
+                <w:b/>
+                <w:bCs/>
+                <w:rtl/>
+                <w:lang w:bidi="fa-IR"/>
+              </w:rPr>
+            </w:pPr>
+          </w:p>
+        </w:tc>
+        <w:tc>
+          <w:tcPr>
+            <w:tcW w:w="576" w:type="dxa"/>
+            <w:vMerge/>
+            <w:tcBorders>
+              <w:left w:val="single" w:sz="4" w:space="0" w:color="FFFFFF"/>
+              <w:right w:val="nil"/>
+            </w:tcBorders>
+          </w:tcPr>
+          <w:p>
+            <w:pPr>
+              <w:bidi/>
+              <w:jc w:val="center"/>
+              <w:rPr>
+                <w:b/>
+                <w:bCs/>
+                <w:rtl/>
+                <w:lang w:bidi="fa-IR"/>
+              </w:rPr>
+            </w:pPr>
+          </w:p>
+        </w:tc>
+      </w:tr>
+      <w:tr>
+        <w:trPr>
+          <w:trHeight w:val="475"/>
+        </w:trPr>
+        <w:tc>
+          <w:tcPr>
+            <w:tcW w:w="576" w:type="dxa"/>
+            <w:tcBorders>
+              <w:top w:val="single" w:sz="4" w:space="0" w:color="FFFFFF"/>
+              <w:left w:val="single" w:sz="4" w:space="0" w:color="FFFFFF"/>
+              <w:bottom w:val="single" w:sz="4" w:space="0" w:color="FFFFFF"/>
+              <w:right w:val="single" w:sz="4" w:space="0" w:color="FFFFFF"/>
+            </w:tcBorders>
+          </w:tcPr>
+          <w:p>
+            <w:pPr>
+              <w:bidi/>
+              <w:jc w:val="center"/>
+              <w:rPr>
+                <w:b/>
+                <w:bCs/>
+                <w:rtl/>
+                <w:lang w:bidi="fa-IR"/>
+              </w:rPr>
+            </w:pPr>
+            <w:r>
+              <w:rPr>
+                <w:b/>
+                <w:bCs/>
+                <w:noProof/>
+                <w:rtl/>
+                <w:lang w:val="fa-IR" w:bidi="fa-IR"/>
+              </w:rPr>
+              <mc:AlternateContent>
+                <mc:Choice Requires="wps">
+                  <w:drawing>
+                    <wp:anchor distT="0" distB="0" distL="114300" distR="114300" simplePos="0" relativeHeight="251889685" behindDoc="0" locked="0" layoutInCell="1" allowOverlap="1" wp14:anchorId="1AEDA73A" wp14:editId="2A352F51">
+                      <wp:simplePos x="0" y="0"/>
+                      <wp:positionH relativeFrom="column">
+                        <wp:posOffset>97155</wp:posOffset>
+                      </wp:positionH>
+                      <wp:positionV relativeFrom="paragraph">
+                        <wp:posOffset>2540</wp:posOffset>
+                      </wp:positionV>
+                      <wp:extent cx="266700" cy="266700"/>
+                      <wp:effectExtent l="0" t="0" r="19050" b="19050"/>
+                      <wp:wrapNone/>
+                      <wp:docPr id="193" name="Flowchart: Connector 193"/>
+                      <wp:cNvGraphicFramePr/>
+                      <a:graphic xmlns:a="http://schemas.openxmlformats.org/drawingml/2006/main">
+                        <a:graphicData uri="http://schemas.microsoft.com/office/word/2010/wordprocessingShape">
+                          <wps:wsp>
+                            <wps:cNvSpPr/>
+                            <wps:spPr>
+                              <a:xfrm>
+                                <a:off x="0" y="0"/>
+                                <a:ext cx="266700" cy="266700"/>
+                              </a:xfrm>
+                              <a:prstGeom prst="flowChartConnector">
+                                <a:avLst/>
+                              </a:prstGeom>
+                              <a:noFill/>
+                            </wps:spPr>
+                            <wps:style>
+                              <a:lnRef idx="2">
+                                <a:schemeClr val="accent1">
+                                  <a:shade val="50000"/>
+                                </a:schemeClr>
+                              </a:lnRef>
+                              <a:fillRef idx="1">
+                                <a:schemeClr val="accent1"/>
+                              </a:fillRef>
+                              <a:effectRef idx="0">
+                                <a:schemeClr val="accent1"/>
+                              </a:effectRef>
+                              <a:fontRef idx="minor">
+                                <a:schemeClr val="lt1"/>
+                              </a:fontRef>
+                            </wps:style>
+                            <wps:bodyPr rot="0" spcFirstLastPara="0" vertOverflow="overflow" horzOverflow="overflow" vert="horz" wrap="square" lIns="91440" tIns="45720" rIns="91440" bIns="45720" numCol="1" spcCol="0" rtlCol="0" fromWordArt="0" anchor="ctr" anchorCtr="0" forceAA="0" compatLnSpc="1">
+                              <a:prstTxWarp prst="textNoShape">
+                                <a:avLst/>
+                              </a:prstTxWarp>
+                              <a:noAutofit/>
+                            </wps:bodyPr>
+                          </wps:wsp>
+                        </a:graphicData>
+                      </a:graphic>
+                      <wp14:sizeRelH relativeFrom="margin">
+                        <wp14:pctWidth>0</wp14:pctWidth>
+                      </wp14:sizeRelH>
+                      <wp14:sizeRelV relativeFrom="margin">
+                        <wp14:pctHeight>0</wp14:pctHeight>
+                      </wp14:sizeRelV>
+                    </wp:anchor>
+                  </w:drawing>
+                </mc:Choice>
+                <mc:Fallback>
+                  <w:pict>
+                    <v:shape w14:anchorId="0B3EEF04" id="Flowchart: Connector 193" o:spid="_x0000_s1026" type="#_x0000_t120" style="position:absolute;margin-left:7.65pt;margin-top:.2pt;width:21pt;height:21pt;z-index:251889685;visibility:visible;mso-wrap-style:square;mso-width-percent:0;mso-height-percent:0;mso-wrap-distance-left:9pt;mso-wrap-distance-top:0;mso-wrap-distance-right:9pt;mso-wrap-distance-bottom:0;mso-position-horizontal:absolute;mso-position-horizontal-relative:text;mso-position-vertical:absolute;mso-position-vertical-relative:text;mso-width-percent:0;mso-height-percent:0;mso-width-relative:margin;mso-height-relative:margin;v-text-anchor:middle" o:gfxdata="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" filled="f" strokecolor="#1f3763 [1604]" strokeweight="1pt">
+                      <v:stroke joinstyle="miter"/>
+                    </v:shape>
+                  </w:pict>
+                </mc:Fallback>
+              </mc:AlternateContent>
+            </w:r>
+          </w:p>
+        </w:tc>
+        <w:tc>
+          <w:tcPr>
+            <w:tcW w:w="576" w:type="dxa"/>
+            <w:tcBorders>
+              <w:top w:val="single" w:sz="4" w:space="0" w:color="FFFFFF"/>
+              <w:left w:val="single" w:sz="4" w:space="0" w:color="FFFFFF"/>
+              <w:bottom w:val="single" w:sz="4" w:space="0" w:color="FFFFFF"/>
+              <w:right w:val="single" w:sz="4" w:space="0" w:color="FFFFFF"/>
+            </w:tcBorders>
+          </w:tcPr>
+          <w:p>
+            <w:pPr>
+              <w:bidi/>
+              <w:jc w:val="center"/>
+              <w:rPr>
+                <w:b/>
+                <w:bCs/>
+                <w:rtl/>
+                <w:lang w:bidi="fa-IR"/>
+              </w:rPr>
+            </w:pPr>
+            <w:r>
+              <w:rPr>
+                <w:b/>
+                <w:bCs/>
+                <w:noProof/>
+                <w:rtl/>
+                <w:lang w:val="fa-IR" w:bidi="fa-IR"/>
+              </w:rPr>
+              <mc:AlternateContent>
+                <mc:Choice Requires="wps">
+                  <w:drawing>
+                    <wp:anchor distT="0" distB="0" distL="114300" distR="114300" simplePos="0" relativeHeight="251896853" behindDoc="0" locked="0" layoutInCell="1" allowOverlap="1" wp14:anchorId="556508B2" wp14:editId="200B7F70">
+                      <wp:simplePos x="0" y="0"/>
+                      <wp:positionH relativeFrom="column">
+                        <wp:posOffset>97155</wp:posOffset>
+                      </wp:positionH>
+                      <wp:positionV relativeFrom="paragraph">
+                        <wp:posOffset>2540</wp:posOffset>
+                      </wp:positionV>
+                      <wp:extent cx="266700" cy="266700"/>
+                      <wp:effectExtent l="0" t="0" r="19050" b="19050"/>
+                      <wp:wrapNone/>
+                      <wp:docPr id="200" name="Flowchart: Connector 200"/>
+                      <wp:cNvGraphicFramePr/>
+                      <a:graphic xmlns:a="http://schemas.openxmlformats.org/drawingml/2006/main">
+                        <a:graphicData uri="http://schemas.microsoft.com/office/word/2010/wordprocessingShape">
+                          <wps:wsp>
+                            <wps:cNvSpPr/>
+                            <wps:spPr>
+                              <a:xfrm>
+                                <a:off x="0" y="0"/>
+                                <a:ext cx="266700" cy="266700"/>
+                              </a:xfrm>
+                              <a:prstGeom prst="flowChartConnector">
+                                <a:avLst/>
+                              </a:prstGeom>
+                              <a:noFill/>
+                            </wps:spPr>
+                            <wps:style>
+                              <a:lnRef idx="2">
+                                <a:schemeClr val="accent1">
+                                  <a:shade val="50000"/>
+                                </a:schemeClr>
+                              </a:lnRef>
+                              <a:fillRef idx="1">
+                                <a:schemeClr val="accent1"/>
+                              </a:fillRef>
+                              <a:effectRef idx="0">
+                                <a:schemeClr val="accent1"/>
+                              </a:effectRef>
+                              <a:fontRef idx="minor">
+                                <a:schemeClr val="lt1"/>
+                              </a:fontRef>
+                            </wps:style>
+                            <wps:bodyPr rot="0" spcFirstLastPara="0" vertOverflow="overflow" horzOverflow="overflow" vert="horz" wrap="square" lIns="91440" tIns="45720" rIns="91440" bIns="45720" numCol="1" spcCol="0" rtlCol="0" fromWordArt="0" anchor="ctr" anchorCtr="0" forceAA="0" compatLnSpc="1">
+                              <a:prstTxWarp prst="textNoShape">
+                                <a:avLst/>
+                              </a:prstTxWarp>
+                              <a:noAutofit/>
+                            </wps:bodyPr>
+                          </wps:wsp>
+                        </a:graphicData>
+                      </a:graphic>
+                      <wp14:sizeRelH relativeFrom="margin">
+                        <wp14:pctWidth>0</wp14:pctWidth>
+                      </wp14:sizeRelH>
+                      <wp14:sizeRelV relativeFrom="margin">
+                        <wp14:pctHeight>0</wp14:pctHeight>
+                      </wp14:sizeRelV>
+                    </wp:anchor>
+                  </w:drawing>
+                </mc:Choice>
+                <mc:Fallback>
+                  <w:pict>
+                    <v:shape w14:anchorId="10B4C0FF" id="Flowchart: Connector 200" o:spid="_x0000_s1026" type="#_x0000_t120" style="position:absolute;margin-left:7.65pt;margin-top:.2pt;width:21pt;height:21pt;z-index:251896853;visibility:visible;mso-wrap-style:square;mso-width-percent:0;mso-height-percent:0;mso-wrap-distance-left:9pt;mso-wrap-distance-top:0;mso-wrap-distance-right:9pt;mso-wrap-distance-bottom:0;mso-position-horizontal:absolute;mso-position-horizontal-relative:text;mso-position-vertical:absolute;mso-position-vertical-relative:text;mso-width-percent:0;mso-height-percent:0;mso-width-relative:margin;mso-height-relative:margin;v-text-anchor:middle" o:gfxdata="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" filled="f" strokecolor="#1f3763 [1604]" strokeweight="1pt">
+                      <v:stroke joinstyle="miter"/>
+                    </v:shape>
+                  </w:pict>
+                </mc:Fallback>
+              </mc:AlternateContent>
+            </w:r>
+          </w:p>
+        </w:tc>
+        <w:tc>
+          <w:tcPr>
+            <w:tcW w:w="576" w:type="dxa"/>
+            <w:tcBorders>
+              <w:top w:val="single" w:sz="4" w:space="0" w:color="FFFFFF"/>
+              <w:left w:val="single" w:sz="4" w:space="0" w:color="FFFFFF"/>
+              <w:bottom w:val="single" w:sz="4" w:space="0" w:color="FFFFFF"/>
+              <w:right w:val="single" w:sz="4" w:space="0" w:color="FFFFFF"/>
+            </w:tcBorders>
+          </w:tcPr>
+          <w:p>
+            <w:pPr>
+              <w:bidi/>
+              <w:jc w:val="center"/>
+              <w:rPr>
+                <w:b/>
+                <w:bCs/>
+                <w:rtl/>
+                <w:lang w:bidi="fa-IR"/>
+              </w:rPr>
+            </w:pPr>
+            <w:r>
+              <w:rPr>
+                <w:b/>
+                <w:bCs/>
+                <w:noProof/>
+                <w:rtl/>
+                <w:lang w:val="fa-IR" w:bidi="fa-IR"/>
+              </w:rPr>
+              <mc:AlternateContent>
+                <mc:Choice Requires="wps">
+                  <w:drawing>
+                    <wp:anchor distT="0" distB="0" distL="114300" distR="114300" simplePos="0" relativeHeight="251899925" behindDoc="0" locked="0" layoutInCell="1" allowOverlap="1" wp14:anchorId="7424BF4E" wp14:editId="40CC0873">
+                      <wp:simplePos x="0" y="0"/>
+                      <wp:positionH relativeFrom="column">
+                        <wp:posOffset>97155</wp:posOffset>
+                      </wp:positionH>
+                      <wp:positionV relativeFrom="paragraph">
+                        <wp:posOffset>2540</wp:posOffset>
+                      </wp:positionV>
+                      <wp:extent cx="266700" cy="266700"/>
+                      <wp:effectExtent l="0" t="0" r="19050" b="19050"/>
+                      <wp:wrapNone/>
+                      <wp:docPr id="203" name="Flowchart: Connector 203"/>
+                      <wp:cNvGraphicFramePr/>
+                      <a:graphic xmlns:a="http://schemas.openxmlformats.org/drawingml/2006/main">
+                        <a:graphicData uri="http://schemas.microsoft.com/office/word/2010/wordprocessingShape">
+                          <wps:wsp>
+                            <wps:cNvSpPr/>
+                            <wps:spPr>
+                              <a:xfrm>
+                                <a:off x="0" y="0"/>
+                                <a:ext cx="266700" cy="266700"/>
+                              </a:xfrm>
+                              <a:prstGeom prst="flowChartConnector">
+                                <a:avLst/>
+                              </a:prstGeom>
+                              <a:noFill/>
+                            </wps:spPr>
+                            <wps:style>
+                              <a:lnRef idx="2">
+                                <a:schemeClr val="accent1">
+                                  <a:shade val="50000"/>
+                                </a:schemeClr>
+                              </a:lnRef>
+                              <a:fillRef idx="1">
+                                <a:schemeClr val="accent1"/>
+                              </a:fillRef>
+                              <a:effectRef idx="0">
+                                <a:schemeClr val="accent1"/>
+                              </a:effectRef>
+                              <a:fontRef idx="minor">
+                                <a:schemeClr val="lt1"/>
+                              </a:fontRef>
+                            </wps:style>
+                            <wps:bodyPr rot="0" spcFirstLastPara="0" vertOverflow="overflow" horzOverflow="overflow" vert="horz" wrap="square" lIns="91440" tIns="45720" rIns="91440" bIns="45720" numCol="1" spcCol="0" rtlCol="0" fromWordArt="0" anchor="ctr" anchorCtr="0" forceAA="0" compatLnSpc="1">
+                              <a:prstTxWarp prst="textNoShape">
+                                <a:avLst/>
+                              </a:prstTxWarp>
+                              <a:noAutofit/>
+                            </wps:bodyPr>
+                          </wps:wsp>
+                        </a:graphicData>
+                      </a:graphic>
+                      <wp14:sizeRelH relativeFrom="margin">
+                        <wp14:pctWidth>0</wp14:pctWidth>
+                      </wp14:sizeRelH>
+                      <wp14:sizeRelV relativeFrom="margin">
+                        <wp14:pctHeight>0</wp14:pctHeight>
+                      </wp14:sizeRelV>
+                    </wp:anchor>
+                  </w:drawing>
+                </mc:Choice>
+                <mc:Fallback>
+                  <w:pict>
+                    <v:shape w14:anchorId="28F444A6" id="Flowchart: Connector 203" o:spid="_x0000_s1026" type="#_x0000_t120" style="position:absolute;margin-left:7.65pt;margin-top:.2pt;width:21pt;height:21pt;z-index:251899925;visibility:visible;mso-wrap-style:square;mso-width-percent:0;mso-height-percent:0;mso-wrap-distance-left:9pt;mso-wrap-distance-top:0;mso-wrap-distance-right:9pt;mso-wrap-distance-bottom:0;mso-position-horizontal:absolute;mso-position-horizontal-relative:text;mso-position-vertical:absolute;mso-position-vertical-relative:text;mso-width-percent:0;mso-height-percent:0;mso-width-relative:margin;mso-height-relative:margin;v-text-anchor:middle" o:gfxdata="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" filled="f" strokecolor="#1f3763 [1604]" strokeweight="1pt">
+                      <v:stroke joinstyle="miter"/>
+                    </v:shape>
+                  </w:pict>
+                </mc:Fallback>
+              </mc:AlternateContent>
+            </w:r>
+          </w:p>
+        </w:tc>
+        <w:tc>
+          <w:tcPr>
+            <w:tcW w:w="576" w:type="dxa"/>
+            <w:vMerge/>
+            <w:tcBorders>
+              <w:left w:val="single" w:sz="4" w:space="0" w:color="FFFFFF"/>
+              <w:right w:val="nil"/>
+            </w:tcBorders>
+          </w:tcPr>
+          <w:p>
+            <w:pPr>
+              <w:bidi/>
+              <w:jc w:val="center"/>
+              <w:rPr>
+                <w:b/>
+                <w:bCs/>
+                <w:rtl/>
+                <w:lang w:bidi="fa-IR"/>
+              </w:rPr>
+            </w:pPr>
+          </w:p>
+        </w:tc>
+      </w:tr>
+      <w:tr>
+        <w:trPr>
+          <w:trHeight w:val="475"/>
+        </w:trPr>
+        <w:tc>
+          <w:tcPr>
+            <w:tcW w:w="576" w:type="dxa"/>
+            <w:tcBorders>
+              <w:top w:val="single" w:sz="4" w:space="0" w:color="FFFFFF"/>
+              <w:left w:val="single" w:sz="4" w:space="0" w:color="FFFFFF"/>
+              <w:bottom w:val="single" w:sz="4" w:space="0" w:color="FFFFFF"/>
+              <w:right w:val="single" w:sz="4" w:space="0" w:color="FFFFFF"/>
+            </w:tcBorders>
+          </w:tcPr>
+          <w:p>
+            <w:pPr>
+              <w:bidi/>
+              <w:jc w:val="center"/>
+              <w:rPr>
+                <w:b/>
+                <w:bCs/>
+                <w:rtl/>
+                <w:lang w:bidi="fa-IR"/>
+              </w:rPr>
+            </w:pPr>
+            <w:r>
+              <w:rPr>
+                <w:b/>
+                <w:bCs/>
+                <w:noProof/>
+                <w:rtl/>
+                <w:lang w:val="fa-IR" w:bidi="fa-IR"/>
+              </w:rPr>
+              <mc:AlternateContent>
+                <mc:Choice Requires="wps">
+                  <w:drawing>
+                    <wp:anchor distT="0" distB="0" distL="114300" distR="114300" simplePos="0" relativeHeight="251890709" behindDoc="0" locked="0" layoutInCell="1" allowOverlap="1" wp14:anchorId="6E6CFA04" wp14:editId="65C06E47">
+                      <wp:simplePos x="0" y="0"/>
+                      <wp:positionH relativeFrom="column">
+                        <wp:posOffset>97155</wp:posOffset>
+                      </wp:positionH>
+                      <wp:positionV relativeFrom="paragraph">
+                        <wp:posOffset>3810</wp:posOffset>
+                      </wp:positionV>
+                      <wp:extent cx="266700" cy="266700"/>
+                      <wp:effectExtent l="0" t="0" r="19050" b="19050"/>
+                      <wp:wrapNone/>
+                      <wp:docPr id="194" name="Flowchart: Connector 194"/>
+                      <wp:cNvGraphicFramePr/>
+                      <a:graphic xmlns:a="http://schemas.openxmlformats.org/drawingml/2006/main">
+                        <a:graphicData uri="http://schemas.microsoft.com/office/word/2010/wordprocessingShape">
+                          <wps:wsp>
+                            <wps:cNvSpPr/>
+                            <wps:spPr>
+                              <a:xfrm>
+                                <a:off x="0" y="0"/>
+                                <a:ext cx="266700" cy="266700"/>
+                              </a:xfrm>
+                              <a:prstGeom prst="flowChartConnector">
+                                <a:avLst/>
+                              </a:prstGeom>
+                              <a:noFill/>
+                            </wps:spPr>
+                            <wps:style>
+                              <a:lnRef idx="2">
+                                <a:schemeClr val="accent1">
+                                  <a:shade val="50000"/>
+                                </a:schemeClr>
+                              </a:lnRef>
+                              <a:fillRef idx="1">
+                                <a:schemeClr val="accent1"/>
+                              </a:fillRef>
+                              <a:effectRef idx="0">
+                                <a:schemeClr val="accent1"/>
+                              </a:effectRef>
+                              <a:fontRef idx="minor">
+                                <a:schemeClr val="lt1"/>
+                              </a:fontRef>
+                            </wps:style>
+                            <wps:bodyPr rot="0" spcFirstLastPara="0" vertOverflow="overflow" horzOverflow="overflow" vert="horz" wrap="square" lIns="91440" tIns="45720" rIns="91440" bIns="45720" numCol="1" spcCol="0" rtlCol="0" fromWordArt="0" anchor="ctr" anchorCtr="0" forceAA="0" compatLnSpc="1">
+                              <a:prstTxWarp prst="textNoShape">
+                                <a:avLst/>
+                              </a:prstTxWarp>
+                              <a:noAutofit/>
+                            </wps:bodyPr>
+                          </wps:wsp>
+                        </a:graphicData>
+                      </a:graphic>
+                      <wp14:sizeRelH relativeFrom="margin">
+                        <wp14:pctWidth>0</wp14:pctWidth>
+                      </wp14:sizeRelH>
+                      <wp14:sizeRelV relativeFrom="margin">
+                        <wp14:pctHeight>0</wp14:pctHeight>
+                      </wp14:sizeRelV>
+                    </wp:anchor>
+                  </w:drawing>
+                </mc:Choice>
+                <mc:Fallback>
+                  <w:pict>
+                    <v:shape w14:anchorId="5BE3AB07" id="Flowchart: Connector 194" o:spid="_x0000_s1026" type="#_x0000_t120" style="position:absolute;margin-left:7.65pt;margin-top:.3pt;width:21pt;height:21pt;z-index:251890709;visibility:visible;mso-wrap-style:square;mso-width-percent:0;mso-height-percent:0;mso-wrap-distance-left:9pt;mso-wrap-distance-top:0;mso-wrap-distance-right:9pt;mso-wrap-distance-bottom:0;mso-position-horizontal:absolute;mso-position-horizontal-relative:text;mso-position-vertical:absolute;mso-position-vertical-relative:text;mso-width-percent:0;mso-height-percent:0;mso-width-relative:margin;mso-height-relative:margin;v-text-anchor:middle" o:gfxdata="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" filled="f" strokecolor="#1f3763 [1604]" strokeweight="1pt">
+                      <v:stroke joinstyle="miter"/>
+                    </v:shape>
+                  </w:pict>
+                </mc:Fallback>
+              </mc:AlternateContent>
+            </w:r>
+          </w:p>
+        </w:tc>
+        <w:tc>
+          <w:tcPr>
+            <w:tcW w:w="576" w:type="dxa"/>
+            <w:tcBorders>
+              <w:top w:val="single" w:sz="4" w:space="0" w:color="FFFFFF"/>
+              <w:left w:val="single" w:sz="4" w:space="0" w:color="FFFFFF"/>
+              <w:bottom w:val="single" w:sz="4" w:space="0" w:color="FFFFFF"/>
+              <w:right w:val="single" w:sz="4" w:space="0" w:color="FFFFFF"/>
+            </w:tcBorders>
+          </w:tcPr>
+          <w:p>
+            <w:pPr>
+              <w:bidi/>
+              <w:jc w:val="center"/>
+              <w:rPr>
+                <w:b/>
+                <w:bCs/>
+                <w:rtl/>
+                <w:lang w:bidi="fa-IR"/>
+              </w:rPr>
+            </w:pPr>
+            <w:r>
+              <w:rPr>
+                <w:b/>
+                <w:bCs/>
+                <w:noProof/>
+                <w:rtl/>
+                <w:lang w:val="fa-IR" w:bidi="fa-IR"/>
+              </w:rPr>
+              <mc:AlternateContent>
+                <mc:Choice Requires="wps">
+                  <w:drawing>
+                    <wp:anchor distT="0" distB="0" distL="114300" distR="114300" simplePos="0" relativeHeight="251895829" behindDoc="0" locked="0" layoutInCell="1" allowOverlap="1" wp14:anchorId="22537954" wp14:editId="776255B1">
+                      <wp:simplePos x="0" y="0"/>
+                      <wp:positionH relativeFrom="column">
+                        <wp:posOffset>97155</wp:posOffset>
+                      </wp:positionH>
+                      <wp:positionV relativeFrom="paragraph">
+                        <wp:posOffset>3810</wp:posOffset>
+                      </wp:positionV>
+                      <wp:extent cx="266700" cy="266700"/>
+                      <wp:effectExtent l="0" t="0" r="19050" b="19050"/>
+                      <wp:wrapNone/>
+                      <wp:docPr id="199" name="Flowchart: Connector 199"/>
+                      <wp:cNvGraphicFramePr/>
+                      <a:graphic xmlns:a="http://schemas.openxmlformats.org/drawingml/2006/main">
+                        <a:graphicData uri="http://schemas.microsoft.com/office/word/2010/wordprocessingShape">
+                          <wps:wsp>
+                            <wps:cNvSpPr/>
+                            <wps:spPr>
+                              <a:xfrm>
+                                <a:off x="0" y="0"/>
+                                <a:ext cx="266700" cy="266700"/>
+                              </a:xfrm>
+                              <a:prstGeom prst="flowChartConnector">
+                                <a:avLst/>
+                              </a:prstGeom>
+                              <a:noFill/>
+                            </wps:spPr>
+                            <wps:style>
+                              <a:lnRef idx="2">
+                                <a:schemeClr val="accent1">
+                                  <a:shade val="50000"/>
+                                </a:schemeClr>
+                              </a:lnRef>
+                              <a:fillRef idx="1">
+                                <a:schemeClr val="accent1"/>
+                              </a:fillRef>
+                              <a:effectRef idx="0">
+                                <a:schemeClr val="accent1"/>
+                              </a:effectRef>
+                              <a:fontRef idx="minor">
+                                <a:schemeClr val="lt1"/>
+                              </a:fontRef>
+                            </wps:style>
+                            <wps:bodyPr rot="0" spcFirstLastPara="0" vertOverflow="overflow" horzOverflow="overflow" vert="horz" wrap="square" lIns="91440" tIns="45720" rIns="91440" bIns="45720" numCol="1" spcCol="0" rtlCol="0" fromWordArt="0" anchor="ctr" anchorCtr="0" forceAA="0" compatLnSpc="1">
+                              <a:prstTxWarp prst="textNoShape">
+                                <a:avLst/>
+                              </a:prstTxWarp>
+                              <a:noAutofit/>
+                            </wps:bodyPr>
+                          </wps:wsp>
+                        </a:graphicData>
+                      </a:graphic>
+                      <wp14:sizeRelH relativeFrom="margin">
+                        <wp14:pctWidth>0</wp14:pctWidth>
+                      </wp14:sizeRelH>
+                      <wp14:sizeRelV relativeFrom="margin">
+                        <wp14:pctHeight>0</wp14:pctHeight>
+                      </wp14:sizeRelV>
+                    </wp:anchor>
+                  </w:drawing>
+                </mc:Choice>
+                <mc:Fallback>
+                  <w:pict>
+                    <v:shape w14:anchorId="05430BCC" id="Flowchart: Connector 199" o:spid="_x0000_s1026" type="#_x0000_t120" style="position:absolute;margin-left:7.65pt;margin-top:.3pt;width:21pt;height:21pt;z-index:251895829;visibility:visible;mso-wrap-style:square;mso-width-percent:0;mso-height-percent:0;mso-wrap-distance-left:9pt;mso-wrap-distance-top:0;mso-wrap-distance-right:9pt;mso-wrap-distance-bottom:0;mso-position-horizontal:absolute;mso-position-horizontal-relative:text;mso-position-vertical:absolute;mso-position-vertical-relative:text;mso-width-percent:0;mso-height-percent:0;mso-width-relative:margin;mso-height-relative:margin;v-text-anchor:middle" o:gfxdata="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" filled="f" strokecolor="#1f3763 [1604]" strokeweight="1pt">
+                      <v:stroke joinstyle="miter"/>
+                    </v:shape>
+                  </w:pict>
+                </mc:Fallback>
+              </mc:AlternateContent>
+            </w:r>
+          </w:p>
+        </w:tc>
+        <w:tc>
+          <w:tcPr>
+            <w:tcW w:w="576" w:type="dxa"/>
+            <w:tcBorders>
+              <w:top w:val="single" w:sz="4" w:space="0" w:color="FFFFFF"/>
+              <w:left w:val="single" w:sz="4" w:space="0" w:color="FFFFFF"/>
+              <w:bottom w:val="single" w:sz="4" w:space="0" w:color="FFFFFF"/>
+              <w:right w:val="single" w:sz="4" w:space="0" w:color="FFFFFF"/>
+            </w:tcBorders>
+          </w:tcPr>
+          <w:p>
+            <w:pPr>
+              <w:bidi/>
+              <w:jc w:val="center"/>
+              <w:rPr>
+                <w:b/>
+                <w:bCs/>
+                <w:rtl/>
+                <w:lang w:bidi="fa-IR"/>
+              </w:rPr>
+            </w:pPr>
+            <w:r>
+              <w:rPr>
+                <w:b/>
+                <w:bCs/>
+                <w:noProof/>
+                <w:rtl/>
+                <w:lang w:val="fa-IR" w:bidi="fa-IR"/>
+              </w:rPr>
+              <mc:AlternateContent>
+                <mc:Choice Requires="wps">
+                  <w:drawing>
+                    <wp:anchor distT="0" distB="0" distL="114300" distR="114300" simplePos="0" relativeHeight="251900949" behindDoc="0" locked="0" layoutInCell="1" allowOverlap="1" wp14:anchorId="127E60C3" wp14:editId="1552DD41">
+                      <wp:simplePos x="0" y="0"/>
+                      <wp:positionH relativeFrom="column">
+                        <wp:posOffset>97155</wp:posOffset>
+                      </wp:positionH>
+                      <wp:positionV relativeFrom="paragraph">
+                        <wp:posOffset>3810</wp:posOffset>
+                      </wp:positionV>
+                      <wp:extent cx="266700" cy="266700"/>
+                      <wp:effectExtent l="0" t="0" r="19050" b="19050"/>
+                      <wp:wrapNone/>
+                      <wp:docPr id="204" name="Flowchart: Connector 204"/>
+                      <wp:cNvGraphicFramePr/>
+                      <a:graphic xmlns:a="http://schemas.openxmlformats.org/drawingml/2006/main">
+                        <a:graphicData uri="http://schemas.microsoft.com/office/word/2010/wordprocessingShape">
+                          <wps:wsp>
+                            <wps:cNvSpPr/>
+                            <wps:spPr>
+                              <a:xfrm>
+                                <a:off x="0" y="0"/>
+                                <a:ext cx="266700" cy="266700"/>
+                              </a:xfrm>
+                              <a:prstGeom prst="flowChartConnector">
+                                <a:avLst/>
+                              </a:prstGeom>
+                              <a:noFill/>
+                            </wps:spPr>
+                            <wps:style>
+                              <a:lnRef idx="2">
+                                <a:schemeClr val="accent1">
+                                  <a:shade val="50000"/>
+                                </a:schemeClr>
+                              </a:lnRef>
+                              <a:fillRef idx="1">
+                                <a:schemeClr val="accent1"/>
+                              </a:fillRef>
+                              <a:effectRef idx="0">
+                                <a:schemeClr val="accent1"/>
+                              </a:effectRef>
+                              <a:fontRef idx="minor">
+                                <a:schemeClr val="lt1"/>
+                              </a:fontRef>
+                            </wps:style>
+                            <wps:bodyPr rot="0" spcFirstLastPara="0" vertOverflow="overflow" horzOverflow="overflow" vert="horz" wrap="square" lIns="91440" tIns="45720" rIns="91440" bIns="45720" numCol="1" spcCol="0" rtlCol="0" fromWordArt="0" anchor="ctr" anchorCtr="0" forceAA="0" compatLnSpc="1">
+                              <a:prstTxWarp prst="textNoShape">
+                                <a:avLst/>
+                              </a:prstTxWarp>
+                              <a:noAutofit/>
+                            </wps:bodyPr>
+                          </wps:wsp>
+                        </a:graphicData>
+                      </a:graphic>
+                      <wp14:sizeRelH relativeFrom="margin">
+                        <wp14:pctWidth>0</wp14:pctWidth>
+                      </wp14:sizeRelH>
+                      <wp14:sizeRelV relativeFrom="margin">
+                        <wp14:pctHeight>0</wp14:pctHeight>
+                      </wp14:sizeRelV>
+                    </wp:anchor>
+                  </w:drawing>
+                </mc:Choice>
+                <mc:Fallback>
+                  <w:pict>
+                    <v:shape w14:anchorId="4A0CB0DF" id="Flowchart: Connector 204" o:spid="_x0000_s1026" type="#_x0000_t120" style="position:absolute;margin-left:7.65pt;margin-top:.3pt;width:21pt;height:21pt;z-index:251900949;visibility:visible;mso-wrap-style:square;mso-width-percent:0;mso-height-percent:0;mso-wrap-distance-left:9pt;mso-wrap-distance-top:0;mso-wrap-distance-right:9pt;mso-wrap-distance-bottom:0;mso-position-horizontal:absolute;mso-position-horizontal-relative:text;mso-position-vertical:absolute;mso-position-vertical-relative:text;mso-width-percent:0;mso-height-percent:0;mso-width-relative:margin;mso-height-relative:margin;v-text-anchor:middle" o:gfxdata="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" filled="f" strokecolor="#1f3763 [1604]" strokeweight="1pt">
+                      <v:stroke joinstyle="miter"/>
+                    </v:shape>
+                  </w:pict>
+                </mc:Fallback>
+              </mc:AlternateContent>
+            </w:r>
+          </w:p>
+        </w:tc>
+        <w:tc>
+          <w:tcPr>
+            <w:tcW w:w="576" w:type="dxa"/>
+            <w:vMerge/>
+            <w:tcBorders>
+              <w:left w:val="single" w:sz="4" w:space="0" w:color="FFFFFF"/>
+              <w:bottom w:val="single" w:sz="4" w:space="0" w:color="FFFFFF"/>
+              <w:right w:val="nil"/>
+            </w:tcBorders>
+          </w:tcPr>
+          <w:p>
+            <w:pPr>
+              <w:bidi/>
+              <w:jc w:val="center"/>
+              <w:rPr>
+                <w:b/>
+                <w:bCs/>
+                <w:rtl/>
+                <w:lang w:bidi="fa-IR"/>
+              </w:rPr>
+            </w:pPr>
+          </w:p>
+        </w:tc>
+      </w:tr>
+      <w:tr>
+        <w:trPr>
+          <w:trHeight w:val="475"/>
+        </w:trPr>
+        <w:tc>
+          <w:tcPr>
+            <w:tcW w:w="576" w:type="dxa"/>
+            <w:tcBorders>
+              <w:top w:val="single" w:sz="4" w:space="0" w:color="FFFFFF"/>
+              <w:left w:val="single" w:sz="4" w:space="0" w:color="FFFFFF"/>
+              <w:bottom w:val="single" w:sz="4" w:space="0" w:color="FFFFFF"/>
+              <w:right w:val="single" w:sz="4" w:space="0" w:color="FFFFFF"/>
+            </w:tcBorders>
+          </w:tcPr>
+          <w:p>
+            <w:pPr>
+              <w:bidi/>
+              <w:jc w:val="center"/>
+              <w:rPr>
+                <w:b/>
+                <w:bCs/>
+                <w:rtl/>
+                <w:lang w:bidi="fa-IR"/>
+              </w:rPr>
+            </w:pPr>
+            <w:r>
+              <w:rPr>
+                <w:b/>
+                <w:bCs/>
+                <w:noProof/>
+                <w:rtl/>
+                <w:lang w:val="fa-IR" w:bidi="fa-IR"/>
+              </w:rPr>
+              <mc:AlternateContent>
+                <mc:Choice Requires="wps">
+                  <w:drawing>
+                    <wp:anchor distT="0" distB="0" distL="114300" distR="114300" simplePos="0" relativeHeight="251891733" behindDoc="0" locked="0" layoutInCell="1" allowOverlap="1" wp14:anchorId="26FEB3DF" wp14:editId="144740C4">
+                      <wp:simplePos x="0" y="0"/>
+                      <wp:positionH relativeFrom="column">
+                        <wp:posOffset>97155</wp:posOffset>
+                      </wp:positionH>
+                      <wp:positionV relativeFrom="paragraph">
+                        <wp:posOffset>5080</wp:posOffset>
+                      </wp:positionV>
+                      <wp:extent cx="266700" cy="266700"/>
+                      <wp:effectExtent l="0" t="0" r="19050" b="19050"/>
+                      <wp:wrapNone/>
+                      <wp:docPr id="195" name="Flowchart: Connector 195"/>
+                      <wp:cNvGraphicFramePr/>
+                      <a:graphic xmlns:a="http://schemas.openxmlformats.org/drawingml/2006/main">
+                        <a:graphicData uri="http://schemas.microsoft.com/office/word/2010/wordprocessingShape">
+                          <wps:wsp>
+                            <wps:cNvSpPr/>
+                            <wps:spPr>
+                              <a:xfrm>
+                                <a:off x="0" y="0"/>
+                                <a:ext cx="266700" cy="266700"/>
+                              </a:xfrm>
+                              <a:prstGeom prst="flowChartConnector">
+                                <a:avLst/>
+                              </a:prstGeom>
+                              <a:noFill/>
+                            </wps:spPr>
+                            <wps:style>
+                              <a:lnRef idx="2">
+                                <a:schemeClr val="accent1">
+                                  <a:shade val="50000"/>
+                                </a:schemeClr>
+                              </a:lnRef>
+                              <a:fillRef idx="1">
+                                <a:schemeClr val="accent1"/>
+                              </a:fillRef>
+                              <a:effectRef idx="0">
+                                <a:schemeClr val="accent1"/>
+                              </a:effectRef>
+                              <a:fontRef idx="minor">
+                                <a:schemeClr val="lt1"/>
+                              </a:fontRef>
+                            </wps:style>
+                            <wps:bodyPr rot="0" spcFirstLastPara="0" vertOverflow="overflow" horzOverflow="overflow" vert="horz" wrap="square" lIns="91440" tIns="45720" rIns="91440" bIns="45720" numCol="1" spcCol="0" rtlCol="0" fromWordArt="0" anchor="ctr" anchorCtr="0" forceAA="0" compatLnSpc="1">
+                              <a:prstTxWarp prst="textNoShape">
+                                <a:avLst/>
+                              </a:prstTxWarp>
+                              <a:noAutofit/>
+                            </wps:bodyPr>
+                          </wps:wsp>
+                        </a:graphicData>
+                      </a:graphic>
+                      <wp14:sizeRelH relativeFrom="margin">
+                        <wp14:pctWidth>0</wp14:pctWidth>
+                      </wp14:sizeRelH>
+                      <wp14:sizeRelV relativeFrom="margin">
+                        <wp14:pctHeight>0</wp14:pctHeight>
+                      </wp14:sizeRelV>
+                    </wp:anchor>
+                  </w:drawing>
+                </mc:Choice>
+                <mc:Fallback>
+                  <w:pict>
+                    <v:shape w14:anchorId="7CBC8E1F" id="Flowchart: Connector 195" o:spid="_x0000_s1026" type="#_x0000_t120" style="position:absolute;margin-left:7.65pt;margin-top:.4pt;width:21pt;height:21pt;z-index:251891733;visibility:visible;mso-wrap-style:square;mso-width-percent:0;mso-height-percent:0;mso-wrap-distance-left:9pt;mso-wrap-distance-top:0;mso-wrap-distance-right:9pt;mso-wrap-distance-bottom:0;mso-position-horizontal:absolute;mso-position-horizontal-relative:text;mso-position-vertical:absolute;mso-position-vertical-relative:text;mso-width-percent:0;mso-height-percent:0;mso-width-relative:margin;mso-height-relative:margin;v-text-anchor:middle" o:gfxdata="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" filled="f" strokecolor="#1f3763 [1604]" strokeweight="1pt">
+                      <v:stroke joinstyle="miter"/>
+                    </v:shape>
+                  </w:pict>
+                </mc:Fallback>
+              </mc:AlternateContent>
+            </w:r>
+          </w:p>
+        </w:tc>
+        <w:tc>
+          <w:tcPr>
+            <w:tcW w:w="576" w:type="dxa"/>
+            <w:tcBorders>
+              <w:top w:val="single" w:sz="4" w:space="0" w:color="FFFFFF"/>
+              <w:left w:val="single" w:sz="4" w:space="0" w:color="FFFFFF"/>
+              <w:bottom w:val="single" w:sz="4" w:space="0" w:color="FFFFFF"/>
+              <w:right w:val="single" w:sz="4" w:space="0" w:color="FFFFFF"/>
+            </w:tcBorders>
+          </w:tcPr>
+          <w:p>
+            <w:pPr>
+              <w:bidi/>
+              <w:jc w:val="center"/>
+              <w:rPr>
+                <w:b/>
+                <w:bCs/>
+                <w:rtl/>
+                <w:lang w:bidi="fa-IR"/>
+              </w:rPr>
+            </w:pPr>
+            <w:r>
+              <w:rPr>
+                <w:b/>
+                <w:bCs/>
+                <w:noProof/>
+                <w:rtl/>
+                <w:lang w:val="fa-IR" w:bidi="fa-IR"/>
+              </w:rPr>
+              <mc:AlternateContent>
+                <mc:Choice Requires="wps">
+                  <w:drawing>
+                    <wp:anchor distT="0" distB="0" distL="114300" distR="114300" simplePos="0" relativeHeight="251894805" behindDoc="0" locked="0" layoutInCell="1" allowOverlap="1" wp14:anchorId="0C8C4F03" wp14:editId="47B971FA">
+                      <wp:simplePos x="0" y="0"/>
+                      <wp:positionH relativeFrom="column">
+                        <wp:posOffset>97155</wp:posOffset>
+                      </wp:positionH>
+                      <wp:positionV relativeFrom="paragraph">
+                        <wp:posOffset>5080</wp:posOffset>
+                      </wp:positionV>
+                      <wp:extent cx="266700" cy="266700"/>
+                      <wp:effectExtent l="0" t="0" r="19050" b="19050"/>
+                      <wp:wrapNone/>
+                      <wp:docPr id="198" name="Flowchart: Connector 198"/>
+                      <wp:cNvGraphicFramePr/>
+                      <a:graphic xmlns:a="http://schemas.openxmlformats.org/drawingml/2006/main">
+                        <a:graphicData uri="http://schemas.microsoft.com/office/word/2010/wordprocessingShape">
+                          <wps:wsp>
+                            <wps:cNvSpPr/>
+                            <wps:spPr>
+                              <a:xfrm>
+                                <a:off x="0" y="0"/>
+                                <a:ext cx="266700" cy="266700"/>
+                              </a:xfrm>
+                              <a:prstGeom prst="flowChartConnector">
+                                <a:avLst/>
+                              </a:prstGeom>
+                              <a:noFill/>
+                            </wps:spPr>
+                            <wps:style>
+                              <a:lnRef idx="2">
+                                <a:schemeClr val="accent1">
+                                  <a:shade val="50000"/>
+                                </a:schemeClr>
+                              </a:lnRef>
+                              <a:fillRef idx="1">
+                                <a:schemeClr val="accent1"/>
+                              </a:fillRef>
+                              <a:effectRef idx="0">
+                                <a:schemeClr val="accent1"/>
+                              </a:effectRef>
+                              <a:fontRef idx="minor">
+                                <a:schemeClr val="lt1"/>
+                              </a:fontRef>
+                            </wps:style>
+                            <wps:bodyPr rot="0" spcFirstLastPara="0" vertOverflow="overflow" horzOverflow="overflow" vert="horz" wrap="square" lIns="91440" tIns="45720" rIns="91440" bIns="45720" numCol="1" spcCol="0" rtlCol="0" fromWordArt="0" anchor="ctr" anchorCtr="0" forceAA="0" compatLnSpc="1">
+                              <a:prstTxWarp prst="textNoShape">
+                                <a:avLst/>
+                              </a:prstTxWarp>
+                              <a:noAutofit/>
+                            </wps:bodyPr>
+                          </wps:wsp>
+                        </a:graphicData>
+                      </a:graphic>
+                      <wp14:sizeRelH relativeFrom="margin">
+                        <wp14:pctWidth>0</wp14:pctWidth>
+                      </wp14:sizeRelH>
+                      <wp14:sizeRelV relativeFrom="margin">
+                        <wp14:pctHeight>0</wp14:pctHeight>
+                      </wp14:sizeRelV>
+                    </wp:anchor>
+                  </w:drawing>
+                </mc:Choice>
+                <mc:Fallback>
+                  <w:pict>
+                    <v:shape w14:anchorId="2EA40E79" id="Flowchart: Connector 198" o:spid="_x0000_s1026" type="#_x0000_t120" style="position:absolute;margin-left:7.65pt;margin-top:.4pt;width:21pt;height:21pt;z-index:251894805;visibility:visible;mso-wrap-style:square;mso-width-percent:0;mso-height-percent:0;mso-wrap-distance-left:9pt;mso-wrap-distance-top:0;mso-wrap-distance-right:9pt;mso-wrap-distance-bottom:0;mso-position-horizontal:absolute;mso-position-horizontal-relative:text;mso-position-vertical:absolute;mso-position-vertical-relative:text;mso-width-percent:0;mso-height-percent:0;mso-width-relative:margin;mso-height-relative:margin;v-text-anchor:middle" o:gfxdata="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" filled="f" strokecolor="#1f3763 [1604]" strokeweight="1pt">
+                      <v:stroke joinstyle="miter"/>
+                    </v:shape>
+                  </w:pict>
+                </mc:Fallback>
+              </mc:AlternateContent>
+            </w:r>
+          </w:p>
+        </w:tc>
+        <w:tc>
+          <w:tcPr>
+            <w:tcW w:w="576" w:type="dxa"/>
+            <w:tcBorders>
+              <w:top w:val="single" w:sz="4" w:space="0" w:color="FFFFFF"/>
+              <w:left w:val="single" w:sz="4" w:space="0" w:color="FFFFFF"/>
+              <w:bottom w:val="single" w:sz="4" w:space="0" w:color="FFFFFF"/>
+              <w:right w:val="single" w:sz="4" w:space="0" w:color="FFFFFF"/>
+            </w:tcBorders>
+          </w:tcPr>
+          <w:p>
+            <w:pPr>
+              <w:bidi/>
+              <w:jc w:val="center"/>
+              <w:rPr>
+                <w:b/>
+                <w:bCs/>
+                <w:rtl/>
+                <w:lang w:bidi="fa-IR"/>
+              </w:rPr>
+            </w:pPr>
+            <w:r>
+              <w:rPr>
+                <w:b/>
+                <w:bCs/>
+                <w:noProof/>
+                <w:rtl/>
+                <w:lang w:val="fa-IR" w:bidi="fa-IR"/>
+              </w:rPr>
+              <mc:AlternateContent>
+                <mc:Choice Requires="wps">
+                  <w:drawing>
+                    <wp:anchor distT="0" distB="0" distL="114300" distR="114300" simplePos="0" relativeHeight="251901973" behindDoc="0" locked="0" layoutInCell="1" allowOverlap="1" wp14:anchorId="4363A8D9" wp14:editId="61516F10">
+                      <wp:simplePos x="0" y="0"/>
+                      <wp:positionH relativeFrom="column">
+                        <wp:posOffset>97155</wp:posOffset>
+                      </wp:positionH>
+                      <wp:positionV relativeFrom="paragraph">
+                        <wp:posOffset>5080</wp:posOffset>
+                      </wp:positionV>
+                      <wp:extent cx="266700" cy="266700"/>
+                      <wp:effectExtent l="0" t="0" r="19050" b="19050"/>
+                      <wp:wrapNone/>
+                      <wp:docPr id="205" name="Flowchart: Connector 205"/>
+                      <wp:cNvGraphicFramePr/>
+                      <a:graphic xmlns:a="http://schemas.openxmlformats.org/drawingml/2006/main">
+                        <a:graphicData uri="http://schemas.microsoft.com/office/word/2010/wordprocessingShape">
+                          <wps:wsp>
+                            <wps:cNvSpPr/>
+                            <wps:spPr>
+                              <a:xfrm>
+                                <a:off x="0" y="0"/>
+                                <a:ext cx="266700" cy="266700"/>
+                              </a:xfrm>
+                              <a:prstGeom prst="flowChartConnector">
+                                <a:avLst/>
+                              </a:prstGeom>
+                              <a:noFill/>
+                            </wps:spPr>
+                            <wps:style>
+                              <a:lnRef idx="2">
+                                <a:schemeClr val="accent1">
+                                  <a:shade val="50000"/>
+                                </a:schemeClr>
+                              </a:lnRef>
+                              <a:fillRef idx="1">
+                                <a:schemeClr val="accent1"/>
+                              </a:fillRef>
+                              <a:effectRef idx="0">
+                                <a:schemeClr val="accent1"/>
+                              </a:effectRef>
+                              <a:fontRef idx="minor">
+                                <a:schemeClr val="lt1"/>
+                              </a:fontRef>
+                            </wps:style>
+                            <wps:bodyPr rot="0" spcFirstLastPara="0" vertOverflow="overflow" horzOverflow="overflow" vert="horz" wrap="square" lIns="91440" tIns="45720" rIns="91440" bIns="45720" numCol="1" spcCol="0" rtlCol="0" fromWordArt="0" anchor="ctr" anchorCtr="0" forceAA="0" compatLnSpc="1">
+                              <a:prstTxWarp prst="textNoShape">
+                                <a:avLst/>
+                              </a:prstTxWarp>
+                              <a:noAutofit/>
+                            </wps:bodyPr>
+                          </wps:wsp>
+                        </a:graphicData>
+                      </a:graphic>
+                      <wp14:sizeRelH relativeFrom="margin">
+                        <wp14:pctWidth>0</wp14:pctWidth>
+                      </wp14:sizeRelH>
+                      <wp14:sizeRelV relativeFrom="margin">
+                        <wp14:pctHeight>0</wp14:pctHeight>
+                      </wp14:sizeRelV>
+                    </wp:anchor>
+                  </w:drawing>
+                </mc:Choice>
+                <mc:Fallback>
+                  <w:pict>
+                    <v:shape w14:anchorId="2E7F36B3" id="Flowchart: Connector 205" o:spid="_x0000_s1026" type="#_x0000_t120" style="position:absolute;margin-left:7.65pt;margin-top:.4pt;width:21pt;height:21pt;z-index:251901973;visibility:visible;mso-wrap-style:square;mso-width-percent:0;mso-height-percent:0;mso-wrap-distance-left:9pt;mso-wrap-distance-top:0;mso-wrap-distance-right:9pt;mso-wrap-distance-bottom:0;mso-position-horizontal:absolute;mso-position-horizontal-relative:text;mso-position-vertical:absolute;mso-position-vertical-relative:text;mso-width-percent:0;mso-height-percent:0;mso-width-relative:margin;mso-height-relative:margin;v-text-anchor:middle" o:gfxdata="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" filled="f" strokecolor="#1f3763 [1604]" strokeweight="1pt">
+                      <v:stroke joinstyle="miter"/>
+                    </v:shape>
+                  </w:pict>
+                </mc:Fallback>
+              </mc:AlternateContent>
+            </w:r>
+          </w:p>
+        </w:tc>
+        <w:tc>
+          <w:tcPr>
+            <w:tcW w:w="576" w:type="dxa"/>
+            <w:tcBorders>
+              <w:top w:val="single" w:sz="4" w:space="0" w:color="FFFFFF"/>
+              <w:left w:val="single" w:sz="4" w:space="0" w:color="FFFFFF"/>
+              <w:bottom w:val="single" w:sz="4" w:space="0" w:color="FFFFFF"/>
+              <w:right w:val="single" w:sz="4" w:space="0" w:color="FFFFFF"/>
+            </w:tcBorders>
+          </w:tcPr>
+          <w:p>
+            <w:pPr>
+              <w:bidi/>
+              <w:jc w:val="center"/>
+              <w:rPr>
+                <w:b/>
+                <w:bCs/>
+                <w:rtl/>
+                <w:lang w:bidi="fa-IR"/>
+              </w:rPr>
+            </w:pPr>
+            <w:r>
+              <w:rPr>
+                <w:b/>
+                <w:bCs/>
+                <w:noProof/>
+                <w:rtl/>
+                <w:lang w:val="fa-IR" w:bidi="fa-IR"/>
+              </w:rPr>
+              <mc:AlternateContent>
+                <mc:Choice Requires="wps">
+                  <w:drawing>
+                    <wp:anchor distT="0" distB="0" distL="114300" distR="114300" simplePos="0" relativeHeight="251904021" behindDoc="0" locked="0" layoutInCell="1" allowOverlap="1" wp14:anchorId="0C1E97AD" wp14:editId="0CAD79AE">
+                      <wp:simplePos x="0" y="0"/>
+                      <wp:positionH relativeFrom="column">
+                        <wp:posOffset>97155</wp:posOffset>
+                      </wp:positionH>
+                      <wp:positionV relativeFrom="paragraph">
+                        <wp:posOffset>5080</wp:posOffset>
+                      </wp:positionV>
+                      <wp:extent cx="266700" cy="266700"/>
+                      <wp:effectExtent l="0" t="0" r="19050" b="19050"/>
+                      <wp:wrapNone/>
+                      <wp:docPr id="207" name="Flowchart: Connector 207"/>
+                      <wp:cNvGraphicFramePr/>
+                      <a:graphic xmlns:a="http://schemas.openxmlformats.org/drawingml/2006/main">
+                        <a:graphicData uri="http://schemas.microsoft.com/office/word/2010/wordprocessingShape">
+                          <wps:wsp>
+                            <wps:cNvSpPr/>
+                            <wps:spPr>
+                              <a:xfrm>
+                                <a:off x="0" y="0"/>
+                                <a:ext cx="266700" cy="266700"/>
+                              </a:xfrm>
+                              <a:prstGeom prst="flowChartConnector">
+                                <a:avLst/>
+                              </a:prstGeom>
+                              <a:noFill/>
+                            </wps:spPr>
+                            <wps:style>
+                              <a:lnRef idx="2">
+                                <a:schemeClr val="accent1">
+                                  <a:shade val="50000"/>
+                                </a:schemeClr>
+                              </a:lnRef>
+                              <a:fillRef idx="1">
+                                <a:schemeClr val="accent1"/>
+                              </a:fillRef>
+                              <a:effectRef idx="0">
+                                <a:schemeClr val="accent1"/>
+                              </a:effectRef>
+                              <a:fontRef idx="minor">
+                                <a:schemeClr val="lt1"/>
+                              </a:fontRef>
+                            </wps:style>
+                            <wps:bodyPr rot="0" spcFirstLastPara="0" vertOverflow="overflow" horzOverflow="overflow" vert="horz" wrap="square" lIns="91440" tIns="45720" rIns="91440" bIns="45720" numCol="1" spcCol="0" rtlCol="0" fromWordArt="0" anchor="ctr" anchorCtr="0" forceAA="0" compatLnSpc="1">
+                              <a:prstTxWarp prst="textNoShape">
+                                <a:avLst/>
+                              </a:prstTxWarp>
+                              <a:noAutofit/>
+                            </wps:bodyPr>
+                          </wps:wsp>
+                        </a:graphicData>
+                      </a:graphic>
+                      <wp14:sizeRelH relativeFrom="margin">
+                        <wp14:pctWidth>0</wp14:pctWidth>
+                      </wp14:sizeRelH>
+                      <wp14:sizeRelV relativeFrom="margin">
+                        <wp14:pctHeight>0</wp14:pctHeight>
+                      </wp14:sizeRelV>
+                    </wp:anchor>
+                  </w:drawing>
+                </mc:Choice>
+                <mc:Fallback>
+                  <w:pict>
+                    <v:shape w14:anchorId="2F1CFCE5" id="Flowchart: Connector 207" o:spid="_x0000_s1026" type="#_x0000_t120" style="position:absolute;margin-left:7.65pt;margin-top:.4pt;width:21pt;height:21pt;z-index:251904021;visibility:visible;mso-wrap-style:square;mso-width-percent:0;mso-height-percent:0;mso-wrap-distance-left:9pt;mso-wrap-distance-top:0;mso-wrap-distance-right:9pt;mso-wrap-distance-bottom:0;mso-position-horizontal:absolute;mso-position-horizontal-relative:text;mso-position-vertical:absolute;mso-position-vertical-relative:text;mso-width-percent:0;mso-height-percent:0;mso-width-relative:margin;mso-height-relative:margin;v-text-anchor:middle" o:gfxdata="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" filled="f" strokecolor="#1f3763 [1604]" strokeweight="1pt">
+                      <v:stroke joinstyle="miter"/>
+                    </v:shape>
+                  </w:pict>
+                </mc:Fallback>
+              </mc:AlternateContent>
+            </w:r>
+          </w:p>
+        </w:tc>
+      </w:tr>
+      <w:tr>
+        <w:trPr>
+          <w:trHeight w:val="475"/>
+        </w:trPr>
+        <w:tc>
+          <w:tcPr>
+            <w:tcW w:w="576" w:type="dxa"/>
+            <w:tcBorders>
+              <w:top w:val="single" w:sz="4" w:space="0" w:color="FFFFFF"/>
+              <w:left w:val="single" w:sz="4" w:space="0" w:color="FFFFFF"/>
+              <w:bottom w:val="single" w:sz="4" w:space="0" w:color="FFFFFF"/>
+              <w:right w:val="single" w:sz="4" w:space="0" w:color="FFFFFF"/>
+            </w:tcBorders>
+          </w:tcPr>
+          <w:p>
+            <w:pPr>
+              <w:bidi/>
+              <w:jc w:val="center"/>
+              <w:rPr>
+                <w:b/>
+                <w:bCs/>
+                <w:rtl/>
+                <w:lang w:bidi="fa-IR"/>
+              </w:rPr>
+            </w:pPr>
+            <w:r>
+              <w:rPr>
+                <w:b/>
+                <w:bCs/>
+                <w:noProof/>
+                <w:rtl/>
+                <w:lang w:val="fa-IR" w:bidi="fa-IR"/>
+              </w:rPr>
+              <mc:AlternateContent>
+                <mc:Choice Requires="wps">
+                  <w:drawing>
+                    <wp:anchor distT="0" distB="0" distL="114300" distR="114300" simplePos="0" relativeHeight="251892757" behindDoc="0" locked="0" layoutInCell="1" allowOverlap="1" wp14:anchorId="7621B3AB" wp14:editId="05F68E73">
+                      <wp:simplePos x="0" y="0"/>
+                      <wp:positionH relativeFrom="column">
+                        <wp:posOffset>97155</wp:posOffset>
+                      </wp:positionH>
+                      <wp:positionV relativeFrom="paragraph">
+                        <wp:posOffset>6350</wp:posOffset>
+                      </wp:positionV>
+                      <wp:extent cx="266700" cy="266700"/>
+                      <wp:effectExtent l="0" t="0" r="19050" b="19050"/>
+                      <wp:wrapNone/>
+                      <wp:docPr id="196" name="Flowchart: Connector 196"/>
+                      <wp:cNvGraphicFramePr/>
+                      <a:graphic xmlns:a="http://schemas.openxmlformats.org/drawingml/2006/main">
+                        <a:graphicData uri="http://schemas.microsoft.com/office/word/2010/wordprocessingShape">
+                          <wps:wsp>
+                            <wps:cNvSpPr/>
+                            <wps:spPr>
+                              <a:xfrm>
+                                <a:off x="0" y="0"/>
+                                <a:ext cx="266700" cy="266700"/>
+                              </a:xfrm>
+                              <a:prstGeom prst="flowChartConnector">
+                                <a:avLst/>
+                              </a:prstGeom>
+                              <a:noFill/>
+                            </wps:spPr>
+                            <wps:style>
+                              <a:lnRef idx="2">
+                                <a:schemeClr val="accent1">
+                                  <a:shade val="50000"/>
+                                </a:schemeClr>
+                              </a:lnRef>
+                              <a:fillRef idx="1">
+                                <a:schemeClr val="accent1"/>
+                              </a:fillRef>
+                              <a:effectRef idx="0">
+                                <a:schemeClr val="accent1"/>
+                              </a:effectRef>
+                              <a:fontRef idx="minor">
+                                <a:schemeClr val="lt1"/>
+                              </a:fontRef>
+                            </wps:style>
+                            <wps:bodyPr rot="0" spcFirstLastPara="0" vertOverflow="overflow" horzOverflow="overflow" vert="horz" wrap="square" lIns="91440" tIns="45720" rIns="91440" bIns="45720" numCol="1" spcCol="0" rtlCol="0" fromWordArt="0" anchor="ctr" anchorCtr="0" forceAA="0" compatLnSpc="1">
+                              <a:prstTxWarp prst="textNoShape">
+                                <a:avLst/>
+                              </a:prstTxWarp>
+                              <a:noAutofit/>
+                            </wps:bodyPr>
+                          </wps:wsp>
+                        </a:graphicData>
+                      </a:graphic>
+                      <wp14:sizeRelH relativeFrom="margin">
+                        <wp14:pctWidth>0</wp14:pctWidth>
+                      </wp14:sizeRelH>
+                      <wp14:sizeRelV relativeFrom="margin">
+                        <wp14:pctHeight>0</wp14:pctHeight>
+                      </wp14:sizeRelV>
+                    </wp:anchor>
+                  </w:drawing>
+                </mc:Choice>
+                <mc:Fallback>
+                  <w:pict>
+                    <v:shape w14:anchorId="73E62783" id="Flowchart: Connector 196" o:spid="_x0000_s1026" type="#_x0000_t120" style="position:absolute;margin-left:7.65pt;margin-top:.5pt;width:21pt;height:21pt;z-index:251892757;visibility:visible;mso-wrap-style:square;mso-width-percent:0;mso-height-percent:0;mso-wrap-distance-left:9pt;mso-wrap-distance-top:0;mso-wrap-distance-right:9pt;mso-wrap-distance-bottom:0;mso-position-horizontal:absolute;mso-position-horizontal-relative:text;mso-position-vertical:absolute;mso-position-vertical-relative:text;mso-width-percent:0;mso-height-percent:0;mso-width-relative:margin;mso-height-relative:margin;v-text-anchor:middle" o:gfxdata="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" filled="f" strokecolor="#1f3763 [1604]" strokeweight="1pt">
+                      <v:stroke joinstyle="miter"/>
+                    </v:shape>
+                  </w:pict>
+                </mc:Fallback>
+              </mc:AlternateContent>
+            </w:r>
+          </w:p>
+        </w:tc>
+        <w:tc>
+          <w:tcPr>
+            <w:tcW w:w="576" w:type="dxa"/>
+            <w:tcBorders>
+              <w:top w:val="single" w:sz="4" w:space="0" w:color="FFFFFF"/>
+              <w:left w:val="single" w:sz="4" w:space="0" w:color="FFFFFF"/>
+              <w:bottom w:val="single" w:sz="4" w:space="0" w:color="FFFFFF"/>
+              <w:right w:val="single" w:sz="4" w:space="0" w:color="FFFFFF"/>
+            </w:tcBorders>
+          </w:tcPr>
+          <w:p>
+            <w:pPr>
+              <w:bidi/>
+              <w:jc w:val="center"/>
+              <w:rPr>
+                <w:b/>
+                <w:bCs/>
+                <w:rtl/>
+                <w:lang w:bidi="fa-IR"/>
+              </w:rPr>
+            </w:pPr>
+            <w:r>
+              <w:rPr>
+                <w:b/>
+                <w:bCs/>
+                <w:noProof/>
+                <w:rtl/>
+                <w:lang w:val="fa-IR" w:bidi="fa-IR"/>
+              </w:rPr>
+              <mc:AlternateContent>
+                <mc:Choice Requires="wps">
+                  <w:drawing>
+                    <wp:anchor distT="0" distB="0" distL="114300" distR="114300" simplePos="0" relativeHeight="251893781" behindDoc="0" locked="0" layoutInCell="1" allowOverlap="1" wp14:anchorId="5EC397D5" wp14:editId="10A4C037">
+                      <wp:simplePos x="0" y="0"/>
+                      <wp:positionH relativeFrom="column">
+                        <wp:posOffset>97155</wp:posOffset>
+                      </wp:positionH>
+                      <wp:positionV relativeFrom="paragraph">
+                        <wp:posOffset>6350</wp:posOffset>
+                      </wp:positionV>
+                      <wp:extent cx="266700" cy="266700"/>
+                      <wp:effectExtent l="0" t="0" r="19050" b="19050"/>
+                      <wp:wrapNone/>
+                      <wp:docPr id="197" name="Flowchart: Connector 197"/>
+                      <wp:cNvGraphicFramePr/>
+                      <a:graphic xmlns:a="http://schemas.openxmlformats.org/drawingml/2006/main">
+                        <a:graphicData uri="http://schemas.microsoft.com/office/word/2010/wordprocessingShape">
+                          <wps:wsp>
+                            <wps:cNvSpPr/>
+                            <wps:spPr>
+                              <a:xfrm>
+                                <a:off x="0" y="0"/>
+                                <a:ext cx="266700" cy="266700"/>
+                              </a:xfrm>
+                              <a:prstGeom prst="flowChartConnector">
+                                <a:avLst/>
+                              </a:prstGeom>
+                              <a:noFill/>
+                            </wps:spPr>
+                            <wps:style>
+                              <a:lnRef idx="2">
+                                <a:schemeClr val="accent1">
+                                  <a:shade val="50000"/>
+                                </a:schemeClr>
+                              </a:lnRef>
+                              <a:fillRef idx="1">
+                                <a:schemeClr val="accent1"/>
+                              </a:fillRef>
+                              <a:effectRef idx="0">
+                                <a:schemeClr val="accent1"/>
+                              </a:effectRef>
+                              <a:fontRef idx="minor">
+                                <a:schemeClr val="lt1"/>
+                              </a:fontRef>
+                            </wps:style>
+                            <wps:bodyPr rot="0" spcFirstLastPara="0" vertOverflow="overflow" horzOverflow="overflow" vert="horz" wrap="square" lIns="91440" tIns="45720" rIns="91440" bIns="45720" numCol="1" spcCol="0" rtlCol="0" fromWordArt="0" anchor="ctr" anchorCtr="0" forceAA="0" compatLnSpc="1">
+                              <a:prstTxWarp prst="textNoShape">
+                                <a:avLst/>
+                              </a:prstTxWarp>
+                              <a:noAutofit/>
+                            </wps:bodyPr>
+                          </wps:wsp>
+                        </a:graphicData>
+                      </a:graphic>
+                      <wp14:sizeRelH relativeFrom="margin">
+                        <wp14:pctWidth>0</wp14:pctWidth>
+                      </wp14:sizeRelH>
+                      <wp14:sizeRelV relativeFrom="margin">
+                        <wp14:pctHeight>0</wp14:pctHeight>
+                      </wp14:sizeRelV>
+                    </wp:anchor>
+                  </w:drawing>
+                </mc:Choice>
+                <mc:Fallback>
+                  <w:pict>
+                    <v:shape w14:anchorId="1EA39F3D" id="Flowchart: Connector 197" o:spid="_x0000_s1026" type="#_x0000_t120" style="position:absolute;margin-left:7.65pt;margin-top:.5pt;width:21pt;height:21pt;z-index:251893781;visibility:visible;mso-wrap-style:square;mso-width-percent:0;mso-height-percent:0;mso-wrap-distance-left:9pt;mso-wrap-distance-top:0;mso-wrap-distance-right:9pt;mso-wrap-distance-bottom:0;mso-position-horizontal:absolute;mso-position-horizontal-relative:text;mso-position-vertical:absolute;mso-position-vertical-relative:text;mso-width-percent:0;mso-height-percent:0;mso-width-relative:margin;mso-height-relative:margin;v-text-anchor:middle" o:gfxdata="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" filled="f" strokecolor="#1f3763 [1604]" strokeweight="1pt">
+                      <v:stroke joinstyle="miter"/>
+                    </v:shape>
+                  </w:pict>
+                </mc:Fallback>
+              </mc:AlternateContent>
+            </w:r>
+          </w:p>
+        </w:tc>
+        <w:tc>
+          <w:tcPr>
+            <w:tcW w:w="576" w:type="dxa"/>
+            <w:tcBorders>
+              <w:top w:val="single" w:sz="4" w:space="0" w:color="FFFFFF"/>
+              <w:left w:val="single" w:sz="4" w:space="0" w:color="FFFFFF"/>
+              <w:bottom w:val="single" w:sz="4" w:space="0" w:color="FFFFFF"/>
+              <w:right w:val="single" w:sz="4" w:space="0" w:color="FFFFFF"/>
+            </w:tcBorders>
+          </w:tcPr>
+          <w:p>
+            <w:pPr>
+              <w:bidi/>
+              <w:jc w:val="center"/>
+              <w:rPr>
+                <w:b/>
+                <w:bCs/>
+                <w:rtl/>
+                <w:lang w:bidi="fa-IR"/>
+              </w:rPr>
+            </w:pPr>
+            <w:r>
+              <w:rPr>
+                <w:b/>
+                <w:bCs/>
+                <w:noProof/>
+                <w:rtl/>
+                <w:lang w:val="fa-IR" w:bidi="fa-IR"/>
+              </w:rPr>
+              <mc:AlternateContent>
+                <mc:Choice Requires="wps">
+                  <w:drawing>
+                    <wp:anchor distT="0" distB="0" distL="114300" distR="114300" simplePos="0" relativeHeight="251902997" behindDoc="0" locked="0" layoutInCell="1" allowOverlap="1" wp14:anchorId="1B6EBECC" wp14:editId="029A5029">
+                      <wp:simplePos x="0" y="0"/>
+                      <wp:positionH relativeFrom="column">
+                        <wp:posOffset>97155</wp:posOffset>
+                      </wp:positionH>
+                      <wp:positionV relativeFrom="paragraph">
+                        <wp:posOffset>6350</wp:posOffset>
+                      </wp:positionV>
+                      <wp:extent cx="266700" cy="266700"/>
+                      <wp:effectExtent l="0" t="0" r="19050" b="19050"/>
+                      <wp:wrapNone/>
+                      <wp:docPr id="206" name="Flowchart: Connector 206"/>
+                      <wp:cNvGraphicFramePr/>
+                      <a:graphic xmlns:a="http://schemas.openxmlformats.org/drawingml/2006/main">
+                        <a:graphicData uri="http://schemas.microsoft.com/office/word/2010/wordprocessingShape">
+                          <wps:wsp>
+                            <wps:cNvSpPr/>
+                            <wps:spPr>
+                              <a:xfrm>
+                                <a:off x="0" y="0"/>
+                                <a:ext cx="266700" cy="266700"/>
+                              </a:xfrm>
+                              <a:prstGeom prst="flowChartConnector">
+                                <a:avLst/>
+                              </a:prstGeom>
+                              <a:noFill/>
+                            </wps:spPr>
+                            <wps:style>
+                              <a:lnRef idx="2">
+                                <a:schemeClr val="accent1">
+                                  <a:shade val="50000"/>
+                                </a:schemeClr>
+                              </a:lnRef>
+                              <a:fillRef idx="1">
+                                <a:schemeClr val="accent1"/>
+                              </a:fillRef>
+                              <a:effectRef idx="0">
+                                <a:schemeClr val="accent1"/>
+                              </a:effectRef>
+                              <a:fontRef idx="minor">
+                                <a:schemeClr val="lt1"/>
+                              </a:fontRef>
+                            </wps:style>
+                            <wps:bodyPr rot="0" spcFirstLastPara="0" vertOverflow="overflow" horzOverflow="overflow" vert="horz" wrap="square" lIns="91440" tIns="45720" rIns="91440" bIns="45720" numCol="1" spcCol="0" rtlCol="0" fromWordArt="0" anchor="ctr" anchorCtr="0" forceAA="0" compatLnSpc="1">
+                              <a:prstTxWarp prst="textNoShape">
+                                <a:avLst/>
+                              </a:prstTxWarp>
+                              <a:noAutofit/>
+                            </wps:bodyPr>
+                          </wps:wsp>
+                        </a:graphicData>
+                      </a:graphic>
+                      <wp14:sizeRelH relativeFrom="margin">
+                        <wp14:pctWidth>0</wp14:pctWidth>
+                      </wp14:sizeRelH>
+                      <wp14:sizeRelV relativeFrom="margin">
+                        <wp14:pctHeight>0</wp14:pctHeight>
+                      </wp14:sizeRelV>
+                    </wp:anchor>
+                  </w:drawing>
+                </mc:Choice>
+                <mc:Fallback>
+                  <w:pict>
+                    <v:shape w14:anchorId="171389E9" id="Flowchart: Connector 206" o:spid="_x0000_s1026" type="#_x0000_t120" style="position:absolute;margin-left:7.65pt;margin-top:.5pt;width:21pt;height:21pt;z-index:251902997;visibility:visible;mso-wrap-style:square;mso-width-percent:0;mso-height-percent:0;mso-wrap-distance-left:9pt;mso-wrap-distance-top:0;mso-wrap-distance-right:9pt;mso-wrap-distance-bottom:0;mso-position-horizontal:absolute;mso-position-horizontal-relative:text;mso-position-vertical:absolute;mso-position-vertical-relative:text;mso-width-percent:0;mso-height-percent:0;mso-width-relative:margin;mso-height-relative:margin;v-text-anchor:middle" o:gfxdata="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" filled="f" strokecolor="#1f3763 [1604]" strokeweight="1pt">
+                      <v:stroke joinstyle="miter"/>
+                    </v:shape>
+                  </w:pict>
+                </mc:Fallback>
+              </mc:AlternateContent>
+            </w:r>
+          </w:p>
+        </w:tc>
+        <w:tc>
+          <w:tcPr>
+            <w:tcW w:w="576" w:type="dxa"/>
+            <w:tcBorders>
+              <w:top w:val="single" w:sz="4" w:space="0" w:color="FFFFFF"/>
+              <w:left w:val="single" w:sz="4" w:space="0" w:color="FFFFFF"/>
+              <w:bottom w:val="nil"/>
+              <w:right w:val="single" w:sz="4" w:space="0" w:color="FFFFFF"/>
+            </w:tcBorders>
+          </w:tcPr>
+          <w:p>
+            <w:pPr>
+              <w:bidi/>
+              <w:jc w:val="center"/>
+              <w:rPr>
+                <w:b/>
+                <w:bCs/>
+                <w:rtl/>
+                <w:lang w:bidi="fa-IR"/>
+              </w:rPr>
+            </w:pPr>
+            <w:r>
+              <w:rPr>
+                <w:b/>
+                <w:bCs/>
+                <w:noProof/>
+                <w:rtl/>
+                <w:lang w:val="fa-IR" w:bidi="fa-IR"/>
+              </w:rPr>
+              <mc:AlternateContent>
+                <mc:Choice Requires="wps">
+                  <w:drawing>
+                    <wp:anchor distT="0" distB="0" distL="114300" distR="114300" simplePos="0" relativeHeight="251905045" behindDoc="0" locked="0" layoutInCell="1" allowOverlap="1" wp14:anchorId="7501E346" wp14:editId="6478DEFA">
+                      <wp:simplePos x="0" y="0"/>
+                      <wp:positionH relativeFrom="column">
+                        <wp:posOffset>97155</wp:posOffset>
+                      </wp:positionH>
+                      <wp:positionV relativeFrom="paragraph">
+                        <wp:posOffset>6350</wp:posOffset>
+                      </wp:positionV>
+                      <wp:extent cx="266700" cy="266700"/>
+                      <wp:effectExtent l="0" t="0" r="19050" b="19050"/>
+                      <wp:wrapNone/>
+                      <wp:docPr id="208" name="Flowchart: Connector 208"/>
+                      <wp:cNvGraphicFramePr/>
+                      <a:graphic xmlns:a="http://schemas.openxmlformats.org/drawingml/2006/main">
+                        <a:graphicData uri="http://schemas.microsoft.com/office/word/2010/wordprocessingShape">
+                          <wps:wsp>
+                            <wps:cNvSpPr/>
+                            <wps:spPr>
+                              <a:xfrm>
+                                <a:off x="0" y="0"/>
+                                <a:ext cx="266700" cy="266700"/>
+                              </a:xfrm>
+                              <a:prstGeom prst="flowChartConnector">
+                                <a:avLst/>
+                              </a:prstGeom>
+                              <a:noFill/>
+                            </wps:spPr>
+                            <wps:style>
+                              <a:lnRef idx="2">
+                                <a:schemeClr val="accent1">
+                                  <a:shade val="50000"/>
+                                </a:schemeClr>
+                              </a:lnRef>
+                              <a:fillRef idx="1">
+                                <a:schemeClr val="accent1"/>
+                              </a:fillRef>
+                              <a:effectRef idx="0">
+                                <a:schemeClr val="accent1"/>
+                              </a:effectRef>
+                              <a:fontRef idx="minor">
+                                <a:schemeClr val="lt1"/>
+                              </a:fontRef>
+                            </wps:style>
+                            <wps:bodyPr rot="0" spcFirstLastPara="0" vertOverflow="overflow" horzOverflow="overflow" vert="horz" wrap="square" lIns="91440" tIns="45720" rIns="91440" bIns="45720" numCol="1" spcCol="0" rtlCol="0" fromWordArt="0" anchor="ctr" anchorCtr="0" forceAA="0" compatLnSpc="1">
+                              <a:prstTxWarp prst="textNoShape">
+                                <a:avLst/>
+                              </a:prstTxWarp>
+                              <a:noAutofit/>
+                            </wps:bodyPr>
+                          </wps:wsp>
+                        </a:graphicData>
+                      </a:graphic>
+                      <wp14:sizeRelH relativeFrom="margin">
+                        <wp14:pctWidth>0</wp14:pctWidth>
+                      </wp14:sizeRelH>
+                      <wp14:sizeRelV relativeFrom="margin">
+                        <wp14:pctHeight>0</wp14:pctHeight>
+                      </wp14:sizeRelV>
+                    </wp:anchor>
+                  </w:drawing>
+                </mc:Choice>
+                <mc:Fallback>
+                  <w:pict>
+                    <v:shape w14:anchorId="18E2F669" id="Flowchart: Connector 208" o:spid="_x0000_s1026" type="#_x0000_t120" style="position:absolute;margin-left:7.65pt;margin-top:.5pt;width:21pt;height:21pt;z-index:251905045;visibility:visible;mso-wrap-style:square;mso-width-percent:0;mso-height-percent:0;mso-wrap-distance-left:9pt;mso-wrap-distance-top:0;mso-wrap-distance-right:9pt;mso-wrap-distance-bottom:0;mso-position-horizontal:absolute;mso-position-horizontal-relative:text;mso-position-vertical:absolute;mso-position-vertical-relative:text;mso-width-percent:0;mso-height-percent:0;mso-width-relative:margin;mso-height-relative:margin;v-text-anchor:middle" o:gfxdata="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" filled="f" strokecolor="#1f3763 [1604]" strokeweight="1pt">
+                      <v:stroke joinstyle="miter"/>
+                    </v:shape>
+                  </w:pict>
+                </mc:Fallback>
+              </mc:AlternateContent>
+            </w:r>
+          </w:p>
+        </w:tc>
+      </w:tr>
+    </w:tbl>
+    <w:tbl>
+      <w:tblPr>
+        <w:tblStyle w:val="TableGrid"/>
+        <w:tblpPr w:leftFromText="180" w:rightFromText="180" w:vertAnchor="text" w:horzAnchor="margin" w:tblpY="-226"/>
+        <w:bidiVisual/>
+        <w:tblW w:w="0" w:type="auto"/>
+        <w:tblLook w:val="04A0" w:firstRow="1" w:lastRow="0" w:firstColumn="1" w:lastColumn="0" w:noHBand="0" w:noVBand="1"/>
+      </w:tblPr>
+      <w:tblGrid>
+        <w:gridCol w:w="540"/>
+        <w:gridCol w:w="624"/>
+        <w:gridCol w:w="636"/>
+        <w:gridCol w:w="618"/>
+      </w:tblGrid>
+      <w:tr>
+        <w:trPr>
+          <w:trHeight w:val="475"/>
+        </w:trPr>
+        <w:tc>
+          <w:tcPr>
+            <w:tcW w:w="1800" w:type="dxa"/>
+            <w:gridSpan w:val="3"/>
+            <w:tcBorders>
+              <w:top w:val="nil"/>
+              <w:left w:val="nil"/>
+              <w:bottom w:val="nil"/>
+              <w:right w:val="single" w:sz="4" w:space="0" w:color="FFFFFF"/>
+            </w:tcBorders>
+          </w:tcPr>
+          <w:p>
+            <w:pPr>
+              <w:bidi/>
+              <w:rPr>
+                <w:rFonts w:hint="cs"/>
+                <w:b/>
+                <w:bCs/>
+                <w:rtl/>
+                <w:lang w:bidi="fa-IR"/>
+              </w:rPr>
+            </w:pPr>
+          </w:p>
+        </w:tc>
+        <w:tc>
+          <w:tcPr>
+            <w:tcW w:w="618" w:type="dxa"/>
+            <w:tcBorders>
+              <w:top w:val="single" w:sz="4" w:space="0" w:color="FFFFFF"/>
+              <w:left w:val="single" w:sz="4" w:space="0" w:color="FFFFFF"/>
+              <w:bottom w:val="single" w:sz="4" w:space="0" w:color="FFFFFF"/>
+              <w:right w:val="single" w:sz="4" w:space="0" w:color="FFFFFF"/>
+            </w:tcBorders>
+          </w:tcPr>
+          <w:p>
+            <w:pPr>
+              <w:bidi/>
+              <w:jc w:val="center"/>
+              <w:rPr>
+                <w:b/>
+                <w:bCs/>
+                <w:rtl/>
+                <w:lang w:bidi="fa-IR"/>
+              </w:rPr>
+            </w:pPr>
+            <w:r>
+              <w:rPr>
+                <w:b/>
+                <w:bCs/>
+                <w:noProof/>
+                <w:rtl/>
+                <w:lang w:val="fa-IR" w:bidi="fa-IR"/>
+              </w:rPr>
+              <mc:AlternateContent>
+                <mc:Choice Requires="wps">
+                  <w:drawing>
+                    <wp:anchor distT="0" distB="0" distL="114300" distR="114300" simplePos="0" relativeHeight="251907093" behindDoc="0" locked="0" layoutInCell="1" allowOverlap="1" wp14:anchorId="49B7E071" wp14:editId="2E2A2EF6">
+                      <wp:simplePos x="0" y="0"/>
+                      <wp:positionH relativeFrom="column">
+                        <wp:posOffset>123825</wp:posOffset>
+                      </wp:positionH>
+                      <wp:positionV relativeFrom="paragraph">
+                        <wp:posOffset>5080</wp:posOffset>
+                      </wp:positionV>
+                      <wp:extent cx="266700" cy="266700"/>
+                      <wp:effectExtent l="0" t="0" r="19050" b="19050"/>
+                      <wp:wrapNone/>
+                      <wp:docPr id="209" name="Flowchart: Connector 209"/>
+                      <wp:cNvGraphicFramePr/>
+                      <a:graphic xmlns:a="http://schemas.openxmlformats.org/drawingml/2006/main">
+                        <a:graphicData uri="http://schemas.microsoft.com/office/word/2010/wordprocessingShape">
+                          <wps:wsp>
+                            <wps:cNvSpPr/>
+                            <wps:spPr>
+                              <a:xfrm>
+                                <a:off x="0" y="0"/>
+                                <a:ext cx="266700" cy="266700"/>
+                              </a:xfrm>
+                              <a:prstGeom prst="flowChartConnector">
+                                <a:avLst/>
+                              </a:prstGeom>
+                              <a:noFill/>
+                            </wps:spPr>
+                            <wps:style>
+                              <a:lnRef idx="2">
+                                <a:schemeClr val="accent1">
+                                  <a:shade val="50000"/>
+                                </a:schemeClr>
+                              </a:lnRef>
+                              <a:fillRef idx="1">
+                                <a:schemeClr val="accent1"/>
+                              </a:fillRef>
+                              <a:effectRef idx="0">
+                                <a:schemeClr val="accent1"/>
+                              </a:effectRef>
+                              <a:fontRef idx="minor">
+                                <a:schemeClr val="lt1"/>
+                              </a:fontRef>
+                            </wps:style>
+                            <wps:bodyPr rot="0" spcFirstLastPara="0" vertOverflow="overflow" horzOverflow="overflow" vert="horz" wrap="square" lIns="91440" tIns="45720" rIns="91440" bIns="45720" numCol="1" spcCol="0" rtlCol="0" fromWordArt="0" anchor="ctr" anchorCtr="0" forceAA="0" compatLnSpc="1">
+                              <a:prstTxWarp prst="textNoShape">
+                                <a:avLst/>
+                              </a:prstTxWarp>
+                              <a:noAutofit/>
+                            </wps:bodyPr>
+                          </wps:wsp>
+                        </a:graphicData>
+                      </a:graphic>
+                      <wp14:sizeRelH relativeFrom="margin">
+                        <wp14:pctWidth>0</wp14:pctWidth>
+                      </wp14:sizeRelH>
+                      <wp14:sizeRelV relativeFrom="margin">
+                        <wp14:pctHeight>0</wp14:pctHeight>
+                      </wp14:sizeRelV>
+                    </wp:anchor>
+                  </w:drawing>
+                </mc:Choice>
+                <mc:Fallback>
+                  <w:pict>
+                    <v:shape w14:anchorId="0CD6B56D" id="Flowchart: Connector 209" o:spid="_x0000_s1026" type="#_x0000_t120" style="position:absolute;margin-left:9.75pt;margin-top:.4pt;width:21pt;height:21pt;z-index:251907093;visibility:visible;mso-wrap-style:square;mso-width-percent:0;mso-height-percent:0;mso-wrap-distance-left:9pt;mso-wrap-distance-top:0;mso-wrap-distance-right:9pt;mso-wrap-distance-bottom:0;mso-position-horizontal:absolute;mso-position-horizontal-relative:text;mso-position-vertical:absolute;mso-position-vertical-relative:text;mso-width-percent:0;mso-height-percent:0;mso-width-relative:margin;mso-height-relative:margin;v-text-anchor:middle" o:gfxdata="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" filled="f" strokecolor="#1f3763 [1604]" strokeweight="1pt">
+                      <v:stroke joinstyle="miter"/>
+                    </v:shape>
+                  </w:pict>
+                </mc:Fallback>
+              </mc:AlternateContent>
+            </w:r>
+          </w:p>
+        </w:tc>
+      </w:tr>
+      <w:tr>
+        <w:trPr>
+          <w:trHeight w:val="475"/>
+        </w:trPr>
+        <w:tc>
+          <w:tcPr>
+            <w:tcW w:w="1164" w:type="dxa"/>
+            <w:gridSpan w:val="2"/>
+            <w:tcBorders>
+              <w:top w:val="nil"/>
+              <w:left w:val="nil"/>
+              <w:bottom w:val="nil"/>
+              <w:right w:val="single" w:sz="4" w:space="0" w:color="FFFFFF"/>
+            </w:tcBorders>
+          </w:tcPr>
+          <w:p>
+            <w:pPr>
+              <w:bidi/>
+              <w:jc w:val="center"/>
+              <w:rPr>
+                <w:b/>
+                <w:bCs/>
+                <w:rtl/>
+                <w:lang w:bidi="fa-IR"/>
+              </w:rPr>
+            </w:pPr>
+          </w:p>
+        </w:tc>
+        <w:tc>
+          <w:tcPr>
+            <w:tcW w:w="636" w:type="dxa"/>
+            <w:tcBorders>
+              <w:top w:val="single" w:sz="4" w:space="0" w:color="FFFFFF"/>
+              <w:left w:val="single" w:sz="4" w:space="0" w:color="FFFFFF"/>
+              <w:bottom w:val="single" w:sz="4" w:space="0" w:color="FFFFFF"/>
+              <w:right w:val="single" w:sz="4" w:space="0" w:color="FFFFFF"/>
+            </w:tcBorders>
+          </w:tcPr>
+          <w:p>
+            <w:pPr>
+              <w:bidi/>
+              <w:jc w:val="center"/>
+              <w:rPr>
+                <w:b/>
+                <w:bCs/>
+                <w:rtl/>
+                <w:lang w:bidi="fa-IR"/>
+              </w:rPr>
+            </w:pPr>
+            <w:r>
+              <w:rPr>
+                <w:b/>
+                <w:bCs/>
+                <w:noProof/>
+                <w:rtl/>
+                <w:lang w:val="fa-IR" w:bidi="fa-IR"/>
+              </w:rPr>
+              <mc:AlternateContent>
+                <mc:Choice Requires="wps">
+                  <w:drawing>
+                    <wp:anchor distT="0" distB="0" distL="114300" distR="114300" simplePos="0" relativeHeight="251914261" behindDoc="0" locked="0" layoutInCell="1" allowOverlap="1" wp14:anchorId="23585A07" wp14:editId="0F827D09">
+                      <wp:simplePos x="0" y="0"/>
+                      <wp:positionH relativeFrom="column">
+                        <wp:posOffset>139065</wp:posOffset>
+                      </wp:positionH>
+                      <wp:positionV relativeFrom="paragraph">
+                        <wp:posOffset>1905</wp:posOffset>
+                      </wp:positionV>
+                      <wp:extent cx="266700" cy="266700"/>
+                      <wp:effectExtent l="0" t="0" r="19050" b="19050"/>
+                      <wp:wrapNone/>
+                      <wp:docPr id="216" name="Flowchart: Connector 216"/>
+                      <wp:cNvGraphicFramePr/>
+                      <a:graphic xmlns:a="http://schemas.openxmlformats.org/drawingml/2006/main">
+                        <a:graphicData uri="http://schemas.microsoft.com/office/word/2010/wordprocessingShape">
+                          <wps:wsp>
+                            <wps:cNvSpPr/>
+                            <wps:spPr>
+                              <a:xfrm>
+                                <a:off x="0" y="0"/>
+                                <a:ext cx="266700" cy="266700"/>
+                              </a:xfrm>
+                              <a:prstGeom prst="flowChartConnector">
+                                <a:avLst/>
+                              </a:prstGeom>
+                              <a:noFill/>
+                            </wps:spPr>
+                            <wps:style>
+                              <a:lnRef idx="2">
+                                <a:schemeClr val="accent1">
+                                  <a:shade val="50000"/>
+                                </a:schemeClr>
+                              </a:lnRef>
+                              <a:fillRef idx="1">
+                                <a:schemeClr val="accent1"/>
+                              </a:fillRef>
+                              <a:effectRef idx="0">
+                                <a:schemeClr val="accent1"/>
+                              </a:effectRef>
+                              <a:fontRef idx="minor">
+                                <a:schemeClr val="lt1"/>
+                              </a:fontRef>
+                            </wps:style>
+                            <wps:bodyPr rot="0" spcFirstLastPara="0" vertOverflow="overflow" horzOverflow="overflow" vert="horz" wrap="square" lIns="91440" tIns="45720" rIns="91440" bIns="45720" numCol="1" spcCol="0" rtlCol="0" fromWordArt="0" anchor="ctr" anchorCtr="0" forceAA="0" compatLnSpc="1">
+                              <a:prstTxWarp prst="textNoShape">
+                                <a:avLst/>
+                              </a:prstTxWarp>
+                              <a:noAutofit/>
+                            </wps:bodyPr>
+                          </wps:wsp>
+                        </a:graphicData>
+                      </a:graphic>
+                      <wp14:sizeRelH relativeFrom="margin">
+                        <wp14:pctWidth>0</wp14:pctWidth>
+                      </wp14:sizeRelH>
+                      <wp14:sizeRelV relativeFrom="margin">
+                        <wp14:pctHeight>0</wp14:pctHeight>
+                      </wp14:sizeRelV>
+                    </wp:anchor>
+                  </w:drawing>
+                </mc:Choice>
+                <mc:Fallback>
+                  <w:pict>
+                    <v:shape w14:anchorId="022028FC" id="Flowchart: Connector 216" o:spid="_x0000_s1026" type="#_x0000_t120" style="position:absolute;margin-left:10.95pt;margin-top:.15pt;width:21pt;height:21pt;z-index:251914261;visibility:visible;mso-wrap-style:square;mso-width-percent:0;mso-height-percent:0;mso-wrap-distance-left:9pt;mso-wrap-distance-top:0;mso-wrap-distance-right:9pt;mso-wrap-distance-bottom:0;mso-position-horizontal:absolute;mso-position-horizontal-relative:text;mso-position-vertical:absolute;mso-position-vertical-relative:text;mso-width-percent:0;mso-height-percent:0;mso-width-relative:margin;mso-height-relative:margin;v-text-anchor:middle" o:gfxdata="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" filled="f" strokecolor="#1f3763 [1604]" strokeweight="1pt">
+                      <v:stroke joinstyle="miter"/>
+                    </v:shape>
+                  </w:pict>
+                </mc:Fallback>
+              </mc:AlternateContent>
+            </w:r>
+          </w:p>
+        </w:tc>
+        <w:tc>
+          <w:tcPr>
+            <w:tcW w:w="618" w:type="dxa"/>
+            <w:tcBorders>
+              <w:top w:val="single" w:sz="4" w:space="0" w:color="FFFFFF"/>
+              <w:left w:val="single" w:sz="4" w:space="0" w:color="FFFFFF"/>
+              <w:bottom w:val="single" w:sz="4" w:space="0" w:color="FFFFFF"/>
+              <w:right w:val="single" w:sz="4" w:space="0" w:color="FFFFFF"/>
+            </w:tcBorders>
+          </w:tcPr>
+          <w:p>
+            <w:pPr>
+              <w:bidi/>
+              <w:jc w:val="center"/>
+              <w:rPr>
+                <w:b/>
+                <w:bCs/>
+                <w:rtl/>
+                <w:lang w:bidi="fa-IR"/>
+              </w:rPr>
+            </w:pPr>
+            <w:r>
+              <w:rPr>
+                <w:b/>
+                <w:bCs/>
+                <w:noProof/>
+                <w:rtl/>
+                <w:lang w:val="fa-IR" w:bidi="fa-IR"/>
+              </w:rPr>
+              <mc:AlternateContent>
+                <mc:Choice Requires="wps">
+                  <w:drawing>
+                    <wp:anchor distT="0" distB="0" distL="114300" distR="114300" simplePos="0" relativeHeight="251908117" behindDoc="0" locked="0" layoutInCell="1" allowOverlap="1" wp14:anchorId="1C03887B" wp14:editId="4E9791BA">
+                      <wp:simplePos x="0" y="0"/>
+                      <wp:positionH relativeFrom="column">
+                        <wp:posOffset>123825</wp:posOffset>
+                      </wp:positionH>
+                      <wp:positionV relativeFrom="paragraph">
+                        <wp:posOffset>1905</wp:posOffset>
+                      </wp:positionV>
+                      <wp:extent cx="266700" cy="266700"/>
+                      <wp:effectExtent l="0" t="0" r="19050" b="19050"/>
+                      <wp:wrapNone/>
+                      <wp:docPr id="210" name="Flowchart: Connector 210"/>
+                      <wp:cNvGraphicFramePr/>
+                      <a:graphic xmlns:a="http://schemas.openxmlformats.org/drawingml/2006/main">
+                        <a:graphicData uri="http://schemas.microsoft.com/office/word/2010/wordprocessingShape">
+                          <wps:wsp>
+                            <wps:cNvSpPr/>
+                            <wps:spPr>
+                              <a:xfrm>
+                                <a:off x="0" y="0"/>
+                                <a:ext cx="266700" cy="266700"/>
+                              </a:xfrm>
+                              <a:prstGeom prst="flowChartConnector">
+                                <a:avLst/>
+                              </a:prstGeom>
+                              <a:noFill/>
+                            </wps:spPr>
+                            <wps:style>
+                              <a:lnRef idx="2">
+                                <a:schemeClr val="accent1">
+                                  <a:shade val="50000"/>
+                                </a:schemeClr>
+                              </a:lnRef>
+                              <a:fillRef idx="1">
+                                <a:schemeClr val="accent1"/>
+                              </a:fillRef>
+                              <a:effectRef idx="0">
+                                <a:schemeClr val="accent1"/>
+                              </a:effectRef>
+                              <a:fontRef idx="minor">
+                                <a:schemeClr val="lt1"/>
+                              </a:fontRef>
+                            </wps:style>
+                            <wps:bodyPr rot="0" spcFirstLastPara="0" vertOverflow="overflow" horzOverflow="overflow" vert="horz" wrap="square" lIns="91440" tIns="45720" rIns="91440" bIns="45720" numCol="1" spcCol="0" rtlCol="0" fromWordArt="0" anchor="ctr" anchorCtr="0" forceAA="0" compatLnSpc="1">
+                              <a:prstTxWarp prst="textNoShape">
+                                <a:avLst/>
+                              </a:prstTxWarp>
+                              <a:noAutofit/>
+                            </wps:bodyPr>
+                          </wps:wsp>
+                        </a:graphicData>
+                      </a:graphic>
+                      <wp14:sizeRelH relativeFrom="margin">
+                        <wp14:pctWidth>0</wp14:pctWidth>
+                      </wp14:sizeRelH>
+                      <wp14:sizeRelV relativeFrom="margin">
+                        <wp14:pctHeight>0</wp14:pctHeight>
+                      </wp14:sizeRelV>
+                    </wp:anchor>
+                  </w:drawing>
+                </mc:Choice>
+                <mc:Fallback>
+                  <w:pict>
+                    <v:shape w14:anchorId="043DA9B0" id="Flowchart: Connector 210" o:spid="_x0000_s1026" type="#_x0000_t120" style="position:absolute;margin-left:9.75pt;margin-top:.15pt;width:21pt;height:21pt;z-index:251908117;visibility:visible;mso-wrap-style:square;mso-width-percent:0;mso-height-percent:0;mso-wrap-distance-left:9pt;mso-wrap-distance-top:0;mso-wrap-distance-right:9pt;mso-wrap-distance-bottom:0;mso-position-horizontal:absolute;mso-position-horizontal-relative:text;mso-position-vertical:absolute;mso-position-vertical-relative:text;mso-width-percent:0;mso-height-percent:0;mso-width-relative:margin;mso-height-relative:margin;v-text-anchor:middle" o:gfxdata="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" filled="f" strokecolor="#1f3763 [1604]" strokeweight="1pt">
+                      <v:stroke joinstyle="miter"/>
+                    </v:shape>
+                  </w:pict>
+                </mc:Fallback>
+              </mc:AlternateContent>
+            </w:r>
+          </w:p>
+        </w:tc>
+      </w:tr>
+      <w:tr>
+        <w:trPr>
+          <w:trHeight w:val="475"/>
+        </w:trPr>
+        <w:tc>
+          <w:tcPr>
+            <w:tcW w:w="540" w:type="dxa"/>
+            <w:tcBorders>
+              <w:top w:val="nil"/>
+              <w:left w:val="nil"/>
+              <w:bottom w:val="single" w:sz="4" w:space="0" w:color="FFFFFF"/>
+              <w:right w:val="single" w:sz="4" w:space="0" w:color="FFFFFF"/>
+            </w:tcBorders>
+          </w:tcPr>
+          <w:p>
+            <w:pPr>
+              <w:bidi/>
+              <w:jc w:val="center"/>
+              <w:rPr>
+                <w:b/>
+                <w:bCs/>
+                <w:rtl/>
+                <w:lang w:bidi="fa-IR"/>
+              </w:rPr>
+            </w:pPr>
+          </w:p>
+        </w:tc>
+        <w:tc>
+          <w:tcPr>
+            <w:tcW w:w="624" w:type="dxa"/>
+            <w:tcBorders>
+              <w:top w:val="single" w:sz="4" w:space="0" w:color="FFFFFF"/>
+              <w:left w:val="single" w:sz="4" w:space="0" w:color="FFFFFF"/>
+              <w:bottom w:val="single" w:sz="4" w:space="0" w:color="FFFFFF"/>
+              <w:right w:val="single" w:sz="4" w:space="0" w:color="FFFFFF"/>
+            </w:tcBorders>
+          </w:tcPr>
+          <w:p>
+            <w:pPr>
+              <w:bidi/>
+              <w:jc w:val="center"/>
+              <w:rPr>
+                <w:b/>
+                <w:bCs/>
+                <w:rtl/>
+                <w:lang w:bidi="fa-IR"/>
+              </w:rPr>
+            </w:pPr>
+            <w:r>
+              <w:rPr>
+                <w:b/>
+                <w:bCs/>
+                <w:noProof/>
+                <w:rtl/>
+                <w:lang w:val="fa-IR" w:bidi="fa-IR"/>
+              </w:rPr>
+              <mc:AlternateContent>
+                <mc:Choice Requires="wps">
+                  <w:drawing>
+                    <wp:anchor distT="0" distB="0" distL="114300" distR="114300" simplePos="0" relativeHeight="251923477" behindDoc="0" locked="0" layoutInCell="1" allowOverlap="1" wp14:anchorId="27BE6B82" wp14:editId="4F2F1306">
+                      <wp:simplePos x="0" y="0"/>
+                      <wp:positionH relativeFrom="column">
+                        <wp:posOffset>131445</wp:posOffset>
+                      </wp:positionH>
+                      <wp:positionV relativeFrom="paragraph">
+                        <wp:posOffset>6350</wp:posOffset>
+                      </wp:positionV>
+                      <wp:extent cx="266700" cy="266700"/>
+                      <wp:effectExtent l="0" t="0" r="19050" b="19050"/>
+                      <wp:wrapNone/>
+                      <wp:docPr id="226" name="Flowchart: Connector 226"/>
+                      <wp:cNvGraphicFramePr/>
+                      <a:graphic xmlns:a="http://schemas.openxmlformats.org/drawingml/2006/main">
+                        <a:graphicData uri="http://schemas.microsoft.com/office/word/2010/wordprocessingShape">
+                          <wps:wsp>
+                            <wps:cNvSpPr/>
+                            <wps:spPr>
+                              <a:xfrm>
+                                <a:off x="0" y="0"/>
+                                <a:ext cx="266700" cy="266700"/>
+                              </a:xfrm>
+                              <a:prstGeom prst="flowChartConnector">
+                                <a:avLst/>
+                              </a:prstGeom>
+                              <a:noFill/>
+                            </wps:spPr>
+                            <wps:style>
+                              <a:lnRef idx="2">
+                                <a:schemeClr val="accent1">
+                                  <a:shade val="50000"/>
+                                </a:schemeClr>
+                              </a:lnRef>
+                              <a:fillRef idx="1">
+                                <a:schemeClr val="accent1"/>
+                              </a:fillRef>
+                              <a:effectRef idx="0">
+                                <a:schemeClr val="accent1"/>
+                              </a:effectRef>
+                              <a:fontRef idx="minor">
+                                <a:schemeClr val="lt1"/>
+                              </a:fontRef>
+                            </wps:style>
+                            <wps:bodyPr rot="0" spcFirstLastPara="0" vertOverflow="overflow" horzOverflow="overflow" vert="horz" wrap="square" lIns="91440" tIns="45720" rIns="91440" bIns="45720" numCol="1" spcCol="0" rtlCol="0" fromWordArt="0" anchor="ctr" anchorCtr="0" forceAA="0" compatLnSpc="1">
+                              <a:prstTxWarp prst="textNoShape">
+                                <a:avLst/>
+                              </a:prstTxWarp>
+                              <a:noAutofit/>
+                            </wps:bodyPr>
+                          </wps:wsp>
+                        </a:graphicData>
+                      </a:graphic>
+                      <wp14:sizeRelH relativeFrom="margin">
+                        <wp14:pctWidth>0</wp14:pctWidth>
+                      </wp14:sizeRelH>
+                      <wp14:sizeRelV relativeFrom="margin">
+                        <wp14:pctHeight>0</wp14:pctHeight>
+                      </wp14:sizeRelV>
+                    </wp:anchor>
+                  </w:drawing>
+                </mc:Choice>
+                <mc:Fallback>
+                  <w:pict>
+                    <v:shape w14:anchorId="1613D902" id="Flowchart: Connector 226" o:spid="_x0000_s1026" type="#_x0000_t120" style="position:absolute;margin-left:10.35pt;margin-top:.5pt;width:21pt;height:21pt;z-index:251923477;visibility:visible;mso-wrap-style:square;mso-width-percent:0;mso-height-percent:0;mso-wrap-distance-left:9pt;mso-wrap-distance-top:0;mso-wrap-distance-right:9pt;mso-wrap-distance-bottom:0;mso-position-horizontal:absolute;mso-position-horizontal-relative:text;mso-position-vertical:absolute;mso-position-vertical-relative:text;mso-width-percent:0;mso-height-percent:0;mso-width-relative:margin;mso-height-relative:margin;v-text-anchor:middle" o:gfxdata="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" filled="f" strokecolor="#1f3763 [1604]" strokeweight="1pt">
+                      <v:stroke joinstyle="miter"/>
+                    </v:shape>
+                  </w:pict>
+                </mc:Fallback>
+              </mc:AlternateContent>
+            </w:r>
+          </w:p>
+        </w:tc>
+        <w:tc>
+          <w:tcPr>
+            <w:tcW w:w="636" w:type="dxa"/>
+            <w:tcBorders>
+              <w:top w:val="single" w:sz="4" w:space="0" w:color="FFFFFF"/>
+              <w:left w:val="single" w:sz="4" w:space="0" w:color="FFFFFF"/>
+              <w:bottom w:val="single" w:sz="4" w:space="0" w:color="FFFFFF"/>
+              <w:right w:val="single" w:sz="4" w:space="0" w:color="FFFFFF"/>
+            </w:tcBorders>
+          </w:tcPr>
+          <w:p>
+            <w:pPr>
+              <w:bidi/>
+              <w:jc w:val="center"/>
+              <w:rPr>
+                <w:b/>
+                <w:bCs/>
+                <w:rtl/>
+                <w:lang w:bidi="fa-IR"/>
+              </w:rPr>
+            </w:pPr>
+            <w:r>
+              <w:rPr>
+                <w:b/>
+                <w:bCs/>
+                <w:noProof/>
+                <w:rtl/>
+                <w:lang w:val="fa-IR" w:bidi="fa-IR"/>
+              </w:rPr>
+              <mc:AlternateContent>
+                <mc:Choice Requires="wps">
+                  <w:drawing>
+                    <wp:anchor distT="0" distB="0" distL="114300" distR="114300" simplePos="0" relativeHeight="251915285" behindDoc="0" locked="0" layoutInCell="1" allowOverlap="1" wp14:anchorId="5BF99AE1" wp14:editId="11B79171">
+                      <wp:simplePos x="0" y="0"/>
+                      <wp:positionH relativeFrom="column">
+                        <wp:posOffset>139065</wp:posOffset>
+                      </wp:positionH>
+                      <wp:positionV relativeFrom="paragraph">
+                        <wp:posOffset>6350</wp:posOffset>
+                      </wp:positionV>
+                      <wp:extent cx="266700" cy="266700"/>
+                      <wp:effectExtent l="0" t="0" r="19050" b="19050"/>
+                      <wp:wrapNone/>
+                      <wp:docPr id="218" name="Flowchart: Connector 218"/>
+                      <wp:cNvGraphicFramePr/>
+                      <a:graphic xmlns:a="http://schemas.openxmlformats.org/drawingml/2006/main">
+                        <a:graphicData uri="http://schemas.microsoft.com/office/word/2010/wordprocessingShape">
+                          <wps:wsp>
+                            <wps:cNvSpPr/>
+                            <wps:spPr>
+                              <a:xfrm>
+                                <a:off x="0" y="0"/>
+                                <a:ext cx="266700" cy="266700"/>
+                              </a:xfrm>
+                              <a:prstGeom prst="flowChartConnector">
+                                <a:avLst/>
+                              </a:prstGeom>
+                              <a:noFill/>
+                            </wps:spPr>
+                            <wps:style>
+                              <a:lnRef idx="2">
+                                <a:schemeClr val="accent1">
+                                  <a:shade val="50000"/>
+                                </a:schemeClr>
+                              </a:lnRef>
+                              <a:fillRef idx="1">
+                                <a:schemeClr val="accent1"/>
+                              </a:fillRef>
+                              <a:effectRef idx="0">
+                                <a:schemeClr val="accent1"/>
+                              </a:effectRef>
+                              <a:fontRef idx="minor">
+                                <a:schemeClr val="lt1"/>
+                              </a:fontRef>
+                            </wps:style>
+                            <wps:bodyPr rot="0" spcFirstLastPara="0" vertOverflow="overflow" horzOverflow="overflow" vert="horz" wrap="square" lIns="91440" tIns="45720" rIns="91440" bIns="45720" numCol="1" spcCol="0" rtlCol="0" fromWordArt="0" anchor="ctr" anchorCtr="0" forceAA="0" compatLnSpc="1">
+                              <a:prstTxWarp prst="textNoShape">
+                                <a:avLst/>
+                              </a:prstTxWarp>
+                              <a:noAutofit/>
+                            </wps:bodyPr>
+                          </wps:wsp>
+                        </a:graphicData>
+                      </a:graphic>
+                      <wp14:sizeRelH relativeFrom="margin">
+                        <wp14:pctWidth>0</wp14:pctWidth>
+                      </wp14:sizeRelH>
+                      <wp14:sizeRelV relativeFrom="margin">
+                        <wp14:pctHeight>0</wp14:pctHeight>
+                      </wp14:sizeRelV>
+                    </wp:anchor>
+                  </w:drawing>
+                </mc:Choice>
+                <mc:Fallback>
+                  <w:pict>
+                    <v:shape w14:anchorId="233BE9B2" id="Flowchart: Connector 218" o:spid="_x0000_s1026" type="#_x0000_t120" style="position:absolute;margin-left:10.95pt;margin-top:.5pt;width:21pt;height:21pt;z-index:251915285;visibility:visible;mso-wrap-style:square;mso-width-percent:0;mso-height-percent:0;mso-wrap-distance-left:9pt;mso-wrap-distance-top:0;mso-wrap-distance-right:9pt;mso-wrap-distance-bottom:0;mso-position-horizontal:absolute;mso-position-horizontal-relative:text;mso-position-vertical:absolute;mso-position-vertical-relative:text;mso-width-percent:0;mso-height-percent:0;mso-width-relative:margin;mso-height-relative:margin;v-text-anchor:middle" o:gfxdata="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" filled="f" strokecolor="#1f3763 [1604]" strokeweight="1pt">
+                      <v:stroke joinstyle="miter"/>
+                    </v:shape>
+                  </w:pict>
+                </mc:Fallback>
+              </mc:AlternateContent>
+            </w:r>
+          </w:p>
+        </w:tc>
+        <w:tc>
+          <w:tcPr>
+            <w:tcW w:w="618" w:type="dxa"/>
+            <w:tcBorders>
+              <w:top w:val="single" w:sz="4" w:space="0" w:color="FFFFFF"/>
+              <w:left w:val="single" w:sz="4" w:space="0" w:color="FFFFFF"/>
+              <w:bottom w:val="single" w:sz="4" w:space="0" w:color="FFFFFF"/>
+              <w:right w:val="single" w:sz="4" w:space="0" w:color="FFFFFF"/>
+            </w:tcBorders>
+          </w:tcPr>
+          <w:p>
+            <w:pPr>
+              <w:bidi/>
+              <w:jc w:val="center"/>
+              <w:rPr>
+                <w:b/>
+                <w:bCs/>
+                <w:rtl/>
+                <w:lang w:bidi="fa-IR"/>
+              </w:rPr>
+            </w:pPr>
+            <w:r>
+              <w:rPr>
+                <w:b/>
+                <w:bCs/>
+                <w:noProof/>
+                <w:rtl/>
+                <w:lang w:val="fa-IR" w:bidi="fa-IR"/>
+              </w:rPr>
+              <mc:AlternateContent>
+                <mc:Choice Requires="wps">
+                  <w:drawing>
+                    <wp:anchor distT="0" distB="0" distL="114300" distR="114300" simplePos="0" relativeHeight="251913237" behindDoc="0" locked="0" layoutInCell="1" allowOverlap="1" wp14:anchorId="4A535E83" wp14:editId="7B5DA5D9">
+                      <wp:simplePos x="0" y="0"/>
+                      <wp:positionH relativeFrom="column">
+                        <wp:posOffset>123825</wp:posOffset>
+                      </wp:positionH>
+                      <wp:positionV relativeFrom="paragraph">
+                        <wp:posOffset>6350</wp:posOffset>
+                      </wp:positionV>
+                      <wp:extent cx="266700" cy="266700"/>
+                      <wp:effectExtent l="0" t="0" r="19050" b="19050"/>
+                      <wp:wrapNone/>
+                      <wp:docPr id="215" name="Flowchart: Connector 215"/>
+                      <wp:cNvGraphicFramePr/>
+                      <a:graphic xmlns:a="http://schemas.openxmlformats.org/drawingml/2006/main">
+                        <a:graphicData uri="http://schemas.microsoft.com/office/word/2010/wordprocessingShape">
+                          <wps:wsp>
+                            <wps:cNvSpPr/>
+                            <wps:spPr>
+                              <a:xfrm>
+                                <a:off x="0" y="0"/>
+                                <a:ext cx="266700" cy="266700"/>
+                              </a:xfrm>
+                              <a:prstGeom prst="flowChartConnector">
+                                <a:avLst/>
+                              </a:prstGeom>
+                              <a:noFill/>
+                            </wps:spPr>
+                            <wps:style>
+                              <a:lnRef idx="2">
+                                <a:schemeClr val="accent1">
+                                  <a:shade val="50000"/>
+                                </a:schemeClr>
+                              </a:lnRef>
+                              <a:fillRef idx="1">
+                                <a:schemeClr val="accent1"/>
+                              </a:fillRef>
+                              <a:effectRef idx="0">
+                                <a:schemeClr val="accent1"/>
+                              </a:effectRef>
+                              <a:fontRef idx="minor">
+                                <a:schemeClr val="lt1"/>
+                              </a:fontRef>
+                            </wps:style>
+                            <wps:bodyPr rot="0" spcFirstLastPara="0" vertOverflow="overflow" horzOverflow="overflow" vert="horz" wrap="square" lIns="91440" tIns="45720" rIns="91440" bIns="45720" numCol="1" spcCol="0" rtlCol="0" fromWordArt="0" anchor="ctr" anchorCtr="0" forceAA="0" compatLnSpc="1">
+                              <a:prstTxWarp prst="textNoShape">
+                                <a:avLst/>
+                              </a:prstTxWarp>
+                              <a:noAutofit/>
+                            </wps:bodyPr>
+                          </wps:wsp>
+                        </a:graphicData>
+                      </a:graphic>
+                      <wp14:sizeRelH relativeFrom="margin">
+                        <wp14:pctWidth>0</wp14:pctWidth>
+                      </wp14:sizeRelH>
+                      <wp14:sizeRelV relativeFrom="margin">
+                        <wp14:pctHeight>0</wp14:pctHeight>
+                      </wp14:sizeRelV>
+                    </wp:anchor>
+                  </w:drawing>
+                </mc:Choice>
+                <mc:Fallback>
+                  <w:pict>
+                    <v:shape w14:anchorId="3D9946B2" id="Flowchart: Connector 215" o:spid="_x0000_s1026" type="#_x0000_t120" style="position:absolute;margin-left:9.75pt;margin-top:.5pt;width:21pt;height:21pt;z-index:251913237;visibility:visible;mso-wrap-style:square;mso-width-percent:0;mso-height-percent:0;mso-wrap-distance-left:9pt;mso-wrap-distance-top:0;mso-wrap-distance-right:9pt;mso-wrap-distance-bottom:0;mso-position-horizontal:absolute;mso-position-horizontal-relative:text;mso-position-vertical:absolute;mso-position-vertical-relative:text;mso-width-percent:0;mso-height-percent:0;mso-width-relative:margin;mso-height-relative:margin;v-text-anchor:middle" o:gfxdata="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" filled="f" strokecolor="#1f3763 [1604]" strokeweight="1pt">
+                      <v:stroke joinstyle="miter"/>
+                    </v:shape>
+                  </w:pict>
+                </mc:Fallback>
+              </mc:AlternateContent>
+            </w:r>
+          </w:p>
+        </w:tc>
+      </w:tr>
+      <w:tr>
+        <w:trPr>
+          <w:trHeight w:val="475"/>
+        </w:trPr>
+        <w:tc>
+          <w:tcPr>
+            <w:tcW w:w="540" w:type="dxa"/>
+            <w:tcBorders>
+              <w:top w:val="single" w:sz="4" w:space="0" w:color="FFFFFF"/>
+              <w:left w:val="single" w:sz="4" w:space="0" w:color="FFFFFF"/>
+              <w:bottom w:val="single" w:sz="4" w:space="0" w:color="FFFFFF"/>
+              <w:right w:val="single" w:sz="4" w:space="0" w:color="FFFFFF"/>
+            </w:tcBorders>
+          </w:tcPr>
+          <w:p>
+            <w:pPr>
+              <w:bidi/>
+              <w:jc w:val="center"/>
+              <w:rPr>
+                <w:b/>
+                <w:bCs/>
+                <w:rtl/>
+                <w:lang w:bidi="fa-IR"/>
+              </w:rPr>
+            </w:pPr>
+            <w:r>
+              <w:rPr>
+                <w:b/>
+                <w:bCs/>
+                <w:noProof/>
+                <w:rtl/>
+                <w:lang w:val="fa-IR" w:bidi="fa-IR"/>
+              </w:rPr>
+              <mc:AlternateContent>
+                <mc:Choice Requires="wps">
+                  <w:drawing>
+                    <wp:anchor distT="0" distB="0" distL="114300" distR="114300" simplePos="0" relativeHeight="251924501" behindDoc="0" locked="0" layoutInCell="1" allowOverlap="1" wp14:anchorId="52B06300" wp14:editId="53D2E9DD">
+                      <wp:simplePos x="0" y="0"/>
+                      <wp:positionH relativeFrom="column">
+                        <wp:posOffset>78105</wp:posOffset>
+                      </wp:positionH>
+                      <wp:positionV relativeFrom="paragraph">
+                        <wp:posOffset>3175</wp:posOffset>
+                      </wp:positionV>
+                      <wp:extent cx="266700" cy="266700"/>
+                      <wp:effectExtent l="0" t="0" r="19050" b="19050"/>
+                      <wp:wrapNone/>
+                      <wp:docPr id="227" name="Flowchart: Connector 227"/>
+                      <wp:cNvGraphicFramePr/>
+                      <a:graphic xmlns:a="http://schemas.openxmlformats.org/drawingml/2006/main">
+                        <a:graphicData uri="http://schemas.microsoft.com/office/word/2010/wordprocessingShape">
+                          <wps:wsp>
+                            <wps:cNvSpPr/>
+                            <wps:spPr>
+                              <a:xfrm>
+                                <a:off x="0" y="0"/>
+                                <a:ext cx="266700" cy="266700"/>
+                              </a:xfrm>
+                              <a:prstGeom prst="flowChartConnector">
+                                <a:avLst/>
+                              </a:prstGeom>
+                              <a:noFill/>
+                            </wps:spPr>
+                            <wps:style>
+                              <a:lnRef idx="2">
+                                <a:schemeClr val="accent1">
+                                  <a:shade val="50000"/>
+                                </a:schemeClr>
+                              </a:lnRef>
+                              <a:fillRef idx="1">
+                                <a:schemeClr val="accent1"/>
+                              </a:fillRef>
+                              <a:effectRef idx="0">
+                                <a:schemeClr val="accent1"/>
+                              </a:effectRef>
+                              <a:fontRef idx="minor">
+                                <a:schemeClr val="lt1"/>
+                              </a:fontRef>
+                            </wps:style>
+                            <wps:bodyPr rot="0" spcFirstLastPara="0" vertOverflow="overflow" horzOverflow="overflow" vert="horz" wrap="square" lIns="91440" tIns="45720" rIns="91440" bIns="45720" numCol="1" spcCol="0" rtlCol="0" fromWordArt="0" anchor="ctr" anchorCtr="0" forceAA="0" compatLnSpc="1">
+                              <a:prstTxWarp prst="textNoShape">
+                                <a:avLst/>
+                              </a:prstTxWarp>
+                              <a:noAutofit/>
+                            </wps:bodyPr>
+                          </wps:wsp>
+                        </a:graphicData>
+                      </a:graphic>
+                      <wp14:sizeRelH relativeFrom="margin">
+                        <wp14:pctWidth>0</wp14:pctWidth>
+                      </wp14:sizeRelH>
+                      <wp14:sizeRelV relativeFrom="margin">
+                        <wp14:pctHeight>0</wp14:pctHeight>
+                      </wp14:sizeRelV>
+                    </wp:anchor>
+                  </w:drawing>
+                </mc:Choice>
+                <mc:Fallback>
+                  <w:pict>
+                    <v:shape w14:anchorId="519EA9C4" id="Flowchart: Connector 227" o:spid="_x0000_s1026" type="#_x0000_t120" style="position:absolute;margin-left:6.15pt;margin-top:.25pt;width:21pt;height:21pt;z-index:251924501;visibility:visible;mso-wrap-style:square;mso-width-percent:0;mso-height-percent:0;mso-wrap-distance-left:9pt;mso-wrap-distance-top:0;mso-wrap-distance-right:9pt;mso-wrap-distance-bottom:0;mso-position-horizontal:absolute;mso-position-horizontal-relative:text;mso-position-vertical:absolute;mso-position-vertical-relative:text;mso-width-percent:0;mso-height-percent:0;mso-width-relative:margin;mso-height-relative:margin;v-text-anchor:middle" o:gfxdata="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" filled="f" strokecolor="#1f3763 [1604]" strokeweight="1pt">
+                      <v:stroke joinstyle="miter"/>
+                    </v:shape>
+                  </w:pict>
+                </mc:Fallback>
+              </mc:AlternateContent>
+            </w:r>
+          </w:p>
+        </w:tc>
+        <w:tc>
+          <w:tcPr>
+            <w:tcW w:w="624" w:type="dxa"/>
+            <w:tcBorders>
+              <w:top w:val="single" w:sz="4" w:space="0" w:color="FFFFFF"/>
+              <w:left w:val="single" w:sz="4" w:space="0" w:color="FFFFFF"/>
+              <w:bottom w:val="single" w:sz="4" w:space="0" w:color="FFFFFF"/>
+              <w:right w:val="single" w:sz="4" w:space="0" w:color="FFFFFF"/>
+            </w:tcBorders>
+          </w:tcPr>
+          <w:p>
+            <w:pPr>
+              <w:bidi/>
+              <w:jc w:val="center"/>
+              <w:rPr>
+                <w:b/>
+                <w:bCs/>
+                <w:rtl/>
+                <w:lang w:bidi="fa-IR"/>
+              </w:rPr>
+            </w:pPr>
+            <w:r>
+              <w:rPr>
+                <w:b/>
+                <w:bCs/>
+                <w:noProof/>
+                <w:rtl/>
+                <w:lang w:val="fa-IR" w:bidi="fa-IR"/>
+              </w:rPr>
+              <mc:AlternateContent>
+                <mc:Choice Requires="wps">
+                  <w:drawing>
+                    <wp:anchor distT="0" distB="0" distL="114300" distR="114300" simplePos="0" relativeHeight="251922453" behindDoc="0" locked="0" layoutInCell="1" allowOverlap="1" wp14:anchorId="5D62AE95" wp14:editId="2DD0682A">
+                      <wp:simplePos x="0" y="0"/>
+                      <wp:positionH relativeFrom="column">
+                        <wp:posOffset>131445</wp:posOffset>
+                      </wp:positionH>
+                      <wp:positionV relativeFrom="paragraph">
+                        <wp:posOffset>3175</wp:posOffset>
+                      </wp:positionV>
+                      <wp:extent cx="266700" cy="266700"/>
+                      <wp:effectExtent l="0" t="0" r="19050" b="19050"/>
+                      <wp:wrapNone/>
+                      <wp:docPr id="225" name="Flowchart: Connector 225"/>
+                      <wp:cNvGraphicFramePr/>
+                      <a:graphic xmlns:a="http://schemas.openxmlformats.org/drawingml/2006/main">
+                        <a:graphicData uri="http://schemas.microsoft.com/office/word/2010/wordprocessingShape">
+                          <wps:wsp>
+                            <wps:cNvSpPr/>
+                            <wps:spPr>
+                              <a:xfrm>
+                                <a:off x="0" y="0"/>
+                                <a:ext cx="266700" cy="266700"/>
+                              </a:xfrm>
+                              <a:prstGeom prst="flowChartConnector">
+                                <a:avLst/>
+                              </a:prstGeom>
+                              <a:noFill/>
+                            </wps:spPr>
+                            <wps:style>
+                              <a:lnRef idx="2">
+                                <a:schemeClr val="accent1">
+                                  <a:shade val="50000"/>
+                                </a:schemeClr>
+                              </a:lnRef>
+                              <a:fillRef idx="1">
+                                <a:schemeClr val="accent1"/>
+                              </a:fillRef>
+                              <a:effectRef idx="0">
+                                <a:schemeClr val="accent1"/>
+                              </a:effectRef>
+                              <a:fontRef idx="minor">
+                                <a:schemeClr val="lt1"/>
+                              </a:fontRef>
+                            </wps:style>
+                            <wps:bodyPr rot="0" spcFirstLastPara="0" vertOverflow="overflow" horzOverflow="overflow" vert="horz" wrap="square" lIns="91440" tIns="45720" rIns="91440" bIns="45720" numCol="1" spcCol="0" rtlCol="0" fromWordArt="0" anchor="ctr" anchorCtr="0" forceAA="0" compatLnSpc="1">
+                              <a:prstTxWarp prst="textNoShape">
+                                <a:avLst/>
+                              </a:prstTxWarp>
+                              <a:noAutofit/>
+                            </wps:bodyPr>
+                          </wps:wsp>
+                        </a:graphicData>
+                      </a:graphic>
+                      <wp14:sizeRelH relativeFrom="margin">
+                        <wp14:pctWidth>0</wp14:pctWidth>
+                      </wp14:sizeRelH>
+                      <wp14:sizeRelV relativeFrom="margin">
+                        <wp14:pctHeight>0</wp14:pctHeight>
+                      </wp14:sizeRelV>
+                    </wp:anchor>
+                  </w:drawing>
+                </mc:Choice>
+                <mc:Fallback>
+                  <w:pict>
+                    <v:shape w14:anchorId="04EF72C8" id="Flowchart: Connector 225" o:spid="_x0000_s1026" type="#_x0000_t120" style="position:absolute;margin-left:10.35pt;margin-top:.25pt;width:21pt;height:21pt;z-index:251922453;visibility:visible;mso-wrap-style:square;mso-width-percent:0;mso-height-percent:0;mso-wrap-distance-left:9pt;mso-wrap-distance-top:0;mso-wrap-distance-right:9pt;mso-wrap-distance-bottom:0;mso-position-horizontal:absolute;mso-position-horizontal-relative:text;mso-position-vertical:absolute;mso-position-vertical-relative:text;mso-width-percent:0;mso-height-percent:0;mso-width-relative:margin;mso-height-relative:margin;v-text-anchor:middle" o:gfxdata="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" filled="f" strokecolor="#1f3763 [1604]" strokeweight="1pt">
+                      <v:stroke joinstyle="miter"/>
+                    </v:shape>
+                  </w:pict>
+                </mc:Fallback>
+              </mc:AlternateContent>
+            </w:r>
+          </w:p>
+        </w:tc>
+        <w:tc>
+          <w:tcPr>
+            <w:tcW w:w="636" w:type="dxa"/>
+            <w:tcBorders>
+              <w:top w:val="single" w:sz="4" w:space="0" w:color="FFFFFF"/>
+              <w:left w:val="single" w:sz="4" w:space="0" w:color="FFFFFF"/>
+              <w:bottom w:val="single" w:sz="4" w:space="0" w:color="FFFFFF"/>
+              <w:right w:val="single" w:sz="4" w:space="0" w:color="FFFFFF"/>
+            </w:tcBorders>
+          </w:tcPr>
+          <w:p>
+            <w:pPr>
+              <w:bidi/>
+              <w:jc w:val="center"/>
+              <w:rPr>
+                <w:b/>
+                <w:bCs/>
+                <w:rtl/>
+                <w:lang w:bidi="fa-IR"/>
+              </w:rPr>
+            </w:pPr>
+            <w:r>
+              <w:rPr>
+                <w:b/>
+                <w:bCs/>
+                <w:noProof/>
+                <w:rtl/>
+                <w:lang w:val="fa-IR" w:bidi="fa-IR"/>
+              </w:rPr>
+              <mc:AlternateContent>
+                <mc:Choice Requires="wps">
+                  <w:drawing>
+                    <wp:anchor distT="0" distB="0" distL="114300" distR="114300" simplePos="0" relativeHeight="251916309" behindDoc="0" locked="0" layoutInCell="1" allowOverlap="1" wp14:anchorId="2F38EB86" wp14:editId="35B04C78">
+                      <wp:simplePos x="0" y="0"/>
+                      <wp:positionH relativeFrom="column">
+                        <wp:posOffset>139065</wp:posOffset>
+                      </wp:positionH>
+                      <wp:positionV relativeFrom="paragraph">
+                        <wp:posOffset>3175</wp:posOffset>
+                      </wp:positionV>
+                      <wp:extent cx="266700" cy="266700"/>
+                      <wp:effectExtent l="0" t="0" r="19050" b="19050"/>
+                      <wp:wrapNone/>
+                      <wp:docPr id="219" name="Flowchart: Connector 219"/>
+                      <wp:cNvGraphicFramePr/>
+                      <a:graphic xmlns:a="http://schemas.openxmlformats.org/drawingml/2006/main">
+                        <a:graphicData uri="http://schemas.microsoft.com/office/word/2010/wordprocessingShape">
+                          <wps:wsp>
+                            <wps:cNvSpPr/>
+                            <wps:spPr>
+                              <a:xfrm>
+                                <a:off x="0" y="0"/>
+                                <a:ext cx="266700" cy="266700"/>
+                              </a:xfrm>
+                              <a:prstGeom prst="flowChartConnector">
+                                <a:avLst/>
+                              </a:prstGeom>
+                              <a:noFill/>
+                            </wps:spPr>
+                            <wps:style>
+                              <a:lnRef idx="2">
+                                <a:schemeClr val="accent1">
+                                  <a:shade val="50000"/>
+                                </a:schemeClr>
+                              </a:lnRef>
+                              <a:fillRef idx="1">
+                                <a:schemeClr val="accent1"/>
+                              </a:fillRef>
+                              <a:effectRef idx="0">
+                                <a:schemeClr val="accent1"/>
+                              </a:effectRef>
+                              <a:fontRef idx="minor">
+                                <a:schemeClr val="lt1"/>
+                              </a:fontRef>
+                            </wps:style>
+                            <wps:bodyPr rot="0" spcFirstLastPara="0" vertOverflow="overflow" horzOverflow="overflow" vert="horz" wrap="square" lIns="91440" tIns="45720" rIns="91440" bIns="45720" numCol="1" spcCol="0" rtlCol="0" fromWordArt="0" anchor="ctr" anchorCtr="0" forceAA="0" compatLnSpc="1">
+                              <a:prstTxWarp prst="textNoShape">
+                                <a:avLst/>
+                              </a:prstTxWarp>
+                              <a:noAutofit/>
+                            </wps:bodyPr>
+                          </wps:wsp>
+                        </a:graphicData>
+                      </a:graphic>
+                      <wp14:sizeRelH relativeFrom="margin">
+                        <wp14:pctWidth>0</wp14:pctWidth>
+                      </wp14:sizeRelH>
+                      <wp14:sizeRelV relativeFrom="margin">
+                        <wp14:pctHeight>0</wp14:pctHeight>
+                      </wp14:sizeRelV>
+                    </wp:anchor>
+                  </w:drawing>
+                </mc:Choice>
+                <mc:Fallback>
+                  <w:pict>
+                    <v:shape w14:anchorId="2139FC96" id="Flowchart: Connector 219" o:spid="_x0000_s1026" type="#_x0000_t120" style="position:absolute;margin-left:10.95pt;margin-top:.25pt;width:21pt;height:21pt;z-index:251916309;visibility:visible;mso-wrap-style:square;mso-width-percent:0;mso-height-percent:0;mso-wrap-distance-left:9pt;mso-wrap-distance-top:0;mso-wrap-distance-right:9pt;mso-wrap-distance-bottom:0;mso-position-horizontal:absolute;mso-position-horizontal-relative:text;mso-position-vertical:absolute;mso-position-vertical-relative:text;mso-width-percent:0;mso-height-percent:0;mso-width-relative:margin;mso-height-relative:margin;v-text-anchor:middle" o:gfxdata="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" filled="f" strokecolor="#1f3763 [1604]" strokeweight="1pt">
+                      <v:stroke joinstyle="miter"/>
+                    </v:shape>
+                  </w:pict>
+                </mc:Fallback>
+              </mc:AlternateContent>
+            </w:r>
+          </w:p>
+        </w:tc>
+        <w:tc>
+          <w:tcPr>
+            <w:tcW w:w="618" w:type="dxa"/>
+            <w:tcBorders>
+              <w:top w:val="single" w:sz="4" w:space="0" w:color="FFFFFF"/>
+              <w:left w:val="single" w:sz="4" w:space="0" w:color="FFFFFF"/>
+              <w:bottom w:val="single" w:sz="4" w:space="0" w:color="FFFFFF"/>
+              <w:right w:val="single" w:sz="4" w:space="0" w:color="FFFFFF"/>
+            </w:tcBorders>
+          </w:tcPr>
+          <w:p>
+            <w:pPr>
+              <w:bidi/>
+              <w:jc w:val="center"/>
+              <w:rPr>
+                <w:b/>
+                <w:bCs/>
+                <w:rtl/>
+                <w:lang w:bidi="fa-IR"/>
+              </w:rPr>
+            </w:pPr>
+            <w:r>
+              <w:rPr>
+                <w:b/>
+                <w:bCs/>
+                <w:noProof/>
+                <w:rtl/>
+                <w:lang w:val="fa-IR" w:bidi="fa-IR"/>
+              </w:rPr>
+              <mc:AlternateContent>
+                <mc:Choice Requires="wps">
+                  <w:drawing>
+                    <wp:anchor distT="0" distB="0" distL="114300" distR="114300" simplePos="0" relativeHeight="251912213" behindDoc="0" locked="0" layoutInCell="1" allowOverlap="1" wp14:anchorId="47727ACC" wp14:editId="0DDDD0D5">
+                      <wp:simplePos x="0" y="0"/>
+                      <wp:positionH relativeFrom="column">
+                        <wp:posOffset>123825</wp:posOffset>
+                      </wp:positionH>
+                      <wp:positionV relativeFrom="paragraph">
+                        <wp:posOffset>3175</wp:posOffset>
+                      </wp:positionV>
+                      <wp:extent cx="266700" cy="266700"/>
+                      <wp:effectExtent l="0" t="0" r="19050" b="19050"/>
+                      <wp:wrapNone/>
+                      <wp:docPr id="214" name="Flowchart: Connector 214"/>
+                      <wp:cNvGraphicFramePr/>
+                      <a:graphic xmlns:a="http://schemas.openxmlformats.org/drawingml/2006/main">
+                        <a:graphicData uri="http://schemas.microsoft.com/office/word/2010/wordprocessingShape">
+                          <wps:wsp>
+                            <wps:cNvSpPr/>
+                            <wps:spPr>
+                              <a:xfrm>
+                                <a:off x="0" y="0"/>
+                                <a:ext cx="266700" cy="266700"/>
+                              </a:xfrm>
+                              <a:prstGeom prst="flowChartConnector">
+                                <a:avLst/>
+                              </a:prstGeom>
+                              <a:noFill/>
+                            </wps:spPr>
+                            <wps:style>
+                              <a:lnRef idx="2">
+                                <a:schemeClr val="accent1">
+                                  <a:shade val="50000"/>
+                                </a:schemeClr>
+                              </a:lnRef>
+                              <a:fillRef idx="1">
+                                <a:schemeClr val="accent1"/>
+                              </a:fillRef>
+                              <a:effectRef idx="0">
+                                <a:schemeClr val="accent1"/>
+                              </a:effectRef>
+                              <a:fontRef idx="minor">
+                                <a:schemeClr val="lt1"/>
+                              </a:fontRef>
+                            </wps:style>
+                            <wps:bodyPr rot="0" spcFirstLastPara="0" vertOverflow="overflow" horzOverflow="overflow" vert="horz" wrap="square" lIns="91440" tIns="45720" rIns="91440" bIns="45720" numCol="1" spcCol="0" rtlCol="0" fromWordArt="0" anchor="ctr" anchorCtr="0" forceAA="0" compatLnSpc="1">
+                              <a:prstTxWarp prst="textNoShape">
+                                <a:avLst/>
+                              </a:prstTxWarp>
+                              <a:noAutofit/>
+                            </wps:bodyPr>
+                          </wps:wsp>
+                        </a:graphicData>
+                      </a:graphic>
+                      <wp14:sizeRelH relativeFrom="margin">
+                        <wp14:pctWidth>0</wp14:pctWidth>
+                      </wp14:sizeRelH>
+                      <wp14:sizeRelV relativeFrom="margin">
+                        <wp14:pctHeight>0</wp14:pctHeight>
+                      </wp14:sizeRelV>
+                    </wp:anchor>
+                  </w:drawing>
+                </mc:Choice>
+                <mc:Fallback>
+                  <w:pict>
+                    <v:shape w14:anchorId="227DF446" id="Flowchart: Connector 214" o:spid="_x0000_s1026" type="#_x0000_t120" style="position:absolute;margin-left:9.75pt;margin-top:.25pt;width:21pt;height:21pt;z-index:251912213;visibility:visible;mso-wrap-style:square;mso-width-percent:0;mso-height-percent:0;mso-wrap-distance-left:9pt;mso-wrap-distance-top:0;mso-wrap-distance-right:9pt;mso-wrap-distance-bottom:0;mso-position-horizontal:absolute;mso-position-horizontal-relative:text;mso-position-vertical:absolute;mso-position-vertical-relative:text;mso-width-percent:0;mso-height-percent:0;mso-width-relative:margin;mso-height-relative:margin;v-text-anchor:middle" o:gfxdata="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" filled="f" strokecolor="#1f3763 [1604]" strokeweight="1pt">
+                      <v:stroke joinstyle="miter"/>
+                    </v:shape>
+                  </w:pict>
+                </mc:Fallback>
+              </mc:AlternateContent>
+            </w:r>
+          </w:p>
+        </w:tc>
+      </w:tr>
+      <w:tr>
+        <w:trPr>
+          <w:trHeight w:val="475"/>
+        </w:trPr>
+        <w:tc>
+          <w:tcPr>
+            <w:tcW w:w="540" w:type="dxa"/>
+            <w:tcBorders>
+              <w:top w:val="single" w:sz="4" w:space="0" w:color="FFFFFF"/>
+              <w:left w:val="single" w:sz="4" w:space="0" w:color="FFFFFF"/>
+              <w:bottom w:val="single" w:sz="4" w:space="0" w:color="FFFFFF"/>
+              <w:right w:val="single" w:sz="4" w:space="0" w:color="FFFFFF"/>
+            </w:tcBorders>
+          </w:tcPr>
+          <w:p>
+            <w:pPr>
+              <w:bidi/>
+              <w:jc w:val="center"/>
+              <w:rPr>
+                <w:b/>
+                <w:bCs/>
+                <w:rtl/>
+                <w:lang w:bidi="fa-IR"/>
+              </w:rPr>
+            </w:pPr>
+            <w:r>
+              <w:rPr>
+                <w:b/>
+                <w:bCs/>
+                <w:noProof/>
+                <w:rtl/>
+                <w:lang w:val="fa-IR" w:bidi="fa-IR"/>
+              </w:rPr>
+              <mc:AlternateContent>
+                <mc:Choice Requires="wps">
+                  <w:drawing>
+                    <wp:anchor distT="0" distB="0" distL="114300" distR="114300" simplePos="0" relativeHeight="251925525" behindDoc="0" locked="0" layoutInCell="1" allowOverlap="1" wp14:anchorId="11A1445D" wp14:editId="72C8541C">
+                      <wp:simplePos x="0" y="0"/>
+                      <wp:positionH relativeFrom="column">
+                        <wp:posOffset>78105</wp:posOffset>
+                      </wp:positionH>
+                      <wp:positionV relativeFrom="paragraph">
+                        <wp:posOffset>7620</wp:posOffset>
+                      </wp:positionV>
+                      <wp:extent cx="266700" cy="266700"/>
+                      <wp:effectExtent l="0" t="0" r="19050" b="19050"/>
+                      <wp:wrapNone/>
+                      <wp:docPr id="228" name="Flowchart: Connector 228"/>
+                      <wp:cNvGraphicFramePr/>
+                      <a:graphic xmlns:a="http://schemas.openxmlformats.org/drawingml/2006/main">
+                        <a:graphicData uri="http://schemas.microsoft.com/office/word/2010/wordprocessingShape">
+                          <wps:wsp>
+                            <wps:cNvSpPr/>
+                            <wps:spPr>
+                              <a:xfrm>
+                                <a:off x="0" y="0"/>
+                                <a:ext cx="266700" cy="266700"/>
+                              </a:xfrm>
+                              <a:prstGeom prst="flowChartConnector">
+                                <a:avLst/>
+                              </a:prstGeom>
+                              <a:noFill/>
+                            </wps:spPr>
+                            <wps:style>
+                              <a:lnRef idx="2">
+                                <a:schemeClr val="accent1">
+                                  <a:shade val="50000"/>
+                                </a:schemeClr>
+                              </a:lnRef>
+                              <a:fillRef idx="1">
+                                <a:schemeClr val="accent1"/>
+                              </a:fillRef>
+                              <a:effectRef idx="0">
+                                <a:schemeClr val="accent1"/>
+                              </a:effectRef>
+                              <a:fontRef idx="minor">
+                                <a:schemeClr val="lt1"/>
+                              </a:fontRef>
+                            </wps:style>
+                            <wps:bodyPr rot="0" spcFirstLastPara="0" vertOverflow="overflow" horzOverflow="overflow" vert="horz" wrap="square" lIns="91440" tIns="45720" rIns="91440" bIns="45720" numCol="1" spcCol="0" rtlCol="0" fromWordArt="0" anchor="ctr" anchorCtr="0" forceAA="0" compatLnSpc="1">
+                              <a:prstTxWarp prst="textNoShape">
+                                <a:avLst/>
+                              </a:prstTxWarp>
+                              <a:noAutofit/>
+                            </wps:bodyPr>
+                          </wps:wsp>
+                        </a:graphicData>
+                      </a:graphic>
+                      <wp14:sizeRelH relativeFrom="margin">
+                        <wp14:pctWidth>0</wp14:pctWidth>
+                      </wp14:sizeRelH>
+                      <wp14:sizeRelV relativeFrom="margin">
+                        <wp14:pctHeight>0</wp14:pctHeight>
+                      </wp14:sizeRelV>
+                    </wp:anchor>
+                  </w:drawing>
+                </mc:Choice>
+                <mc:Fallback>
+                  <w:pict>
+                    <v:shape w14:anchorId="59B78FEA" id="Flowchart: Connector 228" o:spid="_x0000_s1026" type="#_x0000_t120" style="position:absolute;margin-left:6.15pt;margin-top:.6pt;width:21pt;height:21pt;z-index:251925525;visibility:visible;mso-wrap-style:square;mso-width-percent:0;mso-height-percent:0;mso-wrap-distance-left:9pt;mso-wrap-distance-top:0;mso-wrap-distance-right:9pt;mso-wrap-distance-bottom:0;mso-position-horizontal:absolute;mso-position-horizontal-relative:text;mso-position-vertical:absolute;mso-position-vertical-relative:text;mso-width-percent:0;mso-height-percent:0;mso-width-relative:margin;mso-height-relative:margin;v-text-anchor:middle" o:gfxdata="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" filled="f" strokecolor="#1f3763 [1604]" strokeweight="1pt">
+                      <v:stroke joinstyle="miter"/>
+                    </v:shape>
+                  </w:pict>
+                </mc:Fallback>
+              </mc:AlternateContent>
+            </w:r>
+          </w:p>
+        </w:tc>
+        <w:tc>
+          <w:tcPr>
+            <w:tcW w:w="624" w:type="dxa"/>
+            <w:tcBorders>
+              <w:top w:val="single" w:sz="4" w:space="0" w:color="FFFFFF"/>
+              <w:left w:val="single" w:sz="4" w:space="0" w:color="FFFFFF"/>
+              <w:bottom w:val="single" w:sz="4" w:space="0" w:color="FFFFFF"/>
+              <w:right w:val="single" w:sz="4" w:space="0" w:color="FFFFFF"/>
+            </w:tcBorders>
+          </w:tcPr>
+          <w:p>
+            <w:pPr>
+              <w:bidi/>
+              <w:jc w:val="center"/>
+              <w:rPr>
+                <w:b/>
+                <w:bCs/>
+                <w:rtl/>
+                <w:lang w:bidi="fa-IR"/>
+              </w:rPr>
+            </w:pPr>
+            <w:r>
+              <w:rPr>
+                <w:b/>
+                <w:bCs/>
+                <w:noProof/>
+                <w:rtl/>
+                <w:lang w:val="fa-IR" w:bidi="fa-IR"/>
+              </w:rPr>
+              <mc:AlternateContent>
+                <mc:Choice Requires="wps">
+                  <w:drawing>
+                    <wp:anchor distT="0" distB="0" distL="114300" distR="114300" simplePos="0" relativeHeight="251921429" behindDoc="0" locked="0" layoutInCell="1" allowOverlap="1" wp14:anchorId="0A4FBC72" wp14:editId="2FFD2813">
+                      <wp:simplePos x="0" y="0"/>
+                      <wp:positionH relativeFrom="column">
+                        <wp:posOffset>131445</wp:posOffset>
+                      </wp:positionH>
+                      <wp:positionV relativeFrom="paragraph">
+                        <wp:posOffset>7620</wp:posOffset>
+                      </wp:positionV>
+                      <wp:extent cx="266700" cy="266700"/>
+                      <wp:effectExtent l="0" t="0" r="19050" b="19050"/>
+                      <wp:wrapNone/>
+                      <wp:docPr id="224" name="Flowchart: Connector 224"/>
+                      <wp:cNvGraphicFramePr/>
+                      <a:graphic xmlns:a="http://schemas.openxmlformats.org/drawingml/2006/main">
+                        <a:graphicData uri="http://schemas.microsoft.com/office/word/2010/wordprocessingShape">
+                          <wps:wsp>
+                            <wps:cNvSpPr/>
+                            <wps:spPr>
+                              <a:xfrm>
+                                <a:off x="0" y="0"/>
+                                <a:ext cx="266700" cy="266700"/>
+                              </a:xfrm>
+                              <a:prstGeom prst="flowChartConnector">
+                                <a:avLst/>
+                              </a:prstGeom>
+                              <a:noFill/>
+                            </wps:spPr>
+                            <wps:style>
+                              <a:lnRef idx="2">
+                                <a:schemeClr val="accent1">
+                                  <a:shade val="50000"/>
+                                </a:schemeClr>
+                              </a:lnRef>
+                              <a:fillRef idx="1">
+                                <a:schemeClr val="accent1"/>
+                              </a:fillRef>
+                              <a:effectRef idx="0">
+                                <a:schemeClr val="accent1"/>
+                              </a:effectRef>
+                              <a:fontRef idx="minor">
+                                <a:schemeClr val="lt1"/>
+                              </a:fontRef>
+                            </wps:style>
+                            <wps:bodyPr rot="0" spcFirstLastPara="0" vertOverflow="overflow" horzOverflow="overflow" vert="horz" wrap="square" lIns="91440" tIns="45720" rIns="91440" bIns="45720" numCol="1" spcCol="0" rtlCol="0" fromWordArt="0" anchor="ctr" anchorCtr="0" forceAA="0" compatLnSpc="1">
+                              <a:prstTxWarp prst="textNoShape">
+                                <a:avLst/>
+                              </a:prstTxWarp>
+                              <a:noAutofit/>
+                            </wps:bodyPr>
+                          </wps:wsp>
+                        </a:graphicData>
+                      </a:graphic>
+                      <wp14:sizeRelH relativeFrom="margin">
+                        <wp14:pctWidth>0</wp14:pctWidth>
+                      </wp14:sizeRelH>
+                      <wp14:sizeRelV relativeFrom="margin">
+                        <wp14:pctHeight>0</wp14:pctHeight>
+                      </wp14:sizeRelV>
+                    </wp:anchor>
+                  </w:drawing>
+                </mc:Choice>
+                <mc:Fallback>
+                  <w:pict>
+                    <v:shape w14:anchorId="66C53B75" id="Flowchart: Connector 224" o:spid="_x0000_s1026" type="#_x0000_t120" style="position:absolute;margin-left:10.35pt;margin-top:.6pt;width:21pt;height:21pt;z-index:251921429;visibility:visible;mso-wrap-style:square;mso-width-percent:0;mso-height-percent:0;mso-wrap-distance-left:9pt;mso-wrap-distance-top:0;mso-wrap-distance-right:9pt;mso-wrap-distance-bottom:0;mso-position-horizontal:absolute;mso-position-horizontal-relative:text;mso-position-vertical:absolute;mso-position-vertical-relative:text;mso-width-percent:0;mso-height-percent:0;mso-width-relative:margin;mso-height-relative:margin;v-text-anchor:middle" o:gfxdata="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" filled="f" strokecolor="#1f3763 [1604]" strokeweight="1pt">
+                      <v:stroke joinstyle="miter"/>
+                    </v:shape>
+                  </w:pict>
+                </mc:Fallback>
+              </mc:AlternateContent>
+            </w:r>
+          </w:p>
+        </w:tc>
+        <w:tc>
+          <w:tcPr>
+            <w:tcW w:w="636" w:type="dxa"/>
+            <w:tcBorders>
+              <w:top w:val="single" w:sz="4" w:space="0" w:color="FFFFFF"/>
+              <w:left w:val="single" w:sz="4" w:space="0" w:color="FFFFFF"/>
+              <w:bottom w:val="single" w:sz="4" w:space="0" w:color="FFFFFF"/>
+              <w:right w:val="single" w:sz="4" w:space="0" w:color="FFFFFF"/>
+            </w:tcBorders>
+          </w:tcPr>
+          <w:p>
+            <w:pPr>
+              <w:bidi/>
+              <w:jc w:val="center"/>
+              <w:rPr>
+                <w:b/>
+                <w:bCs/>
+                <w:rtl/>
+                <w:lang w:bidi="fa-IR"/>
+              </w:rPr>
+            </w:pPr>
+            <w:r>
+              <w:rPr>
+                <w:b/>
+                <w:bCs/>
+                <w:noProof/>
+                <w:rtl/>
+                <w:lang w:val="fa-IR" w:bidi="fa-IR"/>
+              </w:rPr>
+              <mc:AlternateContent>
+                <mc:Choice Requires="wps">
+                  <w:drawing>
+                    <wp:anchor distT="0" distB="0" distL="114300" distR="114300" simplePos="0" relativeHeight="251917333" behindDoc="0" locked="0" layoutInCell="1" allowOverlap="1" wp14:anchorId="1DF71F65" wp14:editId="2C7C2BE7">
+                      <wp:simplePos x="0" y="0"/>
+                      <wp:positionH relativeFrom="column">
+                        <wp:posOffset>139065</wp:posOffset>
+                      </wp:positionH>
+                      <wp:positionV relativeFrom="paragraph">
+                        <wp:posOffset>7620</wp:posOffset>
+                      </wp:positionV>
+                      <wp:extent cx="266700" cy="266700"/>
+                      <wp:effectExtent l="0" t="0" r="19050" b="19050"/>
+                      <wp:wrapNone/>
+                      <wp:docPr id="220" name="Flowchart: Connector 220"/>
+                      <wp:cNvGraphicFramePr/>
+                      <a:graphic xmlns:a="http://schemas.openxmlformats.org/drawingml/2006/main">
+                        <a:graphicData uri="http://schemas.microsoft.com/office/word/2010/wordprocessingShape">
+                          <wps:wsp>
+                            <wps:cNvSpPr/>
+                            <wps:spPr>
+                              <a:xfrm>
+                                <a:off x="0" y="0"/>
+                                <a:ext cx="266700" cy="266700"/>
+                              </a:xfrm>
+                              <a:prstGeom prst="flowChartConnector">
+                                <a:avLst/>
+                              </a:prstGeom>
+                              <a:noFill/>
+                            </wps:spPr>
+                            <wps:style>
+                              <a:lnRef idx="2">
+                                <a:schemeClr val="accent1">
+                                  <a:shade val="50000"/>
+                                </a:schemeClr>
+                              </a:lnRef>
+                              <a:fillRef idx="1">
+                                <a:schemeClr val="accent1"/>
+                              </a:fillRef>
+                              <a:effectRef idx="0">
+                                <a:schemeClr val="accent1"/>
+                              </a:effectRef>
+                              <a:fontRef idx="minor">
+                                <a:schemeClr val="lt1"/>
+                              </a:fontRef>
+                            </wps:style>
+                            <wps:bodyPr rot="0" spcFirstLastPara="0" vertOverflow="overflow" horzOverflow="overflow" vert="horz" wrap="square" lIns="91440" tIns="45720" rIns="91440" bIns="45720" numCol="1" spcCol="0" rtlCol="0" fromWordArt="0" anchor="ctr" anchorCtr="0" forceAA="0" compatLnSpc="1">
+                              <a:prstTxWarp prst="textNoShape">
+                                <a:avLst/>
+                              </a:prstTxWarp>
+                              <a:noAutofit/>
+                            </wps:bodyPr>
+                          </wps:wsp>
+                        </a:graphicData>
+                      </a:graphic>
+                      <wp14:sizeRelH relativeFrom="margin">
+                        <wp14:pctWidth>0</wp14:pctWidth>
+                      </wp14:sizeRelH>
+                      <wp14:sizeRelV relativeFrom="margin">
+                        <wp14:pctHeight>0</wp14:pctHeight>
+                      </wp14:sizeRelV>
+                    </wp:anchor>
+                  </w:drawing>
+                </mc:Choice>
+                <mc:Fallback>
+                  <w:pict>
+                    <v:shape w14:anchorId="2A97A783" id="Flowchart: Connector 220" o:spid="_x0000_s1026" type="#_x0000_t120" style="position:absolute;margin-left:10.95pt;margin-top:.6pt;width:21pt;height:21pt;z-index:251917333;visibility:visible;mso-wrap-style:square;mso-width-percent:0;mso-height-percent:0;mso-wrap-distance-left:9pt;mso-wrap-distance-top:0;mso-wrap-distance-right:9pt;mso-wrap-distance-bottom:0;mso-position-horizontal:absolute;mso-position-horizontal-relative:text;mso-position-vertical:absolute;mso-position-vertical-relative:text;mso-width-percent:0;mso-height-percent:0;mso-width-relative:margin;mso-height-relative:margin;v-text-anchor:middle" o:gfxdata="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" filled="f" strokecolor="#1f3763 [1604]" strokeweight="1pt">
+                      <v:stroke joinstyle="miter"/>
+                    </v:shape>
+                  </w:pict>
+                </mc:Fallback>
+              </mc:AlternateContent>
+            </w:r>
+          </w:p>
+        </w:tc>
+        <w:tc>
+          <w:tcPr>
+            <w:tcW w:w="618" w:type="dxa"/>
+            <w:tcBorders>
+              <w:top w:val="single" w:sz="4" w:space="0" w:color="FFFFFF"/>
+              <w:left w:val="single" w:sz="4" w:space="0" w:color="FFFFFF"/>
+              <w:bottom w:val="single" w:sz="4" w:space="0" w:color="FFFFFF"/>
+              <w:right w:val="single" w:sz="4" w:space="0" w:color="FFFFFF"/>
+            </w:tcBorders>
+          </w:tcPr>
+          <w:p>
+            <w:pPr>
+              <w:bidi/>
+              <w:jc w:val="center"/>
+              <w:rPr>
+                <w:b/>
+                <w:bCs/>
+                <w:rtl/>
+                <w:lang w:bidi="fa-IR"/>
+              </w:rPr>
+            </w:pPr>
+            <w:r>
+              <w:rPr>
+                <w:b/>
+                <w:bCs/>
+                <w:noProof/>
+                <w:rtl/>
+                <w:lang w:val="fa-IR" w:bidi="fa-IR"/>
+              </w:rPr>
+              <mc:AlternateContent>
+                <mc:Choice Requires="wps">
+                  <w:drawing>
+                    <wp:anchor distT="0" distB="0" distL="114300" distR="114300" simplePos="0" relativeHeight="251911189" behindDoc="0" locked="0" layoutInCell="1" allowOverlap="1" wp14:anchorId="32ACF7F6" wp14:editId="30B1774D">
+                      <wp:simplePos x="0" y="0"/>
+                      <wp:positionH relativeFrom="column">
+                        <wp:posOffset>123825</wp:posOffset>
+                      </wp:positionH>
+                      <wp:positionV relativeFrom="paragraph">
+                        <wp:posOffset>7620</wp:posOffset>
+                      </wp:positionV>
+                      <wp:extent cx="266700" cy="266700"/>
+                      <wp:effectExtent l="0" t="0" r="19050" b="19050"/>
+                      <wp:wrapNone/>
+                      <wp:docPr id="213" name="Flowchart: Connector 213"/>
+                      <wp:cNvGraphicFramePr/>
+                      <a:graphic xmlns:a="http://schemas.openxmlformats.org/drawingml/2006/main">
+                        <a:graphicData uri="http://schemas.microsoft.com/office/word/2010/wordprocessingShape">
+                          <wps:wsp>
+                            <wps:cNvSpPr/>
+                            <wps:spPr>
+                              <a:xfrm>
+                                <a:off x="0" y="0"/>
+                                <a:ext cx="266700" cy="266700"/>
+                              </a:xfrm>
+                              <a:prstGeom prst="flowChartConnector">
+                                <a:avLst/>
+                              </a:prstGeom>
+                              <a:noFill/>
+                            </wps:spPr>
+                            <wps:style>
+                              <a:lnRef idx="2">
+                                <a:schemeClr val="accent1">
+                                  <a:shade val="50000"/>
+                                </a:schemeClr>
+                              </a:lnRef>
+                              <a:fillRef idx="1">
+                                <a:schemeClr val="accent1"/>
+                              </a:fillRef>
+                              <a:effectRef idx="0">
+                                <a:schemeClr val="accent1"/>
+                              </a:effectRef>
+                              <a:fontRef idx="minor">
+                                <a:schemeClr val="lt1"/>
+                              </a:fontRef>
+                            </wps:style>
+                            <wps:bodyPr rot="0" spcFirstLastPara="0" vertOverflow="overflow" horzOverflow="overflow" vert="horz" wrap="square" lIns="91440" tIns="45720" rIns="91440" bIns="45720" numCol="1" spcCol="0" rtlCol="0" fromWordArt="0" anchor="ctr" anchorCtr="0" forceAA="0" compatLnSpc="1">
+                              <a:prstTxWarp prst="textNoShape">
+                                <a:avLst/>
+                              </a:prstTxWarp>
+                              <a:noAutofit/>
+                            </wps:bodyPr>
+                          </wps:wsp>
+                        </a:graphicData>
+                      </a:graphic>
+                      <wp14:sizeRelH relativeFrom="margin">
+                        <wp14:pctWidth>0</wp14:pctWidth>
+                      </wp14:sizeRelH>
+                      <wp14:sizeRelV relativeFrom="margin">
+                        <wp14:pctHeight>0</wp14:pctHeight>
+                      </wp14:sizeRelV>
+                    </wp:anchor>
+                  </w:drawing>
+                </mc:Choice>
+                <mc:Fallback>
+                  <w:pict>
+                    <v:shape w14:anchorId="5DCF632C" id="Flowchart: Connector 213" o:spid="_x0000_s1026" type="#_x0000_t120" style="position:absolute;margin-left:9.75pt;margin-top:.6pt;width:21pt;height:21pt;z-index:251911189;visibility:visible;mso-wrap-style:square;mso-width-percent:0;mso-height-percent:0;mso-wrap-distance-left:9pt;mso-wrap-distance-top:0;mso-wrap-distance-right:9pt;mso-wrap-distance-bottom:0;mso-position-horizontal:absolute;mso-position-horizontal-relative:text;mso-position-vertical:absolute;mso-position-vertical-relative:text;mso-width-percent:0;mso-height-percent:0;mso-width-relative:margin;mso-height-relative:margin;v-text-anchor:middle" o:gfxdata="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" filled="f" strokecolor="#1f3763 [1604]" strokeweight="1pt">
+                      <v:stroke joinstyle="miter"/>
+                    </v:shape>
+                  </w:pict>
+                </mc:Fallback>
+              </mc:AlternateContent>
+            </w:r>
+          </w:p>
+        </w:tc>
+      </w:tr>
+      <w:tr>
+        <w:trPr>
+          <w:trHeight w:val="475"/>
+        </w:trPr>
+        <w:tc>
+          <w:tcPr>
+            <w:tcW w:w="540" w:type="dxa"/>
+            <w:tcBorders>
+              <w:top w:val="single" w:sz="4" w:space="0" w:color="FFFFFF"/>
+              <w:left w:val="nil"/>
+              <w:bottom w:val="nil"/>
+              <w:right w:val="single" w:sz="4" w:space="0" w:color="FFFFFF"/>
+            </w:tcBorders>
+          </w:tcPr>
+          <w:p>
+            <w:pPr>
+              <w:bidi/>
+              <w:jc w:val="center"/>
+              <w:rPr>
+                <w:b/>
+                <w:bCs/>
+                <w:rtl/>
+                <w:lang w:bidi="fa-IR"/>
+              </w:rPr>
+            </w:pPr>
+          </w:p>
+        </w:tc>
+        <w:tc>
+          <w:tcPr>
+            <w:tcW w:w="624" w:type="dxa"/>
+            <w:tcBorders>
+              <w:top w:val="single" w:sz="4" w:space="0" w:color="FFFFFF"/>
+              <w:left w:val="single" w:sz="4" w:space="0" w:color="FFFFFF"/>
+              <w:bottom w:val="single" w:sz="4" w:space="0" w:color="FFFFFF"/>
+              <w:right w:val="single" w:sz="4" w:space="0" w:color="FFFFFF"/>
+            </w:tcBorders>
+          </w:tcPr>
+          <w:p>
+            <w:pPr>
+              <w:bidi/>
+              <w:jc w:val="center"/>
+              <w:rPr>
+                <w:b/>
+                <w:bCs/>
+                <w:rtl/>
+                <w:lang w:bidi="fa-IR"/>
+              </w:rPr>
+            </w:pPr>
+            <w:r>
+              <w:rPr>
+                <w:b/>
+                <w:bCs/>
+                <w:noProof/>
+                <w:rtl/>
+                <w:lang w:val="fa-IR" w:bidi="fa-IR"/>
+              </w:rPr>
+              <mc:AlternateContent>
+                <mc:Choice Requires="wps">
+                  <w:drawing>
+                    <wp:anchor distT="0" distB="0" distL="114300" distR="114300" simplePos="0" relativeHeight="251920405" behindDoc="0" locked="0" layoutInCell="1" allowOverlap="1" wp14:anchorId="233AA422" wp14:editId="1BB77A0E">
+                      <wp:simplePos x="0" y="0"/>
+                      <wp:positionH relativeFrom="column">
+                        <wp:posOffset>131445</wp:posOffset>
+                      </wp:positionH>
+                      <wp:positionV relativeFrom="paragraph">
+                        <wp:posOffset>4445</wp:posOffset>
+                      </wp:positionV>
+                      <wp:extent cx="266700" cy="266700"/>
+                      <wp:effectExtent l="0" t="0" r="19050" b="19050"/>
+                      <wp:wrapNone/>
+                      <wp:docPr id="223" name="Flowchart: Connector 223"/>
+                      <wp:cNvGraphicFramePr/>
+                      <a:graphic xmlns:a="http://schemas.openxmlformats.org/drawingml/2006/main">
+                        <a:graphicData uri="http://schemas.microsoft.com/office/word/2010/wordprocessingShape">
+                          <wps:wsp>
+                            <wps:cNvSpPr/>
+                            <wps:spPr>
+                              <a:xfrm>
+                                <a:off x="0" y="0"/>
+                                <a:ext cx="266700" cy="266700"/>
+                              </a:xfrm>
+                              <a:prstGeom prst="flowChartConnector">
+                                <a:avLst/>
+                              </a:prstGeom>
+                              <a:noFill/>
+                            </wps:spPr>
+                            <wps:style>
+                              <a:lnRef idx="2">
+                                <a:schemeClr val="accent1">
+                                  <a:shade val="50000"/>
+                                </a:schemeClr>
+                              </a:lnRef>
+                              <a:fillRef idx="1">
+                                <a:schemeClr val="accent1"/>
+                              </a:fillRef>
+                              <a:effectRef idx="0">
+                                <a:schemeClr val="accent1"/>
+                              </a:effectRef>
+                              <a:fontRef idx="minor">
+                                <a:schemeClr val="lt1"/>
+                              </a:fontRef>
+                            </wps:style>
+                            <wps:bodyPr rot="0" spcFirstLastPara="0" vertOverflow="overflow" horzOverflow="overflow" vert="horz" wrap="square" lIns="91440" tIns="45720" rIns="91440" bIns="45720" numCol="1" spcCol="0" rtlCol="0" fromWordArt="0" anchor="ctr" anchorCtr="0" forceAA="0" compatLnSpc="1">
+                              <a:prstTxWarp prst="textNoShape">
+                                <a:avLst/>
+                              </a:prstTxWarp>
+                              <a:noAutofit/>
+                            </wps:bodyPr>
+                          </wps:wsp>
+                        </a:graphicData>
+                      </a:graphic>
+                      <wp14:sizeRelH relativeFrom="margin">
+                        <wp14:pctWidth>0</wp14:pctWidth>
+                      </wp14:sizeRelH>
+                      <wp14:sizeRelV relativeFrom="margin">
+                        <wp14:pctHeight>0</wp14:pctHeight>
+                      </wp14:sizeRelV>
+                    </wp:anchor>
+                  </w:drawing>
+                </mc:Choice>
+                <mc:Fallback>
+                  <w:pict>
+                    <v:shape w14:anchorId="366C2E49" id="Flowchart: Connector 223" o:spid="_x0000_s1026" type="#_x0000_t120" style="position:absolute;margin-left:10.35pt;margin-top:.35pt;width:21pt;height:21pt;z-index:251920405;visibility:visible;mso-wrap-style:square;mso-width-percent:0;mso-height-percent:0;mso-wrap-distance-left:9pt;mso-wrap-distance-top:0;mso-wrap-distance-right:9pt;mso-wrap-distance-bottom:0;mso-position-horizontal:absolute;mso-position-horizontal-relative:text;mso-position-vertical:absolute;mso-position-vertical-relative:text;mso-width-percent:0;mso-height-percent:0;mso-width-relative:margin;mso-height-relative:margin;v-text-anchor:middle" o:gfxdata="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" filled="f" strokecolor="#1f3763 [1604]" strokeweight="1pt">
+                      <v:stroke joinstyle="miter"/>
+                    </v:shape>
+                  </w:pict>
+                </mc:Fallback>
+              </mc:AlternateContent>
+            </w:r>
+          </w:p>
+        </w:tc>
+        <w:tc>
+          <w:tcPr>
+            <w:tcW w:w="636" w:type="dxa"/>
+            <w:tcBorders>
+              <w:top w:val="single" w:sz="4" w:space="0" w:color="FFFFFF"/>
+              <w:left w:val="single" w:sz="4" w:space="0" w:color="FFFFFF"/>
+              <w:bottom w:val="single" w:sz="4" w:space="0" w:color="FFFFFF"/>
+              <w:right w:val="single" w:sz="4" w:space="0" w:color="FFFFFF"/>
+            </w:tcBorders>
+          </w:tcPr>
+          <w:p>
+            <w:pPr>
+              <w:bidi/>
+              <w:jc w:val="center"/>
+              <w:rPr>
+                <w:b/>
+                <w:bCs/>
+                <w:rtl/>
+                <w:lang w:bidi="fa-IR"/>
+              </w:rPr>
+            </w:pPr>
+            <w:r>
+              <w:rPr>
+                <w:b/>
+                <w:bCs/>
+                <w:noProof/>
+                <w:rtl/>
+                <w:lang w:val="fa-IR" w:bidi="fa-IR"/>
+              </w:rPr>
+              <mc:AlternateContent>
+                <mc:Choice Requires="wps">
+                  <w:drawing>
+                    <wp:anchor distT="0" distB="0" distL="114300" distR="114300" simplePos="0" relativeHeight="251918357" behindDoc="0" locked="0" layoutInCell="1" allowOverlap="1" wp14:anchorId="68D22C6C" wp14:editId="61FF140F">
+                      <wp:simplePos x="0" y="0"/>
+                      <wp:positionH relativeFrom="column">
+                        <wp:posOffset>139065</wp:posOffset>
+                      </wp:positionH>
+                      <wp:positionV relativeFrom="paragraph">
+                        <wp:posOffset>4445</wp:posOffset>
+                      </wp:positionV>
+                      <wp:extent cx="266700" cy="266700"/>
+                      <wp:effectExtent l="0" t="0" r="19050" b="19050"/>
+                      <wp:wrapNone/>
+                      <wp:docPr id="221" name="Flowchart: Connector 221"/>
+                      <wp:cNvGraphicFramePr/>
+                      <a:graphic xmlns:a="http://schemas.openxmlformats.org/drawingml/2006/main">
+                        <a:graphicData uri="http://schemas.microsoft.com/office/word/2010/wordprocessingShape">
+                          <wps:wsp>
+                            <wps:cNvSpPr/>
+                            <wps:spPr>
+                              <a:xfrm>
+                                <a:off x="0" y="0"/>
+                                <a:ext cx="266700" cy="266700"/>
+                              </a:xfrm>
+                              <a:prstGeom prst="flowChartConnector">
+                                <a:avLst/>
+                              </a:prstGeom>
+                              <a:noFill/>
+                            </wps:spPr>
+                            <wps:style>
+                              <a:lnRef idx="2">
+                                <a:schemeClr val="accent1">
+                                  <a:shade val="50000"/>
+                                </a:schemeClr>
+                              </a:lnRef>
+                              <a:fillRef idx="1">
+                                <a:schemeClr val="accent1"/>
+                              </a:fillRef>
+                              <a:effectRef idx="0">
+                                <a:schemeClr val="accent1"/>
+                              </a:effectRef>
+                              <a:fontRef idx="minor">
+                                <a:schemeClr val="lt1"/>
+                              </a:fontRef>
+                            </wps:style>
+                            <wps:bodyPr rot="0" spcFirstLastPara="0" vertOverflow="overflow" horzOverflow="overflow" vert="horz" wrap="square" lIns="91440" tIns="45720" rIns="91440" bIns="45720" numCol="1" spcCol="0" rtlCol="0" fromWordArt="0" anchor="ctr" anchorCtr="0" forceAA="0" compatLnSpc="1">
+                              <a:prstTxWarp prst="textNoShape">
+                                <a:avLst/>
+                              </a:prstTxWarp>
+                              <a:noAutofit/>
+                            </wps:bodyPr>
+                          </wps:wsp>
+                        </a:graphicData>
+                      </a:graphic>
+                      <wp14:sizeRelH relativeFrom="margin">
+                        <wp14:pctWidth>0</wp14:pctWidth>
+                      </wp14:sizeRelH>
+                      <wp14:sizeRelV relativeFrom="margin">
+                        <wp14:pctHeight>0</wp14:pctHeight>
+                      </wp14:sizeRelV>
+                    </wp:anchor>
+                  </w:drawing>
+                </mc:Choice>
+                <mc:Fallback>
+                  <w:pict>
+                    <v:shape w14:anchorId="25A454CD" id="Flowchart: Connector 221" o:spid="_x0000_s1026" type="#_x0000_t120" style="position:absolute;margin-left:10.95pt;margin-top:.35pt;width:21pt;height:21pt;z-index:251918357;visibility:visible;mso-wrap-style:square;mso-width-percent:0;mso-height-percent:0;mso-wrap-distance-left:9pt;mso-wrap-distance-top:0;mso-wrap-distance-right:9pt;mso-wrap-distance-bottom:0;mso-position-horizontal:absolute;mso-position-horizontal-relative:text;mso-position-vertical:absolute;mso-position-vertical-relative:text;mso-width-percent:0;mso-height-percent:0;mso-width-relative:margin;mso-height-relative:margin;v-text-anchor:middle" o:gfxdata="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" filled="f" strokecolor="#1f3763 [1604]" strokeweight="1pt">
+                      <v:stroke joinstyle="miter"/>
+                    </v:shape>
+                  </w:pict>
+                </mc:Fallback>
+              </mc:AlternateContent>
+            </w:r>
+          </w:p>
+        </w:tc>
+        <w:tc>
+          <w:tcPr>
+            <w:tcW w:w="618" w:type="dxa"/>
+            <w:tcBorders>
+              <w:top w:val="single" w:sz="4" w:space="0" w:color="FFFFFF"/>
+              <w:left w:val="single" w:sz="4" w:space="0" w:color="FFFFFF"/>
+              <w:bottom w:val="single" w:sz="4" w:space="0" w:color="FFFFFF"/>
+              <w:right w:val="single" w:sz="4" w:space="0" w:color="FFFFFF"/>
+            </w:tcBorders>
+          </w:tcPr>
+          <w:p>
+            <w:pPr>
+              <w:bidi/>
+              <w:jc w:val="center"/>
+              <w:rPr>
+                <w:b/>
+                <w:bCs/>
+                <w:rtl/>
+                <w:lang w:bidi="fa-IR"/>
+              </w:rPr>
+            </w:pPr>
+            <w:r>
+              <w:rPr>
+                <w:b/>
+                <w:bCs/>
+                <w:noProof/>
+                <w:rtl/>
+                <w:lang w:val="fa-IR" w:bidi="fa-IR"/>
+              </w:rPr>
+              <mc:AlternateContent>
+                <mc:Choice Requires="wps">
+                  <w:drawing>
+                    <wp:anchor distT="0" distB="0" distL="114300" distR="114300" simplePos="0" relativeHeight="251910165" behindDoc="0" locked="0" layoutInCell="1" allowOverlap="1" wp14:anchorId="11B161B6" wp14:editId="5CFE49EC">
+                      <wp:simplePos x="0" y="0"/>
+                      <wp:positionH relativeFrom="column">
+                        <wp:posOffset>123825</wp:posOffset>
+                      </wp:positionH>
+                      <wp:positionV relativeFrom="paragraph">
+                        <wp:posOffset>4445</wp:posOffset>
+                      </wp:positionV>
+                      <wp:extent cx="266700" cy="266700"/>
+                      <wp:effectExtent l="0" t="0" r="19050" b="19050"/>
+                      <wp:wrapNone/>
+                      <wp:docPr id="212" name="Flowchart: Connector 212"/>
+                      <wp:cNvGraphicFramePr/>
+                      <a:graphic xmlns:a="http://schemas.openxmlformats.org/drawingml/2006/main">
+                        <a:graphicData uri="http://schemas.microsoft.com/office/word/2010/wordprocessingShape">
+                          <wps:wsp>
+                            <wps:cNvSpPr/>
+                            <wps:spPr>
+                              <a:xfrm>
+                                <a:off x="0" y="0"/>
+                                <a:ext cx="266700" cy="266700"/>
+                              </a:xfrm>
+                              <a:prstGeom prst="flowChartConnector">
+                                <a:avLst/>
+                              </a:prstGeom>
+                              <a:noFill/>
+                            </wps:spPr>
+                            <wps:style>
+                              <a:lnRef idx="2">
+                                <a:schemeClr val="accent1">
+                                  <a:shade val="50000"/>
+                                </a:schemeClr>
+                              </a:lnRef>
+                              <a:fillRef idx="1">
+                                <a:schemeClr val="accent1"/>
+                              </a:fillRef>
+                              <a:effectRef idx="0">
+                                <a:schemeClr val="accent1"/>
+                              </a:effectRef>
+                              <a:fontRef idx="minor">
+                                <a:schemeClr val="lt1"/>
+                              </a:fontRef>
+                            </wps:style>
+                            <wps:bodyPr rot="0" spcFirstLastPara="0" vertOverflow="overflow" horzOverflow="overflow" vert="horz" wrap="square" lIns="91440" tIns="45720" rIns="91440" bIns="45720" numCol="1" spcCol="0" rtlCol="0" fromWordArt="0" anchor="ctr" anchorCtr="0" forceAA="0" compatLnSpc="1">
+                              <a:prstTxWarp prst="textNoShape">
+                                <a:avLst/>
+                              </a:prstTxWarp>
+                              <a:noAutofit/>
+                            </wps:bodyPr>
+                          </wps:wsp>
+                        </a:graphicData>
+                      </a:graphic>
+                      <wp14:sizeRelH relativeFrom="margin">
+                        <wp14:pctWidth>0</wp14:pctWidth>
+                      </wp14:sizeRelH>
+                      <wp14:sizeRelV relativeFrom="margin">
+                        <wp14:pctHeight>0</wp14:pctHeight>
+                      </wp14:sizeRelV>
+                    </wp:anchor>
+                  </w:drawing>
+                </mc:Choice>
+                <mc:Fallback>
+                  <w:pict>
+                    <v:shape w14:anchorId="13384DC6" id="Flowchart: Connector 212" o:spid="_x0000_s1026" type="#_x0000_t120" style="position:absolute;margin-left:9.75pt;margin-top:.35pt;width:21pt;height:21pt;z-index:251910165;visibility:visible;mso-wrap-style:square;mso-width-percent:0;mso-height-percent:0;mso-wrap-distance-left:9pt;mso-wrap-distance-top:0;mso-wrap-distance-right:9pt;mso-wrap-distance-bottom:0;mso-position-horizontal:absolute;mso-position-horizontal-relative:text;mso-position-vertical:absolute;mso-position-vertical-relative:text;mso-width-percent:0;mso-height-percent:0;mso-width-relative:margin;mso-height-relative:margin;v-text-anchor:middle" o:gfxdata="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" filled="f" strokecolor="#1f3763 [1604]" strokeweight="1pt">
+                      <v:stroke joinstyle="miter"/>
+                    </v:shape>
+                  </w:pict>
+                </mc:Fallback>
+              </mc:AlternateContent>
+            </w:r>
+          </w:p>
+        </w:tc>
+      </w:tr>
+      <w:tr>
+        <w:trPr>
+          <w:trHeight w:val="475"/>
+        </w:trPr>
+        <w:tc>
+          <w:tcPr>
+            <w:tcW w:w="1164" w:type="dxa"/>
+            <w:gridSpan w:val="2"/>
+            <w:tcBorders>
+              <w:top w:val="nil"/>
+              <w:left w:val="nil"/>
+              <w:bottom w:val="nil"/>
+              <w:right w:val="single" w:sz="4" w:space="0" w:color="FFFFFF"/>
+            </w:tcBorders>
+          </w:tcPr>
+          <w:p>
+            <w:pPr>
+              <w:bidi/>
+              <w:jc w:val="center"/>
+              <w:rPr>
+                <w:b/>
+                <w:bCs/>
+                <w:rtl/>
+                <w:lang w:bidi="fa-IR"/>
+              </w:rPr>
+            </w:pPr>
+          </w:p>
+        </w:tc>
+        <w:tc>
+          <w:tcPr>
+            <w:tcW w:w="636" w:type="dxa"/>
+            <w:tcBorders>
+              <w:top w:val="single" w:sz="4" w:space="0" w:color="FFFFFF"/>
+              <w:left w:val="single" w:sz="4" w:space="0" w:color="FFFFFF"/>
+              <w:bottom w:val="single" w:sz="4" w:space="0" w:color="FFFFFF"/>
+              <w:right w:val="single" w:sz="4" w:space="0" w:color="FFFFFF"/>
+            </w:tcBorders>
+          </w:tcPr>
+          <w:p>
+            <w:pPr>
+              <w:bidi/>
+              <w:jc w:val="center"/>
+              <w:rPr>
+                <w:b/>
+                <w:bCs/>
+                <w:rtl/>
+                <w:lang w:bidi="fa-IR"/>
+              </w:rPr>
+            </w:pPr>
+            <w:r>
+              <w:rPr>
+                <w:b/>
+                <w:bCs/>
+                <w:noProof/>
+                <w:rtl/>
+                <w:lang w:val="fa-IR" w:bidi="fa-IR"/>
+              </w:rPr>
+              <mc:AlternateContent>
+                <mc:Choice Requires="wps">
+                  <w:drawing>
+                    <wp:anchor distT="0" distB="0" distL="114300" distR="114300" simplePos="0" relativeHeight="251919381" behindDoc="0" locked="0" layoutInCell="1" allowOverlap="1" wp14:anchorId="2266D587" wp14:editId="5E1A5A02">
+                      <wp:simplePos x="0" y="0"/>
+                      <wp:positionH relativeFrom="column">
+                        <wp:posOffset>139065</wp:posOffset>
+                      </wp:positionH>
+                      <wp:positionV relativeFrom="paragraph">
+                        <wp:posOffset>8890</wp:posOffset>
+                      </wp:positionV>
+                      <wp:extent cx="266700" cy="266700"/>
+                      <wp:effectExtent l="0" t="0" r="19050" b="19050"/>
+                      <wp:wrapNone/>
+                      <wp:docPr id="222" name="Flowchart: Connector 222"/>
+                      <wp:cNvGraphicFramePr/>
+                      <a:graphic xmlns:a="http://schemas.openxmlformats.org/drawingml/2006/main">
+                        <a:graphicData uri="http://schemas.microsoft.com/office/word/2010/wordprocessingShape">
+                          <wps:wsp>
+                            <wps:cNvSpPr/>
+                            <wps:spPr>
+                              <a:xfrm>
+                                <a:off x="0" y="0"/>
+                                <a:ext cx="266700" cy="266700"/>
+                              </a:xfrm>
+                              <a:prstGeom prst="flowChartConnector">
+                                <a:avLst/>
+                              </a:prstGeom>
+                              <a:noFill/>
+                            </wps:spPr>
+                            <wps:style>
+                              <a:lnRef idx="2">
+                                <a:schemeClr val="accent1">
+                                  <a:shade val="50000"/>
+                                </a:schemeClr>
+                              </a:lnRef>
+                              <a:fillRef idx="1">
+                                <a:schemeClr val="accent1"/>
+                              </a:fillRef>
+                              <a:effectRef idx="0">
+                                <a:schemeClr val="accent1"/>
+                              </a:effectRef>
+                              <a:fontRef idx="minor">
+                                <a:schemeClr val="lt1"/>
+                              </a:fontRef>
+                            </wps:style>
+                            <wps:bodyPr rot="0" spcFirstLastPara="0" vertOverflow="overflow" horzOverflow="overflow" vert="horz" wrap="square" lIns="91440" tIns="45720" rIns="91440" bIns="45720" numCol="1" spcCol="0" rtlCol="0" fromWordArt="0" anchor="ctr" anchorCtr="0" forceAA="0" compatLnSpc="1">
+                              <a:prstTxWarp prst="textNoShape">
+                                <a:avLst/>
+                              </a:prstTxWarp>
+                              <a:noAutofit/>
+                            </wps:bodyPr>
+                          </wps:wsp>
+                        </a:graphicData>
+                      </a:graphic>
+                      <wp14:sizeRelH relativeFrom="margin">
+                        <wp14:pctWidth>0</wp14:pctWidth>
+                      </wp14:sizeRelH>
+                      <wp14:sizeRelV relativeFrom="margin">
+                        <wp14:pctHeight>0</wp14:pctHeight>
+                      </wp14:sizeRelV>
+                    </wp:anchor>
+                  </w:drawing>
+                </mc:Choice>
+                <mc:Fallback>
+                  <w:pict>
+                    <v:shape w14:anchorId="6717C79A" id="Flowchart: Connector 222" o:spid="_x0000_s1026" type="#_x0000_t120" style="position:absolute;margin-left:10.95pt;margin-top:.7pt;width:21pt;height:21pt;z-index:251919381;visibility:visible;mso-wrap-style:square;mso-width-percent:0;mso-height-percent:0;mso-wrap-distance-left:9pt;mso-wrap-distance-top:0;mso-wrap-distance-right:9pt;mso-wrap-distance-bottom:0;mso-position-horizontal:absolute;mso-position-horizontal-relative:text;mso-position-vertical:absolute;mso-position-vertical-relative:text;mso-width-percent:0;mso-height-percent:0;mso-width-relative:margin;mso-height-relative:margin;v-text-anchor:middle" o:gfxdata="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" filled="f" strokecolor="#1f3763 [1604]" strokeweight="1pt">
+                      <v:stroke joinstyle="miter"/>
+                    </v:shape>
+                  </w:pict>
+                </mc:Fallback>
+              </mc:AlternateContent>
+            </w:r>
+          </w:p>
+        </w:tc>
+        <w:tc>
+          <w:tcPr>
+            <w:tcW w:w="618" w:type="dxa"/>
+            <w:tcBorders>
+              <w:top w:val="single" w:sz="4" w:space="0" w:color="FFFFFF"/>
+              <w:left w:val="single" w:sz="4" w:space="0" w:color="FFFFFF"/>
+              <w:bottom w:val="single" w:sz="4" w:space="0" w:color="FFFFFF"/>
+              <w:right w:val="single" w:sz="4" w:space="0" w:color="FFFFFF"/>
+            </w:tcBorders>
+          </w:tcPr>
+          <w:p>
+            <w:pPr>
+              <w:bidi/>
+              <w:jc w:val="center"/>
+              <w:rPr>
+                <w:b/>
+                <w:bCs/>
+                <w:rtl/>
+                <w:lang w:bidi="fa-IR"/>
+              </w:rPr>
+            </w:pPr>
+            <w:r>
+              <w:rPr>
+                <w:b/>
+                <w:bCs/>
+                <w:noProof/>
+                <w:rtl/>
+                <w:lang w:val="fa-IR" w:bidi="fa-IR"/>
+              </w:rPr>
+              <mc:AlternateContent>
+                <mc:Choice Requires="wps">
+                  <w:drawing>
+                    <wp:anchor distT="0" distB="0" distL="114300" distR="114300" simplePos="0" relativeHeight="251909141" behindDoc="0" locked="0" layoutInCell="1" allowOverlap="1" wp14:anchorId="33FBE0E2" wp14:editId="60EF15FE">
+                      <wp:simplePos x="0" y="0"/>
+                      <wp:positionH relativeFrom="column">
+                        <wp:posOffset>123825</wp:posOffset>
+                      </wp:positionH>
+                      <wp:positionV relativeFrom="paragraph">
+                        <wp:posOffset>8890</wp:posOffset>
+                      </wp:positionV>
+                      <wp:extent cx="266700" cy="266700"/>
+                      <wp:effectExtent l="0" t="0" r="19050" b="19050"/>
+                      <wp:wrapNone/>
+                      <wp:docPr id="211" name="Flowchart: Connector 211"/>
+                      <wp:cNvGraphicFramePr/>
+                      <a:graphic xmlns:a="http://schemas.openxmlformats.org/drawingml/2006/main">
+                        <a:graphicData uri="http://schemas.microsoft.com/office/word/2010/wordprocessingShape">
+                          <wps:wsp>
+                            <wps:cNvSpPr/>
+                            <wps:spPr>
+                              <a:xfrm>
+                                <a:off x="0" y="0"/>
+                                <a:ext cx="266700" cy="266700"/>
+                              </a:xfrm>
+                              <a:prstGeom prst="flowChartConnector">
+                                <a:avLst/>
+                              </a:prstGeom>
+                              <a:noFill/>
+                            </wps:spPr>
+                            <wps:style>
+                              <a:lnRef idx="2">
+                                <a:schemeClr val="accent1">
+                                  <a:shade val="50000"/>
+                                </a:schemeClr>
+                              </a:lnRef>
+                              <a:fillRef idx="1">
+                                <a:schemeClr val="accent1"/>
+                              </a:fillRef>
+                              <a:effectRef idx="0">
+                                <a:schemeClr val="accent1"/>
+                              </a:effectRef>
+                              <a:fontRef idx="minor">
+                                <a:schemeClr val="lt1"/>
+                              </a:fontRef>
+                            </wps:style>
+                            <wps:bodyPr rot="0" spcFirstLastPara="0" vertOverflow="overflow" horzOverflow="overflow" vert="horz" wrap="square" lIns="91440" tIns="45720" rIns="91440" bIns="45720" numCol="1" spcCol="0" rtlCol="0" fromWordArt="0" anchor="ctr" anchorCtr="0" forceAA="0" compatLnSpc="1">
+                              <a:prstTxWarp prst="textNoShape">
+                                <a:avLst/>
+                              </a:prstTxWarp>
+                              <a:noAutofit/>
+                            </wps:bodyPr>
+                          </wps:wsp>
+                        </a:graphicData>
+                      </a:graphic>
+                      <wp14:sizeRelH relativeFrom="margin">
+                        <wp14:pctWidth>0</wp14:pctWidth>
+                      </wp14:sizeRelH>
+                      <wp14:sizeRelV relativeFrom="margin">
+                        <wp14:pctHeight>0</wp14:pctHeight>
+                      </wp14:sizeRelV>
+                    </wp:anchor>
+                  </w:drawing>
+                </mc:Choice>
+                <mc:Fallback>
+                  <w:pict>
+                    <v:shape w14:anchorId="39BFA95F" id="Flowchart: Connector 211" o:spid="_x0000_s1026" type="#_x0000_t120" style="position:absolute;margin-left:9.75pt;margin-top:.7pt;width:21pt;height:21pt;z-index:251909141;visibility:visible;mso-wrap-style:square;mso-width-percent:0;mso-height-percent:0;mso-wrap-distance-left:9pt;mso-wrap-distance-top:0;mso-wrap-distance-right:9pt;mso-wrap-distance-bottom:0;mso-position-horizontal:absolute;mso-position-horizontal-relative:text;mso-position-vertical:absolute;mso-position-vertical-relative:text;mso-width-percent:0;mso-height-percent:0;mso-width-relative:margin;mso-height-relative:margin;v-text-anchor:middle" o:gfxdata="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" filled="f" strokecolor="#1f3763 [1604]" strokeweight="1pt">
+                      <v:stroke joinstyle="miter"/>
+                    </v:shape>
+                  </w:pict>
+                </mc:Fallback>
+              </mc:AlternateContent>
+            </w:r>
+          </w:p>
+        </w:tc>
+      </w:tr>
+    </w:tbl>
     <w:p>
       <w:pPr>
         <w:bidi/>
@@ -31616,51 +36169,729 @@
       </w:pPr>
       <w:r>
         <w:rPr>
-          <w:rFonts w:hint="cs"/>
           <w:b/>
           <w:bCs/>
-          <w:rtl/>
-          <w:lang w:bidi="fa-IR"/>
-        </w:rPr>
-        <w:lastRenderedPageBreak/>
-        <w:t xml:space="preserve">ادامه برسی جدول </w:t>
-      </w:r>
-      <w:proofErr w:type="spellStart"/>
-      <w:r>
-        <w:rPr>
-          <w:rFonts w:hint="cs"/>
+          <w:noProof/>
+          <w:lang w:bidi="fa-IR"/>
+        </w:rPr>
+        <mc:AlternateContent>
+          <mc:Choice Requires="wps">
+            <w:drawing>
+              <wp:anchor distT="45720" distB="45720" distL="114300" distR="114300" simplePos="0" relativeHeight="251929621" behindDoc="1" locked="0" layoutInCell="1" allowOverlap="1" wp14:anchorId="09F45A86" wp14:editId="36EBCA2D">
+                <wp:simplePos x="0" y="0"/>
+                <wp:positionH relativeFrom="column">
+                  <wp:posOffset>4777105</wp:posOffset>
+                </wp:positionH>
+                <wp:positionV relativeFrom="paragraph">
+                  <wp:posOffset>-246380</wp:posOffset>
+                </wp:positionV>
+                <wp:extent cx="1226820" cy="937260"/>
+                <wp:effectExtent l="0" t="0" r="0" b="0"/>
+                <wp:wrapNone/>
+                <wp:docPr id="230" name="Text Box 2"/>
+                <wp:cNvGraphicFramePr>
+                  <a:graphicFrameLocks xmlns:a="http://schemas.openxmlformats.org/drawingml/2006/main"/>
+                </wp:cNvGraphicFramePr>
+                <a:graphic xmlns:a="http://schemas.openxmlformats.org/drawingml/2006/main">
+                  <a:graphicData uri="http://schemas.microsoft.com/office/word/2010/wordprocessingShape">
+                    <wps:wsp>
+                      <wps:cNvSpPr txBox="1">
+                        <a:spLocks noChangeArrowheads="1"/>
+                      </wps:cNvSpPr>
+                      <wps:spPr bwMode="auto">
+                        <a:xfrm>
+                          <a:off x="0" y="0"/>
+                          <a:ext cx="1226820" cy="937260"/>
+                        </a:xfrm>
+                        <a:prstGeom prst="rect">
+                          <a:avLst/>
+                        </a:prstGeom>
+                        <a:noFill/>
+                        <a:ln w="9525">
+                          <a:noFill/>
+                          <a:miter lim="800000"/>
+                          <a:headEnd/>
+                          <a:tailEnd/>
+                        </a:ln>
+                      </wps:spPr>
+                      <wps:txbx>
+                        <w:txbxContent>
+                          <w:p>
+                            <w:pPr>
+                              <w:spacing w:after="0"/>
+                              <w:rPr>
+                                <w:b/>
+                                <w:bCs/>
+                                <w:sz w:val="24"/>
+                                <w:szCs w:val="24"/>
+                                <w:rtl/>
+                                <w:lang w:bidi="fa-IR"/>
+                              </w:rPr>
+                            </w:pPr>
+                            <w:r>
+                              <w:rPr>
+                                <w:rFonts w:hint="cs"/>
+                                <w:b/>
+                                <w:bCs/>
+                                <w:sz w:val="24"/>
+                                <w:szCs w:val="24"/>
+                                <w:rtl/>
+                                <w:lang w:bidi="fa-IR"/>
+                              </w:rPr>
+                              <w:t xml:space="preserve">الگوی جدول </w:t>
+                            </w:r>
+                            <w:r>
+                              <w:rPr>
+                                <w:rFonts w:hint="cs"/>
+                                <w:b/>
+                                <w:bCs/>
+                                <w:sz w:val="24"/>
+                                <w:szCs w:val="24"/>
+                                <w:rtl/>
+                                <w:lang w:bidi="fa-IR"/>
+                              </w:rPr>
+                              <w:t>ژانت</w:t>
+                            </w:r>
+                          </w:p>
+                          <w:p>
+                            <w:pPr>
+                              <w:spacing w:after="0"/>
+                              <w:rPr>
+                                <w:rFonts w:cs="Times New Roman"/>
+                                <w:b/>
+                                <w:bCs/>
+                                <w:sz w:val="24"/>
+                                <w:szCs w:val="24"/>
+                                <w:rtl/>
+                                <w:lang w:bidi="fa-IR"/>
+                              </w:rPr>
+                            </w:pPr>
+                            <w:r>
+                              <w:rPr>
+                                <w:rFonts w:cs="Times New Roman" w:hint="cs"/>
+                                <w:b/>
+                                <w:bCs/>
+                                <w:sz w:val="24"/>
+                                <w:szCs w:val="24"/>
+                                <w:rtl/>
+                                <w:lang w:bidi="fa-IR"/>
+                              </w:rPr>
+                              <w:t>چینش</w:t>
+                            </w:r>
+                            <w:r>
+                              <w:rPr>
+                                <w:rFonts w:cs="Times New Roman"/>
+                                <w:b/>
+                                <w:bCs/>
+                                <w:sz w:val="24"/>
+                                <w:szCs w:val="24"/>
+                                <w:rtl/>
+                                <w:lang w:bidi="fa-IR"/>
+                              </w:rPr>
+                              <w:t>←</w:t>
+                            </w:r>
+                          </w:p>
+                          <w:p>
+                            <w:pPr>
+                              <w:spacing w:after="0"/>
+                              <w:rPr>
+                                <w:rFonts w:cs="Times New Roman"/>
+                                <w:b/>
+                                <w:bCs/>
+                                <w:sz w:val="24"/>
+                                <w:szCs w:val="24"/>
+                                <w:lang w:bidi="fa-IR"/>
+                              </w:rPr>
+                            </w:pPr>
+                            <w:proofErr w:type="spellStart"/>
+                            <w:r>
+                              <w:rPr>
+                                <w:rFonts w:cs="Times New Roman" w:hint="cs"/>
+                                <w:b/>
+                                <w:bCs/>
+                                <w:sz w:val="24"/>
+                                <w:szCs w:val="24"/>
+                                <w:rtl/>
+                                <w:lang w:bidi="fa-IR"/>
+                              </w:rPr>
+                              <w:t>پرشدن</w:t>
+                            </w:r>
+                            <w:proofErr w:type="spellEnd"/>
+                            <w:r>
+                              <w:rPr>
+                                <w:rFonts w:cs="Times New Roman"/>
+                                <w:b/>
+                                <w:bCs/>
+                                <w:sz w:val="24"/>
+                                <w:szCs w:val="24"/>
+                                <w:rtl/>
+                                <w:lang w:bidi="fa-IR"/>
+                              </w:rPr>
+                              <w:t>→</w:t>
+                            </w:r>
+                          </w:p>
+                          <w:p>
+                            <w:pPr>
+                              <w:spacing w:after="0"/>
+                            </w:pPr>
+                          </w:p>
+                        </w:txbxContent>
+                      </wps:txbx>
+                      <wps:bodyPr rot="0" vert="horz" wrap="square" lIns="91440" tIns="45720" rIns="91440" bIns="45720" anchor="t" anchorCtr="0">
+                        <a:noAutofit/>
+                      </wps:bodyPr>
+                    </wps:wsp>
+                  </a:graphicData>
+                </a:graphic>
+                <wp14:sizeRelH relativeFrom="margin">
+                  <wp14:pctWidth>0</wp14:pctWidth>
+                </wp14:sizeRelH>
+                <wp14:sizeRelV relativeFrom="margin">
+                  <wp14:pctHeight>0</wp14:pctHeight>
+                </wp14:sizeRelV>
+              </wp:anchor>
+            </w:drawing>
+          </mc:Choice>
+          <mc:Fallback>
+            <w:pict>
+              <v:shape w14:anchorId="09F45A86" id="_x0000_s1045" type="#_x0000_t202" style="position:absolute;left:0;text-align:left;margin-left:376.15pt;margin-top:-19.4pt;width:96.6pt;height:73.8pt;z-index:-251386859;visibility:visible;mso-wrap-style:square;mso-width-percent:0;mso-height-percent:0;mso-wrap-distance-left:9pt;mso-wrap-distance-top:3.6pt;mso-wrap-distance-right:9pt;mso-wrap-distance-bottom:3.6pt;mso-position-horizontal:absolute;mso-position-horizontal-relative:text;mso-position-vertical:absolute;mso-position-vertical-relative:text;mso-width-percent:0;mso-height-percent:0;mso-width-relative:margin;mso-height-relative:margin;v-text-anchor:top" o:gfxdata="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" filled="f" stroked="f">
+                <v:textbox>
+                  <w:txbxContent>
+                    <w:p>
+                      <w:pPr>
+                        <w:spacing w:after="0"/>
+                        <w:rPr>
+                          <w:b/>
+                          <w:bCs/>
+                          <w:sz w:val="24"/>
+                          <w:szCs w:val="24"/>
+                          <w:rtl/>
+                          <w:lang w:bidi="fa-IR"/>
+                        </w:rPr>
+                      </w:pPr>
+                      <w:r>
+                        <w:rPr>
+                          <w:rFonts w:hint="cs"/>
+                          <w:b/>
+                          <w:bCs/>
+                          <w:sz w:val="24"/>
+                          <w:szCs w:val="24"/>
+                          <w:rtl/>
+                          <w:lang w:bidi="fa-IR"/>
+                        </w:rPr>
+                        <w:t xml:space="preserve">الگوی جدول </w:t>
+                      </w:r>
+                      <w:r>
+                        <w:rPr>
+                          <w:rFonts w:hint="cs"/>
+                          <w:b/>
+                          <w:bCs/>
+                          <w:sz w:val="24"/>
+                          <w:szCs w:val="24"/>
+                          <w:rtl/>
+                          <w:lang w:bidi="fa-IR"/>
+                        </w:rPr>
+                        <w:t>ژانت</w:t>
+                      </w:r>
+                    </w:p>
+                    <w:p>
+                      <w:pPr>
+                        <w:spacing w:after="0"/>
+                        <w:rPr>
+                          <w:rFonts w:cs="Times New Roman"/>
+                          <w:b/>
+                          <w:bCs/>
+                          <w:sz w:val="24"/>
+                          <w:szCs w:val="24"/>
+                          <w:rtl/>
+                          <w:lang w:bidi="fa-IR"/>
+                        </w:rPr>
+                      </w:pPr>
+                      <w:r>
+                        <w:rPr>
+                          <w:rFonts w:cs="Times New Roman" w:hint="cs"/>
+                          <w:b/>
+                          <w:bCs/>
+                          <w:sz w:val="24"/>
+                          <w:szCs w:val="24"/>
+                          <w:rtl/>
+                          <w:lang w:bidi="fa-IR"/>
+                        </w:rPr>
+                        <w:t>چینش</w:t>
+                      </w:r>
+                      <w:r>
+                        <w:rPr>
+                          <w:rFonts w:cs="Times New Roman"/>
+                          <w:b/>
+                          <w:bCs/>
+                          <w:sz w:val="24"/>
+                          <w:szCs w:val="24"/>
+                          <w:rtl/>
+                          <w:lang w:bidi="fa-IR"/>
+                        </w:rPr>
+                        <w:t>←</w:t>
+                      </w:r>
+                    </w:p>
+                    <w:p>
+                      <w:pPr>
+                        <w:spacing w:after="0"/>
+                        <w:rPr>
+                          <w:rFonts w:cs="Times New Roman"/>
+                          <w:b/>
+                          <w:bCs/>
+                          <w:sz w:val="24"/>
+                          <w:szCs w:val="24"/>
+                          <w:lang w:bidi="fa-IR"/>
+                        </w:rPr>
+                      </w:pPr>
+                      <w:proofErr w:type="spellStart"/>
+                      <w:r>
+                        <w:rPr>
+                          <w:rFonts w:cs="Times New Roman" w:hint="cs"/>
+                          <w:b/>
+                          <w:bCs/>
+                          <w:sz w:val="24"/>
+                          <w:szCs w:val="24"/>
+                          <w:rtl/>
+                          <w:lang w:bidi="fa-IR"/>
+                        </w:rPr>
+                        <w:t>پرشدن</w:t>
+                      </w:r>
+                      <w:proofErr w:type="spellEnd"/>
+                      <w:r>
+                        <w:rPr>
+                          <w:rFonts w:cs="Times New Roman"/>
+                          <w:b/>
+                          <w:bCs/>
+                          <w:sz w:val="24"/>
+                          <w:szCs w:val="24"/>
+                          <w:rtl/>
+                          <w:lang w:bidi="fa-IR"/>
+                        </w:rPr>
+                        <w:t>→</w:t>
+                      </w:r>
+                    </w:p>
+                    <w:p>
+                      <w:pPr>
+                        <w:spacing w:after="0"/>
+                      </w:pPr>
+                    </w:p>
+                  </w:txbxContent>
+                </v:textbox>
+              </v:shape>
+            </w:pict>
+          </mc:Fallback>
+        </mc:AlternateContent>
+      </w:r>
+      <w:r>
+        <w:rPr>
           <w:b/>
           <w:bCs/>
-          <w:rtl/>
-          <w:lang w:bidi="fa-IR"/>
-        </w:rPr>
-        <w:t>دوره</w:t>
-      </w:r>
-      <w:r>
-        <w:rPr>
-          <w:rFonts w:hint="cs"/>
+          <w:noProof/>
+          <w:lang w:bidi="fa-IR"/>
+        </w:rPr>
+        <mc:AlternateContent>
+          <mc:Choice Requires="wps">
+            <w:drawing>
+              <wp:anchor distT="45720" distB="45720" distL="114300" distR="114300" simplePos="0" relativeHeight="251927573" behindDoc="1" locked="0" layoutInCell="1" allowOverlap="1" wp14:anchorId="0FA1BF5B" wp14:editId="76FB225B">
+                <wp:simplePos x="0" y="0"/>
+                <wp:positionH relativeFrom="column">
+                  <wp:posOffset>1043940</wp:posOffset>
+                </wp:positionH>
+                <wp:positionV relativeFrom="paragraph">
+                  <wp:posOffset>-250825</wp:posOffset>
+                </wp:positionV>
+                <wp:extent cx="1226820" cy="937260"/>
+                <wp:effectExtent l="0" t="0" r="0" b="0"/>
+                <wp:wrapNone/>
+                <wp:docPr id="229" name="Text Box 2"/>
+                <wp:cNvGraphicFramePr>
+                  <a:graphicFrameLocks xmlns:a="http://schemas.openxmlformats.org/drawingml/2006/main"/>
+                </wp:cNvGraphicFramePr>
+                <a:graphic xmlns:a="http://schemas.openxmlformats.org/drawingml/2006/main">
+                  <a:graphicData uri="http://schemas.microsoft.com/office/word/2010/wordprocessingShape">
+                    <wps:wsp>
+                      <wps:cNvSpPr txBox="1">
+                        <a:spLocks noChangeArrowheads="1"/>
+                      </wps:cNvSpPr>
+                      <wps:spPr bwMode="auto">
+                        <a:xfrm>
+                          <a:off x="0" y="0"/>
+                          <a:ext cx="1226820" cy="937260"/>
+                        </a:xfrm>
+                        <a:prstGeom prst="rect">
+                          <a:avLst/>
+                        </a:prstGeom>
+                        <a:noFill/>
+                        <a:ln w="9525">
+                          <a:noFill/>
+                          <a:miter lim="800000"/>
+                          <a:headEnd/>
+                          <a:tailEnd/>
+                        </a:ln>
+                      </wps:spPr>
+                      <wps:txbx>
+                        <w:txbxContent>
+                          <w:p>
+                            <w:pPr>
+                              <w:spacing w:after="0"/>
+                              <w:rPr>
+                                <w:b/>
+                                <w:bCs/>
+                                <w:sz w:val="24"/>
+                                <w:szCs w:val="24"/>
+                                <w:rtl/>
+                                <w:lang w:bidi="fa-IR"/>
+                              </w:rPr>
+                            </w:pPr>
+                            <w:r>
+                              <w:rPr>
+                                <w:rFonts w:hint="cs"/>
+                                <w:b/>
+                                <w:bCs/>
+                                <w:sz w:val="24"/>
+                                <w:szCs w:val="24"/>
+                                <w:rtl/>
+                                <w:lang w:bidi="fa-IR"/>
+                              </w:rPr>
+                              <w:t>الگوی جدول فعلی</w:t>
+                            </w:r>
+                          </w:p>
+                          <w:p>
+                            <w:pPr>
+                              <w:spacing w:after="0"/>
+                              <w:rPr>
+                                <w:rFonts w:cs="Times New Roman"/>
+                                <w:b/>
+                                <w:bCs/>
+                                <w:sz w:val="24"/>
+                                <w:szCs w:val="24"/>
+                                <w:rtl/>
+                                <w:lang w:bidi="fa-IR"/>
+                              </w:rPr>
+                            </w:pPr>
+                            <w:r>
+                              <w:rPr>
+                                <w:rFonts w:cs="Times New Roman" w:hint="cs"/>
+                                <w:b/>
+                                <w:bCs/>
+                                <w:sz w:val="24"/>
+                                <w:szCs w:val="24"/>
+                                <w:rtl/>
+                                <w:lang w:bidi="fa-IR"/>
+                              </w:rPr>
+                              <w:t>چینش</w:t>
+                            </w:r>
+                            <w:r>
+                              <w:rPr>
+                                <w:rFonts w:cs="Times New Roman"/>
+                                <w:b/>
+                                <w:bCs/>
+                                <w:sz w:val="24"/>
+                                <w:szCs w:val="24"/>
+                                <w:rtl/>
+                                <w:lang w:bidi="fa-IR"/>
+                              </w:rPr>
+                              <w:t>→</w:t>
+                            </w:r>
+                          </w:p>
+                          <w:p>
+                            <w:pPr>
+                              <w:spacing w:after="0"/>
+                              <w:rPr>
+                                <w:rFonts w:cs="Times New Roman"/>
+                                <w:b/>
+                                <w:bCs/>
+                                <w:sz w:val="24"/>
+                                <w:szCs w:val="24"/>
+                                <w:lang w:bidi="fa-IR"/>
+                              </w:rPr>
+                            </w:pPr>
+                            <w:proofErr w:type="spellStart"/>
+                            <w:r>
+                              <w:rPr>
+                                <w:rFonts w:cs="Times New Roman" w:hint="cs"/>
+                                <w:b/>
+                                <w:bCs/>
+                                <w:sz w:val="24"/>
+                                <w:szCs w:val="24"/>
+                                <w:rtl/>
+                                <w:lang w:bidi="fa-IR"/>
+                              </w:rPr>
+                              <w:t>پرشدن</w:t>
+                            </w:r>
+                            <w:proofErr w:type="spellEnd"/>
+                            <w:r>
+                              <w:rPr>
+                                <w:rFonts w:cs="Times New Roman"/>
+                                <w:b/>
+                                <w:bCs/>
+                                <w:sz w:val="24"/>
+                                <w:szCs w:val="24"/>
+                                <w:rtl/>
+                                <w:lang w:bidi="fa-IR"/>
+                              </w:rPr>
+                              <w:t>→</w:t>
+                            </w:r>
+                          </w:p>
+                          <w:p>
+                            <w:pPr>
+                              <w:spacing w:after="0"/>
+                            </w:pPr>
+                          </w:p>
+                        </w:txbxContent>
+                      </wps:txbx>
+                      <wps:bodyPr rot="0" vert="horz" wrap="square" lIns="91440" tIns="45720" rIns="91440" bIns="45720" anchor="t" anchorCtr="0">
+                        <a:noAutofit/>
+                      </wps:bodyPr>
+                    </wps:wsp>
+                  </a:graphicData>
+                </a:graphic>
+                <wp14:sizeRelH relativeFrom="margin">
+                  <wp14:pctWidth>0</wp14:pctWidth>
+                </wp14:sizeRelH>
+                <wp14:sizeRelV relativeFrom="margin">
+                  <wp14:pctHeight>0</wp14:pctHeight>
+                </wp14:sizeRelV>
+              </wp:anchor>
+            </w:drawing>
+          </mc:Choice>
+          <mc:Fallback>
+            <w:pict>
+              <v:shape w14:anchorId="0FA1BF5B" id="_x0000_s1046" type="#_x0000_t202" style="position:absolute;left:0;text-align:left;margin-left:82.2pt;margin-top:-19.75pt;width:96.6pt;height:73.8pt;z-index:-251388907;visibility:visible;mso-wrap-style:square;mso-width-percent:0;mso-height-percent:0;mso-wrap-distance-left:9pt;mso-wrap-distance-top:3.6pt;mso-wrap-distance-right:9pt;mso-wrap-distance-bottom:3.6pt;mso-position-horizontal:absolute;mso-position-horizontal-relative:text;mso-position-vertical:absolute;mso-position-vertical-relative:text;mso-width-percent:0;mso-height-percent:0;mso-width-relative:margin;mso-height-relative:margin;v-text-anchor:top" o:gfxdata="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" filled="f" stroked="f">
+                <v:textbox>
+                  <w:txbxContent>
+                    <w:p>
+                      <w:pPr>
+                        <w:spacing w:after="0"/>
+                        <w:rPr>
+                          <w:b/>
+                          <w:bCs/>
+                          <w:sz w:val="24"/>
+                          <w:szCs w:val="24"/>
+                          <w:rtl/>
+                          <w:lang w:bidi="fa-IR"/>
+                        </w:rPr>
+                      </w:pPr>
+                      <w:r>
+                        <w:rPr>
+                          <w:rFonts w:hint="cs"/>
+                          <w:b/>
+                          <w:bCs/>
+                          <w:sz w:val="24"/>
+                          <w:szCs w:val="24"/>
+                          <w:rtl/>
+                          <w:lang w:bidi="fa-IR"/>
+                        </w:rPr>
+                        <w:t>الگوی جدول فعلی</w:t>
+                      </w:r>
+                    </w:p>
+                    <w:p>
+                      <w:pPr>
+                        <w:spacing w:after="0"/>
+                        <w:rPr>
+                          <w:rFonts w:cs="Times New Roman"/>
+                          <w:b/>
+                          <w:bCs/>
+                          <w:sz w:val="24"/>
+                          <w:szCs w:val="24"/>
+                          <w:rtl/>
+                          <w:lang w:bidi="fa-IR"/>
+                        </w:rPr>
+                      </w:pPr>
+                      <w:r>
+                        <w:rPr>
+                          <w:rFonts w:cs="Times New Roman" w:hint="cs"/>
+                          <w:b/>
+                          <w:bCs/>
+                          <w:sz w:val="24"/>
+                          <w:szCs w:val="24"/>
+                          <w:rtl/>
+                          <w:lang w:bidi="fa-IR"/>
+                        </w:rPr>
+                        <w:t>چینش</w:t>
+                      </w:r>
+                      <w:r>
+                        <w:rPr>
+                          <w:rFonts w:cs="Times New Roman"/>
+                          <w:b/>
+                          <w:bCs/>
+                          <w:sz w:val="24"/>
+                          <w:szCs w:val="24"/>
+                          <w:rtl/>
+                          <w:lang w:bidi="fa-IR"/>
+                        </w:rPr>
+                        <w:t>→</w:t>
+                      </w:r>
+                    </w:p>
+                    <w:p>
+                      <w:pPr>
+                        <w:spacing w:after="0"/>
+                        <w:rPr>
+                          <w:rFonts w:cs="Times New Roman"/>
+                          <w:b/>
+                          <w:bCs/>
+                          <w:sz w:val="24"/>
+                          <w:szCs w:val="24"/>
+                          <w:lang w:bidi="fa-IR"/>
+                        </w:rPr>
+                      </w:pPr>
+                      <w:proofErr w:type="spellStart"/>
+                      <w:r>
+                        <w:rPr>
+                          <w:rFonts w:cs="Times New Roman" w:hint="cs"/>
+                          <w:b/>
+                          <w:bCs/>
+                          <w:sz w:val="24"/>
+                          <w:szCs w:val="24"/>
+                          <w:rtl/>
+                          <w:lang w:bidi="fa-IR"/>
+                        </w:rPr>
+                        <w:t>پرشدن</w:t>
+                      </w:r>
+                      <w:proofErr w:type="spellEnd"/>
+                      <w:r>
+                        <w:rPr>
+                          <w:rFonts w:cs="Times New Roman"/>
+                          <w:b/>
+                          <w:bCs/>
+                          <w:sz w:val="24"/>
+                          <w:szCs w:val="24"/>
+                          <w:rtl/>
+                          <w:lang w:bidi="fa-IR"/>
+                        </w:rPr>
+                        <w:t>→</w:t>
+                      </w:r>
+                    </w:p>
+                    <w:p>
+                      <w:pPr>
+                        <w:spacing w:after="0"/>
+                      </w:pPr>
+                    </w:p>
+                  </w:txbxContent>
+                </v:textbox>
+              </v:shape>
+            </w:pict>
+          </mc:Fallback>
+        </mc:AlternateContent>
+      </w:r>
+    </w:p>
+    <w:p>
+      <w:pPr>
+        <w:bidi/>
+        <w:jc w:val="center"/>
+        <w:rPr>
           <w:b/>
           <w:bCs/>
           <w:rtl/>
           <w:lang w:bidi="fa-IR"/>
         </w:rPr>
-        <w:t>‌ای</w:t>
-      </w:r>
-      <w:proofErr w:type="spellEnd"/>
-      <w:r>
-        <w:rPr>
-          <w:rFonts w:hint="cs"/>
+      </w:pPr>
+    </w:p>
+    <w:p>
+      <w:pPr>
+        <w:bidi/>
+        <w:jc w:val="center"/>
+        <w:rPr>
           <w:b/>
           <w:bCs/>
           <w:rtl/>
           <w:lang w:bidi="fa-IR"/>
         </w:rPr>
-        <w:t xml:space="preserve"> فعلی</w:t>
-      </w:r>
+      </w:pPr>
     </w:p>
     <w:p>
       <w:pPr>
         <w:bidi/>
+        <w:jc w:val="center"/>
+        <w:rPr>
+          <w:b/>
+          <w:bCs/>
+          <w:rtl/>
+          <w:lang w:bidi="fa-IR"/>
+        </w:rPr>
+      </w:pPr>
+    </w:p>
+    <w:p>
+      <w:pPr>
+        <w:bidi/>
+        <w:jc w:val="center"/>
+        <w:rPr>
+          <w:b/>
+          <w:bCs/>
+          <w:rtl/>
+          <w:lang w:bidi="fa-IR"/>
+        </w:rPr>
+      </w:pPr>
+    </w:p>
+    <w:p>
+      <w:pPr>
+        <w:bidi/>
+        <w:rPr>
+          <w:b/>
+          <w:bCs/>
+          <w:rtl/>
+          <w:lang w:bidi="fa-IR"/>
+        </w:rPr>
+      </w:pPr>
+    </w:p>
+    <w:p>
+      <w:pPr>
+        <w:bidi/>
+        <w:jc w:val="center"/>
+        <w:rPr>
+          <w:b/>
+          <w:bCs/>
+          <w:rtl/>
+          <w:lang w:bidi="fa-IR"/>
+        </w:rPr>
+      </w:pPr>
+      <w:r>
+        <w:rPr>
+          <w:rFonts w:hint="cs"/>
+          <w:b/>
+          <w:bCs/>
+          <w:rtl/>
+          <w:lang w:bidi="fa-IR"/>
+        </w:rPr>
+        <w:t xml:space="preserve">ادامه برسی جدول </w:t>
+      </w:r>
+      <w:proofErr w:type="spellStart"/>
+      <w:r>
+        <w:rPr>
+          <w:rFonts w:hint="cs"/>
+          <w:b/>
+          <w:bCs/>
+          <w:rtl/>
+          <w:lang w:bidi="fa-IR"/>
+        </w:rPr>
+        <w:t>دوره</w:t>
+      </w:r>
+      <w:r>
+        <w:rPr>
+          <w:rFonts w:hint="cs"/>
+          <w:b/>
+          <w:bCs/>
+          <w:rtl/>
+          <w:lang w:bidi="fa-IR"/>
+        </w:rPr>
+        <w:t>‌ای</w:t>
+      </w:r>
+      <w:proofErr w:type="spellEnd"/>
+      <w:r>
+        <w:rPr>
+          <w:rFonts w:hint="cs"/>
+          <w:b/>
+          <w:bCs/>
+          <w:rtl/>
+          <w:lang w:bidi="fa-IR"/>
+        </w:rPr>
+        <w:t xml:space="preserve"> فعلی</w:t>
+      </w:r>
+    </w:p>
+    <w:p>
+      <w:pPr>
+        <w:bidi/>
         <w:jc w:val="both"/>
         <w:rPr>
           <w:rtl/>
@@ -32131,25 +37362,60 @@
       <w:pPr>
         <w:bidi/>
         <w:rPr>
-          <w:rtl/>
-          <w:lang w:bidi="fa-IR"/>
-        </w:rPr>
-      </w:pPr>
-      <w:r>
-        <w:rPr>
-          <w:rFonts w:hint="cs"/>
-          <w:rtl/>
-          <w:lang w:bidi="fa-IR"/>
-        </w:rPr>
-        <w:t>۱- شعاع اتمی                                              ۲</w:t>
-      </w:r>
-      <w:r>
-        <w:rPr>
-          <w:rFonts w:hint="cs"/>
-          <w:rtl/>
-          <w:lang w:bidi="fa-IR"/>
-        </w:rPr>
-        <w:t xml:space="preserve">- واکنش پذیری: آ) خاصیت فلزی ب) خاصیت </w:t>
+          <w:lang w:bidi="fa-IR"/>
+        </w:rPr>
+      </w:pPr>
+      <w:r>
+        <w:rPr>
+          <w:rFonts w:hint="cs"/>
+          <w:rtl/>
+          <w:lang w:bidi="fa-IR"/>
+        </w:rPr>
+        <w:t xml:space="preserve">۱- شعاع اتمی                                          </w:t>
+      </w:r>
+    </w:p>
+    <w:p>
+      <w:pPr>
+        <w:pBdr>
+          <w:bottom w:val="double" w:sz="6" w:space="1" w:color="auto"/>
+        </w:pBdr>
+        <w:bidi/>
+        <w:rPr>
+          <w:rtl/>
+          <w:lang w:bidi="fa-IR"/>
+        </w:rPr>
+      </w:pPr>
+      <w:r>
+        <w:rPr>
+          <w:rFonts w:hint="cs"/>
+          <w:rtl/>
+          <w:lang w:bidi="fa-IR"/>
+        </w:rPr>
+        <w:t>۲</w:t>
+      </w:r>
+      <w:r>
+        <w:rPr>
+          <w:rFonts w:hint="cs"/>
+          <w:rtl/>
+          <w:lang w:bidi="fa-IR"/>
+        </w:rPr>
+        <w:t>- واکنش پذیری: آ) خاصیت فلزی</w:t>
+      </w:r>
+      <w:r>
+        <w:rPr>
+          <w:rFonts w:hint="cs"/>
+          <w:rtl/>
+          <w:lang w:bidi="fa-IR"/>
+        </w:rPr>
+        <w:t xml:space="preserve">  </w:t>
+      </w:r>
+      <w:r>
+        <w:rPr>
+          <w:rFonts w:hint="cs"/>
+          <w:rtl/>
+          <w:lang w:bidi="fa-IR"/>
+        </w:rPr>
+        <w:t xml:space="preserve"> ب) خاصیت </w:t>
       </w:r>
       <w:proofErr w:type="spellStart"/>
       <w:r>
@@ -32164,12 +37430,1362 @@
     </w:p>
     <w:p>
       <w:pPr>
+        <w:pStyle w:val="Standard"/>
         <w:bidi/>
         <w:rPr>
-          <w:rtl/>
-          <w:lang w:bidi="fa-IR"/>
-        </w:rPr>
-      </w:pPr>
+          <w:rFonts w:ascii="B Nazanin" w:hAnsi="B Nazanin" w:cs="B Nazanin"/>
+          <w:sz w:val="28"/>
+          <w:szCs w:val="28"/>
+        </w:rPr>
+      </w:pPr>
+      <w:r>
+        <w:rPr>
+          <w:rFonts w:ascii="B Nazanin" w:hAnsi="B Nazanin" w:cs="B Nazanin"/>
+          <w:sz w:val="28"/>
+          <w:szCs w:val="28"/>
+          <w:rtl/>
+        </w:rPr>
+        <w:t xml:space="preserve">برای یافتن نحوه تغییرات </w:t>
+      </w:r>
+      <w:proofErr w:type="spellStart"/>
+      <w:r>
+        <w:rPr>
+          <w:rFonts w:ascii="B Nazanin" w:hAnsi="B Nazanin" w:cs="B Nazanin"/>
+          <w:sz w:val="28"/>
+          <w:szCs w:val="28"/>
+          <w:rtl/>
+        </w:rPr>
+        <w:t>روند‌های</w:t>
+      </w:r>
+      <w:proofErr w:type="spellEnd"/>
+      <w:r>
+        <w:rPr>
+          <w:rFonts w:ascii="B Nazanin" w:hAnsi="B Nazanin" w:cs="B Nazanin"/>
+          <w:sz w:val="28"/>
+          <w:szCs w:val="28"/>
+          <w:rtl/>
+        </w:rPr>
+        <w:t xml:space="preserve"> تناوبی، کافی است اثر </w:t>
+      </w:r>
+      <w:r>
+        <w:rPr>
+          <w:rFonts w:ascii="B Nazanin" w:hAnsi="B Nazanin" w:cs="B Nazanin"/>
+          <w:b/>
+          <w:bCs/>
+          <w:sz w:val="28"/>
+          <w:szCs w:val="28"/>
+          <w:u w:val="single"/>
+          <w:rtl/>
+        </w:rPr>
+        <w:t>هسته</w:t>
+      </w:r>
+      <w:r>
+        <w:rPr>
+          <w:rFonts w:ascii="B Nazanin" w:hAnsi="B Nazanin" w:cs="B Nazanin"/>
+          <w:sz w:val="28"/>
+          <w:szCs w:val="28"/>
+          <w:rtl/>
+        </w:rPr>
+        <w:t xml:space="preserve"> را بر </w:t>
+      </w:r>
+      <w:r>
+        <w:rPr>
+          <w:rFonts w:ascii="B Nazanin" w:hAnsi="B Nazanin" w:cs="B Nazanin"/>
+          <w:b/>
+          <w:bCs/>
+          <w:sz w:val="28"/>
+          <w:szCs w:val="28"/>
+          <w:u w:val="single"/>
+          <w:rtl/>
+        </w:rPr>
+        <w:t xml:space="preserve">لایه </w:t>
+      </w:r>
+      <w:proofErr w:type="spellStart"/>
+      <w:r>
+        <w:rPr>
+          <w:rFonts w:ascii="B Nazanin" w:hAnsi="B Nazanin" w:cs="B Nazanin"/>
+          <w:b/>
+          <w:bCs/>
+          <w:sz w:val="28"/>
+          <w:szCs w:val="28"/>
+          <w:u w:val="single"/>
+          <w:rtl/>
+        </w:rPr>
+        <w:t>الکترونی</w:t>
+      </w:r>
+      <w:proofErr w:type="spellEnd"/>
+      <w:r>
+        <w:rPr>
+          <w:rFonts w:ascii="B Nazanin" w:hAnsi="B Nazanin" w:cs="B Nazanin"/>
+          <w:b/>
+          <w:bCs/>
+          <w:sz w:val="28"/>
+          <w:szCs w:val="28"/>
+          <w:u w:val="single"/>
+          <w:rtl/>
+        </w:rPr>
+        <w:t xml:space="preserve"> بیرونی</w:t>
+      </w:r>
+      <w:r>
+        <w:rPr>
+          <w:rFonts w:ascii="B Nazanin" w:hAnsi="B Nazanin" w:cs="B Nazanin"/>
+          <w:sz w:val="28"/>
+          <w:szCs w:val="28"/>
+          <w:rtl/>
+        </w:rPr>
+        <w:t xml:space="preserve"> بررسی کنیم.</w:t>
+      </w:r>
+    </w:p>
+    <w:p>
+      <w:pPr>
+        <w:pStyle w:val="Standard"/>
+        <w:bidi/>
+        <w:rPr>
+          <w:rFonts w:ascii="B Nazanin" w:hAnsi="B Nazanin" w:cs="B Nazanin"/>
+          <w:sz w:val="28"/>
+          <w:szCs w:val="28"/>
+        </w:rPr>
+      </w:pPr>
+      <w:r>
+        <w:rPr>
+          <w:rFonts w:ascii="B Nazanin" w:hAnsi="B Nazanin" w:cs="B Nazanin"/>
+          <w:b/>
+          <w:bCs/>
+          <w:sz w:val="28"/>
+          <w:szCs w:val="28"/>
+          <w:rtl/>
+        </w:rPr>
+        <w:t>الف)</w:t>
+      </w:r>
+      <w:r>
+        <w:rPr>
+          <w:rFonts w:ascii="B Nazanin" w:hAnsi="B Nazanin" w:cs="B Nazanin"/>
+          <w:sz w:val="28"/>
+          <w:szCs w:val="28"/>
+          <w:rtl/>
+        </w:rPr>
+        <w:t xml:space="preserve"> در هر تناوب از چپ به راست، اثر هسته بر لایه </w:t>
+      </w:r>
+      <w:proofErr w:type="spellStart"/>
+      <w:r>
+        <w:rPr>
+          <w:rFonts w:ascii="B Nazanin" w:hAnsi="B Nazanin" w:cs="B Nazanin"/>
+          <w:sz w:val="28"/>
+          <w:szCs w:val="28"/>
+          <w:rtl/>
+        </w:rPr>
+        <w:t>الکترونی</w:t>
+      </w:r>
+      <w:proofErr w:type="spellEnd"/>
+      <w:r>
+        <w:rPr>
+          <w:rFonts w:ascii="B Nazanin" w:hAnsi="B Nazanin" w:cs="B Nazanin"/>
+          <w:sz w:val="28"/>
+          <w:szCs w:val="28"/>
+          <w:rtl/>
+        </w:rPr>
+        <w:t xml:space="preserve"> بیرونی، </w:t>
+      </w:r>
+      <w:r>
+        <w:rPr>
+          <w:rFonts w:ascii="Calibri" w:hAnsi="Calibri" w:cs="Calibri"/>
+          <w:sz w:val="28"/>
+          <w:szCs w:val="28"/>
+          <w:u w:val="single"/>
+        </w:rPr>
+        <w:t>       </w:t>
+      </w:r>
+      <w:r>
+        <w:rPr>
+          <w:rFonts w:ascii="B Nazanin" w:hAnsi="B Nazanin" w:cs="B Nazanin"/>
+          <w:sz w:val="28"/>
+          <w:szCs w:val="28"/>
+          <w:rtl/>
+        </w:rPr>
+        <w:t xml:space="preserve"> </w:t>
+      </w:r>
+      <w:proofErr w:type="spellStart"/>
+      <w:r>
+        <w:rPr>
+          <w:rFonts w:ascii="B Nazanin" w:hAnsi="B Nazanin" w:cs="B Nazanin"/>
+          <w:sz w:val="28"/>
+          <w:szCs w:val="28"/>
+          <w:rtl/>
+        </w:rPr>
+        <w:t>می‌شود</w:t>
+      </w:r>
+      <w:proofErr w:type="spellEnd"/>
+      <w:r>
+        <w:rPr>
+          <w:rFonts w:ascii="B Nazanin" w:hAnsi="B Nazanin" w:cs="B Nazanin"/>
+          <w:sz w:val="28"/>
+          <w:szCs w:val="28"/>
+          <w:rtl/>
+        </w:rPr>
+        <w:t>.</w:t>
+      </w:r>
+    </w:p>
+    <w:p>
+      <w:pPr>
+        <w:pStyle w:val="Standard"/>
+        <w:bidi/>
+        <w:rPr>
+          <w:rFonts w:ascii="B Nazanin" w:hAnsi="B Nazanin" w:cs="B Nazanin"/>
+          <w:sz w:val="28"/>
+          <w:szCs w:val="28"/>
+        </w:rPr>
+      </w:pPr>
+      <w:r>
+        <w:rPr>
+          <w:rFonts w:ascii="B Nazanin" w:hAnsi="B Nazanin" w:cs="B Nazanin"/>
+          <w:b/>
+          <w:bCs/>
+          <w:sz w:val="28"/>
+          <w:szCs w:val="28"/>
+          <w:rtl/>
+        </w:rPr>
+        <w:t>دلیل</w:t>
+      </w:r>
+      <w:r>
+        <w:rPr>
+          <w:rFonts w:ascii="B Nazanin" w:hAnsi="B Nazanin" w:cs="B Nazanin"/>
+          <w:sz w:val="28"/>
+          <w:szCs w:val="28"/>
+          <w:rtl/>
+        </w:rPr>
+        <w:t xml:space="preserve">: تعداد لایه </w:t>
+      </w:r>
+      <w:proofErr w:type="spellStart"/>
+      <w:r>
+        <w:rPr>
+          <w:rFonts w:ascii="B Nazanin" w:hAnsi="B Nazanin" w:cs="B Nazanin"/>
+          <w:sz w:val="28"/>
+          <w:szCs w:val="28"/>
+          <w:rtl/>
+        </w:rPr>
+        <w:t>الکترونی</w:t>
+      </w:r>
+      <w:proofErr w:type="spellEnd"/>
+      <w:r>
+        <w:rPr>
+          <w:rFonts w:ascii="B Nazanin" w:hAnsi="B Nazanin" w:cs="B Nazanin"/>
+          <w:sz w:val="28"/>
+          <w:szCs w:val="28"/>
+          <w:rtl/>
+        </w:rPr>
+        <w:t xml:space="preserve"> در </w:t>
+      </w:r>
+      <w:proofErr w:type="spellStart"/>
+      <w:r>
+        <w:rPr>
+          <w:rFonts w:ascii="B Nazanin" w:hAnsi="B Nazanin" w:cs="B Nazanin"/>
+          <w:sz w:val="28"/>
+          <w:szCs w:val="28"/>
+          <w:rtl/>
+        </w:rPr>
+        <w:t>عنصر‌های</w:t>
+      </w:r>
+      <w:proofErr w:type="spellEnd"/>
+      <w:r>
+        <w:rPr>
+          <w:rFonts w:ascii="B Nazanin" w:hAnsi="B Nazanin" w:cs="B Nazanin"/>
+          <w:sz w:val="28"/>
+          <w:szCs w:val="28"/>
+          <w:rtl/>
+        </w:rPr>
+        <w:t xml:space="preserve"> یک تناوب </w:t>
+      </w:r>
+      <w:r>
+        <w:rPr>
+          <w:rFonts w:ascii="Calibri" w:hAnsi="Calibri" w:cs="Calibri"/>
+          <w:sz w:val="28"/>
+          <w:szCs w:val="28"/>
+          <w:u w:val="single"/>
+        </w:rPr>
+        <w:t>       </w:t>
+      </w:r>
+      <w:r>
+        <w:rPr>
+          <w:rFonts w:ascii="B Nazanin" w:hAnsi="B Nazanin" w:cs="B Nazanin"/>
+          <w:sz w:val="28"/>
+          <w:szCs w:val="28"/>
+          <w:rtl/>
+        </w:rPr>
+        <w:t xml:space="preserve"> است و </w:t>
+      </w:r>
+      <w:r>
+        <w:rPr>
+          <w:rFonts w:ascii="B Nazanin" w:hAnsi="B Nazanin" w:cs="B Nazanin" w:hint="cs"/>
+          <w:sz w:val="28"/>
+          <w:szCs w:val="28"/>
+          <w:rtl/>
+        </w:rPr>
+        <w:t>قدرت</w:t>
+      </w:r>
+      <w:r>
+        <w:rPr>
+          <w:rFonts w:ascii="B Nazanin" w:hAnsi="B Nazanin" w:cs="B Nazanin"/>
+          <w:sz w:val="28"/>
+          <w:szCs w:val="28"/>
+          <w:rtl/>
+        </w:rPr>
+        <w:t xml:space="preserve"> هسته از چپ به راست، </w:t>
+      </w:r>
+      <w:r>
+        <w:rPr>
+          <w:rFonts w:ascii="Calibri" w:hAnsi="Calibri" w:cs="Calibri"/>
+          <w:sz w:val="28"/>
+          <w:szCs w:val="28"/>
+          <w:u w:val="single"/>
+        </w:rPr>
+        <w:t>       </w:t>
+      </w:r>
+      <w:r>
+        <w:rPr>
+          <w:rFonts w:ascii="B Nazanin" w:hAnsi="B Nazanin" w:cs="B Nazanin"/>
+          <w:sz w:val="28"/>
+          <w:szCs w:val="28"/>
+          <w:rtl/>
+        </w:rPr>
+        <w:t xml:space="preserve"> </w:t>
+      </w:r>
+      <w:proofErr w:type="spellStart"/>
+      <w:r>
+        <w:rPr>
+          <w:rFonts w:ascii="B Nazanin" w:hAnsi="B Nazanin" w:cs="B Nazanin"/>
+          <w:sz w:val="28"/>
+          <w:szCs w:val="28"/>
+          <w:rtl/>
+        </w:rPr>
+        <w:t>می‌یابد</w:t>
+      </w:r>
+      <w:proofErr w:type="spellEnd"/>
+      <w:r>
+        <w:rPr>
+          <w:rFonts w:ascii="B Nazanin" w:hAnsi="B Nazanin" w:cs="B Nazanin"/>
+          <w:sz w:val="28"/>
+          <w:szCs w:val="28"/>
+          <w:rtl/>
+        </w:rPr>
+        <w:t>.</w:t>
+      </w:r>
+    </w:p>
+    <w:p>
+      <w:pPr>
+        <w:pStyle w:val="Standard"/>
+        <w:bidi/>
+        <w:rPr>
+          <w:rFonts w:ascii="B Nazanin" w:hAnsi="B Nazanin" w:cs="B Nazanin"/>
+          <w:sz w:val="28"/>
+          <w:szCs w:val="28"/>
+        </w:rPr>
+      </w:pPr>
+      <w:r>
+        <w:rPr>
+          <w:rFonts w:ascii="B Nazanin" w:hAnsi="B Nazanin" w:cs="B Nazanin"/>
+          <w:b/>
+          <w:bCs/>
+          <w:sz w:val="28"/>
+          <w:szCs w:val="28"/>
+          <w:rtl/>
+        </w:rPr>
+        <w:t>ب)</w:t>
+      </w:r>
+      <w:r>
+        <w:rPr>
+          <w:rFonts w:ascii="B Nazanin" w:hAnsi="B Nazanin" w:cs="B Nazanin"/>
+          <w:sz w:val="28"/>
+          <w:szCs w:val="28"/>
+          <w:rtl/>
+        </w:rPr>
+        <w:t xml:space="preserve"> در هر گروه از بالا به پایین، اثر هسته بر لایه </w:t>
+      </w:r>
+      <w:proofErr w:type="spellStart"/>
+      <w:r>
+        <w:rPr>
+          <w:rFonts w:ascii="B Nazanin" w:hAnsi="B Nazanin" w:cs="B Nazanin"/>
+          <w:sz w:val="28"/>
+          <w:szCs w:val="28"/>
+          <w:rtl/>
+        </w:rPr>
+        <w:t>الکترونی</w:t>
+      </w:r>
+      <w:proofErr w:type="spellEnd"/>
+      <w:r>
+        <w:rPr>
+          <w:rFonts w:ascii="B Nazanin" w:hAnsi="B Nazanin" w:cs="B Nazanin"/>
+          <w:sz w:val="28"/>
+          <w:szCs w:val="28"/>
+          <w:rtl/>
+        </w:rPr>
+        <w:t xml:space="preserve"> بیرونی، </w:t>
+      </w:r>
+      <w:r>
+        <w:rPr>
+          <w:rFonts w:ascii="Calibri" w:hAnsi="Calibri" w:cs="Calibri"/>
+          <w:sz w:val="28"/>
+          <w:szCs w:val="28"/>
+          <w:u w:val="single"/>
+        </w:rPr>
+        <w:t>       </w:t>
+      </w:r>
+      <w:r>
+        <w:rPr>
+          <w:rFonts w:ascii="B Nazanin" w:hAnsi="B Nazanin" w:cs="B Nazanin"/>
+          <w:sz w:val="28"/>
+          <w:szCs w:val="28"/>
+          <w:rtl/>
+        </w:rPr>
+        <w:t xml:space="preserve"> </w:t>
+      </w:r>
+      <w:proofErr w:type="spellStart"/>
+      <w:r>
+        <w:rPr>
+          <w:rFonts w:ascii="B Nazanin" w:hAnsi="B Nazanin" w:cs="B Nazanin"/>
+          <w:sz w:val="28"/>
+          <w:szCs w:val="28"/>
+          <w:rtl/>
+        </w:rPr>
+        <w:t>می‌شود</w:t>
+      </w:r>
+      <w:proofErr w:type="spellEnd"/>
+      <w:r>
+        <w:rPr>
+          <w:rFonts w:ascii="B Nazanin" w:hAnsi="B Nazanin" w:cs="B Nazanin"/>
+          <w:sz w:val="28"/>
+          <w:szCs w:val="28"/>
+          <w:rtl/>
+        </w:rPr>
+        <w:t>.</w:t>
+      </w:r>
+    </w:p>
+    <w:p>
+      <w:pPr>
+        <w:pStyle w:val="Standard"/>
+        <w:bidi/>
+        <w:rPr>
+          <w:rFonts w:ascii="B Nazanin" w:hAnsi="B Nazanin" w:cs="B Nazanin"/>
+          <w:sz w:val="28"/>
+          <w:szCs w:val="28"/>
+        </w:rPr>
+      </w:pPr>
+      <w:r>
+        <w:rPr>
+          <w:rFonts w:ascii="B Nazanin" w:hAnsi="B Nazanin" w:cs="B Nazanin"/>
+          <w:b/>
+          <w:bCs/>
+          <w:sz w:val="28"/>
+          <w:szCs w:val="28"/>
+          <w:rtl/>
+        </w:rPr>
+        <w:t>دلیل</w:t>
+      </w:r>
+      <w:r>
+        <w:rPr>
+          <w:rFonts w:ascii="B Nazanin" w:hAnsi="B Nazanin" w:cs="B Nazanin"/>
+          <w:sz w:val="28"/>
+          <w:szCs w:val="28"/>
+          <w:rtl/>
+        </w:rPr>
+        <w:t xml:space="preserve">: تعداد </w:t>
+      </w:r>
+      <w:proofErr w:type="spellStart"/>
+      <w:r>
+        <w:rPr>
+          <w:rFonts w:ascii="B Nazanin" w:hAnsi="B Nazanin" w:cs="B Nazanin"/>
+          <w:sz w:val="28"/>
+          <w:szCs w:val="28"/>
+          <w:rtl/>
+        </w:rPr>
+        <w:t>لایه‌های</w:t>
+      </w:r>
+      <w:proofErr w:type="spellEnd"/>
+      <w:r>
+        <w:rPr>
+          <w:rFonts w:ascii="B Nazanin" w:hAnsi="B Nazanin" w:cs="B Nazanin"/>
+          <w:sz w:val="28"/>
+          <w:szCs w:val="28"/>
+          <w:rtl/>
+        </w:rPr>
+        <w:t xml:space="preserve"> </w:t>
+      </w:r>
+      <w:proofErr w:type="spellStart"/>
+      <w:r>
+        <w:rPr>
+          <w:rFonts w:ascii="B Nazanin" w:hAnsi="B Nazanin" w:cs="B Nazanin"/>
+          <w:sz w:val="28"/>
+          <w:szCs w:val="28"/>
+          <w:rtl/>
+        </w:rPr>
+        <w:t>الکترونی</w:t>
+      </w:r>
+      <w:proofErr w:type="spellEnd"/>
+      <w:r>
+        <w:rPr>
+          <w:rFonts w:ascii="B Nazanin" w:hAnsi="B Nazanin" w:cs="B Nazanin"/>
+          <w:sz w:val="28"/>
+          <w:szCs w:val="28"/>
+          <w:rtl/>
+        </w:rPr>
+        <w:t xml:space="preserve"> در </w:t>
+      </w:r>
+      <w:proofErr w:type="spellStart"/>
+      <w:r>
+        <w:rPr>
+          <w:rFonts w:ascii="B Nazanin" w:hAnsi="B Nazanin" w:cs="B Nazanin"/>
+          <w:sz w:val="28"/>
+          <w:szCs w:val="28"/>
+          <w:rtl/>
+        </w:rPr>
+        <w:t>عنصر‌های</w:t>
+      </w:r>
+      <w:proofErr w:type="spellEnd"/>
+      <w:r>
+        <w:rPr>
+          <w:rFonts w:ascii="B Nazanin" w:hAnsi="B Nazanin" w:cs="B Nazanin"/>
+          <w:sz w:val="28"/>
+          <w:szCs w:val="28"/>
+          <w:rtl/>
+        </w:rPr>
+        <w:t xml:space="preserve"> یک گروه، از بالا به پایین، </w:t>
+      </w:r>
+      <w:r>
+        <w:rPr>
+          <w:rFonts w:ascii="Calibri" w:hAnsi="Calibri" w:cs="Calibri"/>
+          <w:sz w:val="28"/>
+          <w:szCs w:val="28"/>
+          <w:u w:val="single"/>
+        </w:rPr>
+        <w:t>       </w:t>
+      </w:r>
+      <w:r>
+        <w:rPr>
+          <w:rFonts w:ascii="B Nazanin" w:hAnsi="B Nazanin" w:cs="B Nazanin"/>
+          <w:sz w:val="28"/>
+          <w:szCs w:val="28"/>
+          <w:rtl/>
+        </w:rPr>
+        <w:t xml:space="preserve"> </w:t>
+      </w:r>
+      <w:proofErr w:type="spellStart"/>
+      <w:r>
+        <w:rPr>
+          <w:rFonts w:ascii="B Nazanin" w:hAnsi="B Nazanin" w:cs="B Nazanin"/>
+          <w:sz w:val="28"/>
+          <w:szCs w:val="28"/>
+          <w:rtl/>
+        </w:rPr>
+        <w:t>می‌شود</w:t>
+      </w:r>
+      <w:proofErr w:type="spellEnd"/>
+      <w:r>
+        <w:rPr>
+          <w:rFonts w:ascii="B Nazanin" w:hAnsi="B Nazanin" w:cs="B Nazanin"/>
+          <w:sz w:val="28"/>
+          <w:szCs w:val="28"/>
+          <w:rtl/>
+        </w:rPr>
+        <w:t xml:space="preserve"> اما فاصله هسته تا لایه بیرونی </w:t>
+      </w:r>
+      <w:r>
+        <w:rPr>
+          <w:rFonts w:ascii="Calibri" w:hAnsi="Calibri" w:cs="Calibri"/>
+          <w:sz w:val="28"/>
+          <w:szCs w:val="28"/>
+          <w:u w:val="single"/>
+        </w:rPr>
+        <w:t>       </w:t>
+      </w:r>
+      <w:r>
+        <w:rPr>
+          <w:rFonts w:ascii="B Nazanin" w:hAnsi="B Nazanin" w:cs="B Nazanin"/>
+          <w:sz w:val="28"/>
+          <w:szCs w:val="28"/>
+          <w:rtl/>
+        </w:rPr>
+        <w:t xml:space="preserve"> </w:t>
+      </w:r>
+      <w:proofErr w:type="spellStart"/>
+      <w:r>
+        <w:rPr>
+          <w:rFonts w:ascii="B Nazanin" w:hAnsi="B Nazanin" w:cs="B Nazanin"/>
+          <w:sz w:val="28"/>
+          <w:szCs w:val="28"/>
+          <w:rtl/>
+        </w:rPr>
+        <w:t>می‌یابد</w:t>
+      </w:r>
+      <w:proofErr w:type="spellEnd"/>
+      <w:r>
+        <w:rPr>
+          <w:rFonts w:ascii="B Nazanin" w:hAnsi="B Nazanin" w:cs="B Nazanin"/>
+          <w:sz w:val="28"/>
+          <w:szCs w:val="28"/>
+          <w:rtl/>
+        </w:rPr>
+        <w:t xml:space="preserve">.( اثر </w:t>
+      </w:r>
+      <w:r>
+        <w:rPr>
+          <w:rFonts w:ascii="Calibri" w:hAnsi="Calibri" w:cs="Calibri"/>
+          <w:sz w:val="28"/>
+          <w:szCs w:val="28"/>
+          <w:u w:val="single"/>
+        </w:rPr>
+        <w:t>       </w:t>
+      </w:r>
+      <w:r>
+        <w:rPr>
+          <w:rFonts w:ascii="B Nazanin" w:hAnsi="B Nazanin" w:cs="B Nazanin"/>
+          <w:sz w:val="28"/>
+          <w:szCs w:val="28"/>
+          <w:rtl/>
+        </w:rPr>
+        <w:t xml:space="preserve"> از اثر </w:t>
+      </w:r>
+      <w:r>
+        <w:rPr>
+          <w:rFonts w:ascii="B Nazanin" w:hAnsi="B Nazanin" w:cs="B Nazanin"/>
+          <w:sz w:val="28"/>
+          <w:szCs w:val="28"/>
+        </w:rPr>
+        <w:t xml:space="preserve"> </w:t>
+      </w:r>
+      <w:r>
+        <w:rPr>
+          <w:rFonts w:ascii="Calibri" w:hAnsi="Calibri" w:cs="Calibri"/>
+          <w:sz w:val="28"/>
+          <w:szCs w:val="28"/>
+          <w:u w:val="single"/>
+        </w:rPr>
+        <w:t>      </w:t>
+      </w:r>
+      <w:proofErr w:type="spellStart"/>
+      <w:r>
+        <w:rPr>
+          <w:rFonts w:ascii="B Nazanin" w:hAnsi="B Nazanin" w:cs="B Nazanin"/>
+          <w:sz w:val="28"/>
+          <w:szCs w:val="28"/>
+          <w:rtl/>
+        </w:rPr>
+        <w:t>مهم‌تر</w:t>
+      </w:r>
+      <w:proofErr w:type="spellEnd"/>
+      <w:r>
+        <w:rPr>
+          <w:rFonts w:ascii="B Nazanin" w:hAnsi="B Nazanin" w:cs="B Nazanin"/>
+          <w:sz w:val="28"/>
+          <w:szCs w:val="28"/>
+          <w:rtl/>
+        </w:rPr>
+        <w:t xml:space="preserve"> است. (</w:t>
+      </w:r>
+      <w:r>
+        <w:rPr>
+          <w:rFonts w:ascii="B Nazanin" w:hAnsi="B Nazanin" w:cs="B Nazanin"/>
+          <w:sz w:val="28"/>
+          <w:szCs w:val="28"/>
+        </w:rPr>
+        <w:t xml:space="preserve"> </w:t>
+      </w:r>
+      <w:r>
+        <w:rPr>
+          <w:rFonts w:ascii="B Nazanin" w:hAnsi="B Nazanin" w:cs="B Nazanin"/>
+          <w:sz w:val="28"/>
+          <w:szCs w:val="28"/>
+          <w:rtl/>
+        </w:rPr>
+        <w:t xml:space="preserve">طبق قانون </w:t>
+      </w:r>
+      <w:proofErr w:type="spellStart"/>
+      <w:r>
+        <w:rPr>
+          <w:rFonts w:ascii="B Nazanin" w:hAnsi="B Nazanin" w:cs="B Nazanin"/>
+          <w:sz w:val="28"/>
+          <w:szCs w:val="28"/>
+          <w:rtl/>
+        </w:rPr>
+        <w:t>کولن</w:t>
+      </w:r>
+      <w:proofErr w:type="spellEnd"/>
+      <w:r>
+        <w:rPr>
+          <w:rFonts w:ascii="B Nazanin" w:hAnsi="B Nazanin" w:cs="B Nazanin"/>
+          <w:sz w:val="28"/>
+          <w:szCs w:val="28"/>
+          <w:rtl/>
+        </w:rPr>
+        <w:t xml:space="preserve"> </w:t>
+      </w:r>
+      <m:oMath>
+        <m:r>
+          <w:rPr>
+            <w:rFonts w:ascii="Cambria Math" w:hAnsi="Cambria Math" w:cstheme="majorBidi"/>
+          </w:rPr>
+          <m:t>f</m:t>
+        </m:r>
+        <m:r>
+          <w:rPr>
+            <w:rFonts w:ascii="Cambria Math" w:hAnsi="Cambria Math" w:cstheme="majorBidi"/>
+          </w:rPr>
+          <m:t>=k</m:t>
+        </m:r>
+        <m:f>
+          <m:fPr>
+            <m:ctrlPr>
+              <w:rPr>
+                <w:rFonts w:ascii="Cambria Math" w:hAnsi="Cambria Math" w:cstheme="majorBidi"/>
+                <w:i/>
+                <w:sz w:val="28"/>
+                <w:szCs w:val="28"/>
+              </w:rPr>
+            </m:ctrlPr>
+          </m:fPr>
+          <m:num>
+            <m:r>
+              <w:rPr>
+                <w:rFonts w:ascii="Cambria Math" w:hAnsi="Cambria Math" w:cstheme="majorBidi"/>
+              </w:rPr>
+              <m:t>q</m:t>
+            </m:r>
+            <m:sSup>
+              <m:sSupPr>
+                <m:ctrlPr>
+                  <w:rPr>
+                    <w:rFonts w:ascii="Cambria Math" w:hAnsi="Cambria Math" w:cstheme="majorBidi"/>
+                    <w:i/>
+                    <w:sz w:val="28"/>
+                    <w:szCs w:val="28"/>
+                  </w:rPr>
+                </m:ctrlPr>
+              </m:sSupPr>
+              <m:e>
+                <m:r>
+                  <w:rPr>
+                    <w:rFonts w:ascii="Cambria Math" w:hAnsi="Cambria Math" w:cstheme="majorBidi"/>
+                  </w:rPr>
+                  <m:t>q</m:t>
+                </m:r>
+              </m:e>
+              <m:sup>
+                <m:r>
+                  <w:rPr>
+                    <w:rFonts w:ascii="Cambria Math" w:hAnsi="Cambria Math" w:cstheme="majorBidi"/>
+                  </w:rPr>
+                  <m:t>'</m:t>
+                </m:r>
+              </m:sup>
+            </m:sSup>
+          </m:num>
+          <m:den>
+            <m:sSup>
+              <m:sSupPr>
+                <m:ctrlPr>
+                  <w:rPr>
+                    <w:rFonts w:ascii="Cambria Math" w:hAnsi="Cambria Math" w:cstheme="majorBidi"/>
+                    <w:i/>
+                    <w:sz w:val="28"/>
+                    <w:szCs w:val="28"/>
+                  </w:rPr>
+                </m:ctrlPr>
+              </m:sSupPr>
+              <m:e>
+                <m:r>
+                  <w:rPr>
+                    <w:rFonts w:ascii="Cambria Math" w:hAnsi="Cambria Math" w:cstheme="majorBidi"/>
+                  </w:rPr>
+                  <m:t>r</m:t>
+                </m:r>
+              </m:e>
+              <m:sup>
+                <m:r>
+                  <w:rPr>
+                    <w:rFonts w:ascii="Cambria Math" w:hAnsi="Cambria Math" w:cstheme="majorBidi"/>
+                  </w:rPr>
+                  <m:t>2</m:t>
+                </m:r>
+              </m:sup>
+            </m:sSup>
+          </m:den>
+        </m:f>
+      </m:oMath>
+      <w:r>
+        <w:rPr>
+          <w:rFonts w:ascii="B Nazanin" w:hAnsi="B Nazanin" w:cs="B Nazanin"/>
+          <w:sz w:val="28"/>
+          <w:szCs w:val="28"/>
+          <w:rtl/>
+        </w:rPr>
+        <w:t>)</w:t>
+      </w:r>
+    </w:p>
+    <w:p>
+      <w:pPr>
+        <w:pStyle w:val="Standard"/>
+        <w:bidi/>
+        <w:rPr>
+          <w:rFonts w:ascii="B Nazanin" w:hAnsi="B Nazanin" w:cs="B Nazanin"/>
+          <w:sz w:val="28"/>
+          <w:szCs w:val="28"/>
+          <w:rtl/>
+        </w:rPr>
+      </w:pPr>
+    </w:p>
+    <w:p>
+      <w:pPr>
+        <w:pStyle w:val="Standard"/>
+        <w:bidi/>
+        <w:rPr>
+          <w:rFonts w:ascii="B Nazanin" w:hAnsi="B Nazanin" w:cs="B Nazanin"/>
+          <w:sz w:val="28"/>
+          <w:szCs w:val="28"/>
+        </w:rPr>
+      </w:pPr>
+      <w:r>
+        <w:rPr>
+          <w:rFonts w:ascii="B Nazanin" w:hAnsi="B Nazanin" w:cs="B Nazanin"/>
+          <w:sz w:val="28"/>
+          <w:szCs w:val="28"/>
+          <w:rtl/>
+        </w:rPr>
+        <w:t xml:space="preserve">تمرین: روند تغییرات را در مورد سه روند تناوبی ذکر شده در کتاب در </w:t>
+      </w:r>
+      <w:proofErr w:type="spellStart"/>
+      <w:r>
+        <w:rPr>
+          <w:rFonts w:ascii="B Nazanin" w:hAnsi="B Nazanin" w:cs="B Nazanin"/>
+          <w:sz w:val="28"/>
+          <w:szCs w:val="28"/>
+          <w:rtl/>
+        </w:rPr>
+        <w:t>طرح‌های</w:t>
+      </w:r>
+      <w:proofErr w:type="spellEnd"/>
+      <w:r>
+        <w:rPr>
+          <w:rFonts w:ascii="B Nazanin" w:hAnsi="B Nazanin" w:cs="B Nazanin"/>
+          <w:sz w:val="28"/>
+          <w:szCs w:val="28"/>
+          <w:rtl/>
+        </w:rPr>
+        <w:t xml:space="preserve"> </w:t>
+      </w:r>
+      <w:proofErr w:type="spellStart"/>
+      <w:r>
+        <w:rPr>
+          <w:rFonts w:ascii="B Nazanin" w:hAnsi="B Nazanin" w:cs="B Nazanin"/>
+          <w:sz w:val="28"/>
+          <w:szCs w:val="28"/>
+          <w:rtl/>
+        </w:rPr>
+        <w:t>روبه‌رو</w:t>
+      </w:r>
+      <w:proofErr w:type="spellEnd"/>
+      <w:r>
+        <w:rPr>
+          <w:rFonts w:ascii="B Nazanin" w:hAnsi="B Nazanin" w:cs="B Nazanin"/>
+          <w:sz w:val="28"/>
+          <w:szCs w:val="28"/>
+          <w:rtl/>
+        </w:rPr>
+        <w:t xml:space="preserve"> مشخص نمایید:</w:t>
+      </w:r>
+    </w:p>
+    <w:p>
+      <w:pPr>
+        <w:bidi/>
+        <w:rPr>
+          <w:rtl/>
+          <w:lang w:bidi="fa-IR"/>
+        </w:rPr>
+      </w:pPr>
+      <w:r>
+        <w:rPr>
+          <w:rFonts w:hint="cs"/>
+          <w:noProof/>
+          <w:rtl/>
+          <w:lang w:val="fa-IR" w:bidi="fa-IR"/>
+        </w:rPr>
+        <mc:AlternateContent>
+          <mc:Choice Requires="wps">
+            <w:drawing>
+              <wp:anchor distT="0" distB="0" distL="114300" distR="114300" simplePos="0" relativeHeight="251687957" behindDoc="0" locked="0" layoutInCell="1" allowOverlap="1" wp14:anchorId="0403DD05" wp14:editId="7D6C8C92">
+                <wp:simplePos x="0" y="0"/>
+                <wp:positionH relativeFrom="column">
+                  <wp:posOffset>1197610</wp:posOffset>
+                </wp:positionH>
+                <wp:positionV relativeFrom="paragraph">
+                  <wp:posOffset>167005</wp:posOffset>
+                </wp:positionV>
+                <wp:extent cx="708660" cy="472440"/>
+                <wp:effectExtent l="0" t="19050" r="34290" b="41910"/>
+                <wp:wrapNone/>
+                <wp:docPr id="27" name="Arrow: Left 27"/>
+                <wp:cNvGraphicFramePr/>
+                <a:graphic xmlns:a="http://schemas.openxmlformats.org/drawingml/2006/main">
+                  <a:graphicData uri="http://schemas.microsoft.com/office/word/2010/wordprocessingShape">
+                    <wps:wsp>
+                      <wps:cNvSpPr/>
+                      <wps:spPr>
+                        <a:xfrm rot="10800000">
+                          <a:off x="0" y="0"/>
+                          <a:ext cx="708660" cy="472440"/>
+                        </a:xfrm>
+                        <a:prstGeom prst="leftArrow">
+                          <a:avLst/>
+                        </a:prstGeom>
+                        <a:noFill/>
+                      </wps:spPr>
+                      <wps:style>
+                        <a:lnRef idx="2">
+                          <a:schemeClr val="accent1">
+                            <a:shade val="50000"/>
+                          </a:schemeClr>
+                        </a:lnRef>
+                        <a:fillRef idx="1">
+                          <a:schemeClr val="accent1"/>
+                        </a:fillRef>
+                        <a:effectRef idx="0">
+                          <a:schemeClr val="accent1"/>
+                        </a:effectRef>
+                        <a:fontRef idx="minor">
+                          <a:schemeClr val="lt1"/>
+                        </a:fontRef>
+                      </wps:style>
+                      <wps:bodyPr rot="0" spcFirstLastPara="0" vertOverflow="overflow" horzOverflow="overflow" vert="horz" wrap="square" lIns="91440" tIns="45720" rIns="91440" bIns="45720" numCol="1" spcCol="0" rtlCol="0" fromWordArt="0" anchor="ctr" anchorCtr="0" forceAA="0" compatLnSpc="1">
+                        <a:prstTxWarp prst="textNoShape">
+                          <a:avLst/>
+                        </a:prstTxWarp>
+                        <a:noAutofit/>
+                      </wps:bodyPr>
+                    </wps:wsp>
+                  </a:graphicData>
+                </a:graphic>
+              </wp:anchor>
+            </w:drawing>
+          </mc:Choice>
+          <mc:Fallback>
+            <w:pict>
+              <v:shapetype w14:anchorId="21A07A55" id="_x0000_t66" coordsize="21600,21600" o:spt="66" adj="5400,5400" path="m@0,l@0@1,21600@1,21600@2@0@2@0,21600,,10800xe">
+                <v:stroke joinstyle="miter"/>
+                <v:formulas>
+                  <v:f eqn="val #0"/>
+                  <v:f eqn="val #1"/>
+                  <v:f eqn="sum 21600 0 #1"/>
+                  <v:f eqn="prod #0 #1 10800"/>
+                  <v:f eqn="sum #0 0 @3"/>
+                </v:formulas>
+                <v:path o:connecttype="custom" o:connectlocs="@0,0;0,10800;@0,21600;21600,10800" o:connectangles="270,180,90,0" textboxrect="@4,@1,21600,@2"/>
+                <v:handles>
+                  <v:h position="#0,#1" xrange="0,21600" yrange="0,10800"/>
+                </v:handles>
+              </v:shapetype>
+              <v:shape id="Arrow: Left 27" o:spid="_x0000_s1026" type="#_x0000_t66" style="position:absolute;margin-left:94.3pt;margin-top:13.15pt;width:55.8pt;height:37.2pt;rotation:180;z-index:251687957;visibility:visible;mso-wrap-style:square;mso-wrap-distance-left:9pt;mso-wrap-distance-top:0;mso-wrap-distance-right:9pt;mso-wrap-distance-bottom:0;mso-position-horizontal:absolute;mso-position-horizontal-relative:text;mso-position-vertical:absolute;mso-position-vertical-relative:text;v-text-anchor:middle" o:gfxdata="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" adj="7200" filled="f" strokecolor="#1f3763 [1604]" strokeweight="1pt"/>
+            </w:pict>
+          </mc:Fallback>
+        </mc:AlternateContent>
+      </w:r>
+      <w:r>
+        <w:rPr>
+          <w:rFonts w:hint="cs"/>
+          <w:noProof/>
+          <w:rtl/>
+          <w:lang w:val="fa-IR" w:bidi="fa-IR"/>
+        </w:rPr>
+        <mc:AlternateContent>
+          <mc:Choice Requires="wps">
+            <w:drawing>
+              <wp:anchor distT="0" distB="0" distL="114300" distR="114300" simplePos="0" relativeHeight="251683861" behindDoc="0" locked="0" layoutInCell="1" allowOverlap="1" wp14:anchorId="5D855616" wp14:editId="3798353C">
+                <wp:simplePos x="0" y="0"/>
+                <wp:positionH relativeFrom="column">
+                  <wp:posOffset>3392170</wp:posOffset>
+                </wp:positionH>
+                <wp:positionV relativeFrom="paragraph">
+                  <wp:posOffset>117475</wp:posOffset>
+                </wp:positionV>
+                <wp:extent cx="708660" cy="472440"/>
+                <wp:effectExtent l="19050" t="19050" r="15240" b="41910"/>
+                <wp:wrapNone/>
+                <wp:docPr id="25" name="Arrow: Left 25"/>
+                <wp:cNvGraphicFramePr/>
+                <a:graphic xmlns:a="http://schemas.openxmlformats.org/drawingml/2006/main">
+                  <a:graphicData uri="http://schemas.microsoft.com/office/word/2010/wordprocessingShape">
+                    <wps:wsp>
+                      <wps:cNvSpPr/>
+                      <wps:spPr>
+                        <a:xfrm>
+                          <a:off x="0" y="0"/>
+                          <a:ext cx="708660" cy="472440"/>
+                        </a:xfrm>
+                        <a:prstGeom prst="leftArrow">
+                          <a:avLst/>
+                        </a:prstGeom>
+                        <a:noFill/>
+                      </wps:spPr>
+                      <wps:style>
+                        <a:lnRef idx="2">
+                          <a:schemeClr val="accent1">
+                            <a:shade val="50000"/>
+                          </a:schemeClr>
+                        </a:lnRef>
+                        <a:fillRef idx="1">
+                          <a:schemeClr val="accent1"/>
+                        </a:fillRef>
+                        <a:effectRef idx="0">
+                          <a:schemeClr val="accent1"/>
+                        </a:effectRef>
+                        <a:fontRef idx="minor">
+                          <a:schemeClr val="lt1"/>
+                        </a:fontRef>
+                      </wps:style>
+                      <wps:bodyPr rot="0" spcFirstLastPara="0" vertOverflow="overflow" horzOverflow="overflow" vert="horz" wrap="square" lIns="91440" tIns="45720" rIns="91440" bIns="45720" numCol="1" spcCol="0" rtlCol="0" fromWordArt="0" anchor="ctr" anchorCtr="0" forceAA="0" compatLnSpc="1">
+                        <a:prstTxWarp prst="textNoShape">
+                          <a:avLst/>
+                        </a:prstTxWarp>
+                        <a:noAutofit/>
+                      </wps:bodyPr>
+                    </wps:wsp>
+                  </a:graphicData>
+                </a:graphic>
+              </wp:anchor>
+            </w:drawing>
+          </mc:Choice>
+          <mc:Fallback>
+            <w:pict>
+              <v:shape w14:anchorId="01703E05" id="Arrow: Left 25" o:spid="_x0000_s1026" type="#_x0000_t66" style="position:absolute;margin-left:267.1pt;margin-top:9.25pt;width:55.8pt;height:37.2pt;z-index:251683861;visibility:visible;mso-wrap-style:square;mso-wrap-distance-left:9pt;mso-wrap-distance-top:0;mso-wrap-distance-right:9pt;mso-wrap-distance-bottom:0;mso-position-horizontal:absolute;mso-position-horizontal-relative:text;mso-position-vertical:absolute;mso-position-vertical-relative:text;v-text-anchor:middle" o:gfxdata="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" adj="7200" filled="f" strokecolor="#1f3763 [1604]" strokeweight="1pt"/>
+            </w:pict>
+          </mc:Fallback>
+        </mc:AlternateContent>
+      </w:r>
+      <w:r>
+        <w:rPr>
+          <w:rFonts w:hint="cs"/>
+          <w:noProof/>
+          <w:rtl/>
+          <w:lang w:val="fa-IR" w:bidi="fa-IR"/>
+        </w:rPr>
+        <mc:AlternateContent>
+          <mc:Choice Requires="wps">
+            <w:drawing>
+              <wp:anchor distT="0" distB="0" distL="114300" distR="114300" simplePos="0" relativeHeight="251679765" behindDoc="0" locked="0" layoutInCell="1" allowOverlap="1" wp14:anchorId="640EE225" wp14:editId="673D49A6">
+                <wp:simplePos x="0" y="0"/>
+                <wp:positionH relativeFrom="column">
+                  <wp:posOffset>5135880</wp:posOffset>
+                </wp:positionH>
+                <wp:positionV relativeFrom="paragraph">
+                  <wp:posOffset>161290</wp:posOffset>
+                </wp:positionV>
+                <wp:extent cx="708660" cy="472440"/>
+                <wp:effectExtent l="19050" t="19050" r="15240" b="41910"/>
+                <wp:wrapNone/>
+                <wp:docPr id="23" name="Arrow: Left 23"/>
+                <wp:cNvGraphicFramePr/>
+                <a:graphic xmlns:a="http://schemas.openxmlformats.org/drawingml/2006/main">
+                  <a:graphicData uri="http://schemas.microsoft.com/office/word/2010/wordprocessingShape">
+                    <wps:wsp>
+                      <wps:cNvSpPr/>
+                      <wps:spPr>
+                        <a:xfrm>
+                          <a:off x="0" y="0"/>
+                          <a:ext cx="708660" cy="472440"/>
+                        </a:xfrm>
+                        <a:prstGeom prst="leftArrow">
+                          <a:avLst/>
+                        </a:prstGeom>
+                        <a:noFill/>
+                      </wps:spPr>
+                      <wps:style>
+                        <a:lnRef idx="2">
+                          <a:schemeClr val="accent1">
+                            <a:shade val="50000"/>
+                          </a:schemeClr>
+                        </a:lnRef>
+                        <a:fillRef idx="1">
+                          <a:schemeClr val="accent1"/>
+                        </a:fillRef>
+                        <a:effectRef idx="0">
+                          <a:schemeClr val="accent1"/>
+                        </a:effectRef>
+                        <a:fontRef idx="minor">
+                          <a:schemeClr val="lt1"/>
+                        </a:fontRef>
+                      </wps:style>
+                      <wps:bodyPr rot="0" spcFirstLastPara="0" vertOverflow="overflow" horzOverflow="overflow" vert="horz" wrap="square" lIns="91440" tIns="45720" rIns="91440" bIns="45720" numCol="1" spcCol="0" rtlCol="0" fromWordArt="0" anchor="ctr" anchorCtr="0" forceAA="0" compatLnSpc="1">
+                        <a:prstTxWarp prst="textNoShape">
+                          <a:avLst/>
+                        </a:prstTxWarp>
+                        <a:noAutofit/>
+                      </wps:bodyPr>
+                    </wps:wsp>
+                  </a:graphicData>
+                </a:graphic>
+              </wp:anchor>
+            </w:drawing>
+          </mc:Choice>
+          <mc:Fallback>
+            <w:pict>
+              <v:shape w14:anchorId="32F7CFD1" id="Arrow: Left 23" o:spid="_x0000_s1026" type="#_x0000_t66" style="position:absolute;margin-left:404.4pt;margin-top:12.7pt;width:55.8pt;height:37.2pt;z-index:251679765;visibility:visible;mso-wrap-style:square;mso-wrap-distance-left:9pt;mso-wrap-distance-top:0;mso-wrap-distance-right:9pt;mso-wrap-distance-bottom:0;mso-position-horizontal:absolute;mso-position-horizontal-relative:text;mso-position-vertical:absolute;mso-position-vertical-relative:text;v-text-anchor:middle" o:gfxdata="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" adj="7200" filled="f" strokecolor="#1f3763 [1604]" strokeweight="1pt"/>
+            </w:pict>
+          </mc:Fallback>
+        </mc:AlternateContent>
+      </w:r>
+      <w:r>
+        <w:rPr>
+          <w:rFonts w:hint="cs"/>
+          <w:rtl/>
+          <w:lang w:bidi="fa-IR"/>
+        </w:rPr>
+        <w:t>۱)</w:t>
+      </w:r>
+      <w:r>
+        <w:rPr>
+          <w:rtl/>
+          <w:lang w:bidi="fa-IR"/>
+        </w:rPr>
+        <w:t xml:space="preserve"> </w:t>
+      </w:r>
+      <w:r>
+        <w:rPr>
+          <w:rFonts w:hint="cs"/>
+          <w:rtl/>
+          <w:lang w:bidi="fa-IR"/>
+        </w:rPr>
+        <w:t xml:space="preserve">                                                ۲)                                        ۳)</w:t>
+      </w:r>
+      <w:r>
+        <w:rPr>
+          <w:rFonts w:hint="cs"/>
+          <w:noProof/>
+          <w:rtl/>
+          <w:lang w:val="fa-IR" w:bidi="fa-IR"/>
+        </w:rPr>
+        <w:t xml:space="preserve"> </w:t>
+      </w:r>
+    </w:p>
+    <w:p>
+      <w:pPr>
+        <w:bidi/>
+        <w:rPr>
+          <w:rtl/>
+          <w:lang w:bidi="fa-IR"/>
+        </w:rPr>
+      </w:pPr>
+      <w:r>
+        <w:rPr>
+          <w:rFonts w:hint="cs"/>
+          <w:noProof/>
+          <w:rtl/>
+          <w:lang w:val="fa-IR" w:bidi="fa-IR"/>
+        </w:rPr>
+        <mc:AlternateContent>
+          <mc:Choice Requires="wps">
+            <w:drawing>
+              <wp:anchor distT="0" distB="0" distL="114300" distR="114300" simplePos="0" relativeHeight="251690005" behindDoc="0" locked="0" layoutInCell="1" allowOverlap="1" wp14:anchorId="540C1B33" wp14:editId="52B8DFAB">
+                <wp:simplePos x="0" y="0"/>
+                <wp:positionH relativeFrom="column">
+                  <wp:posOffset>519430</wp:posOffset>
+                </wp:positionH>
+                <wp:positionV relativeFrom="paragraph">
+                  <wp:posOffset>144145</wp:posOffset>
+                </wp:positionV>
+                <wp:extent cx="708660" cy="472440"/>
+                <wp:effectExtent l="0" t="15240" r="38100" b="19050"/>
+                <wp:wrapNone/>
+                <wp:docPr id="28" name="Arrow: Left 28"/>
+                <wp:cNvGraphicFramePr/>
+                <a:graphic xmlns:a="http://schemas.openxmlformats.org/drawingml/2006/main">
+                  <a:graphicData uri="http://schemas.microsoft.com/office/word/2010/wordprocessingShape">
+                    <wps:wsp>
+                      <wps:cNvSpPr/>
+                      <wps:spPr>
+                        <a:xfrm rot="5400000">
+                          <a:off x="0" y="0"/>
+                          <a:ext cx="708660" cy="472440"/>
+                        </a:xfrm>
+                        <a:prstGeom prst="leftArrow">
+                          <a:avLst/>
+                        </a:prstGeom>
+                        <a:noFill/>
+                      </wps:spPr>
+                      <wps:style>
+                        <a:lnRef idx="2">
+                          <a:schemeClr val="accent1">
+                            <a:shade val="50000"/>
+                          </a:schemeClr>
+                        </a:lnRef>
+                        <a:fillRef idx="1">
+                          <a:schemeClr val="accent1"/>
+                        </a:fillRef>
+                        <a:effectRef idx="0">
+                          <a:schemeClr val="accent1"/>
+                        </a:effectRef>
+                        <a:fontRef idx="minor">
+                          <a:schemeClr val="lt1"/>
+                        </a:fontRef>
+                      </wps:style>
+                      <wps:bodyPr rot="0" spcFirstLastPara="0" vertOverflow="overflow" horzOverflow="overflow" vert="horz" wrap="square" lIns="91440" tIns="45720" rIns="91440" bIns="45720" numCol="1" spcCol="0" rtlCol="0" fromWordArt="0" anchor="ctr" anchorCtr="0" forceAA="0" compatLnSpc="1">
+                        <a:prstTxWarp prst="textNoShape">
+                          <a:avLst/>
+                        </a:prstTxWarp>
+                        <a:noAutofit/>
+                      </wps:bodyPr>
+                    </wps:wsp>
+                  </a:graphicData>
+                </a:graphic>
+              </wp:anchor>
+            </w:drawing>
+          </mc:Choice>
+          <mc:Fallback>
+            <w:pict>
+              <v:shape w14:anchorId="41975597" id="Arrow: Left 28" o:spid="_x0000_s1026" type="#_x0000_t66" style="position:absolute;margin-left:40.9pt;margin-top:11.35pt;width:55.8pt;height:37.2pt;rotation:90;z-index:251690005;visibility:visible;mso-wrap-style:square;mso-wrap-distance-left:9pt;mso-wrap-distance-top:0;mso-wrap-distance-right:9pt;mso-wrap-distance-bottom:0;mso-position-horizontal:absolute;mso-position-horizontal-relative:text;mso-position-vertical:absolute;mso-position-vertical-relative:text;v-text-anchor:middle" o:gfxdata="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" adj="7200" filled="f" strokecolor="#1f3763 [1604]" strokeweight="1pt"/>
+            </w:pict>
+          </mc:Fallback>
+        </mc:AlternateContent>
+      </w:r>
+      <w:r>
+        <w:rPr>
+          <w:rFonts w:hint="cs"/>
+          <w:noProof/>
+          <w:rtl/>
+          <w:lang w:val="fa-IR" w:bidi="fa-IR"/>
+        </w:rPr>
+        <mc:AlternateContent>
+          <mc:Choice Requires="wps">
+            <w:drawing>
+              <wp:anchor distT="0" distB="0" distL="114300" distR="114300" simplePos="0" relativeHeight="251685909" behindDoc="0" locked="0" layoutInCell="1" allowOverlap="1" wp14:anchorId="1A25B64D" wp14:editId="11E3FBEF">
+                <wp:simplePos x="0" y="0"/>
+                <wp:positionH relativeFrom="column">
+                  <wp:posOffset>2851150</wp:posOffset>
+                </wp:positionH>
+                <wp:positionV relativeFrom="paragraph">
+                  <wp:posOffset>14605</wp:posOffset>
+                </wp:positionV>
+                <wp:extent cx="708660" cy="472440"/>
+                <wp:effectExtent l="0" t="0" r="38100" b="38100"/>
+                <wp:wrapNone/>
+                <wp:docPr id="26" name="Arrow: Left 26"/>
+                <wp:cNvGraphicFramePr/>
+                <a:graphic xmlns:a="http://schemas.openxmlformats.org/drawingml/2006/main">
+                  <a:graphicData uri="http://schemas.microsoft.com/office/word/2010/wordprocessingShape">
+                    <wps:wsp>
+                      <wps:cNvSpPr/>
+                      <wps:spPr>
+                        <a:xfrm rot="16200000">
+                          <a:off x="0" y="0"/>
+                          <a:ext cx="708660" cy="472440"/>
+                        </a:xfrm>
+                        <a:prstGeom prst="leftArrow">
+                          <a:avLst/>
+                        </a:prstGeom>
+                        <a:noFill/>
+                      </wps:spPr>
+                      <wps:style>
+                        <a:lnRef idx="2">
+                          <a:schemeClr val="accent1">
+                            <a:shade val="50000"/>
+                          </a:schemeClr>
+                        </a:lnRef>
+                        <a:fillRef idx="1">
+                          <a:schemeClr val="accent1"/>
+                        </a:fillRef>
+                        <a:effectRef idx="0">
+                          <a:schemeClr val="accent1"/>
+                        </a:effectRef>
+                        <a:fontRef idx="minor">
+                          <a:schemeClr val="lt1"/>
+                        </a:fontRef>
+                      </wps:style>
+                      <wps:bodyPr rot="0" spcFirstLastPara="0" vertOverflow="overflow" horzOverflow="overflow" vert="horz" wrap="square" lIns="91440" tIns="45720" rIns="91440" bIns="45720" numCol="1" spcCol="0" rtlCol="0" fromWordArt="0" anchor="ctr" anchorCtr="0" forceAA="0" compatLnSpc="1">
+                        <a:prstTxWarp prst="textNoShape">
+                          <a:avLst/>
+                        </a:prstTxWarp>
+                        <a:noAutofit/>
+                      </wps:bodyPr>
+                    </wps:wsp>
+                  </a:graphicData>
+                </a:graphic>
+              </wp:anchor>
+            </w:drawing>
+          </mc:Choice>
+          <mc:Fallback>
+            <w:pict>
+              <v:shape w14:anchorId="11046965" id="Arrow: Left 26" o:spid="_x0000_s1026" type="#_x0000_t66" style="position:absolute;margin-left:224.5pt;margin-top:1.15pt;width:55.8pt;height:37.2pt;rotation:-90;z-index:251685909;visibility:visible;mso-wrap-style:square;mso-wrap-distance-left:9pt;mso-wrap-distance-top:0;mso-wrap-distance-right:9pt;mso-wrap-distance-bottom:0;mso-position-horizontal:absolute;mso-position-horizontal-relative:text;mso-position-vertical:absolute;mso-position-vertical-relative:text;v-text-anchor:middle" o:gfxdata="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" adj="7200" filled="f" strokecolor="#1f3763 [1604]" strokeweight="1pt"/>
+            </w:pict>
+          </mc:Fallback>
+        </mc:AlternateContent>
+      </w:r>
+      <w:r>
+        <w:rPr>
+          <w:rFonts w:hint="cs"/>
+          <w:noProof/>
+          <w:rtl/>
+          <w:lang w:val="fa-IR" w:bidi="fa-IR"/>
+        </w:rPr>
+        <mc:AlternateContent>
+          <mc:Choice Requires="wps">
+            <w:drawing>
+              <wp:anchor distT="0" distB="0" distL="114300" distR="114300" simplePos="0" relativeHeight="251681813" behindDoc="0" locked="0" layoutInCell="1" allowOverlap="1" wp14:anchorId="2D7CC991" wp14:editId="6A229402">
+                <wp:simplePos x="0" y="0"/>
+                <wp:positionH relativeFrom="column">
+                  <wp:posOffset>4565650</wp:posOffset>
+                </wp:positionH>
+                <wp:positionV relativeFrom="paragraph">
+                  <wp:posOffset>61595</wp:posOffset>
+                </wp:positionV>
+                <wp:extent cx="708660" cy="472440"/>
+                <wp:effectExtent l="0" t="0" r="38100" b="38100"/>
+                <wp:wrapNone/>
+                <wp:docPr id="24" name="Arrow: Left 24"/>
+                <wp:cNvGraphicFramePr/>
+                <a:graphic xmlns:a="http://schemas.openxmlformats.org/drawingml/2006/main">
+                  <a:graphicData uri="http://schemas.microsoft.com/office/word/2010/wordprocessingShape">
+                    <wps:wsp>
+                      <wps:cNvSpPr/>
+                      <wps:spPr>
+                        <a:xfrm rot="16200000">
+                          <a:off x="0" y="0"/>
+                          <a:ext cx="708660" cy="472440"/>
+                        </a:xfrm>
+                        <a:prstGeom prst="leftArrow">
+                          <a:avLst/>
+                        </a:prstGeom>
+                        <a:noFill/>
+                      </wps:spPr>
+                      <wps:style>
+                        <a:lnRef idx="2">
+                          <a:schemeClr val="accent1">
+                            <a:shade val="50000"/>
+                          </a:schemeClr>
+                        </a:lnRef>
+                        <a:fillRef idx="1">
+                          <a:schemeClr val="accent1"/>
+                        </a:fillRef>
+                        <a:effectRef idx="0">
+                          <a:schemeClr val="accent1"/>
+                        </a:effectRef>
+                        <a:fontRef idx="minor">
+                          <a:schemeClr val="lt1"/>
+                        </a:fontRef>
+                      </wps:style>
+                      <wps:bodyPr rot="0" spcFirstLastPara="0" vertOverflow="overflow" horzOverflow="overflow" vert="horz" wrap="square" lIns="91440" tIns="45720" rIns="91440" bIns="45720" numCol="1" spcCol="0" rtlCol="0" fromWordArt="0" anchor="ctr" anchorCtr="0" forceAA="0" compatLnSpc="1">
+                        <a:prstTxWarp prst="textNoShape">
+                          <a:avLst/>
+                        </a:prstTxWarp>
+                        <a:noAutofit/>
+                      </wps:bodyPr>
+                    </wps:wsp>
+                  </a:graphicData>
+                </a:graphic>
+              </wp:anchor>
+            </w:drawing>
+          </mc:Choice>
+          <mc:Fallback>
+            <w:pict>
+              <v:shape w14:anchorId="3984BF90" id="Arrow: Left 24" o:spid="_x0000_s1026" type="#_x0000_t66" style="position:absolute;margin-left:359.5pt;margin-top:4.85pt;width:55.8pt;height:37.2pt;rotation:-90;z-index:251681813;visibility:visible;mso-wrap-style:square;mso-wrap-distance-left:9pt;mso-wrap-distance-top:0;mso-wrap-distance-right:9pt;mso-wrap-distance-bottom:0;mso-position-horizontal:absolute;mso-position-horizontal-relative:text;mso-position-vertical:absolute;mso-position-vertical-relative:text;v-text-anchor:middle" o:gfxdata="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" adj="7200" filled="f" strokecolor="#1f3763 [1604]" strokeweight="1pt"/>
+            </w:pict>
+          </mc:Fallback>
+        </mc:AlternateContent>
+      </w:r>
     </w:p>
     <w:p>
       <w:pPr>
@@ -34023,7 +40639,7 @@
                 <v:h position="#0,topLeft" switch="" xrange="0,10800"/>
               </v:handles>
             </v:shapetype>
-            <v:shape id="Double Bracket 4" o:spid="_x0000_s1045" type="#_x0000_t185" style="position:absolute;margin-left:0;margin-top:0;width:49.15pt;height:18.8pt;z-index:251657728;visibility:visible;mso-wrap-style:square;mso-width-percent:100;mso-height-percent:0;mso-wrap-distance-left:9pt;mso-wrap-distance-top:0;mso-wrap-distance-right:9pt;mso-wrap-distance-bottom:0;mso-position-horizontal:center;mso-position-horizontal-relative:margin;mso-position-vertical:center;mso-position-vertical-relative:bottom-margin-area;mso-width-percent:100;mso-height-percent:0;mso-width-relative:margin;mso-height-relative:bottom-margin-area;v-text-anchor:top" o:gfxdata="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" filled="t" strokecolor="gray" strokeweight="2.25pt">
+            <v:shape id="Double Bracket 4" o:spid="_x0000_s1047" type="#_x0000_t185" style="position:absolute;margin-left:0;margin-top:0;width:49.15pt;height:18.8pt;z-index:251657728;visibility:visible;mso-wrap-style:square;mso-width-percent:100;mso-height-percent:0;mso-wrap-distance-left:9pt;mso-wrap-distance-top:0;mso-wrap-distance-right:9pt;mso-wrap-distance-bottom:0;mso-position-horizontal:center;mso-position-horizontal-relative:margin;mso-position-vertical:center;mso-position-vertical-relative:bottom-margin-area;mso-width-percent:100;mso-height-percent:0;mso-width-relative:margin;mso-height-relative:bottom-margin-area;v-text-anchor:top" o:gfxdata="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" filled="t" strokecolor="gray" strokeweight="2.25pt">
               <v:textbox inset=",0,,0">
                 <w:txbxContent>
                   <w:p>
@@ -34251,7 +40867,7 @@
                 <v:h position="#0,topLeft" switch="" xrange="0,10800"/>
               </v:handles>
             </v:shapetype>
-            <v:shape id="Double Bracket 2" o:spid="_x0000_s1046" type="#_x0000_t185" style="position:absolute;margin-left:0;margin-top:0;width:49.15pt;height:18.8pt;z-index:251655680;visibility:visible;mso-wrap-style:square;mso-width-percent:100;mso-height-percent:0;mso-wrap-distance-left:9pt;mso-wrap-distance-top:0;mso-wrap-distance-right:9pt;mso-wrap-distance-bottom:0;mso-position-horizontal:center;mso-position-horizontal-relative:margin;mso-position-vertical:center;mso-position-vertical-relative:bottom-margin-area;mso-width-percent:100;mso-height-percent:0;mso-width-relative:margin;mso-height-relative:bottom-margin-area;v-text-anchor:top" o:gfxdata="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" filled="t" strokecolor="gray" strokeweight="2.25pt">
+            <v:shape id="Double Bracket 2" o:spid="_x0000_s1048" type="#_x0000_t185" style="position:absolute;margin-left:0;margin-top:0;width:49.15pt;height:18.8pt;z-index:251655680;visibility:visible;mso-wrap-style:square;mso-width-percent:100;mso-height-percent:0;mso-wrap-distance-left:9pt;mso-wrap-distance-top:0;mso-wrap-distance-right:9pt;mso-wrap-distance-bottom:0;mso-position-horizontal:center;mso-position-horizontal-relative:margin;mso-position-vertical:center;mso-position-vertical-relative:bottom-margin-area;mso-width-percent:100;mso-height-percent:0;mso-width-relative:margin;mso-height-relative:bottom-margin-area;v-text-anchor:top" o:gfxdata="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" filled="t" strokecolor="gray" strokeweight="2.25pt">
               <v:textbox inset=",0,,0">
                 <w:txbxContent>
                   <w:p>
@@ -36232,16 +42848,16 @@
     </w:lvl>
   </w:abstractNum>
   <w:abstractNum w:abstractNumId="14" w15:restartNumberingAfterBreak="0">
-    <w:nsid w:val="58296502"/>
+    <w:nsid w:val="4FBD5880"/>
     <w:multiLevelType w:val="hybridMultilevel"/>
-    <w:tmpl w:val="05BA339A"/>
-    <w:lvl w:ilvl="0" w:tplc="F07420EA">
+    <w:tmpl w:val="B39E6B6E"/>
+    <w:lvl w:ilvl="0" w:tplc="296ED01E">
       <w:start w:val="1"/>
       <w:numFmt w:val="decimalFullWidth"/>
-      <w:lvlText w:val="%1-"/>
+      <w:lvlText w:val="%1)"/>
       <w:lvlJc w:val="left"/>
       <w:pPr>
-        <w:ind w:left="912" w:hanging="360"/>
+        <w:ind w:left="720" w:hanging="360"/>
       </w:pPr>
       <w:rPr>
         <w:rFonts w:hint="default"/>
@@ -36253,7 +42869,7 @@
       <w:lvlText w:val="%2."/>
       <w:lvlJc w:val="left"/>
       <w:pPr>
-        <w:ind w:left="1632" w:hanging="360"/>
+        <w:ind w:left="1440" w:hanging="360"/>
       </w:pPr>
     </w:lvl>
     <w:lvl w:ilvl="2" w:tplc="0409001B" w:tentative="1">
@@ -36262,7 +42878,7 @@
       <w:lvlText w:val="%3."/>
       <w:lvlJc w:val="right"/>
       <w:pPr>
-        <w:ind w:left="2352" w:hanging="180"/>
+        <w:ind w:left="2160" w:hanging="180"/>
       </w:pPr>
     </w:lvl>
     <w:lvl w:ilvl="3" w:tplc="0409000F" w:tentative="1">
@@ -36271,7 +42887,7 @@
       <w:lvlText w:val="%4."/>
       <w:lvlJc w:val="left"/>
       <w:pPr>
-        <w:ind w:left="3072" w:hanging="360"/>
+        <w:ind w:left="2880" w:hanging="360"/>
       </w:pPr>
     </w:lvl>
     <w:lvl w:ilvl="4" w:tplc="04090019" w:tentative="1">
@@ -36280,7 +42896,7 @@
       <w:lvlText w:val="%5."/>
       <w:lvlJc w:val="left"/>
       <w:pPr>
-        <w:ind w:left="3792" w:hanging="360"/>
+        <w:ind w:left="3600" w:hanging="360"/>
       </w:pPr>
     </w:lvl>
     <w:lvl w:ilvl="5" w:tplc="0409001B" w:tentative="1">
@@ -36289,7 +42905,7 @@
       <w:lvlText w:val="%6."/>
       <w:lvlJc w:val="right"/>
       <w:pPr>
-        <w:ind w:left="4512" w:hanging="180"/>
+        <w:ind w:left="4320" w:hanging="180"/>
       </w:pPr>
     </w:lvl>
     <w:lvl w:ilvl="6" w:tplc="0409000F" w:tentative="1">
@@ -36298,7 +42914,7 @@
       <w:lvlText w:val="%7."/>
       <w:lvlJc w:val="left"/>
       <w:pPr>
-        <w:ind w:left="5232" w:hanging="360"/>
+        <w:ind w:left="5040" w:hanging="360"/>
       </w:pPr>
     </w:lvl>
     <w:lvl w:ilvl="7" w:tplc="04090019" w:tentative="1">
@@ -36307,7 +42923,7 @@
       <w:lvlText w:val="%8."/>
       <w:lvlJc w:val="left"/>
       <w:pPr>
-        <w:ind w:left="5952" w:hanging="360"/>
+        <w:ind w:left="5760" w:hanging="360"/>
       </w:pPr>
     </w:lvl>
     <w:lvl w:ilvl="8" w:tplc="0409001B" w:tentative="1">
@@ -36316,11 +42932,100 @@
       <w:lvlText w:val="%9."/>
       <w:lvlJc w:val="right"/>
       <w:pPr>
-        <w:ind w:left="6672" w:hanging="180"/>
+        <w:ind w:left="6480" w:hanging="180"/>
       </w:pPr>
     </w:lvl>
   </w:abstractNum>
   <w:abstractNum w:abstractNumId="15" w15:restartNumberingAfterBreak="0">
+    <w:nsid w:val="58296502"/>
+    <w:multiLevelType w:val="hybridMultilevel"/>
+    <w:tmpl w:val="05BA339A"/>
+    <w:lvl w:ilvl="0" w:tplc="F07420EA">
+      <w:start w:val="1"/>
+      <w:numFmt w:val="decimalFullWidth"/>
+      <w:lvlText w:val="%1-"/>
+      <w:lvlJc w:val="left"/>
+      <w:pPr>
+        <w:ind w:left="912" w:hanging="360"/>
+      </w:pPr>
+      <w:rPr>
+        <w:rFonts w:hint="default"/>
+      </w:rPr>
+    </w:lvl>
+    <w:lvl w:ilvl="1" w:tplc="04090019" w:tentative="1">
+      <w:start w:val="1"/>
+      <w:numFmt w:val="lowerLetter"/>
+      <w:lvlText w:val="%2."/>
+      <w:lvlJc w:val="left"/>
+      <w:pPr>
+        <w:ind w:left="1632" w:hanging="360"/>
+      </w:pPr>
+    </w:lvl>
+    <w:lvl w:ilvl="2" w:tplc="0409001B" w:tentative="1">
+      <w:start w:val="1"/>
+      <w:numFmt w:val="lowerRoman"/>
+      <w:lvlText w:val="%3."/>
+      <w:lvlJc w:val="right"/>
+      <w:pPr>
+        <w:ind w:left="2352" w:hanging="180"/>
+      </w:pPr>
+    </w:lvl>
+    <w:lvl w:ilvl="3" w:tplc="0409000F" w:tentative="1">
+      <w:start w:val="1"/>
+      <w:numFmt w:val="decimal"/>
+      <w:lvlText w:val="%4."/>
+      <w:lvlJc w:val="left"/>
+      <w:pPr>
+        <w:ind w:left="3072" w:hanging="360"/>
+      </w:pPr>
+    </w:lvl>
+    <w:lvl w:ilvl="4" w:tplc="04090019" w:tentative="1">
+      <w:start w:val="1"/>
+      <w:numFmt w:val="lowerLetter"/>
+      <w:lvlText w:val="%5."/>
+      <w:lvlJc w:val="left"/>
+      <w:pPr>
+        <w:ind w:left="3792" w:hanging="360"/>
+      </w:pPr>
+    </w:lvl>
+    <w:lvl w:ilvl="5" w:tplc="0409001B" w:tentative="1">
+      <w:start w:val="1"/>
+      <w:numFmt w:val="lowerRoman"/>
+      <w:lvlText w:val="%6."/>
+      <w:lvlJc w:val="right"/>
+      <w:pPr>
+        <w:ind w:left="4512" w:hanging="180"/>
+      </w:pPr>
+    </w:lvl>
+    <w:lvl w:ilvl="6" w:tplc="0409000F" w:tentative="1">
+      <w:start w:val="1"/>
+      <w:numFmt w:val="decimal"/>
+      <w:lvlText w:val="%7."/>
+      <w:lvlJc w:val="left"/>
+      <w:pPr>
+        <w:ind w:left="5232" w:hanging="360"/>
+      </w:pPr>
+    </w:lvl>
+    <w:lvl w:ilvl="7" w:tplc="04090019" w:tentative="1">
+      <w:start w:val="1"/>
+      <w:numFmt w:val="lowerLetter"/>
+      <w:lvlText w:val="%8."/>
+      <w:lvlJc w:val="left"/>
+      <w:pPr>
+        <w:ind w:left="5952" w:hanging="360"/>
+      </w:pPr>
+    </w:lvl>
+    <w:lvl w:ilvl="8" w:tplc="0409001B" w:tentative="1">
+      <w:start w:val="1"/>
+      <w:numFmt w:val="lowerRoman"/>
+      <w:lvlText w:val="%9."/>
+      <w:lvlJc w:val="right"/>
+      <w:pPr>
+        <w:ind w:left="6672" w:hanging="180"/>
+      </w:pPr>
+    </w:lvl>
+  </w:abstractNum>
+  <w:abstractNum w:abstractNumId="16" w15:restartNumberingAfterBreak="0">
     <w:nsid w:val="5B0B7E44"/>
     <w:multiLevelType w:val="hybridMultilevel"/>
     <w:tmpl w:val="FFFFFFFF"/>
@@ -36452,10 +43157,10 @@
     <w:abstractNumId w:val="1"/>
   </w:num>
   <w:num w:numId="7">
-    <w:abstractNumId w:val="15"/>
+    <w:abstractNumId w:val="16"/>
   </w:num>
   <w:num w:numId="8">
-    <w:abstractNumId w:val="14"/>
+    <w:abstractNumId w:val="15"/>
   </w:num>
   <w:num w:numId="9">
     <w:abstractNumId w:val="3"/>
@@ -36480,6 +43185,9 @@
   </w:num>
   <w:num w:numId="16">
     <w:abstractNumId w:val="10"/>
+  </w:num>
+  <w:num w:numId="17">
+    <w:abstractNumId w:val="14"/>
   </w:num>
 </w:numbering>
 </file>
@@ -37101,6 +43809,23 @@
       <w:contextualSpacing/>
     </w:pPr>
   </w:style>
+  <w:style w:type="paragraph" w:customStyle="1" w:styleId="Standard">
+    <w:name w:val="Standard"/>
+    <w:rsid w:val="00F559EC"/>
+    <w:pPr>
+      <w:suppressAutoHyphens/>
+      <w:autoSpaceDN w:val="0"/>
+      <w:spacing w:after="0" w:line="240" w:lineRule="auto"/>
+      <w:textAlignment w:val="baseline"/>
+    </w:pPr>
+    <w:rPr>
+      <w:rFonts w:ascii="Liberation Serif" w:eastAsia="Noto Sans" w:hAnsi="Liberation Serif" w:cs="FreeSerif"/>
+      <w:kern w:val="3"/>
+      <w:sz w:val="24"/>
+      <w:szCs w:val="24"/>
+      <w:lang w:eastAsia="zh-CN" w:bidi="fa-IR"/>
+    </w:rPr>
+  </w:style>
 </w:styles>
 </file>
 

--- a/شیمی۲-شکیباییان.docx
+++ b/شیمی۲-شکیباییان.docx
@@ -16525,14 +16525,12 @@
                 <w:lang w:bidi="fa-IR"/>
               </w:rPr>
             </w:pPr>
-            <w:proofErr w:type="gramStart"/>
             <w:r>
               <w:rPr>
                 <w:lang w:bidi="fa-IR"/>
               </w:rPr>
               <w:t>:Si</w:t>
             </w:r>
-            <w:proofErr w:type="gramEnd"/>
           </w:p>
         </w:tc>
         <w:tc>
@@ -16640,14 +16638,12 @@
                 <w:lang w:bidi="fa-IR"/>
               </w:rPr>
             </w:pPr>
-            <w:proofErr w:type="gramStart"/>
             <w:r>
               <w:rPr>
                 <w:lang w:bidi="fa-IR"/>
               </w:rPr>
               <w:t>:Ge</w:t>
             </w:r>
-            <w:proofErr w:type="gramEnd"/>
           </w:p>
         </w:tc>
         <w:tc>
@@ -16755,14 +16751,12 @@
                 <w:lang w:bidi="fa-IR"/>
               </w:rPr>
             </w:pPr>
-            <w:proofErr w:type="gramStart"/>
             <w:r>
               <w:rPr>
                 <w:lang w:bidi="fa-IR"/>
               </w:rPr>
               <w:t>:Sn</w:t>
             </w:r>
-            <w:proofErr w:type="gramEnd"/>
           </w:p>
         </w:tc>
         <w:tc>
@@ -16870,14 +16864,12 @@
                 <w:lang w:bidi="fa-IR"/>
               </w:rPr>
             </w:pPr>
-            <w:proofErr w:type="gramStart"/>
             <w:r>
               <w:rPr>
                 <w:lang w:bidi="fa-IR"/>
               </w:rPr>
               <w:t>:Pb</w:t>
             </w:r>
-            <w:proofErr w:type="gramEnd"/>
           </w:p>
         </w:tc>
         <w:tc>
@@ -27869,7 +27861,6 @@
           <w:lang w:bidi="fa-IR"/>
         </w:rPr>
       </w:pPr>
-      <w:proofErr w:type="gramStart"/>
       <w:r>
         <w:t>)</w:t>
       </w:r>
@@ -27879,16 +27870,7 @@
           <w:rtl/>
           <w:lang w:bidi="fa-IR"/>
         </w:rPr>
-        <w:t>اکسید‌های</w:t>
-      </w:r>
-      <w:proofErr w:type="gramEnd"/>
-      <w:r>
-        <w:rPr>
-          <w:rFonts w:hint="cs"/>
-          <w:rtl/>
-          <w:lang w:bidi="fa-IR"/>
-        </w:rPr>
-        <w:t xml:space="preserve"> </w:t>
+        <w:t xml:space="preserve">اکسید‌های </w:t>
       </w:r>
       <w:r>
         <w:rPr>
@@ -31717,7 +31699,7 @@
                 </mc:Choice>
                 <mc:Fallback>
                   <w:pict>
-                    <v:shapetype w14:anchorId="30F61B90" id="_x0000_t120" coordsize="21600,21600" o:spt="120" path="m10800,qx,10800,10800,21600,21600,10800,10800,xe">
+                    <v:shapetype w14:anchorId="7D204C8B" id="_x0000_t120" coordsize="21600,21600" o:spt="120" path="m10800,qx,10800,10800,21600,21600,10800,10800,xe">
                       <v:path gradientshapeok="t" o:connecttype="custom" o:connectlocs="10800,0;3163,3163;0,10800;3163,18437;10800,21600;18437,18437;21600,10800;18437,3163" textboxrect="3163,3163,18437,18437"/>
                     </v:shapetype>
                     <v:shape id="Flowchart: Connector 61" o:spid="_x0000_s1026" type="#_x0000_t120" style="position:absolute;margin-left:7.65pt;margin-top:.35pt;width:21pt;height:21pt;z-index:251885589;visibility:visible;mso-wrap-style:square;mso-width-percent:0;mso-height-percent:0;mso-wrap-distance-left:9pt;mso-wrap-distance-top:0;mso-wrap-distance-right:9pt;mso-wrap-distance-bottom:0;mso-position-horizontal:absolute;mso-position-horizontal-relative:text;mso-position-vertical:absolute;mso-position-vertical-relative:text;mso-width-percent:0;mso-height-percent:0;mso-width-relative:margin;mso-height-relative:margin;v-text-anchor:middle" o:gfxdata="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" filled="f" strokecolor="#1f3763 [1604]" strokeweight="1pt">
@@ -31898,7 +31880,7 @@
                 </mc:Choice>
                 <mc:Fallback>
                   <w:pict>
-                    <v:shape w14:anchorId="39C14F06" id="Flowchart: Connector 62" o:spid="_x0000_s1026" type="#_x0000_t120" style="position:absolute;margin-left:7.65pt;margin-top:.45pt;width:21pt;height:21pt;z-index:251886613;visibility:visible;mso-wrap-style:square;mso-width-percent:0;mso-height-percent:0;mso-wrap-distance-left:9pt;mso-wrap-distance-top:0;mso-wrap-distance-right:9pt;mso-wrap-distance-bottom:0;mso-position-horizontal:absolute;mso-position-horizontal-relative:text;mso-position-vertical:absolute;mso-position-vertical-relative:text;mso-width-percent:0;mso-height-percent:0;mso-width-relative:margin;mso-height-relative:margin;v-text-anchor:middle" o:gfxdata="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" filled="f" strokecolor="#1f3763 [1604]" strokeweight="1pt">
+                    <v:shape w14:anchorId="53613ACC" id="Flowchart: Connector 62" o:spid="_x0000_s1026" type="#_x0000_t120" style="position:absolute;margin-left:7.65pt;margin-top:.45pt;width:21pt;height:21pt;z-index:251886613;visibility:visible;mso-wrap-style:square;mso-width-percent:0;mso-height-percent:0;mso-wrap-distance-left:9pt;mso-wrap-distance-top:0;mso-wrap-distance-right:9pt;mso-wrap-distance-bottom:0;mso-position-horizontal:absolute;mso-position-horizontal-relative:text;mso-position-vertical:absolute;mso-position-vertical-relative:text;mso-width-percent:0;mso-height-percent:0;mso-width-relative:margin;mso-height-relative:margin;v-text-anchor:middle" o:gfxdata="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" filled="f" strokecolor="#1f3763 [1604]" strokeweight="1pt">
                       <v:stroke joinstyle="miter"/>
                     </v:shape>
                   </w:pict>
@@ -32074,7 +32056,7 @@
                 </mc:Choice>
                 <mc:Fallback>
                   <w:pict>
-                    <v:shape w14:anchorId="6ECF06AC" id="Flowchart: Connector 63" o:spid="_x0000_s1026" type="#_x0000_t120" style="position:absolute;margin-left:7.65pt;margin-top:.55pt;width:21pt;height:21pt;z-index:251887637;visibility:visible;mso-wrap-style:square;mso-width-percent:0;mso-height-percent:0;mso-wrap-distance-left:9pt;mso-wrap-distance-top:0;mso-wrap-distance-right:9pt;mso-wrap-distance-bottom:0;mso-position-horizontal:absolute;mso-position-horizontal-relative:text;mso-position-vertical:absolute;mso-position-vertical-relative:text;mso-width-percent:0;mso-height-percent:0;mso-width-relative:margin;mso-height-relative:margin;v-text-anchor:middle" o:gfxdata="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" filled="f" strokecolor="#1f3763 [1604]" strokeweight="1pt">
+                    <v:shape w14:anchorId="34802C56" id="Flowchart: Connector 63" o:spid="_x0000_s1026" type="#_x0000_t120" style="position:absolute;margin-left:7.65pt;margin-top:.55pt;width:21pt;height:21pt;z-index:251887637;visibility:visible;mso-wrap-style:square;mso-width-percent:0;mso-height-percent:0;mso-wrap-distance-left:9pt;mso-wrap-distance-top:0;mso-wrap-distance-right:9pt;mso-wrap-distance-bottom:0;mso-position-horizontal:absolute;mso-position-horizontal-relative:text;mso-position-vertical:absolute;mso-position-vertical-relative:text;mso-width-percent:0;mso-height-percent:0;mso-width-relative:margin;mso-height-relative:margin;v-text-anchor:middle" o:gfxdata="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" filled="f" strokecolor="#1f3763 [1604]" strokeweight="1pt">
                       <v:stroke joinstyle="miter"/>
                     </v:shape>
                   </w:pict>
@@ -32178,7 +32160,7 @@
                 </mc:Choice>
                 <mc:Fallback>
                   <w:pict>
-                    <v:shape w14:anchorId="48BD634B" id="Flowchart: Connector 202" o:spid="_x0000_s1026" type="#_x0000_t120" style="position:absolute;margin-left:7.65pt;margin-top:.55pt;width:21pt;height:21pt;z-index:251898901;visibility:visible;mso-wrap-style:square;mso-width-percent:0;mso-height-percent:0;mso-wrap-distance-left:9pt;mso-wrap-distance-top:0;mso-wrap-distance-right:9pt;mso-wrap-distance-bottom:0;mso-position-horizontal:absolute;mso-position-horizontal-relative:text;mso-position-vertical:absolute;mso-position-vertical-relative:text;mso-width-percent:0;mso-height-percent:0;mso-width-relative:margin;mso-height-relative:margin;v-text-anchor:middle" o:gfxdata="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" filled="f" strokecolor="#1f3763 [1604]" strokeweight="1pt">
+                    <v:shape w14:anchorId="0CC93CB6" id="Flowchart: Connector 202" o:spid="_x0000_s1026" type="#_x0000_t120" style="position:absolute;margin-left:7.65pt;margin-top:.55pt;width:21pt;height:21pt;z-index:251898901;visibility:visible;mso-wrap-style:square;mso-width-percent:0;mso-height-percent:0;mso-wrap-distance-left:9pt;mso-wrap-distance-top:0;mso-wrap-distance-right:9pt;mso-wrap-distance-bottom:0;mso-position-horizontal:absolute;mso-position-horizontal-relative:text;mso-position-vertical:absolute;mso-position-vertical-relative:text;mso-width-percent:0;mso-height-percent:0;mso-width-relative:margin;mso-height-relative:margin;v-text-anchor:middle" o:gfxdata="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" filled="f" strokecolor="#1f3763 [1604]" strokeweight="1pt">
                       <v:stroke joinstyle="miter"/>
                     </v:shape>
                   </w:pict>
@@ -32331,7 +32313,7 @@
                 </mc:Choice>
                 <mc:Fallback>
                   <w:pict>
-                    <v:shape w14:anchorId="64C19644" id="Flowchart: Connector 192" o:spid="_x0000_s1026" type="#_x0000_t120" style="position:absolute;margin-left:7.65pt;margin-top:.1pt;width:21pt;height:21pt;z-index:251888661;visibility:visible;mso-wrap-style:square;mso-width-percent:0;mso-height-percent:0;mso-wrap-distance-left:9pt;mso-wrap-distance-top:0;mso-wrap-distance-right:9pt;mso-wrap-distance-bottom:0;mso-position-horizontal:absolute;mso-position-horizontal-relative:text;mso-position-vertical:absolute;mso-position-vertical-relative:text;mso-width-percent:0;mso-height-percent:0;mso-width-relative:margin;mso-height-relative:margin;v-text-anchor:middle" o:gfxdata="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" filled="f" strokecolor="#1f3763 [1604]" strokeweight="1pt">
+                    <v:shape w14:anchorId="29F8C2D0" id="Flowchart: Connector 192" o:spid="_x0000_s1026" type="#_x0000_t120" style="position:absolute;margin-left:7.65pt;margin-top:.1pt;width:21pt;height:21pt;z-index:251888661;visibility:visible;mso-wrap-style:square;mso-width-percent:0;mso-height-percent:0;mso-wrap-distance-left:9pt;mso-wrap-distance-top:0;mso-wrap-distance-right:9pt;mso-wrap-distance-bottom:0;mso-position-horizontal:absolute;mso-position-horizontal-relative:text;mso-position-vertical:absolute;mso-position-vertical-relative:text;mso-width-percent:0;mso-height-percent:0;mso-width-relative:margin;mso-height-relative:margin;v-text-anchor:middle" o:gfxdata="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" filled="f" strokecolor="#1f3763 [1604]" strokeweight="1pt">
                       <v:stroke joinstyle="miter"/>
                     </v:shape>
                   </w:pict>
@@ -32435,7 +32417,7 @@
                 </mc:Choice>
                 <mc:Fallback>
                   <w:pict>
-                    <v:shape w14:anchorId="5AE4B345" id="Flowchart: Connector 201" o:spid="_x0000_s1026" type="#_x0000_t120" style="position:absolute;margin-left:7.65pt;margin-top:.1pt;width:21pt;height:21pt;z-index:251897877;visibility:visible;mso-wrap-style:square;mso-width-percent:0;mso-height-percent:0;mso-wrap-distance-left:9pt;mso-wrap-distance-top:0;mso-wrap-distance-right:9pt;mso-wrap-distance-bottom:0;mso-position-horizontal:absolute;mso-position-horizontal-relative:text;mso-position-vertical:absolute;mso-position-vertical-relative:text;mso-width-percent:0;mso-height-percent:0;mso-width-relative:margin;mso-height-relative:margin;v-text-anchor:middle" o:gfxdata="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" filled="f" strokecolor="#1f3763 [1604]" strokeweight="1pt">
+                    <v:shape w14:anchorId="6BE18CEC" id="Flowchart: Connector 201" o:spid="_x0000_s1026" type="#_x0000_t120" style="position:absolute;margin-left:7.65pt;margin-top:.1pt;width:21pt;height:21pt;z-index:251897877;visibility:visible;mso-wrap-style:square;mso-width-percent:0;mso-height-percent:0;mso-wrap-distance-left:9pt;mso-wrap-distance-top:0;mso-wrap-distance-right:9pt;mso-wrap-distance-bottom:0;mso-position-horizontal:absolute;mso-position-horizontal-relative:text;mso-position-vertical:absolute;mso-position-vertical-relative:text;mso-width-percent:0;mso-height-percent:0;mso-width-relative:margin;mso-height-relative:margin;v-text-anchor:middle" o:gfxdata="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" filled="f" strokecolor="#1f3763 [1604]" strokeweight="1pt">
                       <v:stroke joinstyle="miter"/>
                     </v:shape>
                   </w:pict>
@@ -32589,7 +32571,7 @@
                 </mc:Choice>
                 <mc:Fallback>
                   <w:pict>
-                    <v:shape w14:anchorId="0B3EEF04" id="Flowchart: Connector 193" o:spid="_x0000_s1026" type="#_x0000_t120" style="position:absolute;margin-left:7.65pt;margin-top:.2pt;width:21pt;height:21pt;z-index:251889685;visibility:visible;mso-wrap-style:square;mso-width-percent:0;mso-height-percent:0;mso-wrap-distance-left:9pt;mso-wrap-distance-top:0;mso-wrap-distance-right:9pt;mso-wrap-distance-bottom:0;mso-position-horizontal:absolute;mso-position-horizontal-relative:text;mso-position-vertical:absolute;mso-position-vertical-relative:text;mso-width-percent:0;mso-height-percent:0;mso-width-relative:margin;mso-height-relative:margin;v-text-anchor:middle" o:gfxdata="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" filled="f" strokecolor="#1f3763 [1604]" strokeweight="1pt">
+                    <v:shape w14:anchorId="34093E95" id="Flowchart: Connector 193" o:spid="_x0000_s1026" type="#_x0000_t120" style="position:absolute;margin-left:7.65pt;margin-top:.2pt;width:21pt;height:21pt;z-index:251889685;visibility:visible;mso-wrap-style:square;mso-width-percent:0;mso-height-percent:0;mso-wrap-distance-left:9pt;mso-wrap-distance-top:0;mso-wrap-distance-right:9pt;mso-wrap-distance-bottom:0;mso-position-horizontal:absolute;mso-position-horizontal-relative:text;mso-position-vertical:absolute;mso-position-vertical-relative:text;mso-width-percent:0;mso-height-percent:0;mso-width-relative:margin;mso-height-relative:margin;v-text-anchor:middle" o:gfxdata="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" filled="f" strokecolor="#1f3763 [1604]" strokeweight="1pt">
                       <v:stroke joinstyle="miter"/>
                     </v:shape>
                   </w:pict>
@@ -32693,7 +32675,7 @@
                 </mc:Choice>
                 <mc:Fallback>
                   <w:pict>
-                    <v:shape w14:anchorId="10B4C0FF" id="Flowchart: Connector 200" o:spid="_x0000_s1026" type="#_x0000_t120" style="position:absolute;margin-left:7.65pt;margin-top:.2pt;width:21pt;height:21pt;z-index:251896853;visibility:visible;mso-wrap-style:square;mso-width-percent:0;mso-height-percent:0;mso-wrap-distance-left:9pt;mso-wrap-distance-top:0;mso-wrap-distance-right:9pt;mso-wrap-distance-bottom:0;mso-position-horizontal:absolute;mso-position-horizontal-relative:text;mso-position-vertical:absolute;mso-position-vertical-relative:text;mso-width-percent:0;mso-height-percent:0;mso-width-relative:margin;mso-height-relative:margin;v-text-anchor:middle" o:gfxdata="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" filled="f" strokecolor="#1f3763 [1604]" strokeweight="1pt">
+                    <v:shape w14:anchorId="6A3F804F" id="Flowchart: Connector 200" o:spid="_x0000_s1026" type="#_x0000_t120" style="position:absolute;margin-left:7.65pt;margin-top:.2pt;width:21pt;height:21pt;z-index:251896853;visibility:visible;mso-wrap-style:square;mso-width-percent:0;mso-height-percent:0;mso-wrap-distance-left:9pt;mso-wrap-distance-top:0;mso-wrap-distance-right:9pt;mso-wrap-distance-bottom:0;mso-position-horizontal:absolute;mso-position-horizontal-relative:text;mso-position-vertical:absolute;mso-position-vertical-relative:text;mso-width-percent:0;mso-height-percent:0;mso-width-relative:margin;mso-height-relative:margin;v-text-anchor:middle" o:gfxdata="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" filled="f" strokecolor="#1f3763 [1604]" strokeweight="1pt">
                       <v:stroke joinstyle="miter"/>
                     </v:shape>
                   </w:pict>
@@ -32797,7 +32779,7 @@
                 </mc:Choice>
                 <mc:Fallback>
                   <w:pict>
-                    <v:shape w14:anchorId="28F444A6" id="Flowchart: Connector 203" o:spid="_x0000_s1026" type="#_x0000_t120" style="position:absolute;margin-left:7.65pt;margin-top:.2pt;width:21pt;height:21pt;z-index:251899925;visibility:visible;mso-wrap-style:square;mso-width-percent:0;mso-height-percent:0;mso-wrap-distance-left:9pt;mso-wrap-distance-top:0;mso-wrap-distance-right:9pt;mso-wrap-distance-bottom:0;mso-position-horizontal:absolute;mso-position-horizontal-relative:text;mso-position-vertical:absolute;mso-position-vertical-relative:text;mso-width-percent:0;mso-height-percent:0;mso-width-relative:margin;mso-height-relative:margin;v-text-anchor:middle" o:gfxdata="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" filled="f" strokecolor="#1f3763 [1604]" strokeweight="1pt">
+                    <v:shape w14:anchorId="7A17A2E2" id="Flowchart: Connector 203" o:spid="_x0000_s1026" type="#_x0000_t120" style="position:absolute;margin-left:7.65pt;margin-top:.2pt;width:21pt;height:21pt;z-index:251899925;visibility:visible;mso-wrap-style:square;mso-width-percent:0;mso-height-percent:0;mso-wrap-distance-left:9pt;mso-wrap-distance-top:0;mso-wrap-distance-right:9pt;mso-wrap-distance-bottom:0;mso-position-horizontal:absolute;mso-position-horizontal-relative:text;mso-position-vertical:absolute;mso-position-vertical-relative:text;mso-width-percent:0;mso-height-percent:0;mso-width-relative:margin;mso-height-relative:margin;v-text-anchor:middle" o:gfxdata="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" filled="f" strokecolor="#1f3763 [1604]" strokeweight="1pt">
                       <v:stroke joinstyle="miter"/>
                     </v:shape>
                   </w:pict>
@@ -32928,7 +32910,7 @@
                 </mc:Choice>
                 <mc:Fallback>
                   <w:pict>
-                    <v:shape w14:anchorId="5BE3AB07" id="Flowchart: Connector 194" o:spid="_x0000_s1026" type="#_x0000_t120" style="position:absolute;margin-left:7.65pt;margin-top:.3pt;width:21pt;height:21pt;z-index:251890709;visibility:visible;mso-wrap-style:square;mso-width-percent:0;mso-height-percent:0;mso-wrap-distance-left:9pt;mso-wrap-distance-top:0;mso-wrap-distance-right:9pt;mso-wrap-distance-bottom:0;mso-position-horizontal:absolute;mso-position-horizontal-relative:text;mso-position-vertical:absolute;mso-position-vertical-relative:text;mso-width-percent:0;mso-height-percent:0;mso-width-relative:margin;mso-height-relative:margin;v-text-anchor:middle" o:gfxdata="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" filled="f" strokecolor="#1f3763 [1604]" strokeweight="1pt">
+                    <v:shape w14:anchorId="09F5B9FB" id="Flowchart: Connector 194" o:spid="_x0000_s1026" type="#_x0000_t120" style="position:absolute;margin-left:7.65pt;margin-top:.3pt;width:21pt;height:21pt;z-index:251890709;visibility:visible;mso-wrap-style:square;mso-width-percent:0;mso-height-percent:0;mso-wrap-distance-left:9pt;mso-wrap-distance-top:0;mso-wrap-distance-right:9pt;mso-wrap-distance-bottom:0;mso-position-horizontal:absolute;mso-position-horizontal-relative:text;mso-position-vertical:absolute;mso-position-vertical-relative:text;mso-width-percent:0;mso-height-percent:0;mso-width-relative:margin;mso-height-relative:margin;v-text-anchor:middle" o:gfxdata="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" filled="f" strokecolor="#1f3763 [1604]" strokeweight="1pt">
                       <v:stroke joinstyle="miter"/>
                     </v:shape>
                   </w:pict>
@@ -33032,7 +33014,7 @@
                 </mc:Choice>
                 <mc:Fallback>
                   <w:pict>
-                    <v:shape w14:anchorId="05430BCC" id="Flowchart: Connector 199" o:spid="_x0000_s1026" type="#_x0000_t120" style="position:absolute;margin-left:7.65pt;margin-top:.3pt;width:21pt;height:21pt;z-index:251895829;visibility:visible;mso-wrap-style:square;mso-width-percent:0;mso-height-percent:0;mso-wrap-distance-left:9pt;mso-wrap-distance-top:0;mso-wrap-distance-right:9pt;mso-wrap-distance-bottom:0;mso-position-horizontal:absolute;mso-position-horizontal-relative:text;mso-position-vertical:absolute;mso-position-vertical-relative:text;mso-width-percent:0;mso-height-percent:0;mso-width-relative:margin;mso-height-relative:margin;v-text-anchor:middle" o:gfxdata="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" filled="f" strokecolor="#1f3763 [1604]" strokeweight="1pt">
+                    <v:shape w14:anchorId="0B5B6146" id="Flowchart: Connector 199" o:spid="_x0000_s1026" type="#_x0000_t120" style="position:absolute;margin-left:7.65pt;margin-top:.3pt;width:21pt;height:21pt;z-index:251895829;visibility:visible;mso-wrap-style:square;mso-width-percent:0;mso-height-percent:0;mso-wrap-distance-left:9pt;mso-wrap-distance-top:0;mso-wrap-distance-right:9pt;mso-wrap-distance-bottom:0;mso-position-horizontal:absolute;mso-position-horizontal-relative:text;mso-position-vertical:absolute;mso-position-vertical-relative:text;mso-width-percent:0;mso-height-percent:0;mso-width-relative:margin;mso-height-relative:margin;v-text-anchor:middle" o:gfxdata="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" filled="f" strokecolor="#1f3763 [1604]" strokeweight="1pt">
                       <v:stroke joinstyle="miter"/>
                     </v:shape>
                   </w:pict>
@@ -33136,7 +33118,7 @@
                 </mc:Choice>
                 <mc:Fallback>
                   <w:pict>
-                    <v:shape w14:anchorId="4A0CB0DF" id="Flowchart: Connector 204" o:spid="_x0000_s1026" type="#_x0000_t120" style="position:absolute;margin-left:7.65pt;margin-top:.3pt;width:21pt;height:21pt;z-index:251900949;visibility:visible;mso-wrap-style:square;mso-width-percent:0;mso-height-percent:0;mso-wrap-distance-left:9pt;mso-wrap-distance-top:0;mso-wrap-distance-right:9pt;mso-wrap-distance-bottom:0;mso-position-horizontal:absolute;mso-position-horizontal-relative:text;mso-position-vertical:absolute;mso-position-vertical-relative:text;mso-width-percent:0;mso-height-percent:0;mso-width-relative:margin;mso-height-relative:margin;v-text-anchor:middle" o:gfxdata="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" filled="f" strokecolor="#1f3763 [1604]" strokeweight="1pt">
+                    <v:shape w14:anchorId="14BA3A06" id="Flowchart: Connector 204" o:spid="_x0000_s1026" type="#_x0000_t120" style="position:absolute;margin-left:7.65pt;margin-top:.3pt;width:21pt;height:21pt;z-index:251900949;visibility:visible;mso-wrap-style:square;mso-width-percent:0;mso-height-percent:0;mso-wrap-distance-left:9pt;mso-wrap-distance-top:0;mso-wrap-distance-right:9pt;mso-wrap-distance-bottom:0;mso-position-horizontal:absolute;mso-position-horizontal-relative:text;mso-position-vertical:absolute;mso-position-vertical-relative:text;mso-width-percent:0;mso-height-percent:0;mso-width-relative:margin;mso-height-relative:margin;v-text-anchor:middle" o:gfxdata="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" filled="f" strokecolor="#1f3763 [1604]" strokeweight="1pt">
                       <v:stroke joinstyle="miter"/>
                     </v:shape>
                   </w:pict>
@@ -33268,7 +33250,7 @@
                 </mc:Choice>
                 <mc:Fallback>
                   <w:pict>
-                    <v:shape w14:anchorId="7CBC8E1F" id="Flowchart: Connector 195" o:spid="_x0000_s1026" type="#_x0000_t120" style="position:absolute;margin-left:7.65pt;margin-top:.4pt;width:21pt;height:21pt;z-index:251891733;visibility:visible;mso-wrap-style:square;mso-width-percent:0;mso-height-percent:0;mso-wrap-distance-left:9pt;mso-wrap-distance-top:0;mso-wrap-distance-right:9pt;mso-wrap-distance-bottom:0;mso-position-horizontal:absolute;mso-position-horizontal-relative:text;mso-position-vertical:absolute;mso-position-vertical-relative:text;mso-width-percent:0;mso-height-percent:0;mso-width-relative:margin;mso-height-relative:margin;v-text-anchor:middle" o:gfxdata="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" filled="f" strokecolor="#1f3763 [1604]" strokeweight="1pt">
+                    <v:shape w14:anchorId="536EDE43" id="Flowchart: Connector 195" o:spid="_x0000_s1026" type="#_x0000_t120" style="position:absolute;margin-left:7.65pt;margin-top:.4pt;width:21pt;height:21pt;z-index:251891733;visibility:visible;mso-wrap-style:square;mso-width-percent:0;mso-height-percent:0;mso-wrap-distance-left:9pt;mso-wrap-distance-top:0;mso-wrap-distance-right:9pt;mso-wrap-distance-bottom:0;mso-position-horizontal:absolute;mso-position-horizontal-relative:text;mso-position-vertical:absolute;mso-position-vertical-relative:text;mso-width-percent:0;mso-height-percent:0;mso-width-relative:margin;mso-height-relative:margin;v-text-anchor:middle" o:gfxdata="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" filled="f" strokecolor="#1f3763 [1604]" strokeweight="1pt">
                       <v:stroke joinstyle="miter"/>
                     </v:shape>
                   </w:pict>
@@ -33372,7 +33354,7 @@
                 </mc:Choice>
                 <mc:Fallback>
                   <w:pict>
-                    <v:shape w14:anchorId="2EA40E79" id="Flowchart: Connector 198" o:spid="_x0000_s1026" type="#_x0000_t120" style="position:absolute;margin-left:7.65pt;margin-top:.4pt;width:21pt;height:21pt;z-index:251894805;visibility:visible;mso-wrap-style:square;mso-width-percent:0;mso-height-percent:0;mso-wrap-distance-left:9pt;mso-wrap-distance-top:0;mso-wrap-distance-right:9pt;mso-wrap-distance-bottom:0;mso-position-horizontal:absolute;mso-position-horizontal-relative:text;mso-position-vertical:absolute;mso-position-vertical-relative:text;mso-width-percent:0;mso-height-percent:0;mso-width-relative:margin;mso-height-relative:margin;v-text-anchor:middle" o:gfxdata="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" filled="f" strokecolor="#1f3763 [1604]" strokeweight="1pt">
+                    <v:shape w14:anchorId="1BE1397A" id="Flowchart: Connector 198" o:spid="_x0000_s1026" type="#_x0000_t120" style="position:absolute;margin-left:7.65pt;margin-top:.4pt;width:21pt;height:21pt;z-index:251894805;visibility:visible;mso-wrap-style:square;mso-width-percent:0;mso-height-percent:0;mso-wrap-distance-left:9pt;mso-wrap-distance-top:0;mso-wrap-distance-right:9pt;mso-wrap-distance-bottom:0;mso-position-horizontal:absolute;mso-position-horizontal-relative:text;mso-position-vertical:absolute;mso-position-vertical-relative:text;mso-width-percent:0;mso-height-percent:0;mso-width-relative:margin;mso-height-relative:margin;v-text-anchor:middle" o:gfxdata="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" filled="f" strokecolor="#1f3763 [1604]" strokeweight="1pt">
                       <v:stroke joinstyle="miter"/>
                     </v:shape>
                   </w:pict>
@@ -33476,7 +33458,7 @@
                 </mc:Choice>
                 <mc:Fallback>
                   <w:pict>
-                    <v:shape w14:anchorId="2E7F36B3" id="Flowchart: Connector 205" o:spid="_x0000_s1026" type="#_x0000_t120" style="position:absolute;margin-left:7.65pt;margin-top:.4pt;width:21pt;height:21pt;z-index:251901973;visibility:visible;mso-wrap-style:square;mso-width-percent:0;mso-height-percent:0;mso-wrap-distance-left:9pt;mso-wrap-distance-top:0;mso-wrap-distance-right:9pt;mso-wrap-distance-bottom:0;mso-position-horizontal:absolute;mso-position-horizontal-relative:text;mso-position-vertical:absolute;mso-position-vertical-relative:text;mso-width-percent:0;mso-height-percent:0;mso-width-relative:margin;mso-height-relative:margin;v-text-anchor:middle" o:gfxdata="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" filled="f" strokecolor="#1f3763 [1604]" strokeweight="1pt">
+                    <v:shape w14:anchorId="20426984" id="Flowchart: Connector 205" o:spid="_x0000_s1026" type="#_x0000_t120" style="position:absolute;margin-left:7.65pt;margin-top:.4pt;width:21pt;height:21pt;z-index:251901973;visibility:visible;mso-wrap-style:square;mso-width-percent:0;mso-height-percent:0;mso-wrap-distance-left:9pt;mso-wrap-distance-top:0;mso-wrap-distance-right:9pt;mso-wrap-distance-bottom:0;mso-position-horizontal:absolute;mso-position-horizontal-relative:text;mso-position-vertical:absolute;mso-position-vertical-relative:text;mso-width-percent:0;mso-height-percent:0;mso-width-relative:margin;mso-height-relative:margin;v-text-anchor:middle" o:gfxdata="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" filled="f" strokecolor="#1f3763 [1604]" strokeweight="1pt">
                       <v:stroke joinstyle="miter"/>
                     </v:shape>
                   </w:pict>
@@ -33580,7 +33562,7 @@
                 </mc:Choice>
                 <mc:Fallback>
                   <w:pict>
-                    <v:shape w14:anchorId="2F1CFCE5" id="Flowchart: Connector 207" o:spid="_x0000_s1026" type="#_x0000_t120" style="position:absolute;margin-left:7.65pt;margin-top:.4pt;width:21pt;height:21pt;z-index:251904021;visibility:visible;mso-wrap-style:square;mso-width-percent:0;mso-height-percent:0;mso-wrap-distance-left:9pt;mso-wrap-distance-top:0;mso-wrap-distance-right:9pt;mso-wrap-distance-bottom:0;mso-position-horizontal:absolute;mso-position-horizontal-relative:text;mso-position-vertical:absolute;mso-position-vertical-relative:text;mso-width-percent:0;mso-height-percent:0;mso-width-relative:margin;mso-height-relative:margin;v-text-anchor:middle" o:gfxdata="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" filled="f" strokecolor="#1f3763 [1604]" strokeweight="1pt">
+                    <v:shape w14:anchorId="3A05A74A" id="Flowchart: Connector 207" o:spid="_x0000_s1026" type="#_x0000_t120" style="position:absolute;margin-left:7.65pt;margin-top:.4pt;width:21pt;height:21pt;z-index:251904021;visibility:visible;mso-wrap-style:square;mso-width-percent:0;mso-height-percent:0;mso-wrap-distance-left:9pt;mso-wrap-distance-top:0;mso-wrap-distance-right:9pt;mso-wrap-distance-bottom:0;mso-position-horizontal:absolute;mso-position-horizontal-relative:text;mso-position-vertical:absolute;mso-position-vertical-relative:text;mso-width-percent:0;mso-height-percent:0;mso-width-relative:margin;mso-height-relative:margin;v-text-anchor:middle" o:gfxdata="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" filled="f" strokecolor="#1f3763 [1604]" strokeweight="1pt">
                       <v:stroke joinstyle="miter"/>
                     </v:shape>
                   </w:pict>
@@ -33689,7 +33671,7 @@
                 </mc:Choice>
                 <mc:Fallback>
                   <w:pict>
-                    <v:shape w14:anchorId="73E62783" id="Flowchart: Connector 196" o:spid="_x0000_s1026" type="#_x0000_t120" style="position:absolute;margin-left:7.65pt;margin-top:.5pt;width:21pt;height:21pt;z-index:251892757;visibility:visible;mso-wrap-style:square;mso-width-percent:0;mso-height-percent:0;mso-wrap-distance-left:9pt;mso-wrap-distance-top:0;mso-wrap-distance-right:9pt;mso-wrap-distance-bottom:0;mso-position-horizontal:absolute;mso-position-horizontal-relative:text;mso-position-vertical:absolute;mso-position-vertical-relative:text;mso-width-percent:0;mso-height-percent:0;mso-width-relative:margin;mso-height-relative:margin;v-text-anchor:middle" o:gfxdata="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" filled="f" strokecolor="#1f3763 [1604]" strokeweight="1pt">
+                    <v:shape w14:anchorId="039E63FD" id="Flowchart: Connector 196" o:spid="_x0000_s1026" type="#_x0000_t120" style="position:absolute;margin-left:7.65pt;margin-top:.5pt;width:21pt;height:21pt;z-index:251892757;visibility:visible;mso-wrap-style:square;mso-width-percent:0;mso-height-percent:0;mso-wrap-distance-left:9pt;mso-wrap-distance-top:0;mso-wrap-distance-right:9pt;mso-wrap-distance-bottom:0;mso-position-horizontal:absolute;mso-position-horizontal-relative:text;mso-position-vertical:absolute;mso-position-vertical-relative:text;mso-width-percent:0;mso-height-percent:0;mso-width-relative:margin;mso-height-relative:margin;v-text-anchor:middle" o:gfxdata="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" filled="f" strokecolor="#1f3763 [1604]" strokeweight="1pt">
                       <v:stroke joinstyle="miter"/>
                     </v:shape>
                   </w:pict>
@@ -33793,7 +33775,7 @@
                 </mc:Choice>
                 <mc:Fallback>
                   <w:pict>
-                    <v:shape w14:anchorId="1EA39F3D" id="Flowchart: Connector 197" o:spid="_x0000_s1026" type="#_x0000_t120" style="position:absolute;margin-left:7.65pt;margin-top:.5pt;width:21pt;height:21pt;z-index:251893781;visibility:visible;mso-wrap-style:square;mso-width-percent:0;mso-height-percent:0;mso-wrap-distance-left:9pt;mso-wrap-distance-top:0;mso-wrap-distance-right:9pt;mso-wrap-distance-bottom:0;mso-position-horizontal:absolute;mso-position-horizontal-relative:text;mso-position-vertical:absolute;mso-position-vertical-relative:text;mso-width-percent:0;mso-height-percent:0;mso-width-relative:margin;mso-height-relative:margin;v-text-anchor:middle" o:gfxdata="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" filled="f" strokecolor="#1f3763 [1604]" strokeweight="1pt">
+                    <v:shape w14:anchorId="556EF7D8" id="Flowchart: Connector 197" o:spid="_x0000_s1026" type="#_x0000_t120" style="position:absolute;margin-left:7.65pt;margin-top:.5pt;width:21pt;height:21pt;z-index:251893781;visibility:visible;mso-wrap-style:square;mso-width-percent:0;mso-height-percent:0;mso-wrap-distance-left:9pt;mso-wrap-distance-top:0;mso-wrap-distance-right:9pt;mso-wrap-distance-bottom:0;mso-position-horizontal:absolute;mso-position-horizontal-relative:text;mso-position-vertical:absolute;mso-position-vertical-relative:text;mso-width-percent:0;mso-height-percent:0;mso-width-relative:margin;mso-height-relative:margin;v-text-anchor:middle" o:gfxdata="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" filled="f" strokecolor="#1f3763 [1604]" strokeweight="1pt">
                       <v:stroke joinstyle="miter"/>
                     </v:shape>
                   </w:pict>
@@ -33897,7 +33879,7 @@
                 </mc:Choice>
                 <mc:Fallback>
                   <w:pict>
-                    <v:shape w14:anchorId="171389E9" id="Flowchart: Connector 206" o:spid="_x0000_s1026" type="#_x0000_t120" style="position:absolute;margin-left:7.65pt;margin-top:.5pt;width:21pt;height:21pt;z-index:251902997;visibility:visible;mso-wrap-style:square;mso-width-percent:0;mso-height-percent:0;mso-wrap-distance-left:9pt;mso-wrap-distance-top:0;mso-wrap-distance-right:9pt;mso-wrap-distance-bottom:0;mso-position-horizontal:absolute;mso-position-horizontal-relative:text;mso-position-vertical:absolute;mso-position-vertical-relative:text;mso-width-percent:0;mso-height-percent:0;mso-width-relative:margin;mso-height-relative:margin;v-text-anchor:middle" o:gfxdata="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" filled="f" strokecolor="#1f3763 [1604]" strokeweight="1pt">
+                    <v:shape w14:anchorId="12B9F11C" id="Flowchart: Connector 206" o:spid="_x0000_s1026" type="#_x0000_t120" style="position:absolute;margin-left:7.65pt;margin-top:.5pt;width:21pt;height:21pt;z-index:251902997;visibility:visible;mso-wrap-style:square;mso-width-percent:0;mso-height-percent:0;mso-wrap-distance-left:9pt;mso-wrap-distance-top:0;mso-wrap-distance-right:9pt;mso-wrap-distance-bottom:0;mso-position-horizontal:absolute;mso-position-horizontal-relative:text;mso-position-vertical:absolute;mso-position-vertical-relative:text;mso-width-percent:0;mso-height-percent:0;mso-width-relative:margin;mso-height-relative:margin;v-text-anchor:middle" o:gfxdata="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" filled="f" strokecolor="#1f3763 [1604]" strokeweight="1pt">
                       <v:stroke joinstyle="miter"/>
                     </v:shape>
                   </w:pict>
@@ -34001,7 +33983,7 @@
                 </mc:Choice>
                 <mc:Fallback>
                   <w:pict>
-                    <v:shape w14:anchorId="18E2F669" id="Flowchart: Connector 208" o:spid="_x0000_s1026" type="#_x0000_t120" style="position:absolute;margin-left:7.65pt;margin-top:.5pt;width:21pt;height:21pt;z-index:251905045;visibility:visible;mso-wrap-style:square;mso-width-percent:0;mso-height-percent:0;mso-wrap-distance-left:9pt;mso-wrap-distance-top:0;mso-wrap-distance-right:9pt;mso-wrap-distance-bottom:0;mso-position-horizontal:absolute;mso-position-horizontal-relative:text;mso-position-vertical:absolute;mso-position-vertical-relative:text;mso-width-percent:0;mso-height-percent:0;mso-width-relative:margin;mso-height-relative:margin;v-text-anchor:middle" o:gfxdata="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" filled="f" strokecolor="#1f3763 [1604]" strokeweight="1pt">
+                    <v:shape w14:anchorId="73037D67" id="Flowchart: Connector 208" o:spid="_x0000_s1026" type="#_x0000_t120" style="position:absolute;margin-left:7.65pt;margin-top:.5pt;width:21pt;height:21pt;z-index:251905045;visibility:visible;mso-wrap-style:square;mso-width-percent:0;mso-height-percent:0;mso-wrap-distance-left:9pt;mso-wrap-distance-top:0;mso-wrap-distance-right:9pt;mso-wrap-distance-bottom:0;mso-position-horizontal:absolute;mso-position-horizontal-relative:text;mso-position-vertical:absolute;mso-position-vertical-relative:text;mso-width-percent:0;mso-height-percent:0;mso-width-relative:margin;mso-height-relative:margin;v-text-anchor:middle" o:gfxdata="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" filled="f" strokecolor="#1f3763 [1604]" strokeweight="1pt">
                       <v:stroke joinstyle="miter"/>
                     </v:shape>
                   </w:pict>
@@ -34045,7 +34027,6 @@
             <w:pPr>
               <w:bidi/>
               <w:rPr>
-                <w:rFonts w:hint="cs"/>
                 <w:b/>
                 <w:bCs/>
                 <w:rtl/>
@@ -34149,7 +34130,7 @@
                 </mc:Choice>
                 <mc:Fallback>
                   <w:pict>
-                    <v:shape w14:anchorId="0CD6B56D" id="Flowchart: Connector 209" o:spid="_x0000_s1026" type="#_x0000_t120" style="position:absolute;margin-left:9.75pt;margin-top:.4pt;width:21pt;height:21pt;z-index:251907093;visibility:visible;mso-wrap-style:square;mso-width-percent:0;mso-height-percent:0;mso-wrap-distance-left:9pt;mso-wrap-distance-top:0;mso-wrap-distance-right:9pt;mso-wrap-distance-bottom:0;mso-position-horizontal:absolute;mso-position-horizontal-relative:text;mso-position-vertical:absolute;mso-position-vertical-relative:text;mso-width-percent:0;mso-height-percent:0;mso-width-relative:margin;mso-height-relative:margin;v-text-anchor:middle" o:gfxdata="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" filled="f" strokecolor="#1f3763 [1604]" strokeweight="1pt">
+                    <v:shape w14:anchorId="2DC3F0C8" id="Flowchart: Connector 209" o:spid="_x0000_s1026" type="#_x0000_t120" style="position:absolute;margin-left:9.75pt;margin-top:.4pt;width:21pt;height:21pt;z-index:251907093;visibility:visible;mso-wrap-style:square;mso-width-percent:0;mso-height-percent:0;mso-wrap-distance-left:9pt;mso-wrap-distance-top:0;mso-wrap-distance-right:9pt;mso-wrap-distance-bottom:0;mso-position-horizontal:absolute;mso-position-horizontal-relative:text;mso-position-vertical:absolute;mso-position-vertical-relative:text;mso-width-percent:0;mso-height-percent:0;mso-width-relative:margin;mso-height-relative:margin;v-text-anchor:middle" o:gfxdata="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" filled="f" strokecolor="#1f3763 [1604]" strokeweight="1pt">
                       <v:stroke joinstyle="miter"/>
                     </v:shape>
                   </w:pict>
@@ -34282,7 +34263,7 @@
                 </mc:Choice>
                 <mc:Fallback>
                   <w:pict>
-                    <v:shape w14:anchorId="022028FC" id="Flowchart: Connector 216" o:spid="_x0000_s1026" type="#_x0000_t120" style="position:absolute;margin-left:10.95pt;margin-top:.15pt;width:21pt;height:21pt;z-index:251914261;visibility:visible;mso-wrap-style:square;mso-width-percent:0;mso-height-percent:0;mso-wrap-distance-left:9pt;mso-wrap-distance-top:0;mso-wrap-distance-right:9pt;mso-wrap-distance-bottom:0;mso-position-horizontal:absolute;mso-position-horizontal-relative:text;mso-position-vertical:absolute;mso-position-vertical-relative:text;mso-width-percent:0;mso-height-percent:0;mso-width-relative:margin;mso-height-relative:margin;v-text-anchor:middle" o:gfxdata="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" filled="f" strokecolor="#1f3763 [1604]" strokeweight="1pt">
+                    <v:shape w14:anchorId="285B6626" id="Flowchart: Connector 216" o:spid="_x0000_s1026" type="#_x0000_t120" style="position:absolute;margin-left:10.95pt;margin-top:.15pt;width:21pt;height:21pt;z-index:251914261;visibility:visible;mso-wrap-style:square;mso-width-percent:0;mso-height-percent:0;mso-wrap-distance-left:9pt;mso-wrap-distance-top:0;mso-wrap-distance-right:9pt;mso-wrap-distance-bottom:0;mso-position-horizontal:absolute;mso-position-horizontal-relative:text;mso-position-vertical:absolute;mso-position-vertical-relative:text;mso-width-percent:0;mso-height-percent:0;mso-width-relative:margin;mso-height-relative:margin;v-text-anchor:middle" o:gfxdata="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" filled="f" strokecolor="#1f3763 [1604]" strokeweight="1pt">
                       <v:stroke joinstyle="miter"/>
                     </v:shape>
                   </w:pict>
@@ -34386,7 +34367,7 @@
                 </mc:Choice>
                 <mc:Fallback>
                   <w:pict>
-                    <v:shape w14:anchorId="043DA9B0" id="Flowchart: Connector 210" o:spid="_x0000_s1026" type="#_x0000_t120" style="position:absolute;margin-left:9.75pt;margin-top:.15pt;width:21pt;height:21pt;z-index:251908117;visibility:visible;mso-wrap-style:square;mso-width-percent:0;mso-height-percent:0;mso-wrap-distance-left:9pt;mso-wrap-distance-top:0;mso-wrap-distance-right:9pt;mso-wrap-distance-bottom:0;mso-position-horizontal:absolute;mso-position-horizontal-relative:text;mso-position-vertical:absolute;mso-position-vertical-relative:text;mso-width-percent:0;mso-height-percent:0;mso-width-relative:margin;mso-height-relative:margin;v-text-anchor:middle" o:gfxdata="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" filled="f" strokecolor="#1f3763 [1604]" strokeweight="1pt">
+                    <v:shape w14:anchorId="21B203CD" id="Flowchart: Connector 210" o:spid="_x0000_s1026" type="#_x0000_t120" style="position:absolute;margin-left:9.75pt;margin-top:.15pt;width:21pt;height:21pt;z-index:251908117;visibility:visible;mso-wrap-style:square;mso-width-percent:0;mso-height-percent:0;mso-wrap-distance-left:9pt;mso-wrap-distance-top:0;mso-wrap-distance-right:9pt;mso-wrap-distance-bottom:0;mso-position-horizontal:absolute;mso-position-horizontal-relative:text;mso-position-vertical:absolute;mso-position-vertical-relative:text;mso-width-percent:0;mso-height-percent:0;mso-width-relative:margin;mso-height-relative:margin;v-text-anchor:middle" o:gfxdata="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" filled="f" strokecolor="#1f3763 [1604]" strokeweight="1pt">
                       <v:stroke joinstyle="miter"/>
                     </v:shape>
                   </w:pict>
@@ -34518,7 +34499,7 @@
                 </mc:Choice>
                 <mc:Fallback>
                   <w:pict>
-                    <v:shape w14:anchorId="1613D902" id="Flowchart: Connector 226" o:spid="_x0000_s1026" type="#_x0000_t120" style="position:absolute;margin-left:10.35pt;margin-top:.5pt;width:21pt;height:21pt;z-index:251923477;visibility:visible;mso-wrap-style:square;mso-width-percent:0;mso-height-percent:0;mso-wrap-distance-left:9pt;mso-wrap-distance-top:0;mso-wrap-distance-right:9pt;mso-wrap-distance-bottom:0;mso-position-horizontal:absolute;mso-position-horizontal-relative:text;mso-position-vertical:absolute;mso-position-vertical-relative:text;mso-width-percent:0;mso-height-percent:0;mso-width-relative:margin;mso-height-relative:margin;v-text-anchor:middle" o:gfxdata="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" filled="f" strokecolor="#1f3763 [1604]" strokeweight="1pt">
+                    <v:shape w14:anchorId="79D3A852" id="Flowchart: Connector 226" o:spid="_x0000_s1026" type="#_x0000_t120" style="position:absolute;margin-left:10.35pt;margin-top:.5pt;width:21pt;height:21pt;z-index:251923477;visibility:visible;mso-wrap-style:square;mso-width-percent:0;mso-height-percent:0;mso-wrap-distance-left:9pt;mso-wrap-distance-top:0;mso-wrap-distance-right:9pt;mso-wrap-distance-bottom:0;mso-position-horizontal:absolute;mso-position-horizontal-relative:text;mso-position-vertical:absolute;mso-position-vertical-relative:text;mso-width-percent:0;mso-height-percent:0;mso-width-relative:margin;mso-height-relative:margin;v-text-anchor:middle" o:gfxdata="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" filled="f" strokecolor="#1f3763 [1604]" strokeweight="1pt">
                       <v:stroke joinstyle="miter"/>
                     </v:shape>
                   </w:pict>
@@ -34622,7 +34603,7 @@
                 </mc:Choice>
                 <mc:Fallback>
                   <w:pict>
-                    <v:shape w14:anchorId="233BE9B2" id="Flowchart: Connector 218" o:spid="_x0000_s1026" type="#_x0000_t120" style="position:absolute;margin-left:10.95pt;margin-top:.5pt;width:21pt;height:21pt;z-index:251915285;visibility:visible;mso-wrap-style:square;mso-width-percent:0;mso-height-percent:0;mso-wrap-distance-left:9pt;mso-wrap-distance-top:0;mso-wrap-distance-right:9pt;mso-wrap-distance-bottom:0;mso-position-horizontal:absolute;mso-position-horizontal-relative:text;mso-position-vertical:absolute;mso-position-vertical-relative:text;mso-width-percent:0;mso-height-percent:0;mso-width-relative:margin;mso-height-relative:margin;v-text-anchor:middle" o:gfxdata="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" filled="f" strokecolor="#1f3763 [1604]" strokeweight="1pt">
+                    <v:shape w14:anchorId="290ADFE1" id="Flowchart: Connector 218" o:spid="_x0000_s1026" type="#_x0000_t120" style="position:absolute;margin-left:10.95pt;margin-top:.5pt;width:21pt;height:21pt;z-index:251915285;visibility:visible;mso-wrap-style:square;mso-width-percent:0;mso-height-percent:0;mso-wrap-distance-left:9pt;mso-wrap-distance-top:0;mso-wrap-distance-right:9pt;mso-wrap-distance-bottom:0;mso-position-horizontal:absolute;mso-position-horizontal-relative:text;mso-position-vertical:absolute;mso-position-vertical-relative:text;mso-width-percent:0;mso-height-percent:0;mso-width-relative:margin;mso-height-relative:margin;v-text-anchor:middle" o:gfxdata="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" filled="f" strokecolor="#1f3763 [1604]" strokeweight="1pt">
                       <v:stroke joinstyle="miter"/>
                     </v:shape>
                   </w:pict>
@@ -34726,7 +34707,7 @@
                 </mc:Choice>
                 <mc:Fallback>
                   <w:pict>
-                    <v:shape w14:anchorId="3D9946B2" id="Flowchart: Connector 215" o:spid="_x0000_s1026" type="#_x0000_t120" style="position:absolute;margin-left:9.75pt;margin-top:.5pt;width:21pt;height:21pt;z-index:251913237;visibility:visible;mso-wrap-style:square;mso-width-percent:0;mso-height-percent:0;mso-wrap-distance-left:9pt;mso-wrap-distance-top:0;mso-wrap-distance-right:9pt;mso-wrap-distance-bottom:0;mso-position-horizontal:absolute;mso-position-horizontal-relative:text;mso-position-vertical:absolute;mso-position-vertical-relative:text;mso-width-percent:0;mso-height-percent:0;mso-width-relative:margin;mso-height-relative:margin;v-text-anchor:middle" o:gfxdata="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" filled="f" strokecolor="#1f3763 [1604]" strokeweight="1pt">
+                    <v:shape w14:anchorId="67C012EA" id="Flowchart: Connector 215" o:spid="_x0000_s1026" type="#_x0000_t120" style="position:absolute;margin-left:9.75pt;margin-top:.5pt;width:21pt;height:21pt;z-index:251913237;visibility:visible;mso-wrap-style:square;mso-width-percent:0;mso-height-percent:0;mso-wrap-distance-left:9pt;mso-wrap-distance-top:0;mso-wrap-distance-right:9pt;mso-wrap-distance-bottom:0;mso-position-horizontal:absolute;mso-position-horizontal-relative:text;mso-position-vertical:absolute;mso-position-vertical-relative:text;mso-width-percent:0;mso-height-percent:0;mso-width-relative:margin;mso-height-relative:margin;v-text-anchor:middle" o:gfxdata="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" filled="f" strokecolor="#1f3763 [1604]" strokeweight="1pt">
                       <v:stroke joinstyle="miter"/>
                     </v:shape>
                   </w:pict>
@@ -34835,7 +34816,7 @@
                 </mc:Choice>
                 <mc:Fallback>
                   <w:pict>
-                    <v:shape w14:anchorId="519EA9C4" id="Flowchart: Connector 227" o:spid="_x0000_s1026" type="#_x0000_t120" style="position:absolute;margin-left:6.15pt;margin-top:.25pt;width:21pt;height:21pt;z-index:251924501;visibility:visible;mso-wrap-style:square;mso-width-percent:0;mso-height-percent:0;mso-wrap-distance-left:9pt;mso-wrap-distance-top:0;mso-wrap-distance-right:9pt;mso-wrap-distance-bottom:0;mso-position-horizontal:absolute;mso-position-horizontal-relative:text;mso-position-vertical:absolute;mso-position-vertical-relative:text;mso-width-percent:0;mso-height-percent:0;mso-width-relative:margin;mso-height-relative:margin;v-text-anchor:middle" o:gfxdata="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" filled="f" strokecolor="#1f3763 [1604]" strokeweight="1pt">
+                    <v:shape w14:anchorId="69045878" id="Flowchart: Connector 227" o:spid="_x0000_s1026" type="#_x0000_t120" style="position:absolute;margin-left:6.15pt;margin-top:.25pt;width:21pt;height:21pt;z-index:251924501;visibility:visible;mso-wrap-style:square;mso-width-percent:0;mso-height-percent:0;mso-wrap-distance-left:9pt;mso-wrap-distance-top:0;mso-wrap-distance-right:9pt;mso-wrap-distance-bottom:0;mso-position-horizontal:absolute;mso-position-horizontal-relative:text;mso-position-vertical:absolute;mso-position-vertical-relative:text;mso-width-percent:0;mso-height-percent:0;mso-width-relative:margin;mso-height-relative:margin;v-text-anchor:middle" o:gfxdata="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" filled="f" strokecolor="#1f3763 [1604]" strokeweight="1pt">
                       <v:stroke joinstyle="miter"/>
                     </v:shape>
                   </w:pict>
@@ -34939,7 +34920,7 @@
                 </mc:Choice>
                 <mc:Fallback>
                   <w:pict>
-                    <v:shape w14:anchorId="04EF72C8" id="Flowchart: Connector 225" o:spid="_x0000_s1026" type="#_x0000_t120" style="position:absolute;margin-left:10.35pt;margin-top:.25pt;width:21pt;height:21pt;z-index:251922453;visibility:visible;mso-wrap-style:square;mso-width-percent:0;mso-height-percent:0;mso-wrap-distance-left:9pt;mso-wrap-distance-top:0;mso-wrap-distance-right:9pt;mso-wrap-distance-bottom:0;mso-position-horizontal:absolute;mso-position-horizontal-relative:text;mso-position-vertical:absolute;mso-position-vertical-relative:text;mso-width-percent:0;mso-height-percent:0;mso-width-relative:margin;mso-height-relative:margin;v-text-anchor:middle" o:gfxdata="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" filled="f" strokecolor="#1f3763 [1604]" strokeweight="1pt">
+                    <v:shape w14:anchorId="06EF4C52" id="Flowchart: Connector 225" o:spid="_x0000_s1026" type="#_x0000_t120" style="position:absolute;margin-left:10.35pt;margin-top:.25pt;width:21pt;height:21pt;z-index:251922453;visibility:visible;mso-wrap-style:square;mso-width-percent:0;mso-height-percent:0;mso-wrap-distance-left:9pt;mso-wrap-distance-top:0;mso-wrap-distance-right:9pt;mso-wrap-distance-bottom:0;mso-position-horizontal:absolute;mso-position-horizontal-relative:text;mso-position-vertical:absolute;mso-position-vertical-relative:text;mso-width-percent:0;mso-height-percent:0;mso-width-relative:margin;mso-height-relative:margin;v-text-anchor:middle" o:gfxdata="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" filled="f" strokecolor="#1f3763 [1604]" strokeweight="1pt">
                       <v:stroke joinstyle="miter"/>
                     </v:shape>
                   </w:pict>
@@ -35043,7 +35024,7 @@
                 </mc:Choice>
                 <mc:Fallback>
                   <w:pict>
-                    <v:shape w14:anchorId="2139FC96" id="Flowchart: Connector 219" o:spid="_x0000_s1026" type="#_x0000_t120" style="position:absolute;margin-left:10.95pt;margin-top:.25pt;width:21pt;height:21pt;z-index:251916309;visibility:visible;mso-wrap-style:square;mso-width-percent:0;mso-height-percent:0;mso-wrap-distance-left:9pt;mso-wrap-distance-top:0;mso-wrap-distance-right:9pt;mso-wrap-distance-bottom:0;mso-position-horizontal:absolute;mso-position-horizontal-relative:text;mso-position-vertical:absolute;mso-position-vertical-relative:text;mso-width-percent:0;mso-height-percent:0;mso-width-relative:margin;mso-height-relative:margin;v-text-anchor:middle" o:gfxdata="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" filled="f" strokecolor="#1f3763 [1604]" strokeweight="1pt">
+                    <v:shape w14:anchorId="791FA9FE" id="Flowchart: Connector 219" o:spid="_x0000_s1026" type="#_x0000_t120" style="position:absolute;margin-left:10.95pt;margin-top:.25pt;width:21pt;height:21pt;z-index:251916309;visibility:visible;mso-wrap-style:square;mso-width-percent:0;mso-height-percent:0;mso-wrap-distance-left:9pt;mso-wrap-distance-top:0;mso-wrap-distance-right:9pt;mso-wrap-distance-bottom:0;mso-position-horizontal:absolute;mso-position-horizontal-relative:text;mso-position-vertical:absolute;mso-position-vertical-relative:text;mso-width-percent:0;mso-height-percent:0;mso-width-relative:margin;mso-height-relative:margin;v-text-anchor:middle" o:gfxdata="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" filled="f" strokecolor="#1f3763 [1604]" strokeweight="1pt">
                       <v:stroke joinstyle="miter"/>
                     </v:shape>
                   </w:pict>
@@ -35147,7 +35128,7 @@
                 </mc:Choice>
                 <mc:Fallback>
                   <w:pict>
-                    <v:shape w14:anchorId="227DF446" id="Flowchart: Connector 214" o:spid="_x0000_s1026" type="#_x0000_t120" style="position:absolute;margin-left:9.75pt;margin-top:.25pt;width:21pt;height:21pt;z-index:251912213;visibility:visible;mso-wrap-style:square;mso-width-percent:0;mso-height-percent:0;mso-wrap-distance-left:9pt;mso-wrap-distance-top:0;mso-wrap-distance-right:9pt;mso-wrap-distance-bottom:0;mso-position-horizontal:absolute;mso-position-horizontal-relative:text;mso-position-vertical:absolute;mso-position-vertical-relative:text;mso-width-percent:0;mso-height-percent:0;mso-width-relative:margin;mso-height-relative:margin;v-text-anchor:middle" o:gfxdata="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" filled="f" strokecolor="#1f3763 [1604]" strokeweight="1pt">
+                    <v:shape w14:anchorId="7C7B4E71" id="Flowchart: Connector 214" o:spid="_x0000_s1026" type="#_x0000_t120" style="position:absolute;margin-left:9.75pt;margin-top:.25pt;width:21pt;height:21pt;z-index:251912213;visibility:visible;mso-wrap-style:square;mso-width-percent:0;mso-height-percent:0;mso-wrap-distance-left:9pt;mso-wrap-distance-top:0;mso-wrap-distance-right:9pt;mso-wrap-distance-bottom:0;mso-position-horizontal:absolute;mso-position-horizontal-relative:text;mso-position-vertical:absolute;mso-position-vertical-relative:text;mso-width-percent:0;mso-height-percent:0;mso-width-relative:margin;mso-height-relative:margin;v-text-anchor:middle" o:gfxdata="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" filled="f" strokecolor="#1f3763 [1604]" strokeweight="1pt">
                       <v:stroke joinstyle="miter"/>
                     </v:shape>
                   </w:pict>
@@ -35256,7 +35237,7 @@
                 </mc:Choice>
                 <mc:Fallback>
                   <w:pict>
-                    <v:shape w14:anchorId="59B78FEA" id="Flowchart: Connector 228" o:spid="_x0000_s1026" type="#_x0000_t120" style="position:absolute;margin-left:6.15pt;margin-top:.6pt;width:21pt;height:21pt;z-index:251925525;visibility:visible;mso-wrap-style:square;mso-width-percent:0;mso-height-percent:0;mso-wrap-distance-left:9pt;mso-wrap-distance-top:0;mso-wrap-distance-right:9pt;mso-wrap-distance-bottom:0;mso-position-horizontal:absolute;mso-position-horizontal-relative:text;mso-position-vertical:absolute;mso-position-vertical-relative:text;mso-width-percent:0;mso-height-percent:0;mso-width-relative:margin;mso-height-relative:margin;v-text-anchor:middle" o:gfxdata="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" filled="f" strokecolor="#1f3763 [1604]" strokeweight="1pt">
+                    <v:shape w14:anchorId="2F6FA72F" id="Flowchart: Connector 228" o:spid="_x0000_s1026" type="#_x0000_t120" style="position:absolute;margin-left:6.15pt;margin-top:.6pt;width:21pt;height:21pt;z-index:251925525;visibility:visible;mso-wrap-style:square;mso-width-percent:0;mso-height-percent:0;mso-wrap-distance-left:9pt;mso-wrap-distance-top:0;mso-wrap-distance-right:9pt;mso-wrap-distance-bottom:0;mso-position-horizontal:absolute;mso-position-horizontal-relative:text;mso-position-vertical:absolute;mso-position-vertical-relative:text;mso-width-percent:0;mso-height-percent:0;mso-width-relative:margin;mso-height-relative:margin;v-text-anchor:middle" o:gfxdata="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" filled="f" strokecolor="#1f3763 [1604]" strokeweight="1pt">
                       <v:stroke joinstyle="miter"/>
                     </v:shape>
                   </w:pict>
@@ -35360,7 +35341,7 @@
                 </mc:Choice>
                 <mc:Fallback>
                   <w:pict>
-                    <v:shape w14:anchorId="66C53B75" id="Flowchart: Connector 224" o:spid="_x0000_s1026" type="#_x0000_t120" style="position:absolute;margin-left:10.35pt;margin-top:.6pt;width:21pt;height:21pt;z-index:251921429;visibility:visible;mso-wrap-style:square;mso-width-percent:0;mso-height-percent:0;mso-wrap-distance-left:9pt;mso-wrap-distance-top:0;mso-wrap-distance-right:9pt;mso-wrap-distance-bottom:0;mso-position-horizontal:absolute;mso-position-horizontal-relative:text;mso-position-vertical:absolute;mso-position-vertical-relative:text;mso-width-percent:0;mso-height-percent:0;mso-width-relative:margin;mso-height-relative:margin;v-text-anchor:middle" o:gfxdata="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" filled="f" strokecolor="#1f3763 [1604]" strokeweight="1pt">
+                    <v:shape w14:anchorId="2A261279" id="Flowchart: Connector 224" o:spid="_x0000_s1026" type="#_x0000_t120" style="position:absolute;margin-left:10.35pt;margin-top:.6pt;width:21pt;height:21pt;z-index:251921429;visibility:visible;mso-wrap-style:square;mso-width-percent:0;mso-height-percent:0;mso-wrap-distance-left:9pt;mso-wrap-distance-top:0;mso-wrap-distance-right:9pt;mso-wrap-distance-bottom:0;mso-position-horizontal:absolute;mso-position-horizontal-relative:text;mso-position-vertical:absolute;mso-position-vertical-relative:text;mso-width-percent:0;mso-height-percent:0;mso-width-relative:margin;mso-height-relative:margin;v-text-anchor:middle" o:gfxdata="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" filled="f" strokecolor="#1f3763 [1604]" strokeweight="1pt">
                       <v:stroke joinstyle="miter"/>
                     </v:shape>
                   </w:pict>
@@ -35464,7 +35445,7 @@
                 </mc:Choice>
                 <mc:Fallback>
                   <w:pict>
-                    <v:shape w14:anchorId="2A97A783" id="Flowchart: Connector 220" o:spid="_x0000_s1026" type="#_x0000_t120" style="position:absolute;margin-left:10.95pt;margin-top:.6pt;width:21pt;height:21pt;z-index:251917333;visibility:visible;mso-wrap-style:square;mso-width-percent:0;mso-height-percent:0;mso-wrap-distance-left:9pt;mso-wrap-distance-top:0;mso-wrap-distance-right:9pt;mso-wrap-distance-bottom:0;mso-position-horizontal:absolute;mso-position-horizontal-relative:text;mso-position-vertical:absolute;mso-position-vertical-relative:text;mso-width-percent:0;mso-height-percent:0;mso-width-relative:margin;mso-height-relative:margin;v-text-anchor:middle" o:gfxdata="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" filled="f" strokecolor="#1f3763 [1604]" strokeweight="1pt">
+                    <v:shape w14:anchorId="0B1E014D" id="Flowchart: Connector 220" o:spid="_x0000_s1026" type="#_x0000_t120" style="position:absolute;margin-left:10.95pt;margin-top:.6pt;width:21pt;height:21pt;z-index:251917333;visibility:visible;mso-wrap-style:square;mso-width-percent:0;mso-height-percent:0;mso-wrap-distance-left:9pt;mso-wrap-distance-top:0;mso-wrap-distance-right:9pt;mso-wrap-distance-bottom:0;mso-position-horizontal:absolute;mso-position-horizontal-relative:text;mso-position-vertical:absolute;mso-position-vertical-relative:text;mso-width-percent:0;mso-height-percent:0;mso-width-relative:margin;mso-height-relative:margin;v-text-anchor:middle" o:gfxdata="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" filled="f" strokecolor="#1f3763 [1604]" strokeweight="1pt">
                       <v:stroke joinstyle="miter"/>
                     </v:shape>
                   </w:pict>
@@ -35568,7 +35549,7 @@
                 </mc:Choice>
                 <mc:Fallback>
                   <w:pict>
-                    <v:shape w14:anchorId="5DCF632C" id="Flowchart: Connector 213" o:spid="_x0000_s1026" type="#_x0000_t120" style="position:absolute;margin-left:9.75pt;margin-top:.6pt;width:21pt;height:21pt;z-index:251911189;visibility:visible;mso-wrap-style:square;mso-width-percent:0;mso-height-percent:0;mso-wrap-distance-left:9pt;mso-wrap-distance-top:0;mso-wrap-distance-right:9pt;mso-wrap-distance-bottom:0;mso-position-horizontal:absolute;mso-position-horizontal-relative:text;mso-position-vertical:absolute;mso-position-vertical-relative:text;mso-width-percent:0;mso-height-percent:0;mso-width-relative:margin;mso-height-relative:margin;v-text-anchor:middle" o:gfxdata="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" filled="f" strokecolor="#1f3763 [1604]" strokeweight="1pt">
+                    <v:shape w14:anchorId="770DCC5B" id="Flowchart: Connector 213" o:spid="_x0000_s1026" type="#_x0000_t120" style="position:absolute;margin-left:9.75pt;margin-top:.6pt;width:21pt;height:21pt;z-index:251911189;visibility:visible;mso-wrap-style:square;mso-width-percent:0;mso-height-percent:0;mso-wrap-distance-left:9pt;mso-wrap-distance-top:0;mso-wrap-distance-right:9pt;mso-wrap-distance-bottom:0;mso-position-horizontal:absolute;mso-position-horizontal-relative:text;mso-position-vertical:absolute;mso-position-vertical-relative:text;mso-width-percent:0;mso-height-percent:0;mso-width-relative:margin;mso-height-relative:margin;v-text-anchor:middle" o:gfxdata="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" filled="f" strokecolor="#1f3763 [1604]" strokeweight="1pt">
                       <v:stroke joinstyle="miter"/>
                     </v:shape>
                   </w:pict>
@@ -35700,7 +35681,7 @@
                 </mc:Choice>
                 <mc:Fallback>
                   <w:pict>
-                    <v:shape w14:anchorId="366C2E49" id="Flowchart: Connector 223" o:spid="_x0000_s1026" type="#_x0000_t120" style="position:absolute;margin-left:10.35pt;margin-top:.35pt;width:21pt;height:21pt;z-index:251920405;visibility:visible;mso-wrap-style:square;mso-width-percent:0;mso-height-percent:0;mso-wrap-distance-left:9pt;mso-wrap-distance-top:0;mso-wrap-distance-right:9pt;mso-wrap-distance-bottom:0;mso-position-horizontal:absolute;mso-position-horizontal-relative:text;mso-position-vertical:absolute;mso-position-vertical-relative:text;mso-width-percent:0;mso-height-percent:0;mso-width-relative:margin;mso-height-relative:margin;v-text-anchor:middle" o:gfxdata="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" filled="f" strokecolor="#1f3763 [1604]" strokeweight="1pt">
+                    <v:shape w14:anchorId="4AA02766" id="Flowchart: Connector 223" o:spid="_x0000_s1026" type="#_x0000_t120" style="position:absolute;margin-left:10.35pt;margin-top:.35pt;width:21pt;height:21pt;z-index:251920405;visibility:visible;mso-wrap-style:square;mso-width-percent:0;mso-height-percent:0;mso-wrap-distance-left:9pt;mso-wrap-distance-top:0;mso-wrap-distance-right:9pt;mso-wrap-distance-bottom:0;mso-position-horizontal:absolute;mso-position-horizontal-relative:text;mso-position-vertical:absolute;mso-position-vertical-relative:text;mso-width-percent:0;mso-height-percent:0;mso-width-relative:margin;mso-height-relative:margin;v-text-anchor:middle" o:gfxdata="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" filled="f" strokecolor="#1f3763 [1604]" strokeweight="1pt">
                       <v:stroke joinstyle="miter"/>
                     </v:shape>
                   </w:pict>
@@ -35804,7 +35785,7 @@
                 </mc:Choice>
                 <mc:Fallback>
                   <w:pict>
-                    <v:shape w14:anchorId="25A454CD" id="Flowchart: Connector 221" o:spid="_x0000_s1026" type="#_x0000_t120" style="position:absolute;margin-left:10.95pt;margin-top:.35pt;width:21pt;height:21pt;z-index:251918357;visibility:visible;mso-wrap-style:square;mso-width-percent:0;mso-height-percent:0;mso-wrap-distance-left:9pt;mso-wrap-distance-top:0;mso-wrap-distance-right:9pt;mso-wrap-distance-bottom:0;mso-position-horizontal:absolute;mso-position-horizontal-relative:text;mso-position-vertical:absolute;mso-position-vertical-relative:text;mso-width-percent:0;mso-height-percent:0;mso-width-relative:margin;mso-height-relative:margin;v-text-anchor:middle" o:gfxdata="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" filled="f" strokecolor="#1f3763 [1604]" strokeweight="1pt">
+                    <v:shape w14:anchorId="14460CF7" id="Flowchart: Connector 221" o:spid="_x0000_s1026" type="#_x0000_t120" style="position:absolute;margin-left:10.95pt;margin-top:.35pt;width:21pt;height:21pt;z-index:251918357;visibility:visible;mso-wrap-style:square;mso-width-percent:0;mso-height-percent:0;mso-wrap-distance-left:9pt;mso-wrap-distance-top:0;mso-wrap-distance-right:9pt;mso-wrap-distance-bottom:0;mso-position-horizontal:absolute;mso-position-horizontal-relative:text;mso-position-vertical:absolute;mso-position-vertical-relative:text;mso-width-percent:0;mso-height-percent:0;mso-width-relative:margin;mso-height-relative:margin;v-text-anchor:middle" o:gfxdata="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" filled="f" strokecolor="#1f3763 [1604]" strokeweight="1pt">
                       <v:stroke joinstyle="miter"/>
                     </v:shape>
                   </w:pict>
@@ -35908,7 +35889,7 @@
                 </mc:Choice>
                 <mc:Fallback>
                   <w:pict>
-                    <v:shape w14:anchorId="13384DC6" id="Flowchart: Connector 212" o:spid="_x0000_s1026" type="#_x0000_t120" style="position:absolute;margin-left:9.75pt;margin-top:.35pt;width:21pt;height:21pt;z-index:251910165;visibility:visible;mso-wrap-style:square;mso-width-percent:0;mso-height-percent:0;mso-wrap-distance-left:9pt;mso-wrap-distance-top:0;mso-wrap-distance-right:9pt;mso-wrap-distance-bottom:0;mso-position-horizontal:absolute;mso-position-horizontal-relative:text;mso-position-vertical:absolute;mso-position-vertical-relative:text;mso-width-percent:0;mso-height-percent:0;mso-width-relative:margin;mso-height-relative:margin;v-text-anchor:middle" o:gfxdata="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" filled="f" strokecolor="#1f3763 [1604]" strokeweight="1pt">
+                    <v:shape w14:anchorId="3553E148" id="Flowchart: Connector 212" o:spid="_x0000_s1026" type="#_x0000_t120" style="position:absolute;margin-left:9.75pt;margin-top:.35pt;width:21pt;height:21pt;z-index:251910165;visibility:visible;mso-wrap-style:square;mso-width-percent:0;mso-height-percent:0;mso-wrap-distance-left:9pt;mso-wrap-distance-top:0;mso-wrap-distance-right:9pt;mso-wrap-distance-bottom:0;mso-position-horizontal:absolute;mso-position-horizontal-relative:text;mso-position-vertical:absolute;mso-position-vertical-relative:text;mso-width-percent:0;mso-height-percent:0;mso-width-relative:margin;mso-height-relative:margin;v-text-anchor:middle" o:gfxdata="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" filled="f" strokecolor="#1f3763 [1604]" strokeweight="1pt">
                       <v:stroke joinstyle="miter"/>
                     </v:shape>
                   </w:pict>
@@ -36041,7 +36022,7 @@
                 </mc:Choice>
                 <mc:Fallback>
                   <w:pict>
-                    <v:shape w14:anchorId="6717C79A" id="Flowchart: Connector 222" o:spid="_x0000_s1026" type="#_x0000_t120" style="position:absolute;margin-left:10.95pt;margin-top:.7pt;width:21pt;height:21pt;z-index:251919381;visibility:visible;mso-wrap-style:square;mso-width-percent:0;mso-height-percent:0;mso-wrap-distance-left:9pt;mso-wrap-distance-top:0;mso-wrap-distance-right:9pt;mso-wrap-distance-bottom:0;mso-position-horizontal:absolute;mso-position-horizontal-relative:text;mso-position-vertical:absolute;mso-position-vertical-relative:text;mso-width-percent:0;mso-height-percent:0;mso-width-relative:margin;mso-height-relative:margin;v-text-anchor:middle" o:gfxdata="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" filled="f" strokecolor="#1f3763 [1604]" strokeweight="1pt">
+                    <v:shape w14:anchorId="61E66EF5" id="Flowchart: Connector 222" o:spid="_x0000_s1026" type="#_x0000_t120" style="position:absolute;margin-left:10.95pt;margin-top:.7pt;width:21pt;height:21pt;z-index:251919381;visibility:visible;mso-wrap-style:square;mso-width-percent:0;mso-height-percent:0;mso-wrap-distance-left:9pt;mso-wrap-distance-top:0;mso-wrap-distance-right:9pt;mso-wrap-distance-bottom:0;mso-position-horizontal:absolute;mso-position-horizontal-relative:text;mso-position-vertical:absolute;mso-position-vertical-relative:text;mso-width-percent:0;mso-height-percent:0;mso-width-relative:margin;mso-height-relative:margin;v-text-anchor:middle" o:gfxdata="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" filled="f" strokecolor="#1f3763 [1604]" strokeweight="1pt">
                       <v:stroke joinstyle="miter"/>
                     </v:shape>
                   </w:pict>
@@ -36145,7 +36126,7 @@
                 </mc:Choice>
                 <mc:Fallback>
                   <w:pict>
-                    <v:shape w14:anchorId="39BFA95F" id="Flowchart: Connector 211" o:spid="_x0000_s1026" type="#_x0000_t120" style="position:absolute;margin-left:9.75pt;margin-top:.7pt;width:21pt;height:21pt;z-index:251909141;visibility:visible;mso-wrap-style:square;mso-width-percent:0;mso-height-percent:0;mso-wrap-distance-left:9pt;mso-wrap-distance-top:0;mso-wrap-distance-right:9pt;mso-wrap-distance-bottom:0;mso-position-horizontal:absolute;mso-position-horizontal-relative:text;mso-position-vertical:absolute;mso-position-vertical-relative:text;mso-width-percent:0;mso-height-percent:0;mso-width-relative:margin;mso-height-relative:margin;v-text-anchor:middle" o:gfxdata="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" filled="f" strokecolor="#1f3763 [1604]" strokeweight="1pt">
+                    <v:shape w14:anchorId="5E4C0A1B" id="Flowchart: Connector 211" o:spid="_x0000_s1026" type="#_x0000_t120" style="position:absolute;margin-left:9.75pt;margin-top:.7pt;width:21pt;height:21pt;z-index:251909141;visibility:visible;mso-wrap-style:square;mso-width-percent:0;mso-height-percent:0;mso-wrap-distance-left:9pt;mso-wrap-distance-top:0;mso-wrap-distance-right:9pt;mso-wrap-distance-bottom:0;mso-position-horizontal:absolute;mso-position-horizontal-relative:text;mso-position-vertical:absolute;mso-position-vertical-relative:text;mso-width-percent:0;mso-height-percent:0;mso-width-relative:margin;mso-height-relative:margin;v-text-anchor:middle" o:gfxdata="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" filled="f" strokecolor="#1f3763 [1604]" strokeweight="1pt">
                       <v:stroke joinstyle="miter"/>
                     </v:shape>
                   </w:pict>
@@ -36819,7 +36800,6 @@
         <w:rPr>
           <w:b/>
           <w:bCs/>
-          <w:rtl/>
           <w:lang w:bidi="fa-IR"/>
         </w:rPr>
       </w:pPr>
@@ -36838,7 +36818,6 @@
     <w:p>
       <w:pPr>
         <w:bidi/>
-        <w:jc w:val="center"/>
         <w:rPr>
           <w:b/>
           <w:bCs/>
@@ -36848,15 +36827,12 @@
       </w:pPr>
       <w:r>
         <w:rPr>
-          <w:rFonts w:hint="cs"/>
           <w:b/>
           <w:bCs/>
-          <w:rtl/>
-          <w:lang w:bidi="fa-IR"/>
-        </w:rPr>
-        <w:t xml:space="preserve">ادامه برسی جدول </w:t>
-      </w:r>
-      <w:proofErr w:type="spellStart"/>
+          <w:lang w:bidi="fa-IR"/>
+        </w:rPr>
+        <w:t xml:space="preserve">                 </w:t>
+      </w:r>
       <w:r>
         <w:rPr>
           <w:rFonts w:hint="cs"/>
@@ -36865,7 +36841,7 @@
           <w:rtl/>
           <w:lang w:bidi="fa-IR"/>
         </w:rPr>
-        <w:t>دوره</w:t>
+        <w:t>ادامه بر</w:t>
       </w:r>
       <w:r>
         <w:rPr>
@@ -36875,9 +36851,8 @@
           <w:rtl/>
           <w:lang w:bidi="fa-IR"/>
         </w:rPr>
-        <w:t>‌ای</w:t>
-      </w:r>
-      <w:proofErr w:type="spellEnd"/>
+        <w:t>ر</w:t>
+      </w:r>
       <w:r>
         <w:rPr>
           <w:rFonts w:hint="cs"/>
@@ -36886,6 +36861,38 @@
           <w:rtl/>
           <w:lang w:bidi="fa-IR"/>
         </w:rPr>
+        <w:t xml:space="preserve">سی جدول </w:t>
+      </w:r>
+      <w:proofErr w:type="spellStart"/>
+      <w:r>
+        <w:rPr>
+          <w:rFonts w:hint="cs"/>
+          <w:b/>
+          <w:bCs/>
+          <w:rtl/>
+          <w:lang w:bidi="fa-IR"/>
+        </w:rPr>
+        <w:t>دوره</w:t>
+      </w:r>
+      <w:r>
+        <w:rPr>
+          <w:rFonts w:hint="cs"/>
+          <w:b/>
+          <w:bCs/>
+          <w:rtl/>
+          <w:lang w:bidi="fa-IR"/>
+        </w:rPr>
+        <w:t>‌ای</w:t>
+      </w:r>
+      <w:proofErr w:type="spellEnd"/>
+      <w:r>
+        <w:rPr>
+          <w:rFonts w:hint="cs"/>
+          <w:b/>
+          <w:bCs/>
+          <w:rtl/>
+          <w:lang w:bidi="fa-IR"/>
+        </w:rPr>
         <w:t xml:space="preserve"> فعلی</w:t>
       </w:r>
     </w:p>
@@ -37139,6 +37146,17 @@
         </w:rPr>
         <w:t xml:space="preserve"> عنصر</w:t>
       </w:r>
+    </w:p>
+    <w:p>
+      <w:pPr>
+        <w:bidi/>
+        <w:jc w:val="center"/>
+        <w:rPr>
+          <w:b/>
+          <w:bCs/>
+          <w:rtl/>
+        </w:rPr>
+      </w:pPr>
     </w:p>
     <w:p>
       <w:pPr>
@@ -38122,13 +38140,7 @@
           <w:rPr>
             <w:rFonts w:ascii="Cambria Math" w:hAnsi="Cambria Math" w:cstheme="majorBidi"/>
           </w:rPr>
-          <m:t>f</m:t>
-        </m:r>
-        <m:r>
-          <w:rPr>
-            <w:rFonts w:ascii="Cambria Math" w:hAnsi="Cambria Math" w:cstheme="majorBidi"/>
-          </w:rPr>
-          <m:t>=k</m:t>
+          <m:t>f=k</m:t>
         </m:r>
         <m:f>
           <m:fPr>
@@ -38218,18 +38230,14 @@
         </w:rPr>
         <w:t>)</w:t>
       </w:r>
-    </w:p>
-    <w:p>
-      <w:pPr>
-        <w:pStyle w:val="Standard"/>
-        <w:bidi/>
+      <w:r>
         <w:rPr>
           <w:rFonts w:ascii="B Nazanin" w:hAnsi="B Nazanin" w:cs="B Nazanin"/>
           <w:sz w:val="28"/>
           <w:szCs w:val="28"/>
-          <w:rtl/>
-        </w:rPr>
-      </w:pPr>
+        </w:rPr>
+        <w:t>(</w:t>
+      </w:r>
     </w:p>
     <w:p>
       <w:pPr>
@@ -38239,18 +38247,20 @@
           <w:rFonts w:ascii="B Nazanin" w:hAnsi="B Nazanin" w:cs="B Nazanin"/>
           <w:sz w:val="28"/>
           <w:szCs w:val="28"/>
-        </w:rPr>
-      </w:pPr>
-      <w:r>
+          <w:rtl/>
+        </w:rPr>
+      </w:pPr>
+    </w:p>
+    <w:p>
+      <w:pPr>
+        <w:pStyle w:val="Standard"/>
+        <w:bidi/>
         <w:rPr>
           <w:rFonts w:ascii="B Nazanin" w:hAnsi="B Nazanin" w:cs="B Nazanin"/>
           <w:sz w:val="28"/>
           <w:szCs w:val="28"/>
-          <w:rtl/>
-        </w:rPr>
-        <w:t xml:space="preserve">تمرین: روند تغییرات را در مورد سه روند تناوبی ذکر شده در کتاب در </w:t>
-      </w:r>
-      <w:proofErr w:type="spellStart"/>
+        </w:rPr>
+      </w:pPr>
       <w:r>
         <w:rPr>
           <w:rFonts w:ascii="B Nazanin" w:hAnsi="B Nazanin" w:cs="B Nazanin"/>
@@ -38258,9 +38268,9 @@
           <w:szCs w:val="28"/>
           <w:rtl/>
         </w:rPr>
-        <w:t>طرح‌های</w:t>
-      </w:r>
-      <w:proofErr w:type="spellEnd"/>
+        <w:t xml:space="preserve">تمرین: روند تغییرات را در مورد سه روند تناوبی ذکر شده در کتاب در </w:t>
+      </w:r>
+      <w:proofErr w:type="spellStart"/>
       <w:r>
         <w:rPr>
           <w:rFonts w:ascii="B Nazanin" w:hAnsi="B Nazanin" w:cs="B Nazanin"/>
@@ -38268,9 +38278,9 @@
           <w:szCs w:val="28"/>
           <w:rtl/>
         </w:rPr>
-        <w:t xml:space="preserve"> </w:t>
-      </w:r>
-      <w:proofErr w:type="spellStart"/>
+        <w:t>طرح‌های</w:t>
+      </w:r>
+      <w:proofErr w:type="spellEnd"/>
       <w:r>
         <w:rPr>
           <w:rFonts w:ascii="B Nazanin" w:hAnsi="B Nazanin" w:cs="B Nazanin"/>
@@ -38278,9 +38288,9 @@
           <w:szCs w:val="28"/>
           <w:rtl/>
         </w:rPr>
-        <w:t>روبه‌رو</w:t>
-      </w:r>
-      <w:proofErr w:type="spellEnd"/>
+        <w:t xml:space="preserve"> </w:t>
+      </w:r>
+      <w:proofErr w:type="spellStart"/>
       <w:r>
         <w:rPr>
           <w:rFonts w:ascii="B Nazanin" w:hAnsi="B Nazanin" w:cs="B Nazanin"/>
@@ -38288,6 +38298,16 @@
           <w:szCs w:val="28"/>
           <w:rtl/>
         </w:rPr>
+        <w:t>روبه‌رو</w:t>
+      </w:r>
+      <w:proofErr w:type="spellEnd"/>
+      <w:r>
+        <w:rPr>
+          <w:rFonts w:ascii="B Nazanin" w:hAnsi="B Nazanin" w:cs="B Nazanin"/>
+          <w:sz w:val="28"/>
+          <w:szCs w:val="28"/>
+          <w:rtl/>
+        </w:rPr>
         <w:t xml:space="preserve"> مشخص نمایید:</w:t>
       </w:r>
     </w:p>
@@ -38309,7 +38329,237 @@
         <mc:AlternateContent>
           <mc:Choice Requires="wps">
             <w:drawing>
-              <wp:anchor distT="0" distB="0" distL="114300" distR="114300" simplePos="0" relativeHeight="251687957" behindDoc="0" locked="0" layoutInCell="1" allowOverlap="1" wp14:anchorId="0403DD05" wp14:editId="7D6C8C92">
+              <wp:anchor distT="0" distB="0" distL="114300" distR="114300" simplePos="0" relativeHeight="251681813" behindDoc="0" locked="0" layoutInCell="1" allowOverlap="1" wp14:anchorId="2D7CC991" wp14:editId="563F1532">
+                <wp:simplePos x="0" y="0"/>
+                <wp:positionH relativeFrom="column">
+                  <wp:posOffset>4550410</wp:posOffset>
+                </wp:positionH>
+                <wp:positionV relativeFrom="paragraph">
+                  <wp:posOffset>329565</wp:posOffset>
+                </wp:positionV>
+                <wp:extent cx="708660" cy="472440"/>
+                <wp:effectExtent l="0" t="0" r="38100" b="38100"/>
+                <wp:wrapNone/>
+                <wp:docPr id="24" name="Arrow: Left 24"/>
+                <wp:cNvGraphicFramePr/>
+                <a:graphic xmlns:a="http://schemas.openxmlformats.org/drawingml/2006/main">
+                  <a:graphicData uri="http://schemas.microsoft.com/office/word/2010/wordprocessingShape">
+                    <wps:wsp>
+                      <wps:cNvSpPr/>
+                      <wps:spPr>
+                        <a:xfrm rot="16200000">
+                          <a:off x="0" y="0"/>
+                          <a:ext cx="708660" cy="472440"/>
+                        </a:xfrm>
+                        <a:prstGeom prst="leftArrow">
+                          <a:avLst/>
+                        </a:prstGeom>
+                        <a:noFill/>
+                      </wps:spPr>
+                      <wps:style>
+                        <a:lnRef idx="2">
+                          <a:schemeClr val="accent1">
+                            <a:shade val="50000"/>
+                          </a:schemeClr>
+                        </a:lnRef>
+                        <a:fillRef idx="1">
+                          <a:schemeClr val="accent1"/>
+                        </a:fillRef>
+                        <a:effectRef idx="0">
+                          <a:schemeClr val="accent1"/>
+                        </a:effectRef>
+                        <a:fontRef idx="minor">
+                          <a:schemeClr val="lt1"/>
+                        </a:fontRef>
+                      </wps:style>
+                      <wps:bodyPr rot="0" spcFirstLastPara="0" vertOverflow="overflow" horzOverflow="overflow" vert="horz" wrap="square" lIns="91440" tIns="45720" rIns="91440" bIns="45720" numCol="1" spcCol="0" rtlCol="0" fromWordArt="0" anchor="ctr" anchorCtr="0" forceAA="0" compatLnSpc="1">
+                        <a:prstTxWarp prst="textNoShape">
+                          <a:avLst/>
+                        </a:prstTxWarp>
+                        <a:noAutofit/>
+                      </wps:bodyPr>
+                    </wps:wsp>
+                  </a:graphicData>
+                </a:graphic>
+              </wp:anchor>
+            </w:drawing>
+          </mc:Choice>
+          <mc:Fallback>
+            <w:pict>
+              <v:shapetype w14:anchorId="3A65F79E" id="_x0000_t66" coordsize="21600,21600" o:spt="66" adj="5400,5400" path="m@0,l@0@1,21600@1,21600@2@0@2@0,21600,,10800xe">
+                <v:stroke joinstyle="miter"/>
+                <v:formulas>
+                  <v:f eqn="val #0"/>
+                  <v:f eqn="val #1"/>
+                  <v:f eqn="sum 21600 0 #1"/>
+                  <v:f eqn="prod #0 #1 10800"/>
+                  <v:f eqn="sum #0 0 @3"/>
+                </v:formulas>
+                <v:path o:connecttype="custom" o:connectlocs="@0,0;0,10800;@0,21600;21600,10800" o:connectangles="270,180,90,0" textboxrect="@4,@1,21600,@2"/>
+                <v:handles>
+                  <v:h position="#0,#1" xrange="0,21600" yrange="0,10800"/>
+                </v:handles>
+              </v:shapetype>
+              <v:shape id="Arrow: Left 24" o:spid="_x0000_s1026" type="#_x0000_t66" style="position:absolute;margin-left:358.3pt;margin-top:25.95pt;width:55.8pt;height:37.2pt;rotation:-90;z-index:251681813;visibility:visible;mso-wrap-style:square;mso-wrap-distance-left:9pt;mso-wrap-distance-top:0;mso-wrap-distance-right:9pt;mso-wrap-distance-bottom:0;mso-position-horizontal:absolute;mso-position-horizontal-relative:text;mso-position-vertical:absolute;mso-position-vertical-relative:text;v-text-anchor:middle" o:gfxdata="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" adj="7200" filled="f" strokecolor="#1f3763 [1604]" strokeweight="1pt"/>
+            </w:pict>
+          </mc:Fallback>
+        </mc:AlternateContent>
+      </w:r>
+      <w:r>
+        <w:rPr>
+          <w:rFonts w:hint="cs"/>
+          <w:noProof/>
+          <w:rtl/>
+          <w:lang w:val="fa-IR" w:bidi="fa-IR"/>
+        </w:rPr>
+        <mc:AlternateContent>
+          <mc:Choice Requires="wps">
+            <w:drawing>
+              <wp:anchor distT="0" distB="0" distL="114300" distR="114300" simplePos="0" relativeHeight="251685909" behindDoc="0" locked="0" layoutInCell="1" allowOverlap="1" wp14:anchorId="1A25B64D" wp14:editId="2A86A076">
+                <wp:simplePos x="0" y="0"/>
+                <wp:positionH relativeFrom="column">
+                  <wp:posOffset>2866390</wp:posOffset>
+                </wp:positionH>
+                <wp:positionV relativeFrom="paragraph">
+                  <wp:posOffset>328295</wp:posOffset>
+                </wp:positionV>
+                <wp:extent cx="708660" cy="472440"/>
+                <wp:effectExtent l="0" t="0" r="38100" b="38100"/>
+                <wp:wrapNone/>
+                <wp:docPr id="26" name="Arrow: Left 26"/>
+                <wp:cNvGraphicFramePr/>
+                <a:graphic xmlns:a="http://schemas.openxmlformats.org/drawingml/2006/main">
+                  <a:graphicData uri="http://schemas.microsoft.com/office/word/2010/wordprocessingShape">
+                    <wps:wsp>
+                      <wps:cNvSpPr/>
+                      <wps:spPr>
+                        <a:xfrm rot="16200000">
+                          <a:off x="0" y="0"/>
+                          <a:ext cx="708660" cy="472440"/>
+                        </a:xfrm>
+                        <a:prstGeom prst="leftArrow">
+                          <a:avLst/>
+                        </a:prstGeom>
+                        <a:noFill/>
+                      </wps:spPr>
+                      <wps:style>
+                        <a:lnRef idx="2">
+                          <a:schemeClr val="accent1">
+                            <a:shade val="50000"/>
+                          </a:schemeClr>
+                        </a:lnRef>
+                        <a:fillRef idx="1">
+                          <a:schemeClr val="accent1"/>
+                        </a:fillRef>
+                        <a:effectRef idx="0">
+                          <a:schemeClr val="accent1"/>
+                        </a:effectRef>
+                        <a:fontRef idx="minor">
+                          <a:schemeClr val="lt1"/>
+                        </a:fontRef>
+                      </wps:style>
+                      <wps:bodyPr rot="0" spcFirstLastPara="0" vertOverflow="overflow" horzOverflow="overflow" vert="horz" wrap="square" lIns="91440" tIns="45720" rIns="91440" bIns="45720" numCol="1" spcCol="0" rtlCol="0" fromWordArt="0" anchor="ctr" anchorCtr="0" forceAA="0" compatLnSpc="1">
+                        <a:prstTxWarp prst="textNoShape">
+                          <a:avLst/>
+                        </a:prstTxWarp>
+                        <a:noAutofit/>
+                      </wps:bodyPr>
+                    </wps:wsp>
+                  </a:graphicData>
+                </a:graphic>
+              </wp:anchor>
+            </w:drawing>
+          </mc:Choice>
+          <mc:Fallback>
+            <w:pict>
+              <v:shape w14:anchorId="24DDFBC0" id="Arrow: Left 26" o:spid="_x0000_s1026" type="#_x0000_t66" style="position:absolute;margin-left:225.7pt;margin-top:25.85pt;width:55.8pt;height:37.2pt;rotation:-90;z-index:251685909;visibility:visible;mso-wrap-style:square;mso-wrap-distance-left:9pt;mso-wrap-distance-top:0;mso-wrap-distance-right:9pt;mso-wrap-distance-bottom:0;mso-position-horizontal:absolute;mso-position-horizontal-relative:text;mso-position-vertical:absolute;mso-position-vertical-relative:text;v-text-anchor:middle" o:gfxdata="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" adj="7200" filled="f" strokecolor="#1f3763 [1604]" strokeweight="1pt"/>
+            </w:pict>
+          </mc:Fallback>
+        </mc:AlternateContent>
+      </w:r>
+      <w:r>
+        <w:rPr>
+          <w:rFonts w:hint="cs"/>
+          <w:noProof/>
+          <w:rtl/>
+          <w:lang w:val="fa-IR" w:bidi="fa-IR"/>
+        </w:rPr>
+        <mc:AlternateContent>
+          <mc:Choice Requires="wps">
+            <w:drawing>
+              <wp:anchor distT="0" distB="0" distL="114300" distR="114300" simplePos="0" relativeHeight="251690005" behindDoc="0" locked="0" layoutInCell="1" allowOverlap="1" wp14:anchorId="540C1B33" wp14:editId="39B2BAFB">
+                <wp:simplePos x="0" y="0"/>
+                <wp:positionH relativeFrom="column">
+                  <wp:posOffset>527050</wp:posOffset>
+                </wp:positionH>
+                <wp:positionV relativeFrom="paragraph">
+                  <wp:posOffset>385445</wp:posOffset>
+                </wp:positionV>
+                <wp:extent cx="708660" cy="472440"/>
+                <wp:effectExtent l="0" t="15240" r="38100" b="19050"/>
+                <wp:wrapNone/>
+                <wp:docPr id="28" name="Arrow: Left 28"/>
+                <wp:cNvGraphicFramePr/>
+                <a:graphic xmlns:a="http://schemas.openxmlformats.org/drawingml/2006/main">
+                  <a:graphicData uri="http://schemas.microsoft.com/office/word/2010/wordprocessingShape">
+                    <wps:wsp>
+                      <wps:cNvSpPr/>
+                      <wps:spPr>
+                        <a:xfrm rot="5400000">
+                          <a:off x="0" y="0"/>
+                          <a:ext cx="708660" cy="472440"/>
+                        </a:xfrm>
+                        <a:prstGeom prst="leftArrow">
+                          <a:avLst/>
+                        </a:prstGeom>
+                        <a:noFill/>
+                      </wps:spPr>
+                      <wps:style>
+                        <a:lnRef idx="2">
+                          <a:schemeClr val="accent1">
+                            <a:shade val="50000"/>
+                          </a:schemeClr>
+                        </a:lnRef>
+                        <a:fillRef idx="1">
+                          <a:schemeClr val="accent1"/>
+                        </a:fillRef>
+                        <a:effectRef idx="0">
+                          <a:schemeClr val="accent1"/>
+                        </a:effectRef>
+                        <a:fontRef idx="minor">
+                          <a:schemeClr val="lt1"/>
+                        </a:fontRef>
+                      </wps:style>
+                      <wps:bodyPr rot="0" spcFirstLastPara="0" vertOverflow="overflow" horzOverflow="overflow" vert="horz" wrap="square" lIns="91440" tIns="45720" rIns="91440" bIns="45720" numCol="1" spcCol="0" rtlCol="0" fromWordArt="0" anchor="ctr" anchorCtr="0" forceAA="0" compatLnSpc="1">
+                        <a:prstTxWarp prst="textNoShape">
+                          <a:avLst/>
+                        </a:prstTxWarp>
+                        <a:noAutofit/>
+                      </wps:bodyPr>
+                    </wps:wsp>
+                  </a:graphicData>
+                </a:graphic>
+              </wp:anchor>
+            </w:drawing>
+          </mc:Choice>
+          <mc:Fallback>
+            <w:pict>
+              <v:shape w14:anchorId="2EEC4DD3" id="Arrow: Left 28" o:spid="_x0000_s1026" type="#_x0000_t66" style="position:absolute;margin-left:41.5pt;margin-top:30.35pt;width:55.8pt;height:37.2pt;rotation:90;z-index:251690005;visibility:visible;mso-wrap-style:square;mso-wrap-distance-left:9pt;mso-wrap-distance-top:0;mso-wrap-distance-right:9pt;mso-wrap-distance-bottom:0;mso-position-horizontal:absolute;mso-position-horizontal-relative:text;mso-position-vertical:absolute;mso-position-vertical-relative:text;v-text-anchor:middle" o:gfxdata="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" adj="7200" filled="f" strokecolor="#1f3763 [1604]" strokeweight="1pt"/>
+            </w:pict>
+          </mc:Fallback>
+        </mc:AlternateContent>
+      </w:r>
+      <w:r>
+        <w:rPr>
+          <w:rFonts w:hint="cs"/>
+          <w:noProof/>
+          <w:rtl/>
+          <w:lang w:val="fa-IR" w:bidi="fa-IR"/>
+        </w:rPr>
+        <mc:AlternateContent>
+          <mc:Choice Requires="wps">
+            <w:drawing>
+              <wp:anchor distT="0" distB="0" distL="114300" distR="114300" simplePos="0" relativeHeight="251687957" behindDoc="0" locked="0" layoutInCell="1" allowOverlap="1" wp14:anchorId="0403DD05" wp14:editId="55D57EC7">
                 <wp:simplePos x="0" y="0"/>
                 <wp:positionH relativeFrom="column">
                   <wp:posOffset>1197610</wp:posOffset>
@@ -38366,21 +38616,7 @@
           </mc:Choice>
           <mc:Fallback>
             <w:pict>
-              <v:shapetype w14:anchorId="21A07A55" id="_x0000_t66" coordsize="21600,21600" o:spt="66" adj="5400,5400" path="m@0,l@0@1,21600@1,21600@2@0@2@0,21600,,10800xe">
-                <v:stroke joinstyle="miter"/>
-                <v:formulas>
-                  <v:f eqn="val #0"/>
-                  <v:f eqn="val #1"/>
-                  <v:f eqn="sum 21600 0 #1"/>
-                  <v:f eqn="prod #0 #1 10800"/>
-                  <v:f eqn="sum #0 0 @3"/>
-                </v:formulas>
-                <v:path o:connecttype="custom" o:connectlocs="@0,0;0,10800;@0,21600;21600,10800" o:connectangles="270,180,90,0" textboxrect="@4,@1,21600,@2"/>
-                <v:handles>
-                  <v:h position="#0,#1" xrange="0,21600" yrange="0,10800"/>
-                </v:handles>
-              </v:shapetype>
-              <v:shape id="Arrow: Left 27" o:spid="_x0000_s1026" type="#_x0000_t66" style="position:absolute;margin-left:94.3pt;margin-top:13.15pt;width:55.8pt;height:37.2pt;rotation:180;z-index:251687957;visibility:visible;mso-wrap-style:square;mso-wrap-distance-left:9pt;mso-wrap-distance-top:0;mso-wrap-distance-right:9pt;mso-wrap-distance-bottom:0;mso-position-horizontal:absolute;mso-position-horizontal-relative:text;mso-position-vertical:absolute;mso-position-vertical-relative:text;v-text-anchor:middle" o:gfxdata="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" adj="7200" filled="f" strokecolor="#1f3763 [1604]" strokeweight="1pt"/>
+              <v:shape w14:anchorId="63797AD7" id="Arrow: Left 27" o:spid="_x0000_s1026" type="#_x0000_t66" style="position:absolute;margin-left:94.3pt;margin-top:13.15pt;width:55.8pt;height:37.2pt;rotation:180;z-index:251687957;visibility:visible;mso-wrap-style:square;mso-wrap-distance-left:9pt;mso-wrap-distance-top:0;mso-wrap-distance-right:9pt;mso-wrap-distance-bottom:0;mso-position-horizontal:absolute;mso-position-horizontal-relative:text;mso-position-vertical:absolute;mso-position-vertical-relative:text;v-text-anchor:middle" o:gfxdata="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" adj="7200" filled="f" strokecolor="#1f3763 [1604]" strokeweight="1pt"/>
             </w:pict>
           </mc:Fallback>
         </mc:AlternateContent>
@@ -38452,7 +38688,7 @@
           </mc:Choice>
           <mc:Fallback>
             <w:pict>
-              <v:shape w14:anchorId="01703E05" id="Arrow: Left 25" o:spid="_x0000_s1026" type="#_x0000_t66" style="position:absolute;margin-left:267.1pt;margin-top:9.25pt;width:55.8pt;height:37.2pt;z-index:251683861;visibility:visible;mso-wrap-style:square;mso-wrap-distance-left:9pt;mso-wrap-distance-top:0;mso-wrap-distance-right:9pt;mso-wrap-distance-bottom:0;mso-position-horizontal:absolute;mso-position-horizontal-relative:text;mso-position-vertical:absolute;mso-position-vertical-relative:text;v-text-anchor:middle" o:gfxdata="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" adj="7200" filled="f" strokecolor="#1f3763 [1604]" strokeweight="1pt"/>
+              <v:shape w14:anchorId="666028DF" id="Arrow: Left 25" o:spid="_x0000_s1026" type="#_x0000_t66" style="position:absolute;margin-left:267.1pt;margin-top:9.25pt;width:55.8pt;height:37.2pt;z-index:251683861;visibility:visible;mso-wrap-style:square;mso-wrap-distance-left:9pt;mso-wrap-distance-top:0;mso-wrap-distance-right:9pt;mso-wrap-distance-bottom:0;mso-position-horizontal:absolute;mso-position-horizontal-relative:text;mso-position-vertical:absolute;mso-position-vertical-relative:text;v-text-anchor:middle" o:gfxdata="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" adj="7200" filled="f" strokecolor="#1f3763 [1604]" strokeweight="1pt"/>
             </w:pict>
           </mc:Fallback>
         </mc:AlternateContent>
@@ -38524,7 +38760,7 @@
           </mc:Choice>
           <mc:Fallback>
             <w:pict>
-              <v:shape w14:anchorId="32F7CFD1" id="Arrow: Left 23" o:spid="_x0000_s1026" type="#_x0000_t66" style="position:absolute;margin-left:404.4pt;margin-top:12.7pt;width:55.8pt;height:37.2pt;z-index:251679765;visibility:visible;mso-wrap-style:square;mso-wrap-distance-left:9pt;mso-wrap-distance-top:0;mso-wrap-distance-right:9pt;mso-wrap-distance-bottom:0;mso-position-horizontal:absolute;mso-position-horizontal-relative:text;mso-position-vertical:absolute;mso-position-vertical-relative:text;v-text-anchor:middle" o:gfxdata="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" adj="7200" filled="f" strokecolor="#1f3763 [1604]" strokeweight="1pt"/>
+              <v:shape w14:anchorId="53E4D1B4" id="Arrow: Left 23" o:spid="_x0000_s1026" type="#_x0000_t66" style="position:absolute;margin-left:404.4pt;margin-top:12.7pt;width:55.8pt;height:37.2pt;z-index:251679765;visibility:visible;mso-wrap-style:square;mso-wrap-distance-left:9pt;mso-wrap-distance-top:0;mso-wrap-distance-right:9pt;mso-wrap-distance-bottom:0;mso-position-horizontal:absolute;mso-position-horizontal-relative:text;mso-position-vertical:absolute;mso-position-vertical-relative:text;v-text-anchor:middle" o:gfxdata="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" adj="7200" filled="f" strokecolor="#1f3763 [1604]" strokeweight="1pt"/>
             </w:pict>
           </mc:Fallback>
         </mc:AlternateContent>
@@ -38570,228 +38806,14 @@
           <w:lang w:bidi="fa-IR"/>
         </w:rPr>
       </w:pPr>
-      <w:r>
-        <w:rPr>
-          <w:rFonts w:hint="cs"/>
-          <w:noProof/>
-          <w:rtl/>
-          <w:lang w:val="fa-IR" w:bidi="fa-IR"/>
-        </w:rPr>
-        <mc:AlternateContent>
-          <mc:Choice Requires="wps">
-            <w:drawing>
-              <wp:anchor distT="0" distB="0" distL="114300" distR="114300" simplePos="0" relativeHeight="251690005" behindDoc="0" locked="0" layoutInCell="1" allowOverlap="1" wp14:anchorId="540C1B33" wp14:editId="52B8DFAB">
-                <wp:simplePos x="0" y="0"/>
-                <wp:positionH relativeFrom="column">
-                  <wp:posOffset>519430</wp:posOffset>
-                </wp:positionH>
-                <wp:positionV relativeFrom="paragraph">
-                  <wp:posOffset>144145</wp:posOffset>
-                </wp:positionV>
-                <wp:extent cx="708660" cy="472440"/>
-                <wp:effectExtent l="0" t="15240" r="38100" b="19050"/>
-                <wp:wrapNone/>
-                <wp:docPr id="28" name="Arrow: Left 28"/>
-                <wp:cNvGraphicFramePr/>
-                <a:graphic xmlns:a="http://schemas.openxmlformats.org/drawingml/2006/main">
-                  <a:graphicData uri="http://schemas.microsoft.com/office/word/2010/wordprocessingShape">
-                    <wps:wsp>
-                      <wps:cNvSpPr/>
-                      <wps:spPr>
-                        <a:xfrm rot="5400000">
-                          <a:off x="0" y="0"/>
-                          <a:ext cx="708660" cy="472440"/>
-                        </a:xfrm>
-                        <a:prstGeom prst="leftArrow">
-                          <a:avLst/>
-                        </a:prstGeom>
-                        <a:noFill/>
-                      </wps:spPr>
-                      <wps:style>
-                        <a:lnRef idx="2">
-                          <a:schemeClr val="accent1">
-                            <a:shade val="50000"/>
-                          </a:schemeClr>
-                        </a:lnRef>
-                        <a:fillRef idx="1">
-                          <a:schemeClr val="accent1"/>
-                        </a:fillRef>
-                        <a:effectRef idx="0">
-                          <a:schemeClr val="accent1"/>
-                        </a:effectRef>
-                        <a:fontRef idx="minor">
-                          <a:schemeClr val="lt1"/>
-                        </a:fontRef>
-                      </wps:style>
-                      <wps:bodyPr rot="0" spcFirstLastPara="0" vertOverflow="overflow" horzOverflow="overflow" vert="horz" wrap="square" lIns="91440" tIns="45720" rIns="91440" bIns="45720" numCol="1" spcCol="0" rtlCol="0" fromWordArt="0" anchor="ctr" anchorCtr="0" forceAA="0" compatLnSpc="1">
-                        <a:prstTxWarp prst="textNoShape">
-                          <a:avLst/>
-                        </a:prstTxWarp>
-                        <a:noAutofit/>
-                      </wps:bodyPr>
-                    </wps:wsp>
-                  </a:graphicData>
-                </a:graphic>
-              </wp:anchor>
-            </w:drawing>
-          </mc:Choice>
-          <mc:Fallback>
-            <w:pict>
-              <v:shape w14:anchorId="41975597" id="Arrow: Left 28" o:spid="_x0000_s1026" type="#_x0000_t66" style="position:absolute;margin-left:40.9pt;margin-top:11.35pt;width:55.8pt;height:37.2pt;rotation:90;z-index:251690005;visibility:visible;mso-wrap-style:square;mso-wrap-distance-left:9pt;mso-wrap-distance-top:0;mso-wrap-distance-right:9pt;mso-wrap-distance-bottom:0;mso-position-horizontal:absolute;mso-position-horizontal-relative:text;mso-position-vertical:absolute;mso-position-vertical-relative:text;v-text-anchor:middle" o:gfxdata="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" adj="7200" filled="f" strokecolor="#1f3763 [1604]" strokeweight="1pt"/>
-            </w:pict>
-          </mc:Fallback>
-        </mc:AlternateContent>
-      </w:r>
-      <w:r>
-        <w:rPr>
-          <w:rFonts w:hint="cs"/>
-          <w:noProof/>
-          <w:rtl/>
-          <w:lang w:val="fa-IR" w:bidi="fa-IR"/>
-        </w:rPr>
-        <mc:AlternateContent>
-          <mc:Choice Requires="wps">
-            <w:drawing>
-              <wp:anchor distT="0" distB="0" distL="114300" distR="114300" simplePos="0" relativeHeight="251685909" behindDoc="0" locked="0" layoutInCell="1" allowOverlap="1" wp14:anchorId="1A25B64D" wp14:editId="11E3FBEF">
-                <wp:simplePos x="0" y="0"/>
-                <wp:positionH relativeFrom="column">
-                  <wp:posOffset>2851150</wp:posOffset>
-                </wp:positionH>
-                <wp:positionV relativeFrom="paragraph">
-                  <wp:posOffset>14605</wp:posOffset>
-                </wp:positionV>
-                <wp:extent cx="708660" cy="472440"/>
-                <wp:effectExtent l="0" t="0" r="38100" b="38100"/>
-                <wp:wrapNone/>
-                <wp:docPr id="26" name="Arrow: Left 26"/>
-                <wp:cNvGraphicFramePr/>
-                <a:graphic xmlns:a="http://schemas.openxmlformats.org/drawingml/2006/main">
-                  <a:graphicData uri="http://schemas.microsoft.com/office/word/2010/wordprocessingShape">
-                    <wps:wsp>
-                      <wps:cNvSpPr/>
-                      <wps:spPr>
-                        <a:xfrm rot="16200000">
-                          <a:off x="0" y="0"/>
-                          <a:ext cx="708660" cy="472440"/>
-                        </a:xfrm>
-                        <a:prstGeom prst="leftArrow">
-                          <a:avLst/>
-                        </a:prstGeom>
-                        <a:noFill/>
-                      </wps:spPr>
-                      <wps:style>
-                        <a:lnRef idx="2">
-                          <a:schemeClr val="accent1">
-                            <a:shade val="50000"/>
-                          </a:schemeClr>
-                        </a:lnRef>
-                        <a:fillRef idx="1">
-                          <a:schemeClr val="accent1"/>
-                        </a:fillRef>
-                        <a:effectRef idx="0">
-                          <a:schemeClr val="accent1"/>
-                        </a:effectRef>
-                        <a:fontRef idx="minor">
-                          <a:schemeClr val="lt1"/>
-                        </a:fontRef>
-                      </wps:style>
-                      <wps:bodyPr rot="0" spcFirstLastPara="0" vertOverflow="overflow" horzOverflow="overflow" vert="horz" wrap="square" lIns="91440" tIns="45720" rIns="91440" bIns="45720" numCol="1" spcCol="0" rtlCol="0" fromWordArt="0" anchor="ctr" anchorCtr="0" forceAA="0" compatLnSpc="1">
-                        <a:prstTxWarp prst="textNoShape">
-                          <a:avLst/>
-                        </a:prstTxWarp>
-                        <a:noAutofit/>
-                      </wps:bodyPr>
-                    </wps:wsp>
-                  </a:graphicData>
-                </a:graphic>
-              </wp:anchor>
-            </w:drawing>
-          </mc:Choice>
-          <mc:Fallback>
-            <w:pict>
-              <v:shape w14:anchorId="11046965" id="Arrow: Left 26" o:spid="_x0000_s1026" type="#_x0000_t66" style="position:absolute;margin-left:224.5pt;margin-top:1.15pt;width:55.8pt;height:37.2pt;rotation:-90;z-index:251685909;visibility:visible;mso-wrap-style:square;mso-wrap-distance-left:9pt;mso-wrap-distance-top:0;mso-wrap-distance-right:9pt;mso-wrap-distance-bottom:0;mso-position-horizontal:absolute;mso-position-horizontal-relative:text;mso-position-vertical:absolute;mso-position-vertical-relative:text;v-text-anchor:middle" o:gfxdata="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" adj="7200" filled="f" strokecolor="#1f3763 [1604]" strokeweight="1pt"/>
-            </w:pict>
-          </mc:Fallback>
-        </mc:AlternateContent>
-      </w:r>
-      <w:r>
-        <w:rPr>
-          <w:rFonts w:hint="cs"/>
-          <w:noProof/>
-          <w:rtl/>
-          <w:lang w:val="fa-IR" w:bidi="fa-IR"/>
-        </w:rPr>
-        <mc:AlternateContent>
-          <mc:Choice Requires="wps">
-            <w:drawing>
-              <wp:anchor distT="0" distB="0" distL="114300" distR="114300" simplePos="0" relativeHeight="251681813" behindDoc="0" locked="0" layoutInCell="1" allowOverlap="1" wp14:anchorId="2D7CC991" wp14:editId="6A229402">
-                <wp:simplePos x="0" y="0"/>
-                <wp:positionH relativeFrom="column">
-                  <wp:posOffset>4565650</wp:posOffset>
-                </wp:positionH>
-                <wp:positionV relativeFrom="paragraph">
-                  <wp:posOffset>61595</wp:posOffset>
-                </wp:positionV>
-                <wp:extent cx="708660" cy="472440"/>
-                <wp:effectExtent l="0" t="0" r="38100" b="38100"/>
-                <wp:wrapNone/>
-                <wp:docPr id="24" name="Arrow: Left 24"/>
-                <wp:cNvGraphicFramePr/>
-                <a:graphic xmlns:a="http://schemas.openxmlformats.org/drawingml/2006/main">
-                  <a:graphicData uri="http://schemas.microsoft.com/office/word/2010/wordprocessingShape">
-                    <wps:wsp>
-                      <wps:cNvSpPr/>
-                      <wps:spPr>
-                        <a:xfrm rot="16200000">
-                          <a:off x="0" y="0"/>
-                          <a:ext cx="708660" cy="472440"/>
-                        </a:xfrm>
-                        <a:prstGeom prst="leftArrow">
-                          <a:avLst/>
-                        </a:prstGeom>
-                        <a:noFill/>
-                      </wps:spPr>
-                      <wps:style>
-                        <a:lnRef idx="2">
-                          <a:schemeClr val="accent1">
-                            <a:shade val="50000"/>
-                          </a:schemeClr>
-                        </a:lnRef>
-                        <a:fillRef idx="1">
-                          <a:schemeClr val="accent1"/>
-                        </a:fillRef>
-                        <a:effectRef idx="0">
-                          <a:schemeClr val="accent1"/>
-                        </a:effectRef>
-                        <a:fontRef idx="minor">
-                          <a:schemeClr val="lt1"/>
-                        </a:fontRef>
-                      </wps:style>
-                      <wps:bodyPr rot="0" spcFirstLastPara="0" vertOverflow="overflow" horzOverflow="overflow" vert="horz" wrap="square" lIns="91440" tIns="45720" rIns="91440" bIns="45720" numCol="1" spcCol="0" rtlCol="0" fromWordArt="0" anchor="ctr" anchorCtr="0" forceAA="0" compatLnSpc="1">
-                        <a:prstTxWarp prst="textNoShape">
-                          <a:avLst/>
-                        </a:prstTxWarp>
-                        <a:noAutofit/>
-                      </wps:bodyPr>
-                    </wps:wsp>
-                  </a:graphicData>
-                </a:graphic>
-              </wp:anchor>
-            </w:drawing>
-          </mc:Choice>
-          <mc:Fallback>
-            <w:pict>
-              <v:shape w14:anchorId="3984BF90" id="Arrow: Left 24" o:spid="_x0000_s1026" type="#_x0000_t66" style="position:absolute;margin-left:359.5pt;margin-top:4.85pt;width:55.8pt;height:37.2pt;rotation:-90;z-index:251681813;visibility:visible;mso-wrap-style:square;mso-wrap-distance-left:9pt;mso-wrap-distance-top:0;mso-wrap-distance-right:9pt;mso-wrap-distance-bottom:0;mso-position-horizontal:absolute;mso-position-horizontal-relative:text;mso-position-vertical:absolute;mso-position-vertical-relative:text;v-text-anchor:middle" o:gfxdata="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" adj="7200" filled="f" strokecolor="#1f3763 [1604]" strokeweight="1pt"/>
-            </w:pict>
-          </mc:Fallback>
-        </mc:AlternateContent>
-      </w:r>
     </w:p>
     <w:p>
       <w:pPr>
         <w:bidi/>
         <w:jc w:val="both"/>
         <w:rPr>
+          <w:rFonts w:hint="cs"/>
+          <w:rtl/>
           <w:lang w:bidi="fa-IR"/>
         </w:rPr>
       </w:pPr>
